--- a/SDK/轨检/里程修正/智能里程矫正算法说明.docx
+++ b/SDK/轨检/里程修正/智能里程矫正算法说明.docx
@@ -4,7 +4,7 @@
   <w:body>
     <w:p>
       <w:pPr>
-        <w:pStyle w:val="a4"/>
+        <w:pStyle w:val="a6"/>
       </w:pPr>
       <w:r>
         <w:rPr>
@@ -15,7 +15,7 @@
     </w:p>
     <w:p>
       <w:pPr>
-        <w:pStyle w:val="a3"/>
+        <w:pStyle w:val="a7"/>
         <w:numPr>
           <w:ilvl w:val="0"/>
           <w:numId w:val="1"/>
@@ -34,25 +34,7 @@
           <w:sz w:val="32"/>
           <w:szCs w:val="32"/>
         </w:rPr>
-        <w:t>从已经修正后线路中得到</w:t>
-      </w:r>
-      <w:r>
-        <w:rPr>
-          <w:rFonts w:ascii="Calibri" w:eastAsia="仿宋" w:hAnsi="Calibri" w:cs="Times New Roman" w:hint="eastAsia"/>
-          <w:kern w:val="2"/>
-          <w:sz w:val="32"/>
-          <w:szCs w:val="32"/>
-        </w:rPr>
-        <w:t>所有</w:t>
-      </w:r>
-      <w:r>
-        <w:rPr>
-          <w:rFonts w:ascii="Calibri" w:eastAsia="仿宋" w:hAnsi="Calibri" w:cs="Times New Roman" w:hint="eastAsia"/>
-          <w:kern w:val="2"/>
-          <w:sz w:val="32"/>
-          <w:szCs w:val="32"/>
-        </w:rPr>
-        <w:t>的</w:t>
+        <w:t>从已经修正后线路中得到所有的</w:t>
       </w:r>
       <w:r>
         <w:rPr>
@@ -84,6 +66,7 @@
         </w:rPr>
         <w:t>也就是从</w:t>
       </w:r>
+      <w:proofErr w:type="gramStart"/>
       <w:r>
         <w:rPr>
           <w:rFonts w:ascii="Calibri" w:eastAsia="仿宋" w:hAnsi="Calibri" w:cs="Times New Roman"/>
@@ -94,6 +77,8 @@
         </w:rPr>
         <w:t>”</w:t>
       </w:r>
+      <w:proofErr w:type="spellStart"/>
+      <w:proofErr w:type="gramEnd"/>
       <w:r>
         <w:rPr>
           <w:rFonts w:ascii="Calibri" w:eastAsia="仿宋" w:hAnsi="Calibri" w:cs="Times New Roman" w:hint="eastAsia"/>
@@ -104,6 +89,8 @@
         </w:rPr>
         <w:t>IndexOri</w:t>
       </w:r>
+      <w:proofErr w:type="spellEnd"/>
+      <w:proofErr w:type="gramStart"/>
       <w:r>
         <w:rPr>
           <w:rFonts w:ascii="Calibri" w:eastAsia="仿宋" w:hAnsi="Calibri" w:cs="Times New Roman"/>
@@ -114,6 +101,7 @@
         </w:rPr>
         <w:t>”</w:t>
       </w:r>
+      <w:proofErr w:type="gramEnd"/>
       <w:r>
         <w:rPr>
           <w:rFonts w:ascii="Calibri" w:eastAsia="仿宋" w:hAnsi="Calibri" w:cs="Times New Roman" w:hint="eastAsia"/>
@@ -127,7 +115,7 @@
     </w:p>
     <w:p>
       <w:pPr>
-        <w:pStyle w:val="a3"/>
+        <w:pStyle w:val="a7"/>
         <w:numPr>
           <w:ilvl w:val="0"/>
           <w:numId w:val="1"/>
@@ -164,6 +152,44 @@
           <w:sz w:val="32"/>
           <w:szCs w:val="32"/>
         </w:rPr>
+        <w:t>步骤中里程矫正点相同里程（此处是原始</w:t>
+      </w:r>
+      <w:proofErr w:type="spellStart"/>
+      <w:r>
+        <w:rPr>
+          <w:rFonts w:ascii="Calibri" w:eastAsia="仿宋" w:hAnsi="Calibri" w:cs="Times New Roman" w:hint="eastAsia"/>
+          <w:kern w:val="2"/>
+          <w:sz w:val="32"/>
+          <w:szCs w:val="32"/>
+        </w:rPr>
+        <w:t>cit</w:t>
+      </w:r>
+      <w:proofErr w:type="spellEnd"/>
+      <w:r>
+        <w:rPr>
+          <w:rFonts w:ascii="Calibri" w:eastAsia="仿宋" w:hAnsi="Calibri" w:cs="Times New Roman" w:hint="eastAsia"/>
+          <w:kern w:val="2"/>
+          <w:sz w:val="32"/>
+          <w:szCs w:val="32"/>
+        </w:rPr>
+        <w:t>里程，不是用户的更新里程）的里程点。</w:t>
+      </w:r>
+      <w:r>
+        <w:rPr>
+          <w:rFonts w:ascii="Calibri" w:eastAsia="仿宋" w:hAnsi="Calibri" w:cs="Times New Roman" w:hint="eastAsia"/>
+          <w:kern w:val="2"/>
+          <w:sz w:val="32"/>
+          <w:szCs w:val="32"/>
+        </w:rPr>
+        <w:t xml:space="preserve"> </w:t>
+      </w:r>
+      <w:r>
+        <w:rPr>
+          <w:rFonts w:ascii="Calibri" w:eastAsia="仿宋" w:hAnsi="Calibri" w:cs="Times New Roman" w:hint="eastAsia"/>
+          <w:kern w:val="2"/>
+          <w:sz w:val="32"/>
+          <w:szCs w:val="32"/>
+        </w:rPr>
         <w:t>步骤</w:t>
       </w:r>
       <w:r>
@@ -173,26 +199,18 @@
           <w:sz w:val="32"/>
           <w:szCs w:val="32"/>
         </w:rPr>
-        <w:t>中里程矫正点相同</w:t>
-      </w:r>
-      <w:r>
-        <w:rPr>
-          <w:rFonts w:ascii="Calibri" w:eastAsia="仿宋" w:hAnsi="Calibri" w:cs="Times New Roman" w:hint="eastAsia"/>
-          <w:kern w:val="2"/>
-          <w:sz w:val="32"/>
-          <w:szCs w:val="32"/>
-        </w:rPr>
-        <w:t>里程</w:t>
-      </w:r>
-      <w:r>
-        <w:rPr>
-          <w:rFonts w:ascii="Calibri" w:eastAsia="仿宋" w:hAnsi="Calibri" w:cs="Times New Roman" w:hint="eastAsia"/>
-          <w:kern w:val="2"/>
-          <w:sz w:val="32"/>
-          <w:szCs w:val="32"/>
-        </w:rPr>
-        <w:t>（此处是原始</w:t>
-      </w:r>
+        <w:t>1</w:t>
+      </w:r>
+      <w:r>
+        <w:rPr>
+          <w:rFonts w:ascii="Calibri" w:eastAsia="仿宋" w:hAnsi="Calibri" w:cs="Times New Roman" w:hint="eastAsia"/>
+          <w:kern w:val="2"/>
+          <w:sz w:val="32"/>
+          <w:szCs w:val="32"/>
+        </w:rPr>
+        <w:t>中的每个校正点，都含有</w:t>
+      </w:r>
+      <w:proofErr w:type="spellStart"/>
       <w:r>
         <w:rPr>
           <w:rFonts w:ascii="Calibri" w:eastAsia="仿宋" w:hAnsi="Calibri" w:cs="Times New Roman" w:hint="eastAsia"/>
@@ -202,78 +220,7 @@
         </w:rPr>
         <w:t>cit</w:t>
       </w:r>
-      <w:r>
-        <w:rPr>
-          <w:rFonts w:ascii="Calibri" w:eastAsia="仿宋" w:hAnsi="Calibri" w:cs="Times New Roman" w:hint="eastAsia"/>
-          <w:kern w:val="2"/>
-          <w:sz w:val="32"/>
-          <w:szCs w:val="32"/>
-        </w:rPr>
-        <w:t>里程，不是用户的更新里程）</w:t>
-      </w:r>
-      <w:r>
-        <w:rPr>
-          <w:rFonts w:ascii="Calibri" w:eastAsia="仿宋" w:hAnsi="Calibri" w:cs="Times New Roman" w:hint="eastAsia"/>
-          <w:kern w:val="2"/>
-          <w:sz w:val="32"/>
-          <w:szCs w:val="32"/>
-        </w:rPr>
-        <w:t>的里程点</w:t>
-      </w:r>
-      <w:r>
-        <w:rPr>
-          <w:rFonts w:ascii="Calibri" w:eastAsia="仿宋" w:hAnsi="Calibri" w:cs="Times New Roman" w:hint="eastAsia"/>
-          <w:kern w:val="2"/>
-          <w:sz w:val="32"/>
-          <w:szCs w:val="32"/>
-        </w:rPr>
-        <w:t>。</w:t>
-      </w:r>
-      <w:r>
-        <w:rPr>
-          <w:rFonts w:ascii="Calibri" w:eastAsia="仿宋" w:hAnsi="Calibri" w:cs="Times New Roman" w:hint="eastAsia"/>
-          <w:kern w:val="2"/>
-          <w:sz w:val="32"/>
-          <w:szCs w:val="32"/>
-        </w:rPr>
-        <w:t xml:space="preserve"> </w:t>
-      </w:r>
-      <w:r>
-        <w:rPr>
-          <w:rFonts w:ascii="Calibri" w:eastAsia="仿宋" w:hAnsi="Calibri" w:cs="Times New Roman" w:hint="eastAsia"/>
-          <w:kern w:val="2"/>
-          <w:sz w:val="32"/>
-          <w:szCs w:val="32"/>
-        </w:rPr>
-        <w:t>步骤</w:t>
-      </w:r>
-      <w:r>
-        <w:rPr>
-          <w:rFonts w:ascii="Calibri" w:eastAsia="仿宋" w:hAnsi="Calibri" w:cs="Times New Roman" w:hint="eastAsia"/>
-          <w:kern w:val="2"/>
-          <w:sz w:val="32"/>
-          <w:szCs w:val="32"/>
-        </w:rPr>
-        <w:t>1</w:t>
-      </w:r>
-      <w:r>
-        <w:rPr>
-          <w:rFonts w:ascii="Calibri" w:eastAsia="仿宋" w:hAnsi="Calibri" w:cs="Times New Roman" w:hint="eastAsia"/>
-          <w:kern w:val="2"/>
-          <w:sz w:val="32"/>
-          <w:szCs w:val="32"/>
-        </w:rPr>
-        <w:t>中的每个校正点，都含有</w:t>
-      </w:r>
-      <w:r>
-        <w:rPr>
-          <w:rFonts w:ascii="Calibri" w:eastAsia="仿宋" w:hAnsi="Calibri" w:cs="Times New Roman" w:hint="eastAsia"/>
-          <w:kern w:val="2"/>
-          <w:sz w:val="32"/>
-          <w:szCs w:val="32"/>
-        </w:rPr>
-        <w:t>cit</w:t>
-      </w:r>
+      <w:proofErr w:type="spellEnd"/>
       <w:r>
         <w:rPr>
           <w:rFonts w:ascii="Calibri" w:eastAsia="仿宋" w:hAnsi="Calibri" w:cs="Times New Roman" w:hint="eastAsia"/>
@@ -286,7 +233,7 @@
     </w:p>
     <w:p>
       <w:pPr>
-        <w:pStyle w:val="a3"/>
+        <w:pStyle w:val="a7"/>
         <w:numPr>
           <w:ilvl w:val="0"/>
           <w:numId w:val="1"/>
@@ -305,16 +252,7 @@
           <w:sz w:val="32"/>
           <w:szCs w:val="32"/>
         </w:rPr>
-        <w:t>在</w:t>
-      </w:r>
-      <w:r>
-        <w:rPr>
-          <w:rFonts w:ascii="Calibri" w:eastAsia="仿宋" w:hAnsi="Calibri" w:cs="Times New Roman" w:hint="eastAsia"/>
-          <w:kern w:val="2"/>
-          <w:sz w:val="32"/>
-          <w:szCs w:val="32"/>
-        </w:rPr>
-        <w:t>步骤</w:t>
+        <w:t>在步骤</w:t>
       </w:r>
       <w:r>
         <w:rPr>
@@ -332,16 +270,7 @@
           <w:sz w:val="32"/>
           <w:szCs w:val="32"/>
         </w:rPr>
-        <w:t>中的里程矫正点左右选择</w:t>
-      </w:r>
-      <w:r>
-        <w:rPr>
-          <w:rFonts w:ascii="Calibri" w:eastAsia="仿宋" w:hAnsi="Calibri" w:cs="Times New Roman" w:hint="eastAsia"/>
-          <w:kern w:val="2"/>
-          <w:sz w:val="32"/>
-          <w:szCs w:val="32"/>
-        </w:rPr>
-        <w:t>个数相同的</w:t>
+        <w:t>中的里程矫正点左右选择个数相同的</w:t>
       </w:r>
       <w:r>
         <w:rPr>
@@ -418,7 +347,7 @@
     </w:p>
     <w:p>
       <w:pPr>
-        <w:pStyle w:val="a3"/>
+        <w:pStyle w:val="a7"/>
         <w:numPr>
           <w:ilvl w:val="0"/>
           <w:numId w:val="1"/>
@@ -437,34 +366,7 @@
           <w:sz w:val="32"/>
           <w:szCs w:val="32"/>
         </w:rPr>
-        <w:t>同样</w:t>
-      </w:r>
-      <w:r>
-        <w:rPr>
-          <w:rFonts w:ascii="Calibri" w:eastAsia="仿宋" w:hAnsi="Calibri" w:cs="Times New Roman" w:hint="eastAsia"/>
-          <w:kern w:val="2"/>
-          <w:sz w:val="32"/>
-          <w:szCs w:val="32"/>
-        </w:rPr>
-        <w:t>也</w:t>
-      </w:r>
-      <w:r>
-        <w:rPr>
-          <w:rFonts w:ascii="Calibri" w:eastAsia="仿宋" w:hAnsi="Calibri" w:cs="Times New Roman" w:hint="eastAsia"/>
-          <w:kern w:val="2"/>
-          <w:sz w:val="32"/>
-          <w:szCs w:val="32"/>
-        </w:rPr>
-        <w:t>在</w:t>
-      </w:r>
-      <w:r>
-        <w:rPr>
-          <w:rFonts w:ascii="Calibri" w:eastAsia="仿宋" w:hAnsi="Calibri" w:cs="Times New Roman" w:hint="eastAsia"/>
-          <w:kern w:val="2"/>
-          <w:sz w:val="32"/>
-          <w:szCs w:val="32"/>
-        </w:rPr>
-        <w:t>步骤</w:t>
+        <w:t>同样也在步骤</w:t>
       </w:r>
       <w:r>
         <w:rPr>
@@ -482,43 +384,7 @@
           <w:sz w:val="32"/>
           <w:szCs w:val="32"/>
         </w:rPr>
-        <w:t>中</w:t>
-      </w:r>
-      <w:r>
-        <w:rPr>
-          <w:rFonts w:ascii="Calibri" w:eastAsia="仿宋" w:hAnsi="Calibri" w:cs="Times New Roman" w:hint="eastAsia"/>
-          <w:kern w:val="2"/>
-          <w:sz w:val="32"/>
-          <w:szCs w:val="32"/>
-        </w:rPr>
-        <w:t>标出的</w:t>
-      </w:r>
-      <w:r>
-        <w:rPr>
-          <w:rFonts w:ascii="Calibri" w:eastAsia="仿宋" w:hAnsi="Calibri" w:cs="Times New Roman" w:hint="eastAsia"/>
-          <w:kern w:val="2"/>
-          <w:sz w:val="32"/>
-          <w:szCs w:val="32"/>
-        </w:rPr>
-        <w:t>里程</w:t>
-      </w:r>
-      <w:r>
-        <w:rPr>
-          <w:rFonts w:ascii="Calibri" w:eastAsia="仿宋" w:hAnsi="Calibri" w:cs="Times New Roman" w:hint="eastAsia"/>
-          <w:kern w:val="2"/>
-          <w:sz w:val="32"/>
-          <w:szCs w:val="32"/>
-        </w:rPr>
-        <w:t>点左右选择</w:t>
-      </w:r>
-      <w:r>
-        <w:rPr>
-          <w:rFonts w:ascii="Calibri" w:eastAsia="仿宋" w:hAnsi="Calibri" w:cs="Times New Roman" w:hint="eastAsia"/>
-          <w:kern w:val="2"/>
-          <w:sz w:val="32"/>
-          <w:szCs w:val="32"/>
-        </w:rPr>
-        <w:t>个数相同的</w:t>
+        <w:t>中标出的里程点左右选择个数相同的</w:t>
       </w:r>
       <w:r>
         <w:rPr>
@@ -559,7 +425,7 @@
     </w:p>
     <w:p>
       <w:pPr>
-        <w:pStyle w:val="a3"/>
+        <w:pStyle w:val="a7"/>
         <w:numPr>
           <w:ilvl w:val="0"/>
           <w:numId w:val="1"/>
@@ -596,16 +462,7 @@
           <w:sz w:val="32"/>
           <w:szCs w:val="32"/>
         </w:rPr>
-        <w:t>所构成的小波形图</w:t>
-      </w:r>
-      <w:r>
-        <w:rPr>
-          <w:rFonts w:ascii="Calibri" w:eastAsia="仿宋" w:hAnsi="Calibri" w:cs="Times New Roman" w:hint="eastAsia"/>
-          <w:kern w:val="2"/>
-          <w:sz w:val="32"/>
-          <w:szCs w:val="32"/>
-        </w:rPr>
-        <w:t>（</w:t>
+        <w:t>所构成的小波形图（</w:t>
       </w:r>
       <w:r>
         <w:rPr>
@@ -641,16 +498,7 @@
           <w:sz w:val="32"/>
           <w:szCs w:val="32"/>
         </w:rPr>
-        <w:t>个点）</w:t>
-      </w:r>
-      <w:r>
-        <w:rPr>
-          <w:rFonts w:ascii="Calibri" w:eastAsia="仿宋" w:hAnsi="Calibri" w:cs="Times New Roman" w:hint="eastAsia"/>
-          <w:kern w:val="2"/>
-          <w:sz w:val="32"/>
-          <w:szCs w:val="32"/>
-        </w:rPr>
-        <w:t>依次在步骤</w:t>
+        <w:t>个点）依次在步骤</w:t>
       </w:r>
       <w:r>
         <w:rPr>
@@ -668,16 +516,7 @@
           <w:sz w:val="32"/>
           <w:szCs w:val="32"/>
         </w:rPr>
-        <w:t>所构成的大波形图</w:t>
-      </w:r>
-      <w:r>
-        <w:rPr>
-          <w:rFonts w:ascii="Calibri" w:eastAsia="仿宋" w:hAnsi="Calibri" w:cs="Times New Roman" w:hint="eastAsia"/>
-          <w:kern w:val="2"/>
-          <w:sz w:val="32"/>
-          <w:szCs w:val="32"/>
-        </w:rPr>
-        <w:t>（</w:t>
+        <w:t>所构成的大波形图（</w:t>
       </w:r>
       <w:r>
         <w:rPr>
@@ -695,75 +534,32 @@
           <w:sz w:val="32"/>
           <w:szCs w:val="32"/>
         </w:rPr>
-        <w:t>个点）</w:t>
-      </w:r>
-      <w:r>
-        <w:rPr>
-          <w:rFonts w:ascii="Calibri" w:eastAsia="仿宋" w:hAnsi="Calibri" w:cs="Times New Roman" w:hint="eastAsia"/>
-          <w:kern w:val="2"/>
-          <w:sz w:val="32"/>
-          <w:szCs w:val="32"/>
-        </w:rPr>
-        <w:t>上</w:t>
-      </w:r>
-      <w:r>
-        <w:rPr>
-          <w:rFonts w:ascii="Calibri" w:eastAsia="仿宋" w:hAnsi="Calibri" w:cs="Times New Roman" w:hint="eastAsia"/>
-          <w:kern w:val="2"/>
-          <w:sz w:val="32"/>
-          <w:szCs w:val="32"/>
-        </w:rPr>
-        <w:t>通过相关性算法</w:t>
-      </w:r>
-      <w:r>
-        <w:rPr>
-          <w:rFonts w:ascii="Calibri" w:eastAsia="仿宋" w:hAnsi="Calibri" w:cs="Times New Roman" w:hint="eastAsia"/>
-          <w:kern w:val="2"/>
-          <w:sz w:val="32"/>
-          <w:szCs w:val="32"/>
-        </w:rPr>
-        <w:t>找出相匹配的波形段，以此确定里</w:t>
-      </w:r>
-      <w:r>
-        <w:rPr>
-          <w:rFonts w:ascii="Calibri" w:eastAsia="仿宋" w:hAnsi="Calibri" w:cs="Times New Roman" w:hint="eastAsia"/>
-          <w:kern w:val="2"/>
-          <w:sz w:val="32"/>
-          <w:szCs w:val="32"/>
-        </w:rPr>
-        <w:t>未修正的线路</w:t>
-      </w:r>
-      <w:r>
-        <w:rPr>
-          <w:rFonts w:ascii="Calibri" w:eastAsia="仿宋" w:hAnsi="Calibri" w:cs="Times New Roman" w:hint="eastAsia"/>
-          <w:kern w:val="2"/>
-          <w:sz w:val="32"/>
-          <w:szCs w:val="32"/>
-        </w:rPr>
-        <w:t>的一个</w:t>
-      </w:r>
-      <w:r>
-        <w:rPr>
-          <w:rFonts w:ascii="Calibri" w:eastAsia="仿宋" w:hAnsi="Calibri" w:cs="Times New Roman" w:hint="eastAsia"/>
-          <w:kern w:val="2"/>
-          <w:sz w:val="32"/>
-          <w:szCs w:val="32"/>
-        </w:rPr>
-        <w:t>程矫正点</w:t>
-      </w:r>
-      <w:r>
-        <w:rPr>
-          <w:rFonts w:ascii="Calibri" w:eastAsia="仿宋" w:hAnsi="Calibri" w:cs="Times New Roman" w:hint="eastAsia"/>
-          <w:kern w:val="2"/>
-          <w:sz w:val="32"/>
-          <w:szCs w:val="32"/>
-        </w:rPr>
-        <w:t>。</w:t>
+        <w:t>个点）上通过相关性算法找出相匹配的波形段，以此</w:t>
+      </w:r>
+      <w:proofErr w:type="gramStart"/>
+      <w:r>
+        <w:rPr>
+          <w:rFonts w:ascii="Calibri" w:eastAsia="仿宋" w:hAnsi="Calibri" w:cs="Times New Roman" w:hint="eastAsia"/>
+          <w:kern w:val="2"/>
+          <w:sz w:val="32"/>
+          <w:szCs w:val="32"/>
+        </w:rPr>
+        <w:t>确定里</w:t>
+      </w:r>
+      <w:proofErr w:type="gramEnd"/>
+      <w:r>
+        <w:rPr>
+          <w:rFonts w:ascii="Calibri" w:eastAsia="仿宋" w:hAnsi="Calibri" w:cs="Times New Roman" w:hint="eastAsia"/>
+          <w:kern w:val="2"/>
+          <w:sz w:val="32"/>
+          <w:szCs w:val="32"/>
+        </w:rPr>
+        <w:t>未修正的线路的一个程矫正点。</w:t>
       </w:r>
     </w:p>
     <w:p>
       <w:pPr>
-        <w:pStyle w:val="a3"/>
+        <w:pStyle w:val="a7"/>
         <w:rPr>
           <w:rFonts w:ascii="Calibri" w:eastAsia="仿宋" w:hAnsi="Calibri" w:cs="Times New Roman"/>
           <w:kern w:val="2"/>
@@ -792,19 +588,19 @@
               <a:graphicData uri="http://schemas.openxmlformats.org/drawingml/2006/picture">
                 <pic:pic xmlns:pic="http://schemas.openxmlformats.org/drawingml/2006/picture">
                   <pic:nvPicPr>
-                    <pic:cNvPr id="0" name="Picture 1"/>
+                    <pic:cNvPr id="1" name="图片 1"/>
                     <pic:cNvPicPr>
                       <a:picLocks noChangeAspect="1" noChangeArrowheads="1"/>
                     </pic:cNvPicPr>
                   </pic:nvPicPr>
                   <pic:blipFill>
-                    <a:blip r:embed="rId7" cstate="print"/>
+                    <a:blip r:embed="rId6" cstate="print"/>
                     <a:srcRect/>
                     <a:stretch>
                       <a:fillRect/>
                     </a:stretch>
                   </pic:blipFill>
-                  <pic:spPr bwMode="auto">
+                  <pic:spPr>
                     <a:xfrm>
                       <a:off x="0" y="0"/>
                       <a:ext cx="3151505" cy="2879090"/>
@@ -829,7 +625,7 @@
     </w:p>
     <w:p>
       <w:pPr>
-        <w:pStyle w:val="a3"/>
+        <w:pStyle w:val="a7"/>
         <w:rPr>
           <w:rFonts w:ascii="Calibri" w:eastAsia="仿宋" w:hAnsi="Calibri" w:cs="Times New Roman"/>
           <w:kern w:val="2"/>
@@ -862,7 +658,27 @@
           <w:sz w:val="32"/>
           <w:szCs w:val="32"/>
         </w:rPr>
-        <w:t>个采样点开始），运行里程相关性算法，看小波是否和</w:t>
+        <w:t>个采样点开始），运行里程相关性算法，看小</w:t>
+      </w:r>
+      <w:proofErr w:type="gramStart"/>
+      <w:r>
+        <w:rPr>
+          <w:rFonts w:ascii="Calibri" w:eastAsia="仿宋" w:hAnsi="Calibri" w:cs="Times New Roman" w:hint="eastAsia"/>
+          <w:kern w:val="2"/>
+          <w:sz w:val="32"/>
+          <w:szCs w:val="32"/>
+        </w:rPr>
+        <w:t>波是否</w:t>
+      </w:r>
+      <w:proofErr w:type="gramEnd"/>
+      <w:r>
+        <w:rPr>
+          <w:rFonts w:ascii="Calibri" w:eastAsia="仿宋" w:hAnsi="Calibri" w:cs="Times New Roman" w:hint="eastAsia"/>
+          <w:kern w:val="2"/>
+          <w:sz w:val="32"/>
+          <w:szCs w:val="32"/>
+        </w:rPr>
+        <w:t>和</w:t>
       </w:r>
       <w:r>
         <w:rPr>
@@ -979,7 +795,16 @@
           <w:sz w:val="32"/>
           <w:szCs w:val="32"/>
         </w:rPr>
-        <w:t>当匹配成功后，比如，找到大波的</w:t>
+        <w:t>当</w:t>
+      </w:r>
+      <w:r>
+        <w:rPr>
+          <w:rFonts w:ascii="Calibri" w:eastAsia="仿宋" w:hAnsi="Calibri" w:cs="Times New Roman" w:hint="eastAsia"/>
+          <w:kern w:val="2"/>
+          <w:sz w:val="32"/>
+          <w:szCs w:val="32"/>
+        </w:rPr>
+        <w:t>匹配成功后，比如，找到大波的</w:t>
       </w:r>
       <w:r>
         <w:rPr>
@@ -1015,25 +840,7 @@
           <w:sz w:val="32"/>
           <w:szCs w:val="32"/>
         </w:rPr>
-        <w:t>这段是最匹配的</w:t>
-      </w:r>
-      <w:r>
-        <w:rPr>
-          <w:rFonts w:ascii="Calibri" w:eastAsia="仿宋" w:hAnsi="Calibri" w:cs="Times New Roman" w:hint="eastAsia"/>
-          <w:kern w:val="2"/>
-          <w:sz w:val="32"/>
-          <w:szCs w:val="32"/>
-        </w:rPr>
-        <w:t>（其中还</w:t>
-      </w:r>
-      <w:r>
-        <w:rPr>
-          <w:rFonts w:ascii="Calibri" w:eastAsia="仿宋" w:hAnsi="Calibri" w:cs="Times New Roman" w:hint="eastAsia"/>
-          <w:kern w:val="2"/>
-          <w:sz w:val="32"/>
-          <w:szCs w:val="32"/>
-        </w:rPr>
-        <w:t>通过比较一些通道</w:t>
+        <w:t>这段是最匹配的（其中还通过比较一些通道</w:t>
       </w:r>
       <w:r>
         <w:rPr>
@@ -1051,34 +858,7 @@
           <w:sz w:val="32"/>
           <w:szCs w:val="32"/>
         </w:rPr>
-        <w:t>例如</w:t>
-      </w:r>
-      <w:r>
-        <w:rPr>
-          <w:rFonts w:ascii="Calibri" w:eastAsia="仿宋" w:hAnsi="Calibri" w:cs="Times New Roman" w:hint="eastAsia"/>
-          <w:kern w:val="2"/>
-          <w:sz w:val="32"/>
-          <w:szCs w:val="32"/>
-        </w:rPr>
-        <w:t>超高）的值来确定最终的里程矫正点</w:t>
-      </w:r>
-      <w:r>
-        <w:rPr>
-          <w:rFonts w:ascii="Calibri" w:eastAsia="仿宋" w:hAnsi="Calibri" w:cs="Times New Roman" w:hint="eastAsia"/>
-          <w:kern w:val="2"/>
-          <w:sz w:val="32"/>
-          <w:szCs w:val="32"/>
-        </w:rPr>
-        <w:t>）</w:t>
-      </w:r>
-      <w:r>
-        <w:rPr>
-          <w:rFonts w:ascii="Calibri" w:eastAsia="仿宋" w:hAnsi="Calibri" w:cs="Times New Roman" w:hint="eastAsia"/>
-          <w:kern w:val="2"/>
-          <w:sz w:val="32"/>
-          <w:szCs w:val="32"/>
-        </w:rPr>
-        <w:t>。那么</w:t>
+        <w:t>例如超高）的值来确定最终的里程矫正点）。那么</w:t>
       </w:r>
       <w:r>
         <w:rPr>
@@ -1161,6 +941,7 @@
         </w:rPr>
         <w:t>A</w:t>
       </w:r>
+      <w:proofErr w:type="gramStart"/>
       <w:r>
         <w:rPr>
           <w:rFonts w:ascii="Calibri" w:eastAsia="仿宋" w:hAnsi="Calibri" w:cs="Times New Roman"/>
@@ -1170,23 +951,15 @@
         </w:rPr>
         <w:t>’</w:t>
       </w:r>
-      <w:r>
-        <w:rPr>
-          <w:rFonts w:ascii="Calibri" w:eastAsia="仿宋" w:hAnsi="Calibri" w:cs="Times New Roman" w:hint="eastAsia"/>
-          <w:kern w:val="2"/>
-          <w:sz w:val="32"/>
-          <w:szCs w:val="32"/>
-        </w:rPr>
-        <w:t>，它对应着</w:t>
-      </w:r>
-      <w:r>
-        <w:rPr>
-          <w:rFonts w:ascii="Calibri" w:eastAsia="仿宋" w:hAnsi="Calibri" w:cs="Times New Roman" w:hint="eastAsia"/>
-          <w:kern w:val="2"/>
-          <w:sz w:val="32"/>
-          <w:szCs w:val="32"/>
-        </w:rPr>
-        <w:t>那条修正线路的修正点</w:t>
+      <w:proofErr w:type="gramEnd"/>
+      <w:r>
+        <w:rPr>
+          <w:rFonts w:ascii="Calibri" w:eastAsia="仿宋" w:hAnsi="Calibri" w:cs="Times New Roman" w:hint="eastAsia"/>
+          <w:kern w:val="2"/>
+          <w:sz w:val="32"/>
+          <w:szCs w:val="32"/>
+        </w:rPr>
+        <w:t>，它对应着那条修正线路的修正点</w:t>
       </w:r>
       <w:r>
         <w:rPr>
@@ -1204,16 +977,7 @@
           <w:sz w:val="32"/>
           <w:szCs w:val="32"/>
         </w:rPr>
-        <w:t>，</w:t>
-      </w:r>
-      <w:r>
-        <w:rPr>
-          <w:rFonts w:ascii="Calibri" w:eastAsia="仿宋" w:hAnsi="Calibri" w:cs="Times New Roman" w:hint="eastAsia"/>
-          <w:kern w:val="2"/>
-          <w:sz w:val="32"/>
-          <w:szCs w:val="32"/>
-        </w:rPr>
-        <w:t>这样</w:t>
+        <w:t>，这样</w:t>
       </w:r>
       <w:r>
         <w:rPr>
@@ -1224,6 +988,7 @@
         </w:rPr>
         <w:t>A</w:t>
       </w:r>
+      <w:proofErr w:type="gramStart"/>
       <w:r>
         <w:rPr>
           <w:rFonts w:ascii="Calibri" w:eastAsia="仿宋" w:hAnsi="Calibri" w:cs="Times New Roman"/>
@@ -1233,6 +998,7 @@
         </w:rPr>
         <w:t>’</w:t>
       </w:r>
+      <w:proofErr w:type="gramEnd"/>
       <w:r>
         <w:rPr>
           <w:rFonts w:ascii="Calibri" w:eastAsia="仿宋" w:hAnsi="Calibri" w:cs="Times New Roman" w:hint="eastAsia"/>
@@ -1269,6 +1035,7 @@
         </w:rPr>
         <w:t>A</w:t>
       </w:r>
+      <w:proofErr w:type="gramStart"/>
       <w:r>
         <w:rPr>
           <w:rFonts w:ascii="Calibri" w:eastAsia="仿宋" w:hAnsi="Calibri" w:cs="Times New Roman"/>
@@ -1278,6 +1045,7 @@
         </w:rPr>
         <w:t>’</w:t>
       </w:r>
+      <w:proofErr w:type="gramEnd"/>
       <w:r>
         <w:rPr>
           <w:rFonts w:ascii="Calibri" w:eastAsia="仿宋" w:hAnsi="Calibri" w:cs="Times New Roman" w:hint="eastAsia"/>
@@ -1287,6 +1055,7 @@
         </w:rPr>
         <w:t>的文件位置也是知道的。从而，为待修正线路的</w:t>
       </w:r>
+      <w:proofErr w:type="gramStart"/>
       <w:r>
         <w:rPr>
           <w:rFonts w:ascii="Calibri" w:eastAsia="仿宋" w:hAnsi="Calibri" w:cs="Times New Roman"/>
@@ -1296,6 +1065,8 @@
         </w:rPr>
         <w:t>”</w:t>
       </w:r>
+      <w:proofErr w:type="spellStart"/>
+      <w:proofErr w:type="gramEnd"/>
       <w:r>
         <w:rPr>
           <w:rFonts w:ascii="Calibri" w:eastAsia="仿宋" w:hAnsi="Calibri" w:cs="Times New Roman" w:hint="eastAsia"/>
@@ -1305,6 +1076,8 @@
         </w:rPr>
         <w:t>IndexOri</w:t>
       </w:r>
+      <w:proofErr w:type="spellEnd"/>
+      <w:proofErr w:type="gramStart"/>
       <w:r>
         <w:rPr>
           <w:rFonts w:ascii="Calibri" w:eastAsia="仿宋" w:hAnsi="Calibri" w:cs="Times New Roman"/>
@@ -1314,6 +1087,7 @@
         </w:rPr>
         <w:t>”</w:t>
       </w:r>
+      <w:proofErr w:type="gramEnd"/>
       <w:r>
         <w:rPr>
           <w:rFonts w:ascii="Calibri" w:eastAsia="仿宋" w:hAnsi="Calibri" w:cs="Times New Roman" w:hint="eastAsia"/>
@@ -1326,7 +1100,7 @@
     </w:p>
     <w:p>
       <w:pPr>
-        <w:pStyle w:val="a3"/>
+        <w:pStyle w:val="a7"/>
         <w:rPr>
           <w:rFonts w:ascii="Calibri" w:eastAsia="仿宋" w:hAnsi="Calibri" w:cs="Times New Roman"/>
           <w:kern w:val="2"/>
@@ -1364,7 +1138,7 @@
     </w:p>
     <w:p>
       <w:pPr>
-        <w:pStyle w:val="a3"/>
+        <w:pStyle w:val="a7"/>
         <w:rPr>
           <w:rFonts w:ascii="Calibri" w:eastAsia="仿宋" w:hAnsi="Calibri" w:cs="Times New Roman"/>
           <w:kern w:val="2"/>
@@ -1375,7 +1149,7 @@
     </w:p>
     <w:p>
       <w:pPr>
-        <w:pStyle w:val="a3"/>
+        <w:pStyle w:val="a7"/>
         <w:rPr>
           <w:rFonts w:ascii="Calibri" w:eastAsia="仿宋" w:hAnsi="Calibri" w:cs="Times New Roman"/>
           <w:kern w:val="2"/>
@@ -1390,12 +1164,21 @@
           <w:sz w:val="32"/>
           <w:szCs w:val="32"/>
         </w:rPr>
-        <w:t>上面的这个过程简单的说：就是已知一条修正线路的用户标记点，找到未修正线路的对应的标记点。</w:t>
+        <w:t>上面的这个过程简单的说：就是已知一条修</w:t>
+      </w:r>
+      <w:r>
+        <w:rPr>
+          <w:rFonts w:ascii="Calibri" w:eastAsia="仿宋" w:hAnsi="Calibri" w:cs="Times New Roman" w:hint="eastAsia"/>
+          <w:kern w:val="2"/>
+          <w:sz w:val="32"/>
+          <w:szCs w:val="32"/>
+        </w:rPr>
+        <w:t>正线路的用户标记点，找到未修正线路的对应的标记点。</w:t>
       </w:r>
     </w:p>
     <w:p>
       <w:pPr>
-        <w:pStyle w:val="a3"/>
+        <w:pStyle w:val="a7"/>
         <w:rPr>
           <w:rFonts w:ascii="Calibri" w:eastAsia="仿宋" w:hAnsi="Calibri" w:cs="Times New Roman"/>
           <w:kern w:val="2"/>
@@ -1413,6 +1196,7 @@
         <w:lastRenderedPageBreak/>
         <w:t>有了“</w:t>
       </w:r>
+      <w:proofErr w:type="spellStart"/>
       <w:r>
         <w:rPr>
           <w:rFonts w:ascii="Calibri" w:eastAsia="仿宋" w:hAnsi="Calibri" w:cs="Times New Roman" w:hint="eastAsia"/>
@@ -1422,15 +1206,37 @@
         </w:rPr>
         <w:t>IndexOri</w:t>
       </w:r>
-      <w:r>
-        <w:rPr>
-          <w:rFonts w:ascii="Calibri" w:eastAsia="仿宋" w:hAnsi="Calibri" w:cs="Times New Roman" w:hint="eastAsia"/>
-          <w:kern w:val="2"/>
-          <w:sz w:val="32"/>
-          <w:szCs w:val="32"/>
-        </w:rPr>
-        <w:t>”表，再用里程修正类即可生成“</w:t>
-      </w:r>
+      <w:proofErr w:type="spellEnd"/>
+      <w:r>
+        <w:rPr>
+          <w:rFonts w:ascii="Calibri" w:eastAsia="仿宋" w:hAnsi="Calibri" w:cs="Times New Roman" w:hint="eastAsia"/>
+          <w:kern w:val="2"/>
+          <w:sz w:val="32"/>
+          <w:szCs w:val="32"/>
+        </w:rPr>
+        <w:t>”表，再用里程</w:t>
+      </w:r>
+      <w:proofErr w:type="gramStart"/>
+      <w:r>
+        <w:rPr>
+          <w:rFonts w:ascii="Calibri" w:eastAsia="仿宋" w:hAnsi="Calibri" w:cs="Times New Roman" w:hint="eastAsia"/>
+          <w:kern w:val="2"/>
+          <w:sz w:val="32"/>
+          <w:szCs w:val="32"/>
+        </w:rPr>
+        <w:t>修正类即可</w:t>
+      </w:r>
+      <w:proofErr w:type="gramEnd"/>
+      <w:r>
+        <w:rPr>
+          <w:rFonts w:ascii="Calibri" w:eastAsia="仿宋" w:hAnsi="Calibri" w:cs="Times New Roman" w:hint="eastAsia"/>
+          <w:kern w:val="2"/>
+          <w:sz w:val="32"/>
+          <w:szCs w:val="32"/>
+        </w:rPr>
+        <w:t>生成“</w:t>
+      </w:r>
+      <w:proofErr w:type="spellStart"/>
       <w:r>
         <w:rPr>
           <w:rFonts w:ascii="Calibri" w:eastAsia="仿宋" w:hAnsi="Calibri" w:cs="Times New Roman" w:hint="eastAsia"/>
@@ -1440,15 +1246,28 @@
         </w:rPr>
         <w:t>IndexSta</w:t>
       </w:r>
-      <w:r>
-        <w:rPr>
-          <w:rFonts w:ascii="Calibri" w:eastAsia="仿宋" w:hAnsi="Calibri" w:cs="Times New Roman" w:hint="eastAsia"/>
-          <w:kern w:val="2"/>
-          <w:sz w:val="32"/>
-          <w:szCs w:val="32"/>
-        </w:rPr>
-        <w:t>”表，从而完成“</w:t>
-      </w:r>
+      <w:proofErr w:type="spellEnd"/>
+      <w:r>
+        <w:rPr>
+          <w:rFonts w:ascii="Calibri" w:eastAsia="仿宋" w:hAnsi="Calibri" w:cs="Times New Roman" w:hint="eastAsia"/>
+          <w:kern w:val="2"/>
+          <w:sz w:val="32"/>
+          <w:szCs w:val="32"/>
+        </w:rPr>
+        <w:t>”表，从而完成</w:t>
+      </w:r>
+      <w:proofErr w:type="gramStart"/>
+      <w:r>
+        <w:rPr>
+          <w:rFonts w:ascii="Calibri" w:eastAsia="仿宋" w:hAnsi="Calibri" w:cs="Times New Roman" w:hint="eastAsia"/>
+          <w:kern w:val="2"/>
+          <w:sz w:val="32"/>
+          <w:szCs w:val="32"/>
+        </w:rPr>
+        <w:t>“</w:t>
+      </w:r>
+      <w:proofErr w:type="spellStart"/>
+      <w:proofErr w:type="gramEnd"/>
       <w:r>
         <w:rPr>
           <w:rFonts w:ascii="Calibri" w:eastAsia="仿宋" w:hAnsi="Calibri" w:cs="Times New Roman" w:hint="eastAsia"/>
@@ -1458,6 +1277,7 @@
         </w:rPr>
         <w:t>IndexSta</w:t>
       </w:r>
+      <w:proofErr w:type="spellEnd"/>
       <w:r>
         <w:rPr>
           <w:rFonts w:ascii="Calibri" w:eastAsia="仿宋" w:hAnsi="Calibri" w:cs="Times New Roman" w:hint="eastAsia"/>
@@ -1470,7 +1290,7 @@
     </w:p>
     <w:p>
       <w:pPr>
-        <w:pStyle w:val="a3"/>
+        <w:pStyle w:val="a7"/>
         <w:rPr>
           <w:rFonts w:ascii="Calibri" w:eastAsia="仿宋" w:hAnsi="Calibri" w:cs="Times New Roman"/>
           <w:kern w:val="2"/>
@@ -1481,7 +1301,7 @@
     </w:p>
     <w:p>
       <w:pPr>
-        <w:pStyle w:val="a3"/>
+        <w:pStyle w:val="a7"/>
         <w:rPr>
           <w:rFonts w:ascii="Calibri" w:eastAsia="仿宋" w:hAnsi="Calibri" w:cs="Times New Roman"/>
           <w:kern w:val="2"/>
@@ -1492,7 +1312,7 @@
     </w:p>
     <w:p>
       <w:pPr>
-        <w:pStyle w:val="a3"/>
+        <w:pStyle w:val="a7"/>
         <w:rPr>
           <w:rFonts w:ascii="Calibri" w:eastAsia="仿宋" w:hAnsi="Calibri" w:cs="Times New Roman"/>
           <w:kern w:val="2"/>
@@ -1507,16 +1327,7 @@
           <w:sz w:val="32"/>
           <w:szCs w:val="32"/>
         </w:rPr>
-        <w:t>上面步骤中提到的“相关性修正算法”，还提到了“其中还</w:t>
-      </w:r>
-      <w:r>
-        <w:rPr>
-          <w:rFonts w:ascii="Calibri" w:eastAsia="仿宋" w:hAnsi="Calibri" w:cs="Times New Roman" w:hint="eastAsia"/>
-          <w:kern w:val="2"/>
-          <w:sz w:val="32"/>
-          <w:szCs w:val="32"/>
-        </w:rPr>
-        <w:t>通过比较一些通道</w:t>
+        <w:t>上面步骤中提到的“相关性修正算法”，还提到了“其中还通过比较一些通道</w:t>
       </w:r>
       <w:r>
         <w:rPr>
@@ -1534,30 +1345,12 @@
           <w:sz w:val="32"/>
           <w:szCs w:val="32"/>
         </w:rPr>
-        <w:t>例如</w:t>
-      </w:r>
-      <w:r>
-        <w:rPr>
-          <w:rFonts w:ascii="Calibri" w:eastAsia="仿宋" w:hAnsi="Calibri" w:cs="Times New Roman" w:hint="eastAsia"/>
-          <w:kern w:val="2"/>
-          <w:sz w:val="32"/>
-          <w:szCs w:val="32"/>
-        </w:rPr>
-        <w:t>超高）的值来确定最终的里程矫正点</w:t>
-      </w:r>
-      <w:r>
-        <w:rPr>
-          <w:rFonts w:ascii="Calibri" w:eastAsia="仿宋" w:hAnsi="Calibri" w:cs="Times New Roman" w:hint="eastAsia"/>
-          <w:kern w:val="2"/>
-          <w:sz w:val="32"/>
-          <w:szCs w:val="32"/>
-        </w:rPr>
-        <w:t>”，对这两点的解释如下：</w:t>
+        <w:t>例如超高）的值来确定最终的里程矫正点”，对这两点的解释如下：</w:t>
       </w:r>
     </w:p>
     <w:p>
       <w:pPr>
-        <w:pStyle w:val="a3"/>
+        <w:pStyle w:val="a7"/>
         <w:rPr>
           <w:rFonts w:ascii="Calibri" w:eastAsia="仿宋" w:hAnsi="Calibri" w:cs="Times New Roman"/>
           <w:kern w:val="2"/>
@@ -1590,16 +1383,7 @@
           <w:sz w:val="32"/>
           <w:szCs w:val="32"/>
         </w:rPr>
-        <w:t>）</w:t>
-      </w:r>
-      <w:r>
-        <w:rPr>
-          <w:rFonts w:ascii="Calibri" w:eastAsia="仿宋" w:hAnsi="Calibri" w:cs="Times New Roman" w:hint="eastAsia"/>
-          <w:kern w:val="2"/>
-          <w:sz w:val="32"/>
-          <w:szCs w:val="32"/>
-        </w:rPr>
-        <w:t>相关性修正算法公式为：</w:t>
+        <w:t>）相关性修正算法公式为：</w:t>
       </w:r>
     </w:p>
     <w:p>
@@ -1910,40 +1694,192 @@
     </w:p>
     <w:p>
       <w:pPr>
-        <w:pStyle w:val="a3"/>
-        <w:rPr>
-          <w:rFonts w:ascii="Calibri" w:eastAsia="仿宋" w:hAnsi="Calibri" w:cs="Times New Roman"/>
+        <w:ind w:left="770" w:hangingChars="350" w:hanging="770"/>
+        <w:rPr>
+          <w:rFonts w:ascii="Calibri" w:eastAsia="仿宋" w:hAnsi="Calibri" w:cs="Times New Roman"/>
+          <w:color w:val="FF0000"/>
           <w:kern w:val="2"/>
           <w:sz w:val="32"/>
           <w:szCs w:val="32"/>
         </w:rPr>
       </w:pPr>
       <w:r>
-        <w:rPr>
-          <w:rFonts w:ascii="Calibri" w:eastAsia="仿宋" w:hAnsi="Calibri" w:cs="Times New Roman" w:hint="eastAsia"/>
-          <w:kern w:val="2"/>
-          <w:sz w:val="32"/>
-          <w:szCs w:val="32"/>
-        </w:rPr>
-        <w:t>其中</w:t>
-      </w:r>
-      <w:r>
-        <w:rPr>
-          <w:rFonts w:ascii="Calibri" w:eastAsia="仿宋" w:hAnsi="Calibri" w:cs="Times New Roman" w:hint="eastAsia"/>
-          <w:kern w:val="2"/>
-          <w:sz w:val="32"/>
-          <w:szCs w:val="32"/>
-        </w:rPr>
-        <w:t>V</w:t>
-      </w:r>
-      <w:r>
-        <w:rPr>
-          <w:rFonts w:ascii="Calibri" w:eastAsia="仿宋" w:hAnsi="Calibri" w:cs="Times New Roman" w:hint="eastAsia"/>
-          <w:kern w:val="2"/>
-          <w:sz w:val="32"/>
-          <w:szCs w:val="32"/>
-        </w:rPr>
-        <w:t>是修正算法的结果值，</w:t>
+        <w:t xml:space="preserve">                </w:t>
+      </w:r>
+      <w:r>
+        <w:rPr>
+          <w:rFonts w:ascii="Calibri" w:eastAsia="仿宋" w:hAnsi="Calibri" w:cs="Times New Roman" w:hint="eastAsia"/>
+          <w:kern w:val="2"/>
+          <w:sz w:val="32"/>
+          <w:szCs w:val="32"/>
+        </w:rPr>
+        <w:t>假设</w:t>
+      </w:r>
+      <w:r>
+        <w:rPr>
+          <w:rFonts w:ascii="Calibri" w:eastAsia="仿宋" w:hAnsi="Calibri" w:cs="Times New Roman" w:hint="eastAsia"/>
+          <w:kern w:val="2"/>
+          <w:sz w:val="32"/>
+          <w:szCs w:val="32"/>
+        </w:rPr>
+        <w:t>a</w:t>
+      </w:r>
+      <w:r>
+        <w:rPr>
+          <w:rFonts w:ascii="Calibri" w:eastAsia="仿宋" w:hAnsi="Calibri" w:cs="Times New Roman" w:hint="eastAsia"/>
+          <w:kern w:val="2"/>
+          <w:sz w:val="32"/>
+          <w:szCs w:val="32"/>
+        </w:rPr>
+        <w:t>来自于已经修正的</w:t>
+      </w:r>
+      <w:proofErr w:type="spellStart"/>
+      <w:r>
+        <w:rPr>
+          <w:rFonts w:ascii="Calibri" w:eastAsia="仿宋" w:hAnsi="Calibri" w:cs="Times New Roman" w:hint="eastAsia"/>
+          <w:kern w:val="2"/>
+          <w:sz w:val="32"/>
+          <w:szCs w:val="32"/>
+        </w:rPr>
+        <w:t>cit</w:t>
+      </w:r>
+      <w:proofErr w:type="spellEnd"/>
+      <w:r>
+        <w:rPr>
+          <w:rFonts w:ascii="Calibri" w:eastAsia="仿宋" w:hAnsi="Calibri" w:cs="Times New Roman" w:hint="eastAsia"/>
+          <w:kern w:val="2"/>
+          <w:sz w:val="32"/>
+          <w:szCs w:val="32"/>
+        </w:rPr>
+        <w:t>文件</w:t>
+      </w:r>
+      <w:r>
+        <w:rPr>
+          <w:rFonts w:ascii="Calibri" w:eastAsia="仿宋" w:hAnsi="Calibri" w:cs="Times New Roman" w:hint="eastAsia"/>
+          <w:kern w:val="2"/>
+          <w:sz w:val="32"/>
+          <w:szCs w:val="32"/>
+        </w:rPr>
+        <w:t>(</w:t>
+      </w:r>
+      <w:r>
+        <w:rPr>
+          <w:rFonts w:ascii="Calibri" w:eastAsia="仿宋" w:hAnsi="Calibri" w:cs="Times New Roman" w:hint="eastAsia"/>
+          <w:kern w:val="2"/>
+          <w:sz w:val="32"/>
+          <w:szCs w:val="32"/>
+        </w:rPr>
+        <w:t>设为文件</w:t>
+      </w:r>
+      <w:r>
+        <w:rPr>
+          <w:rFonts w:ascii="Calibri" w:eastAsia="仿宋" w:hAnsi="Calibri" w:cs="Times New Roman" w:hint="eastAsia"/>
+          <w:kern w:val="2"/>
+          <w:sz w:val="32"/>
+          <w:szCs w:val="32"/>
+        </w:rPr>
+        <w:t>A)</w:t>
+      </w:r>
+      <w:r>
+        <w:rPr>
+          <w:rFonts w:ascii="Calibri" w:eastAsia="仿宋" w:hAnsi="Calibri" w:cs="Times New Roman" w:hint="eastAsia"/>
+          <w:kern w:val="2"/>
+          <w:sz w:val="32"/>
+          <w:szCs w:val="32"/>
+        </w:rPr>
+        <w:t>，</w:t>
+      </w:r>
+      <w:r>
+        <w:rPr>
+          <w:rFonts w:ascii="Calibri" w:eastAsia="仿宋" w:hAnsi="Calibri" w:cs="Times New Roman" w:hint="eastAsia"/>
+          <w:kern w:val="2"/>
+          <w:sz w:val="32"/>
+          <w:szCs w:val="32"/>
+        </w:rPr>
+        <w:t>b</w:t>
+      </w:r>
+      <w:r>
+        <w:rPr>
+          <w:rFonts w:ascii="Calibri" w:eastAsia="仿宋" w:hAnsi="Calibri" w:cs="Times New Roman" w:hint="eastAsia"/>
+          <w:kern w:val="2"/>
+          <w:sz w:val="32"/>
+          <w:szCs w:val="32"/>
+        </w:rPr>
+        <w:t>来自于待修正的</w:t>
+      </w:r>
+      <w:proofErr w:type="spellStart"/>
+      <w:r>
+        <w:rPr>
+          <w:rFonts w:ascii="Calibri" w:eastAsia="仿宋" w:hAnsi="Calibri" w:cs="Times New Roman" w:hint="eastAsia"/>
+          <w:kern w:val="2"/>
+          <w:sz w:val="32"/>
+          <w:szCs w:val="32"/>
+        </w:rPr>
+        <w:t>cit</w:t>
+      </w:r>
+      <w:proofErr w:type="spellEnd"/>
+      <w:r>
+        <w:rPr>
+          <w:rFonts w:ascii="Calibri" w:eastAsia="仿宋" w:hAnsi="Calibri" w:cs="Times New Roman" w:hint="eastAsia"/>
+          <w:kern w:val="2"/>
+          <w:sz w:val="32"/>
+          <w:szCs w:val="32"/>
+        </w:rPr>
+        <w:t>文件</w:t>
+      </w:r>
+      <w:r>
+        <w:rPr>
+          <w:rFonts w:ascii="Calibri" w:eastAsia="仿宋" w:hAnsi="Calibri" w:cs="Times New Roman" w:hint="eastAsia"/>
+          <w:kern w:val="2"/>
+          <w:sz w:val="32"/>
+          <w:szCs w:val="32"/>
+        </w:rPr>
+        <w:t>(</w:t>
+      </w:r>
+      <w:r>
+        <w:rPr>
+          <w:rFonts w:ascii="Calibri" w:eastAsia="仿宋" w:hAnsi="Calibri" w:cs="Times New Roman" w:hint="eastAsia"/>
+          <w:kern w:val="2"/>
+          <w:sz w:val="32"/>
+          <w:szCs w:val="32"/>
+        </w:rPr>
+        <w:t>设为文件</w:t>
+      </w:r>
+      <w:r>
+        <w:rPr>
+          <w:rFonts w:ascii="Calibri" w:eastAsia="仿宋" w:hAnsi="Calibri" w:cs="Times New Roman" w:hint="eastAsia"/>
+          <w:kern w:val="2"/>
+          <w:sz w:val="32"/>
+          <w:szCs w:val="32"/>
+        </w:rPr>
+        <w:t>B)</w:t>
+      </w:r>
+      <w:r>
+        <w:rPr>
+          <w:rFonts w:ascii="Calibri" w:eastAsia="仿宋" w:hAnsi="Calibri" w:cs="Times New Roman" w:hint="eastAsia"/>
+          <w:kern w:val="2"/>
+          <w:sz w:val="32"/>
+          <w:szCs w:val="32"/>
+        </w:rPr>
+        <w:t>，</w:t>
+      </w:r>
+      <w:r>
+        <w:rPr>
+          <w:rFonts w:ascii="Calibri" w:eastAsia="仿宋" w:hAnsi="Calibri" w:cs="Times New Roman" w:hint="eastAsia"/>
+          <w:kern w:val="2"/>
+          <w:sz w:val="32"/>
+          <w:szCs w:val="32"/>
+        </w:rPr>
+        <w:t>a, b</w:t>
+      </w:r>
+      <w:r>
+        <w:rPr>
+          <w:rFonts w:ascii="Calibri" w:eastAsia="仿宋" w:hAnsi="Calibri" w:cs="Times New Roman" w:hint="eastAsia"/>
+          <w:kern w:val="2"/>
+          <w:sz w:val="32"/>
+          <w:szCs w:val="32"/>
+        </w:rPr>
+        <w:t>分别是某个通道的值的数组，数组长度均为</w:t>
       </w:r>
       <w:r>
         <w:rPr>
@@ -1953,15 +1889,6 @@
           <w:szCs w:val="32"/>
         </w:rPr>
         <w:t>N</w:t>
-      </w:r>
-      <w:r>
-        <w:rPr>
-          <w:rFonts w:ascii="Calibri" w:eastAsia="仿宋" w:hAnsi="Calibri" w:cs="Times New Roman" w:hint="eastAsia"/>
-          <w:kern w:val="2"/>
-          <w:sz w:val="32"/>
-          <w:szCs w:val="32"/>
-        </w:rPr>
-        <w:t>是数组的个数</w:t>
       </w:r>
       <w:r>
         <w:rPr>
@@ -2013,35 +1940,18 @@
             </m:r>
           </m:sub>
         </m:sSub>
-      </m:oMath>
-      <w:r>
-        <w:rPr>
-          <w:rFonts w:ascii="Calibri" w:eastAsia="仿宋" w:hAnsi="Calibri" w:cs="Times New Roman" w:hint="eastAsia"/>
-          <w:kern w:val="2"/>
-          <w:sz w:val="32"/>
-          <w:szCs w:val="32"/>
-        </w:rPr>
-        <w:t>是修正后的其中第</w:t>
-      </w:r>
-      <w:r>
-        <w:rPr>
-          <w:rFonts w:ascii="Calibri" w:eastAsia="仿宋" w:hAnsi="Calibri" w:cs="Times New Roman" w:hint="eastAsia"/>
-          <w:kern w:val="2"/>
-          <w:sz w:val="32"/>
-          <w:szCs w:val="32"/>
-        </w:rPr>
-        <w:t>i</w:t>
-      </w:r>
-      <w:r>
-        <w:rPr>
-          <w:rFonts w:ascii="Calibri" w:eastAsia="仿宋" w:hAnsi="Calibri" w:cs="Times New Roman" w:hint="eastAsia"/>
-          <w:kern w:val="2"/>
-          <w:sz w:val="32"/>
-          <w:szCs w:val="32"/>
-        </w:rPr>
-        <w:t>个里程值，</w:t>
-      </w:r>
-      <m:oMath>
+        <m:r>
+          <m:rPr>
+            <m:sty m:val="p"/>
+          </m:rPr>
+          <w:rPr>
+            <w:rFonts w:ascii="Cambria Math" w:eastAsia="仿宋" w:hAnsi="Cambria Math" w:cs="Times New Roman"/>
+            <w:kern w:val="2"/>
+            <w:sz w:val="32"/>
+            <w:szCs w:val="32"/>
+          </w:rPr>
+          <m:t xml:space="preserve">, </m:t>
+        </m:r>
         <m:sSub>
           <m:sSubPr>
             <m:ctrlPr>
@@ -2098,68 +2008,32 @@
           <w:sz w:val="32"/>
           <w:szCs w:val="32"/>
         </w:rPr>
-        <w:t>是未修正后的其中第</w:t>
-      </w:r>
-      <w:r>
-        <w:rPr>
-          <w:rFonts w:ascii="Calibri" w:eastAsia="仿宋" w:hAnsi="Calibri" w:cs="Times New Roman" w:hint="eastAsia"/>
-          <w:kern w:val="2"/>
-          <w:sz w:val="32"/>
-          <w:szCs w:val="32"/>
-        </w:rPr>
-        <w:t>i</w:t>
-      </w:r>
-      <w:r>
-        <w:rPr>
-          <w:rFonts w:ascii="Calibri" w:eastAsia="仿宋" w:hAnsi="Calibri" w:cs="Times New Roman" w:hint="eastAsia"/>
-          <w:kern w:val="2"/>
-          <w:sz w:val="32"/>
-          <w:szCs w:val="32"/>
-        </w:rPr>
-        <w:t>个里程值。这里需要注意的是每次调用算法，需要</w:t>
-      </w:r>
-      <w:r>
-        <w:rPr>
-          <w:rFonts w:ascii="Calibri" w:eastAsia="仿宋" w:hAnsi="Calibri" w:cs="Times New Roman" w:hint="eastAsia"/>
-          <w:kern w:val="2"/>
-          <w:sz w:val="32"/>
-          <w:szCs w:val="32"/>
-        </w:rPr>
-        <w:t>a</w:t>
-      </w:r>
-      <w:r>
-        <w:rPr>
-          <w:rFonts w:ascii="Calibri" w:eastAsia="仿宋" w:hAnsi="Calibri" w:cs="Times New Roman" w:hint="eastAsia"/>
-          <w:kern w:val="2"/>
-          <w:sz w:val="32"/>
-          <w:szCs w:val="32"/>
-        </w:rPr>
-        <w:t>的个数和</w:t>
-      </w:r>
-      <w:r>
-        <w:rPr>
-          <w:rFonts w:ascii="Calibri" w:eastAsia="仿宋" w:hAnsi="Calibri" w:cs="Times New Roman" w:hint="eastAsia"/>
-          <w:kern w:val="2"/>
-          <w:sz w:val="32"/>
-          <w:szCs w:val="32"/>
-        </w:rPr>
-        <w:t>b</w:t>
-      </w:r>
-      <w:r>
-        <w:rPr>
-          <w:rFonts w:ascii="Calibri" w:eastAsia="仿宋" w:hAnsi="Calibri" w:cs="Times New Roman" w:hint="eastAsia"/>
-          <w:kern w:val="2"/>
-          <w:sz w:val="32"/>
-          <w:szCs w:val="32"/>
-        </w:rPr>
-        <w:t>的个数相同。</w:t>
+        <w:t>是一个数组的元素。这些具体的通道是指：</w:t>
+      </w:r>
+      <w:r>
+        <w:rPr>
+          <w:rFonts w:ascii="Calibri" w:eastAsia="仿宋" w:hAnsi="Calibri" w:cs="Times New Roman" w:hint="eastAsia"/>
+          <w:kern w:val="2"/>
+          <w:sz w:val="32"/>
+          <w:szCs w:val="32"/>
+        </w:rPr>
+        <w:t>轨距、超高、左高低、右高低</w:t>
+      </w:r>
+      <w:r>
+        <w:rPr>
+          <w:rFonts w:ascii="Calibri" w:eastAsia="仿宋" w:hAnsi="Calibri" w:cs="Times New Roman" w:hint="eastAsia"/>
+          <w:kern w:val="2"/>
+          <w:sz w:val="32"/>
+          <w:szCs w:val="32"/>
+        </w:rPr>
+        <w:t>。</w:t>
       </w:r>
     </w:p>
     <w:p>
       <w:pPr>
-        <w:pStyle w:val="a3"/>
-        <w:rPr>
-          <w:rFonts w:ascii="Calibri" w:eastAsia="仿宋" w:hAnsi="Calibri" w:cs="Times New Roman" w:hint="eastAsia"/>
+        <w:pStyle w:val="a7"/>
+        <w:rPr>
+          <w:rFonts w:ascii="Calibri" w:eastAsia="仿宋" w:hAnsi="Calibri" w:cs="Times New Roman"/>
           <w:kern w:val="2"/>
           <w:sz w:val="32"/>
           <w:szCs w:val="32"/>
@@ -2190,7 +2064,25 @@
           <w:sz w:val="32"/>
           <w:szCs w:val="32"/>
         </w:rPr>
-        <w:t>）对</w:t>
+        <w:t>）按照上面的逻辑算法所述，对超高通道，利用上面的公式，循环计算（在</w:t>
+      </w:r>
+      <w:r>
+        <w:rPr>
+          <w:rFonts w:ascii="Calibri" w:eastAsia="仿宋" w:hAnsi="Calibri" w:cs="Times New Roman" w:hint="eastAsia"/>
+          <w:kern w:val="2"/>
+          <w:sz w:val="32"/>
+          <w:szCs w:val="32"/>
+        </w:rPr>
+        <w:t>8001</w:t>
+      </w:r>
+      <w:r>
+        <w:rPr>
+          <w:rFonts w:ascii="Calibri" w:eastAsia="仿宋" w:hAnsi="Calibri" w:cs="Times New Roman" w:hint="eastAsia"/>
+          <w:kern w:val="2"/>
+          <w:sz w:val="32"/>
+          <w:szCs w:val="32"/>
+        </w:rPr>
+        <w:t>个点的范围内，即</w:t>
       </w:r>
       <w:r>
         <w:rPr>
@@ -2208,7 +2100,25 @@
           <w:sz w:val="32"/>
           <w:szCs w:val="32"/>
         </w:rPr>
-        <w:t>进行循环得到</w:t>
+        <w:t>）</w:t>
+      </w:r>
+      <w:r>
+        <w:rPr>
+          <w:rFonts w:ascii="Calibri" w:eastAsia="仿宋" w:hAnsi="Calibri" w:cs="Times New Roman" w:hint="eastAsia"/>
+          <w:kern w:val="2"/>
+          <w:sz w:val="32"/>
+          <w:szCs w:val="32"/>
+        </w:rPr>
+        <w:t>a</w:t>
+      </w:r>
+      <w:r>
+        <w:rPr>
+          <w:rFonts w:ascii="Calibri" w:eastAsia="仿宋" w:hAnsi="Calibri" w:cs="Times New Roman" w:hint="eastAsia"/>
+          <w:kern w:val="2"/>
+          <w:sz w:val="32"/>
+          <w:szCs w:val="32"/>
+        </w:rPr>
+        <w:t>的匹配度，得到一系列的关于超高通道的</w:t>
       </w:r>
       <w:r>
         <w:rPr>
@@ -2226,23 +2136,547 @@
           <w:sz w:val="32"/>
           <w:szCs w:val="32"/>
         </w:rPr>
-        <w:t>值最大的那个值与参数中通道（例如超高）的阈值做比较，</w:t>
-      </w:r>
-      <w:r>
-        <w:rPr>
-          <w:rFonts w:ascii="Calibri" w:eastAsia="仿宋" w:hAnsi="Calibri" w:cs="Times New Roman" w:hint="eastAsia"/>
-          <w:kern w:val="2"/>
-          <w:sz w:val="32"/>
-          <w:szCs w:val="32"/>
-        </w:rPr>
-        <w:t>如果大于通道的阈值，将该处的标记点和指针位置保存起来。</w:t>
-      </w:r>
-      <w:bookmarkStart w:id="0" w:name="_GoBack"/>
-      <w:bookmarkEnd w:id="0"/>
+        <w:t>值：</w:t>
+      </w:r>
     </w:p>
     <w:p>
       <w:pPr>
-        <w:pStyle w:val="a3"/>
+        <w:pStyle w:val="a7"/>
+        <w:rPr>
+          <w:rFonts w:ascii="Calibri" w:eastAsia="仿宋" w:hAnsi="Calibri" w:cs="Times New Roman"/>
+          <w:kern w:val="2"/>
+          <w:sz w:val="32"/>
+          <w:szCs w:val="32"/>
+        </w:rPr>
+      </w:pPr>
+      <w:r>
+        <w:rPr>
+          <w:rFonts w:ascii="Calibri" w:eastAsia="仿宋" w:hAnsi="Calibri" w:cs="Times New Roman" w:hint="eastAsia"/>
+          <w:kern w:val="2"/>
+          <w:sz w:val="32"/>
+          <w:szCs w:val="32"/>
+        </w:rPr>
+        <w:t>超高</w:t>
+      </w:r>
+      <w:r>
+        <w:rPr>
+          <w:rFonts w:ascii="Calibri" w:eastAsia="仿宋" w:hAnsi="Calibri" w:cs="Times New Roman" w:hint="eastAsia"/>
+          <w:kern w:val="2"/>
+          <w:sz w:val="32"/>
+          <w:szCs w:val="32"/>
+        </w:rPr>
+        <w:t>V</w:t>
+      </w:r>
+      <w:r>
+        <w:rPr>
+          <w:rFonts w:ascii="Calibri" w:eastAsia="仿宋" w:hAnsi="Calibri" w:cs="Times New Roman" w:hint="eastAsia"/>
+          <w:kern w:val="2"/>
+          <w:sz w:val="32"/>
+          <w:szCs w:val="32"/>
+        </w:rPr>
+        <w:t>值：超高</w:t>
+      </w:r>
+      <w:r>
+        <w:rPr>
+          <w:rFonts w:ascii="Calibri" w:eastAsia="仿宋" w:hAnsi="Calibri" w:cs="Times New Roman" w:hint="eastAsia"/>
+          <w:kern w:val="2"/>
+          <w:sz w:val="32"/>
+          <w:szCs w:val="32"/>
+        </w:rPr>
+        <w:t>V1</w:t>
+      </w:r>
+      <w:r>
+        <w:rPr>
+          <w:rFonts w:ascii="Calibri" w:eastAsia="仿宋" w:hAnsi="Calibri" w:cs="Times New Roman" w:hint="eastAsia"/>
+          <w:kern w:val="2"/>
+          <w:sz w:val="32"/>
+          <w:szCs w:val="32"/>
+        </w:rPr>
+        <w:t>，超高</w:t>
+      </w:r>
+      <w:r>
+        <w:rPr>
+          <w:rFonts w:ascii="Calibri" w:eastAsia="仿宋" w:hAnsi="Calibri" w:cs="Times New Roman" w:hint="eastAsia"/>
+          <w:kern w:val="2"/>
+          <w:sz w:val="32"/>
+          <w:szCs w:val="32"/>
+        </w:rPr>
+        <w:t>V2</w:t>
+      </w:r>
+      <w:r>
+        <w:rPr>
+          <w:rFonts w:ascii="Calibri" w:eastAsia="仿宋" w:hAnsi="Calibri" w:cs="Times New Roman" w:hint="eastAsia"/>
+          <w:kern w:val="2"/>
+          <w:sz w:val="32"/>
+          <w:szCs w:val="32"/>
+        </w:rPr>
+        <w:t>，超高</w:t>
+      </w:r>
+      <w:r>
+        <w:rPr>
+          <w:rFonts w:ascii="Calibri" w:eastAsia="仿宋" w:hAnsi="Calibri" w:cs="Times New Roman" w:hint="eastAsia"/>
+          <w:kern w:val="2"/>
+          <w:sz w:val="32"/>
+          <w:szCs w:val="32"/>
+        </w:rPr>
+        <w:t>V3</w:t>
+      </w:r>
+      <w:r>
+        <w:rPr>
+          <w:rFonts w:ascii="Calibri" w:eastAsia="仿宋" w:hAnsi="Calibri" w:cs="Times New Roman"/>
+          <w:kern w:val="2"/>
+          <w:sz w:val="32"/>
+          <w:szCs w:val="32"/>
+        </w:rPr>
+        <w:t>……</w:t>
+      </w:r>
+    </w:p>
+    <w:p>
+      <w:pPr>
+        <w:pStyle w:val="a7"/>
+        <w:rPr>
+          <w:rFonts w:ascii="Calibri" w:eastAsia="仿宋" w:hAnsi="Calibri" w:cs="Times New Roman"/>
+          <w:kern w:val="2"/>
+          <w:sz w:val="32"/>
+          <w:szCs w:val="32"/>
+        </w:rPr>
+      </w:pPr>
+      <w:r>
+        <w:rPr>
+          <w:rFonts w:ascii="Calibri" w:eastAsia="仿宋" w:hAnsi="Calibri" w:cs="Times New Roman" w:hint="eastAsia"/>
+          <w:kern w:val="2"/>
+          <w:sz w:val="32"/>
+          <w:szCs w:val="32"/>
+        </w:rPr>
+        <w:t>同理，对于其它通道，也得到</w:t>
+      </w:r>
+      <w:r>
+        <w:rPr>
+          <w:rFonts w:ascii="Calibri" w:eastAsia="仿宋" w:hAnsi="Calibri" w:cs="Times New Roman" w:hint="eastAsia"/>
+          <w:kern w:val="2"/>
+          <w:sz w:val="32"/>
+          <w:szCs w:val="32"/>
+        </w:rPr>
+        <w:t>V</w:t>
+      </w:r>
+      <w:r>
+        <w:rPr>
+          <w:rFonts w:ascii="Calibri" w:eastAsia="仿宋" w:hAnsi="Calibri" w:cs="Times New Roman" w:hint="eastAsia"/>
+          <w:kern w:val="2"/>
+          <w:sz w:val="32"/>
+          <w:szCs w:val="32"/>
+        </w:rPr>
+        <w:t>值：</w:t>
+      </w:r>
+    </w:p>
+    <w:p>
+      <w:pPr>
+        <w:pStyle w:val="a7"/>
+        <w:rPr>
+          <w:rFonts w:ascii="Calibri" w:eastAsia="仿宋" w:hAnsi="Calibri" w:cs="Times New Roman"/>
+          <w:kern w:val="2"/>
+          <w:sz w:val="32"/>
+          <w:szCs w:val="32"/>
+        </w:rPr>
+      </w:pPr>
+      <w:r>
+        <w:rPr>
+          <w:rFonts w:ascii="Calibri" w:eastAsia="仿宋" w:hAnsi="Calibri" w:cs="Times New Roman" w:hint="eastAsia"/>
+          <w:kern w:val="2"/>
+          <w:sz w:val="32"/>
+          <w:szCs w:val="32"/>
+        </w:rPr>
+        <w:t>轨距</w:t>
+      </w:r>
+      <w:r>
+        <w:rPr>
+          <w:rFonts w:ascii="Calibri" w:eastAsia="仿宋" w:hAnsi="Calibri" w:cs="Times New Roman" w:hint="eastAsia"/>
+          <w:kern w:val="2"/>
+          <w:sz w:val="32"/>
+          <w:szCs w:val="32"/>
+        </w:rPr>
+        <w:t>V</w:t>
+      </w:r>
+      <w:r>
+        <w:rPr>
+          <w:rFonts w:ascii="Calibri" w:eastAsia="仿宋" w:hAnsi="Calibri" w:cs="Times New Roman" w:hint="eastAsia"/>
+          <w:kern w:val="2"/>
+          <w:sz w:val="32"/>
+          <w:szCs w:val="32"/>
+        </w:rPr>
+        <w:t>值：</w:t>
+      </w:r>
+      <w:r>
+        <w:rPr>
+          <w:rFonts w:ascii="Calibri" w:eastAsia="仿宋" w:hAnsi="Calibri" w:cs="Times New Roman" w:hint="eastAsia"/>
+          <w:kern w:val="2"/>
+          <w:sz w:val="32"/>
+          <w:szCs w:val="32"/>
+        </w:rPr>
+        <w:t>轨距</w:t>
+      </w:r>
+      <w:r>
+        <w:rPr>
+          <w:rFonts w:ascii="Calibri" w:eastAsia="仿宋" w:hAnsi="Calibri" w:cs="Times New Roman" w:hint="eastAsia"/>
+          <w:kern w:val="2"/>
+          <w:sz w:val="32"/>
+          <w:szCs w:val="32"/>
+        </w:rPr>
+        <w:t xml:space="preserve">V1, </w:t>
+      </w:r>
+      <w:r>
+        <w:rPr>
+          <w:rFonts w:ascii="Calibri" w:eastAsia="仿宋" w:hAnsi="Calibri" w:cs="Times New Roman" w:hint="eastAsia"/>
+          <w:kern w:val="2"/>
+          <w:sz w:val="32"/>
+          <w:szCs w:val="32"/>
+        </w:rPr>
+        <w:t>轨距</w:t>
+      </w:r>
+      <w:r>
+        <w:rPr>
+          <w:rFonts w:ascii="Calibri" w:eastAsia="仿宋" w:hAnsi="Calibri" w:cs="Times New Roman" w:hint="eastAsia"/>
+          <w:kern w:val="2"/>
+          <w:sz w:val="32"/>
+          <w:szCs w:val="32"/>
+        </w:rPr>
+        <w:t>V2,</w:t>
+      </w:r>
+      <w:r>
+        <w:rPr>
+          <w:rFonts w:ascii="Calibri" w:eastAsia="仿宋" w:hAnsi="Calibri" w:cs="Times New Roman" w:hint="eastAsia"/>
+          <w:kern w:val="2"/>
+          <w:sz w:val="32"/>
+          <w:szCs w:val="32"/>
+        </w:rPr>
+        <w:t>轨距</w:t>
+      </w:r>
+      <w:r>
+        <w:rPr>
+          <w:rFonts w:ascii="Calibri" w:eastAsia="仿宋" w:hAnsi="Calibri" w:cs="Times New Roman" w:hint="eastAsia"/>
+          <w:kern w:val="2"/>
+          <w:sz w:val="32"/>
+          <w:szCs w:val="32"/>
+        </w:rPr>
+        <w:t>V3</w:t>
+      </w:r>
+      <w:r>
+        <w:rPr>
+          <w:rFonts w:ascii="Calibri" w:eastAsia="仿宋" w:hAnsi="Calibri" w:cs="Times New Roman"/>
+          <w:kern w:val="2"/>
+          <w:sz w:val="32"/>
+          <w:szCs w:val="32"/>
+        </w:rPr>
+        <w:t>……</w:t>
+      </w:r>
+    </w:p>
+    <w:p>
+      <w:pPr>
+        <w:ind w:firstLineChars="200" w:firstLine="640"/>
+        <w:rPr>
+          <w:rFonts w:ascii="Calibri" w:eastAsia="仿宋" w:hAnsi="Calibri" w:cs="Times New Roman"/>
+          <w:kern w:val="2"/>
+          <w:sz w:val="32"/>
+          <w:szCs w:val="32"/>
+        </w:rPr>
+      </w:pPr>
+      <w:r>
+        <w:rPr>
+          <w:rFonts w:ascii="Calibri" w:eastAsia="仿宋" w:hAnsi="Calibri" w:cs="Times New Roman" w:hint="eastAsia"/>
+          <w:kern w:val="2"/>
+          <w:sz w:val="32"/>
+          <w:szCs w:val="32"/>
+        </w:rPr>
+        <w:t>超高</w:t>
+      </w:r>
+      <w:r>
+        <w:rPr>
+          <w:rFonts w:ascii="Calibri" w:eastAsia="仿宋" w:hAnsi="Calibri" w:cs="Times New Roman" w:hint="eastAsia"/>
+          <w:kern w:val="2"/>
+          <w:sz w:val="32"/>
+          <w:szCs w:val="32"/>
+        </w:rPr>
+        <w:t>V</w:t>
+      </w:r>
+      <w:r>
+        <w:rPr>
+          <w:rFonts w:ascii="Calibri" w:eastAsia="仿宋" w:hAnsi="Calibri" w:cs="Times New Roman" w:hint="eastAsia"/>
+          <w:kern w:val="2"/>
+          <w:sz w:val="32"/>
+          <w:szCs w:val="32"/>
+        </w:rPr>
+        <w:t>值：</w:t>
+      </w:r>
+      <w:r>
+        <w:rPr>
+          <w:rFonts w:ascii="Calibri" w:eastAsia="仿宋" w:hAnsi="Calibri" w:cs="Times New Roman" w:hint="eastAsia"/>
+          <w:kern w:val="2"/>
+          <w:sz w:val="32"/>
+          <w:szCs w:val="32"/>
+        </w:rPr>
+        <w:t>超高</w:t>
+      </w:r>
+      <w:r>
+        <w:rPr>
+          <w:rFonts w:ascii="Calibri" w:eastAsia="仿宋" w:hAnsi="Calibri" w:cs="Times New Roman" w:hint="eastAsia"/>
+          <w:kern w:val="2"/>
+          <w:sz w:val="32"/>
+          <w:szCs w:val="32"/>
+        </w:rPr>
+        <w:t xml:space="preserve">V1, </w:t>
+      </w:r>
+      <w:r>
+        <w:rPr>
+          <w:rFonts w:ascii="Calibri" w:eastAsia="仿宋" w:hAnsi="Calibri" w:cs="Times New Roman" w:hint="eastAsia"/>
+          <w:kern w:val="2"/>
+          <w:sz w:val="32"/>
+          <w:szCs w:val="32"/>
+        </w:rPr>
+        <w:t>超高</w:t>
+      </w:r>
+      <w:r>
+        <w:rPr>
+          <w:rFonts w:ascii="Calibri" w:eastAsia="仿宋" w:hAnsi="Calibri" w:cs="Times New Roman" w:hint="eastAsia"/>
+          <w:kern w:val="2"/>
+          <w:sz w:val="32"/>
+          <w:szCs w:val="32"/>
+        </w:rPr>
+        <w:t>V2,</w:t>
+      </w:r>
+      <w:r>
+        <w:rPr>
+          <w:rFonts w:ascii="Calibri" w:eastAsia="仿宋" w:hAnsi="Calibri" w:cs="Times New Roman" w:hint="eastAsia"/>
+          <w:kern w:val="2"/>
+          <w:sz w:val="32"/>
+          <w:szCs w:val="32"/>
+        </w:rPr>
+        <w:t>超高</w:t>
+      </w:r>
+      <w:r>
+        <w:rPr>
+          <w:rFonts w:ascii="Calibri" w:eastAsia="仿宋" w:hAnsi="Calibri" w:cs="Times New Roman" w:hint="eastAsia"/>
+          <w:kern w:val="2"/>
+          <w:sz w:val="32"/>
+          <w:szCs w:val="32"/>
+        </w:rPr>
+        <w:t>V3</w:t>
+      </w:r>
+      <w:r>
+        <w:rPr>
+          <w:rFonts w:ascii="Calibri" w:eastAsia="仿宋" w:hAnsi="Calibri" w:cs="Times New Roman"/>
+          <w:kern w:val="2"/>
+          <w:sz w:val="32"/>
+          <w:szCs w:val="32"/>
+        </w:rPr>
+        <w:t>……</w:t>
+      </w:r>
+    </w:p>
+    <w:p>
+      <w:pPr>
+        <w:ind w:firstLineChars="200" w:firstLine="640"/>
+        <w:rPr>
+          <w:rFonts w:ascii="Calibri" w:eastAsia="仿宋" w:hAnsi="Calibri" w:cs="Times New Roman"/>
+          <w:kern w:val="2"/>
+          <w:sz w:val="32"/>
+          <w:szCs w:val="32"/>
+        </w:rPr>
+      </w:pPr>
+      <w:r>
+        <w:rPr>
+          <w:rFonts w:ascii="Calibri" w:eastAsia="仿宋" w:hAnsi="Calibri" w:cs="Times New Roman" w:hint="eastAsia"/>
+          <w:kern w:val="2"/>
+          <w:sz w:val="32"/>
+          <w:szCs w:val="32"/>
+        </w:rPr>
+        <w:t>左高低</w:t>
+      </w:r>
+      <w:r>
+        <w:rPr>
+          <w:rFonts w:ascii="Calibri" w:eastAsia="仿宋" w:hAnsi="Calibri" w:cs="Times New Roman" w:hint="eastAsia"/>
+          <w:kern w:val="2"/>
+          <w:sz w:val="32"/>
+          <w:szCs w:val="32"/>
+        </w:rPr>
+        <w:t>V</w:t>
+      </w:r>
+      <w:r>
+        <w:rPr>
+          <w:rFonts w:ascii="Calibri" w:eastAsia="仿宋" w:hAnsi="Calibri" w:cs="Times New Roman" w:hint="eastAsia"/>
+          <w:kern w:val="2"/>
+          <w:sz w:val="32"/>
+          <w:szCs w:val="32"/>
+        </w:rPr>
+        <w:t>值：</w:t>
+      </w:r>
+      <w:r>
+        <w:rPr>
+          <w:rFonts w:ascii="Calibri" w:eastAsia="仿宋" w:hAnsi="Calibri" w:cs="Times New Roman" w:hint="eastAsia"/>
+          <w:kern w:val="2"/>
+          <w:sz w:val="32"/>
+          <w:szCs w:val="32"/>
+        </w:rPr>
+        <w:t>左高低</w:t>
+      </w:r>
+      <w:r>
+        <w:rPr>
+          <w:rFonts w:ascii="Calibri" w:eastAsia="仿宋" w:hAnsi="Calibri" w:cs="Times New Roman" w:hint="eastAsia"/>
+          <w:kern w:val="2"/>
+          <w:sz w:val="32"/>
+          <w:szCs w:val="32"/>
+        </w:rPr>
+        <w:t xml:space="preserve">V1, </w:t>
+      </w:r>
+      <w:r>
+        <w:rPr>
+          <w:rFonts w:ascii="Calibri" w:eastAsia="仿宋" w:hAnsi="Calibri" w:cs="Times New Roman" w:hint="eastAsia"/>
+          <w:kern w:val="2"/>
+          <w:sz w:val="32"/>
+          <w:szCs w:val="32"/>
+        </w:rPr>
+        <w:t>左高低</w:t>
+      </w:r>
+      <w:r>
+        <w:rPr>
+          <w:rFonts w:ascii="Calibri" w:eastAsia="仿宋" w:hAnsi="Calibri" w:cs="Times New Roman" w:hint="eastAsia"/>
+          <w:kern w:val="2"/>
+          <w:sz w:val="32"/>
+          <w:szCs w:val="32"/>
+        </w:rPr>
+        <w:t>V2,</w:t>
+      </w:r>
+      <w:r>
+        <w:rPr>
+          <w:rFonts w:ascii="Calibri" w:eastAsia="仿宋" w:hAnsi="Calibri" w:cs="Times New Roman" w:hint="eastAsia"/>
+          <w:kern w:val="2"/>
+          <w:sz w:val="32"/>
+          <w:szCs w:val="32"/>
+        </w:rPr>
+        <w:t>左高低</w:t>
+      </w:r>
+      <w:r>
+        <w:rPr>
+          <w:rFonts w:ascii="Calibri" w:eastAsia="仿宋" w:hAnsi="Calibri" w:cs="Times New Roman" w:hint="eastAsia"/>
+          <w:kern w:val="2"/>
+          <w:sz w:val="32"/>
+          <w:szCs w:val="32"/>
+        </w:rPr>
+        <w:t>V3</w:t>
+      </w:r>
+      <w:r>
+        <w:rPr>
+          <w:rFonts w:ascii="Calibri" w:eastAsia="仿宋" w:hAnsi="Calibri" w:cs="Times New Roman"/>
+          <w:kern w:val="2"/>
+          <w:sz w:val="32"/>
+          <w:szCs w:val="32"/>
+        </w:rPr>
+        <w:t>……</w:t>
+      </w:r>
+    </w:p>
+    <w:p>
+      <w:pPr>
+        <w:ind w:firstLineChars="200" w:firstLine="640"/>
+        <w:rPr>
+          <w:rFonts w:ascii="Calibri" w:eastAsia="仿宋" w:hAnsi="Calibri" w:cs="Times New Roman"/>
+          <w:kern w:val="2"/>
+          <w:sz w:val="32"/>
+          <w:szCs w:val="32"/>
+        </w:rPr>
+      </w:pPr>
+      <w:r>
+        <w:rPr>
+          <w:rFonts w:ascii="Calibri" w:eastAsia="仿宋" w:hAnsi="Calibri" w:cs="Times New Roman" w:hint="eastAsia"/>
+          <w:kern w:val="2"/>
+          <w:sz w:val="32"/>
+          <w:szCs w:val="32"/>
+        </w:rPr>
+        <w:t>右高低</w:t>
+      </w:r>
+      <w:r>
+        <w:rPr>
+          <w:rFonts w:ascii="Calibri" w:eastAsia="仿宋" w:hAnsi="Calibri" w:cs="Times New Roman" w:hint="eastAsia"/>
+          <w:kern w:val="2"/>
+          <w:sz w:val="32"/>
+          <w:szCs w:val="32"/>
+        </w:rPr>
+        <w:t>V</w:t>
+      </w:r>
+      <w:r>
+        <w:rPr>
+          <w:rFonts w:ascii="Calibri" w:eastAsia="仿宋" w:hAnsi="Calibri" w:cs="Times New Roman" w:hint="eastAsia"/>
+          <w:kern w:val="2"/>
+          <w:sz w:val="32"/>
+          <w:szCs w:val="32"/>
+        </w:rPr>
+        <w:t>值：</w:t>
+      </w:r>
+      <w:r>
+        <w:rPr>
+          <w:rFonts w:ascii="Calibri" w:eastAsia="仿宋" w:hAnsi="Calibri" w:cs="Times New Roman" w:hint="eastAsia"/>
+          <w:kern w:val="2"/>
+          <w:sz w:val="32"/>
+          <w:szCs w:val="32"/>
+        </w:rPr>
+        <w:t>右高低</w:t>
+      </w:r>
+      <w:r>
+        <w:rPr>
+          <w:rFonts w:ascii="Calibri" w:eastAsia="仿宋" w:hAnsi="Calibri" w:cs="Times New Roman" w:hint="eastAsia"/>
+          <w:kern w:val="2"/>
+          <w:sz w:val="32"/>
+          <w:szCs w:val="32"/>
+        </w:rPr>
+        <w:t xml:space="preserve">V1, </w:t>
+      </w:r>
+      <w:r>
+        <w:rPr>
+          <w:rFonts w:ascii="Calibri" w:eastAsia="仿宋" w:hAnsi="Calibri" w:cs="Times New Roman" w:hint="eastAsia"/>
+          <w:kern w:val="2"/>
+          <w:sz w:val="32"/>
+          <w:szCs w:val="32"/>
+        </w:rPr>
+        <w:t>右高低</w:t>
+      </w:r>
+      <w:bookmarkStart w:id="0" w:name="_GoBack"/>
+      <w:bookmarkEnd w:id="0"/>
+      <w:r>
+        <w:rPr>
+          <w:rFonts w:ascii="Calibri" w:eastAsia="仿宋" w:hAnsi="Calibri" w:cs="Times New Roman" w:hint="eastAsia"/>
+          <w:kern w:val="2"/>
+          <w:sz w:val="32"/>
+          <w:szCs w:val="32"/>
+        </w:rPr>
+        <w:t>V2,</w:t>
+      </w:r>
+      <w:r>
+        <w:rPr>
+          <w:rFonts w:ascii="Calibri" w:eastAsia="仿宋" w:hAnsi="Calibri" w:cs="Times New Roman" w:hint="eastAsia"/>
+          <w:kern w:val="2"/>
+          <w:sz w:val="32"/>
+          <w:szCs w:val="32"/>
+        </w:rPr>
+        <w:t>右高低</w:t>
+      </w:r>
+      <w:r>
+        <w:rPr>
+          <w:rFonts w:ascii="Calibri" w:eastAsia="仿宋" w:hAnsi="Calibri" w:cs="Times New Roman" w:hint="eastAsia"/>
+          <w:kern w:val="2"/>
+          <w:sz w:val="32"/>
+          <w:szCs w:val="32"/>
+        </w:rPr>
+        <w:t>V3</w:t>
+      </w:r>
+      <w:r>
+        <w:rPr>
+          <w:rFonts w:ascii="Calibri" w:eastAsia="仿宋" w:hAnsi="Calibri" w:cs="Times New Roman"/>
+          <w:kern w:val="2"/>
+          <w:sz w:val="32"/>
+          <w:szCs w:val="32"/>
+        </w:rPr>
+        <w:t>……</w:t>
+      </w:r>
+    </w:p>
+    <w:p>
+      <w:pPr>
         <w:rPr>
           <w:rFonts w:ascii="Calibri" w:eastAsia="仿宋" w:hAnsi="Calibri" w:cs="Times New Roman"/>
           <w:kern w:val="2"/>
@@ -2253,7 +2687,7 @@
     </w:p>
     <w:p>
       <w:pPr>
-        <w:pStyle w:val="a3"/>
+        <w:pStyle w:val="a7"/>
         <w:rPr>
           <w:rFonts w:ascii="Calibri" w:eastAsia="仿宋" w:hAnsi="Calibri" w:cs="Times New Roman"/>
           <w:kern w:val="2"/>
@@ -2261,10 +2695,234 @@
           <w:szCs w:val="32"/>
         </w:rPr>
       </w:pPr>
+      <w:r>
+        <w:rPr>
+          <w:rFonts w:ascii="Calibri" w:eastAsia="仿宋" w:hAnsi="Calibri" w:cs="Times New Roman" w:hint="eastAsia"/>
+          <w:kern w:val="2"/>
+          <w:sz w:val="32"/>
+          <w:szCs w:val="32"/>
+        </w:rPr>
+        <w:lastRenderedPageBreak/>
+        <w:t>取出每个通道的这组</w:t>
+      </w:r>
+      <w:r>
+        <w:rPr>
+          <w:rFonts w:ascii="Calibri" w:eastAsia="仿宋" w:hAnsi="Calibri" w:cs="Times New Roman" w:hint="eastAsia"/>
+          <w:kern w:val="2"/>
+          <w:sz w:val="32"/>
+          <w:szCs w:val="32"/>
+        </w:rPr>
+        <w:t>V</w:t>
+      </w:r>
+      <w:r>
+        <w:rPr>
+          <w:rFonts w:ascii="Calibri" w:eastAsia="仿宋" w:hAnsi="Calibri" w:cs="Times New Roman" w:hint="eastAsia"/>
+          <w:kern w:val="2"/>
+          <w:sz w:val="32"/>
+          <w:szCs w:val="32"/>
+        </w:rPr>
+        <w:t>值中的最大者，例如，对超高通道，取</w:t>
+      </w:r>
+      <w:r>
+        <w:rPr>
+          <w:rFonts w:ascii="Calibri" w:eastAsia="仿宋" w:hAnsi="Calibri" w:cs="Times New Roman" w:hint="eastAsia"/>
+          <w:kern w:val="2"/>
+          <w:sz w:val="32"/>
+          <w:szCs w:val="32"/>
+        </w:rPr>
+        <w:t>max(V</w:t>
+      </w:r>
+      <w:r>
+        <w:rPr>
+          <w:rFonts w:ascii="Calibri" w:eastAsia="仿宋" w:hAnsi="Calibri" w:cs="Times New Roman" w:hint="eastAsia"/>
+          <w:kern w:val="2"/>
+          <w:sz w:val="32"/>
+          <w:szCs w:val="32"/>
+        </w:rPr>
+        <w:t>超高</w:t>
+      </w:r>
+      <w:r>
+        <w:rPr>
+          <w:rFonts w:ascii="Calibri" w:eastAsia="仿宋" w:hAnsi="Calibri" w:cs="Times New Roman" w:hint="eastAsia"/>
+          <w:kern w:val="2"/>
+          <w:sz w:val="32"/>
+          <w:szCs w:val="32"/>
+        </w:rPr>
+        <w:t>)</w:t>
+      </w:r>
+      <w:r>
+        <w:rPr>
+          <w:rFonts w:ascii="Calibri" w:eastAsia="仿宋" w:hAnsi="Calibri" w:cs="Times New Roman" w:hint="eastAsia"/>
+          <w:kern w:val="2"/>
+          <w:sz w:val="32"/>
+          <w:szCs w:val="32"/>
+        </w:rPr>
+        <w:t>，</w:t>
+      </w:r>
+      <w:r>
+        <w:rPr>
+          <w:rFonts w:ascii="Calibri" w:eastAsia="仿宋" w:hAnsi="Calibri" w:cs="Times New Roman" w:hint="eastAsia"/>
+          <w:kern w:val="2"/>
+          <w:sz w:val="32"/>
+          <w:szCs w:val="32"/>
+        </w:rPr>
+        <w:t xml:space="preserve"> </w:t>
+      </w:r>
+      <w:r>
+        <w:rPr>
+          <w:rFonts w:ascii="Calibri" w:eastAsia="仿宋" w:hAnsi="Calibri" w:cs="Times New Roman" w:hint="eastAsia"/>
+          <w:kern w:val="2"/>
+          <w:sz w:val="32"/>
+          <w:szCs w:val="32"/>
+        </w:rPr>
+        <w:t>然后和超高的阈值进行比较，如果</w:t>
+      </w:r>
     </w:p>
     <w:p>
       <w:pPr>
-        <w:pStyle w:val="a3"/>
+        <w:pStyle w:val="a7"/>
+        <w:rPr>
+          <w:rFonts w:ascii="Calibri" w:eastAsia="仿宋" w:hAnsi="Calibri" w:cs="Times New Roman"/>
+          <w:kern w:val="2"/>
+          <w:sz w:val="32"/>
+          <w:szCs w:val="32"/>
+        </w:rPr>
+      </w:pPr>
+      <w:r>
+        <w:rPr>
+          <w:rFonts w:ascii="Calibri" w:eastAsia="仿宋" w:hAnsi="Calibri" w:cs="Times New Roman" w:hint="eastAsia"/>
+          <w:kern w:val="2"/>
+          <w:sz w:val="32"/>
+          <w:szCs w:val="32"/>
+        </w:rPr>
+        <w:t>max(V</w:t>
+      </w:r>
+      <w:r>
+        <w:rPr>
+          <w:rFonts w:ascii="Calibri" w:eastAsia="仿宋" w:hAnsi="Calibri" w:cs="Times New Roman" w:hint="eastAsia"/>
+          <w:kern w:val="2"/>
+          <w:sz w:val="32"/>
+          <w:szCs w:val="32"/>
+        </w:rPr>
+        <w:t>超高</w:t>
+      </w:r>
+      <w:r>
+        <w:rPr>
+          <w:rFonts w:ascii="Calibri" w:eastAsia="仿宋" w:hAnsi="Calibri" w:cs="Times New Roman" w:hint="eastAsia"/>
+          <w:kern w:val="2"/>
+          <w:sz w:val="32"/>
+          <w:szCs w:val="32"/>
+        </w:rPr>
+        <w:t xml:space="preserve">) &gt; </w:t>
+      </w:r>
+      <w:r>
+        <w:rPr>
+          <w:rFonts w:ascii="Calibri" w:eastAsia="仿宋" w:hAnsi="Calibri" w:cs="Times New Roman" w:hint="eastAsia"/>
+          <w:kern w:val="2"/>
+          <w:sz w:val="32"/>
+          <w:szCs w:val="32"/>
+        </w:rPr>
+        <w:t>超高阈值，</w:t>
+      </w:r>
+      <w:r>
+        <w:rPr>
+          <w:rFonts w:ascii="Calibri" w:eastAsia="仿宋" w:hAnsi="Calibri" w:cs="Times New Roman" w:hint="eastAsia"/>
+          <w:kern w:val="2"/>
+          <w:sz w:val="32"/>
+          <w:szCs w:val="32"/>
+        </w:rPr>
+        <w:t>就可以根据修正的里程获取用户的标记点信息，将标记点的手工里程和大于超高阈值指针位置保存进“</w:t>
+      </w:r>
+      <w:proofErr w:type="spellStart"/>
+      <w:r>
+        <w:rPr>
+          <w:rFonts w:ascii="Calibri" w:eastAsia="仿宋" w:hAnsi="Calibri" w:cs="Times New Roman" w:hint="eastAsia"/>
+          <w:color w:val="1F497D" w:themeColor="text2"/>
+          <w:kern w:val="2"/>
+          <w:sz w:val="32"/>
+          <w:szCs w:val="32"/>
+        </w:rPr>
+        <w:t>IndexOri</w:t>
+      </w:r>
+      <w:proofErr w:type="spellEnd"/>
+      <w:r>
+        <w:rPr>
+          <w:rFonts w:ascii="Calibri" w:eastAsia="仿宋" w:hAnsi="Calibri" w:cs="Times New Roman" w:hint="eastAsia"/>
+          <w:kern w:val="2"/>
+          <w:sz w:val="32"/>
+          <w:szCs w:val="32"/>
+        </w:rPr>
+        <w:t>”表中。这里需要说明的是从修正的里程获取的标记点个数都要循环一次，意思也就是说每个标记</w:t>
+      </w:r>
+      <w:proofErr w:type="gramStart"/>
+      <w:r>
+        <w:rPr>
+          <w:rFonts w:ascii="Calibri" w:eastAsia="仿宋" w:hAnsi="Calibri" w:cs="Times New Roman" w:hint="eastAsia"/>
+          <w:kern w:val="2"/>
+          <w:sz w:val="32"/>
+          <w:szCs w:val="32"/>
+        </w:rPr>
+        <w:t>点范围</w:t>
+      </w:r>
+      <w:proofErr w:type="gramEnd"/>
+      <w:r>
+        <w:rPr>
+          <w:rFonts w:ascii="Calibri" w:eastAsia="仿宋" w:hAnsi="Calibri" w:cs="Times New Roman" w:hint="eastAsia"/>
+          <w:kern w:val="2"/>
+          <w:sz w:val="32"/>
+          <w:szCs w:val="32"/>
+        </w:rPr>
+        <w:t>内计算的</w:t>
+      </w:r>
+      <w:r>
+        <w:rPr>
+          <w:rFonts w:ascii="Calibri" w:eastAsia="仿宋" w:hAnsi="Calibri" w:cs="Times New Roman" w:hint="eastAsia"/>
+          <w:kern w:val="2"/>
+          <w:sz w:val="32"/>
+          <w:szCs w:val="32"/>
+        </w:rPr>
+        <w:t>max(V</w:t>
+      </w:r>
+      <w:r>
+        <w:rPr>
+          <w:rFonts w:ascii="Calibri" w:eastAsia="仿宋" w:hAnsi="Calibri" w:cs="Times New Roman" w:hint="eastAsia"/>
+          <w:kern w:val="2"/>
+          <w:sz w:val="32"/>
+          <w:szCs w:val="32"/>
+        </w:rPr>
+        <w:t>超高</w:t>
+      </w:r>
+      <w:r>
+        <w:rPr>
+          <w:rFonts w:ascii="Calibri" w:eastAsia="仿宋" w:hAnsi="Calibri" w:cs="Times New Roman" w:hint="eastAsia"/>
+          <w:kern w:val="2"/>
+          <w:sz w:val="32"/>
+          <w:szCs w:val="32"/>
+        </w:rPr>
+        <w:t xml:space="preserve">) &gt; </w:t>
+      </w:r>
+      <w:r>
+        <w:rPr>
+          <w:rFonts w:ascii="Calibri" w:eastAsia="仿宋" w:hAnsi="Calibri" w:cs="Times New Roman" w:hint="eastAsia"/>
+          <w:kern w:val="2"/>
+          <w:sz w:val="32"/>
+          <w:szCs w:val="32"/>
+        </w:rPr>
+        <w:t>超高阈值</w:t>
+      </w:r>
+      <w:r>
+        <w:rPr>
+          <w:rFonts w:ascii="Calibri" w:eastAsia="仿宋" w:hAnsi="Calibri" w:cs="Times New Roman" w:hint="eastAsia"/>
+          <w:kern w:val="2"/>
+          <w:sz w:val="32"/>
+          <w:szCs w:val="32"/>
+        </w:rPr>
+        <w:t>都会有个新的标记点。</w:t>
+      </w:r>
+    </w:p>
+    <w:p>
+      <w:pPr>
+        <w:pStyle w:val="a7"/>
         <w:rPr>
           <w:rFonts w:ascii="Calibri" w:eastAsia="仿宋" w:hAnsi="Calibri" w:cs="Times New Roman"/>
           <w:kern w:val="2"/>
@@ -2283,63 +2941,13 @@
 </w:document>
 </file>
 
-<file path=word/endnotes.xml><?xml version="1.0" encoding="utf-8"?>
-<w:endnotes xmlns:wpc="http://schemas.microsoft.com/office/word/2010/wordprocessingCanvas" xmlns:mc="http://schemas.openxmlformats.org/markup-compatibility/2006" xmlns:o="urn:schemas-microsoft-com:office:office" xmlns:r="http://schemas.openxmlformats.org/officeDocument/2006/relationships" xmlns:m="http://schemas.openxmlformats.org/officeDocument/2006/math" xmlns:v="urn:schemas-microsoft-com:vml" xmlns:wp14="http://schemas.microsoft.com/office/word/2010/wordprocessingDrawing" xmlns:wp="http://schemas.openxmlformats.org/drawingml/2006/wordprocessingDrawing" xmlns:w10="urn:schemas-microsoft-com:office:word" xmlns:w="http://schemas.openxmlformats.org/wordprocessingml/2006/main" xmlns:w14="http://schemas.microsoft.com/office/word/2010/wordml" xmlns:w15="http://schemas.microsoft.com/office/word/2012/wordml" xmlns:wpg="http://schemas.microsoft.com/office/word/2010/wordprocessingGroup" xmlns:wpi="http://schemas.microsoft.com/office/word/2010/wordprocessingInk" xmlns:wne="http://schemas.microsoft.com/office/word/2006/wordml" xmlns:wps="http://schemas.microsoft.com/office/word/2010/wordprocessingShape" mc:Ignorable="w14 w15 wp14">
-  <w:endnote w:type="separator" w:id="-1">
-    <w:p>
-      <w:pPr>
-        <w:spacing w:after="0" w:line="240" w:lineRule="auto"/>
-      </w:pPr>
-      <w:r>
-        <w:separator/>
-      </w:r>
-    </w:p>
-  </w:endnote>
-  <w:endnote w:type="continuationSeparator" w:id="0">
-    <w:p>
-      <w:pPr>
-        <w:spacing w:after="0" w:line="240" w:lineRule="auto"/>
-      </w:pPr>
-      <w:r>
-        <w:continuationSeparator/>
-      </w:r>
-    </w:p>
-  </w:endnote>
-</w:endnotes>
-</file>
-
-<file path=word/footnotes.xml><?xml version="1.0" encoding="utf-8"?>
-<w:footnotes xmlns:wpc="http://schemas.microsoft.com/office/word/2010/wordprocessingCanvas" xmlns:mc="http://schemas.openxmlformats.org/markup-compatibility/2006" xmlns:o="urn:schemas-microsoft-com:office:office" xmlns:r="http://schemas.openxmlformats.org/officeDocument/2006/relationships" xmlns:m="http://schemas.openxmlformats.org/officeDocument/2006/math" xmlns:v="urn:schemas-microsoft-com:vml" xmlns:wp14="http://schemas.microsoft.com/office/word/2010/wordprocessingDrawing" xmlns:wp="http://schemas.openxmlformats.org/drawingml/2006/wordprocessingDrawing" xmlns:w10="urn:schemas-microsoft-com:office:word" xmlns:w="http://schemas.openxmlformats.org/wordprocessingml/2006/main" xmlns:w14="http://schemas.microsoft.com/office/word/2010/wordml" xmlns:w15="http://schemas.microsoft.com/office/word/2012/wordml" xmlns:wpg="http://schemas.microsoft.com/office/word/2010/wordprocessingGroup" xmlns:wpi="http://schemas.microsoft.com/office/word/2010/wordprocessingInk" xmlns:wne="http://schemas.microsoft.com/office/word/2006/wordml" xmlns:wps="http://schemas.microsoft.com/office/word/2010/wordprocessingShape" mc:Ignorable="w14 w15 wp14">
-  <w:footnote w:type="separator" w:id="-1">
-    <w:p>
-      <w:pPr>
-        <w:spacing w:after="0" w:line="240" w:lineRule="auto"/>
-      </w:pPr>
-      <w:r>
-        <w:separator/>
-      </w:r>
-    </w:p>
-  </w:footnote>
-  <w:footnote w:type="continuationSeparator" w:id="0">
-    <w:p>
-      <w:pPr>
-        <w:spacing w:after="0" w:line="240" w:lineRule="auto"/>
-      </w:pPr>
-      <w:r>
-        <w:continuationSeparator/>
-      </w:r>
-    </w:p>
-  </w:footnote>
-</w:footnotes>
-</file>
-
 <file path=word/numbering.xml><?xml version="1.0" encoding="utf-8"?>
 <w:numbering xmlns:wpc="http://schemas.microsoft.com/office/word/2010/wordprocessingCanvas" xmlns:mc="http://schemas.openxmlformats.org/markup-compatibility/2006" xmlns:o="urn:schemas-microsoft-com:office:office" xmlns:r="http://schemas.openxmlformats.org/officeDocument/2006/relationships" xmlns:m="http://schemas.openxmlformats.org/officeDocument/2006/math" xmlns:v="urn:schemas-microsoft-com:vml" xmlns:wp14="http://schemas.microsoft.com/office/word/2010/wordprocessingDrawing" xmlns:wp="http://schemas.openxmlformats.org/drawingml/2006/wordprocessingDrawing" xmlns:w10="urn:schemas-microsoft-com:office:word" xmlns:w="http://schemas.openxmlformats.org/wordprocessingml/2006/main" xmlns:w14="http://schemas.microsoft.com/office/word/2010/wordml" xmlns:w15="http://schemas.microsoft.com/office/word/2012/wordml" xmlns:wpg="http://schemas.microsoft.com/office/word/2010/wordprocessingGroup" xmlns:wpi="http://schemas.microsoft.com/office/word/2010/wordprocessingInk" xmlns:wne="http://schemas.microsoft.com/office/word/2006/wordml" xmlns:wps="http://schemas.microsoft.com/office/word/2010/wordprocessingShape" mc:Ignorable="w14 w15 wp14">
   <w:abstractNum w:abstractNumId="0" w15:restartNumberingAfterBreak="0">
     <w:nsid w:val="0C484BA5"/>
-    <w:multiLevelType w:val="hybridMultilevel"/>
-    <w:tmpl w:val="8BE42E60"/>
-    <w:lvl w:ilvl="0" w:tplc="0409000F">
+    <w:multiLevelType w:val="multilevel"/>
+    <w:tmpl w:val="0C484BA5"/>
+    <w:lvl w:ilvl="0">
       <w:start w:val="1"/>
       <w:numFmt w:val="decimal"/>
       <w:lvlText w:val="%1."/>
@@ -2351,7 +2959,7 @@
         <w:rFonts w:hint="default"/>
       </w:rPr>
     </w:lvl>
-    <w:lvl w:ilvl="1" w:tplc="04090019" w:tentative="1">
+    <w:lvl w:ilvl="1">
       <w:start w:val="1"/>
       <w:numFmt w:val="lowerLetter"/>
       <w:lvlText w:val="%2."/>
@@ -2360,7 +2968,7 @@
         <w:ind w:left="1440" w:hanging="360"/>
       </w:pPr>
     </w:lvl>
-    <w:lvl w:ilvl="2" w:tplc="0409001B" w:tentative="1">
+    <w:lvl w:ilvl="2">
       <w:start w:val="1"/>
       <w:numFmt w:val="lowerRoman"/>
       <w:lvlText w:val="%3."/>
@@ -2369,7 +2977,7 @@
         <w:ind w:left="2160" w:hanging="180"/>
       </w:pPr>
     </w:lvl>
-    <w:lvl w:ilvl="3" w:tplc="0409000F" w:tentative="1">
+    <w:lvl w:ilvl="3">
       <w:start w:val="1"/>
       <w:numFmt w:val="decimal"/>
       <w:lvlText w:val="%4."/>
@@ -2378,7 +2986,7 @@
         <w:ind w:left="2880" w:hanging="360"/>
       </w:pPr>
     </w:lvl>
-    <w:lvl w:ilvl="4" w:tplc="04090019" w:tentative="1">
+    <w:lvl w:ilvl="4">
       <w:start w:val="1"/>
       <w:numFmt w:val="lowerLetter"/>
       <w:lvlText w:val="%5."/>
@@ -2387,7 +2995,7 @@
         <w:ind w:left="3600" w:hanging="360"/>
       </w:pPr>
     </w:lvl>
-    <w:lvl w:ilvl="5" w:tplc="0409001B" w:tentative="1">
+    <w:lvl w:ilvl="5">
       <w:start w:val="1"/>
       <w:numFmt w:val="lowerRoman"/>
       <w:lvlText w:val="%6."/>
@@ -2396,7 +3004,7 @@
         <w:ind w:left="4320" w:hanging="180"/>
       </w:pPr>
     </w:lvl>
-    <w:lvl w:ilvl="6" w:tplc="0409000F" w:tentative="1">
+    <w:lvl w:ilvl="6">
       <w:start w:val="1"/>
       <w:numFmt w:val="decimal"/>
       <w:lvlText w:val="%7."/>
@@ -2405,7 +3013,7 @@
         <w:ind w:left="5040" w:hanging="360"/>
       </w:pPr>
     </w:lvl>
-    <w:lvl w:ilvl="7" w:tplc="04090019" w:tentative="1">
+    <w:lvl w:ilvl="7">
       <w:start w:val="1"/>
       <w:numFmt w:val="lowerLetter"/>
       <w:lvlText w:val="%8."/>
@@ -2414,7 +3022,7 @@
         <w:ind w:left="5760" w:hanging="360"/>
       </w:pPr>
     </w:lvl>
-    <w:lvl w:ilvl="8" w:tplc="0409001B" w:tentative="1">
+    <w:lvl w:ilvl="8">
       <w:start w:val="1"/>
       <w:numFmt w:val="lowerRoman"/>
       <w:lvlText w:val="%9."/>
@@ -2436,16 +3044,10 @@
     <w:rPrDefault>
       <w:rPr>
         <w:rFonts w:asciiTheme="minorHAnsi" w:eastAsiaTheme="minorEastAsia" w:hAnsiTheme="minorHAnsi" w:cstheme="minorBidi"/>
-        <w:sz w:val="22"/>
-        <w:szCs w:val="22"/>
         <w:lang w:val="en-US" w:eastAsia="zh-CN" w:bidi="ar-SA"/>
       </w:rPr>
     </w:rPrDefault>
-    <w:pPrDefault>
-      <w:pPr>
-        <w:spacing w:after="200" w:line="276" w:lineRule="auto"/>
-      </w:pPr>
-    </w:pPrDefault>
+    <w:pPrDefault/>
   </w:docDefaults>
   <w:latentStyles w:defLockedState="0" w:defUIPriority="99" w:defSemiHidden="0" w:defUnhideWhenUsed="0" w:defQFormat="0" w:count="371">
     <w:lsdException w:name="Normal" w:uiPriority="0" w:qFormat="1"/>
@@ -2479,8 +3081,8 @@
     <w:lsdException w:name="Normal Indent" w:semiHidden="1" w:unhideWhenUsed="1"/>
     <w:lsdException w:name="footnote text" w:semiHidden="1" w:unhideWhenUsed="1"/>
     <w:lsdException w:name="annotation text" w:semiHidden="1" w:unhideWhenUsed="1"/>
-    <w:lsdException w:name="header" w:semiHidden="1" w:unhideWhenUsed="1"/>
-    <w:lsdException w:name="footer" w:semiHidden="1" w:unhideWhenUsed="1"/>
+    <w:lsdException w:name="header" w:unhideWhenUsed="1"/>
+    <w:lsdException w:name="footer" w:unhideWhenUsed="1"/>
     <w:lsdException w:name="index heading" w:semiHidden="1" w:unhideWhenUsed="1"/>
     <w:lsdException w:name="caption" w:semiHidden="1" w:uiPriority="35" w:unhideWhenUsed="1" w:qFormat="1"/>
     <w:lsdException w:name="table of figures" w:semiHidden="1" w:unhideWhenUsed="1"/>
@@ -2553,7 +3155,7 @@
     <w:lsdException w:name="HTML Sample" w:semiHidden="1" w:unhideWhenUsed="1"/>
     <w:lsdException w:name="HTML Typewriter" w:semiHidden="1" w:unhideWhenUsed="1"/>
     <w:lsdException w:name="HTML Variable" w:semiHidden="1" w:unhideWhenUsed="1"/>
-    <w:lsdException w:name="Normal Table" w:semiHidden="1" w:unhideWhenUsed="1"/>
+    <w:lsdException w:name="Normal Table" w:semiHidden="1" w:unhideWhenUsed="1" w:qFormat="1"/>
     <w:lsdException w:name="annotation subject" w:semiHidden="1" w:unhideWhenUsed="1"/>
     <w:lsdException w:name="No List" w:semiHidden="1" w:unhideWhenUsed="1"/>
     <w:lsdException w:name="Outline List 1" w:semiHidden="1" w:unhideWhenUsed="1"/>
@@ -2601,11 +3203,10 @@
     <w:lsdException w:name="Table Web 1" w:semiHidden="1" w:unhideWhenUsed="1"/>
     <w:lsdException w:name="Table Web 2" w:semiHidden="1" w:unhideWhenUsed="1"/>
     <w:lsdException w:name="Table Web 3" w:semiHidden="1" w:unhideWhenUsed="1"/>
-    <w:lsdException w:name="Balloon Text" w:semiHidden="1" w:unhideWhenUsed="1"/>
-    <w:lsdException w:name="Table Grid" w:uiPriority="59"/>
+    <w:lsdException w:name="Balloon Text" w:unhideWhenUsed="1"/>
+    <w:lsdException w:name="Table Grid" w:semiHidden="1" w:uiPriority="59" w:unhideWhenUsed="1"/>
     <w:lsdException w:name="Table Theme" w:semiHidden="1" w:unhideWhenUsed="1"/>
     <w:lsdException w:name="Placeholder Text" w:semiHidden="1"/>
-    <w:lsdException w:name="No Spacing" w:uiPriority="1" w:qFormat="1"/>
     <w:lsdException w:name="Light Shading" w:uiPriority="60"/>
     <w:lsdException w:name="Light List" w:uiPriority="61"/>
     <w:lsdException w:name="Light Grid" w:uiPriority="62"/>
@@ -2628,8 +3229,6 @@
     <w:lsdException w:name="Medium List 1 Accent 1" w:uiPriority="65"/>
     <w:lsdException w:name="Revision" w:semiHidden="1"/>
     <w:lsdException w:name="List Paragraph" w:uiPriority="34" w:qFormat="1"/>
-    <w:lsdException w:name="Quote" w:uiPriority="29" w:qFormat="1"/>
-    <w:lsdException w:name="Intense Quote" w:uiPriority="30" w:qFormat="1"/>
     <w:lsdException w:name="Medium List 2 Accent 1" w:uiPriority="66"/>
     <w:lsdException w:name="Medium Grid 1 Accent 1" w:uiPriority="67"/>
     <w:lsdException w:name="Medium Grid 2 Accent 1" w:uiPriority="68"/>
@@ -2823,7 +3422,13 @@
   <w:style w:type="paragraph" w:default="1" w:styleId="a">
     <w:name w:val="Normal"/>
     <w:qFormat/>
-    <w:rsid w:val="00F929F8"/>
+    <w:pPr>
+      <w:spacing w:after="200" w:line="276" w:lineRule="auto"/>
+    </w:pPr>
+    <w:rPr>
+      <w:sz w:val="22"/>
+      <w:szCs w:val="22"/>
+    </w:rPr>
   </w:style>
   <w:style w:type="character" w:default="1" w:styleId="a0">
     <w:name w:val="Default Paragraph Font"/>
@@ -2853,63 +3458,44 @@
     <w:unhideWhenUsed/>
   </w:style>
   <w:style w:type="paragraph" w:styleId="a3">
-    <w:name w:val="List Paragraph"/>
+    <w:name w:val="Balloon Text"/>
     <w:basedOn w:val="a"/>
-    <w:uiPriority w:val="34"/>
-    <w:qFormat/>
-    <w:rsid w:val="00B50E20"/>
+    <w:link w:val="Char"/>
+    <w:uiPriority w:val="99"/>
+    <w:unhideWhenUsed/>
     <w:pPr>
-      <w:ind w:left="720"/>
-      <w:contextualSpacing/>
+      <w:spacing w:after="0" w:line="240" w:lineRule="auto"/>
     </w:pPr>
+    <w:rPr>
+      <w:sz w:val="18"/>
+      <w:szCs w:val="18"/>
+    </w:rPr>
   </w:style>
   <w:style w:type="paragraph" w:styleId="a4">
-    <w:name w:val="Title"/>
+    <w:name w:val="footer"/>
     <w:basedOn w:val="a"/>
-    <w:next w:val="a"/>
-    <w:link w:val="Char"/>
-    <w:uiPriority w:val="10"/>
-    <w:qFormat/>
-    <w:rsid w:val="008214EE"/>
+    <w:link w:val="Char0"/>
+    <w:uiPriority w:val="99"/>
+    <w:unhideWhenUsed/>
     <w:pPr>
-      <w:pBdr>
-        <w:bottom w:val="single" w:sz="8" w:space="4" w:color="4F81BD" w:themeColor="accent1"/>
-      </w:pBdr>
-      <w:spacing w:after="300" w:line="240" w:lineRule="auto"/>
-      <w:contextualSpacing/>
+      <w:tabs>
+        <w:tab w:val="center" w:pos="4153"/>
+        <w:tab w:val="right" w:pos="8306"/>
+      </w:tabs>
+      <w:snapToGrid w:val="0"/>
+      <w:spacing w:line="240" w:lineRule="auto"/>
     </w:pPr>
     <w:rPr>
-      <w:rFonts w:asciiTheme="majorHAnsi" w:eastAsiaTheme="majorEastAsia" w:hAnsiTheme="majorHAnsi" w:cstheme="majorBidi"/>
-      <w:color w:val="17365D" w:themeColor="text2" w:themeShade="BF"/>
-      <w:spacing w:val="5"/>
-      <w:kern w:val="28"/>
-      <w:sz w:val="52"/>
-      <w:szCs w:val="52"/>
-    </w:rPr>
-  </w:style>
-  <w:style w:type="character" w:customStyle="1" w:styleId="Char">
-    <w:name w:val="标题 Char"/>
-    <w:basedOn w:val="a0"/>
-    <w:link w:val="a4"/>
-    <w:uiPriority w:val="10"/>
-    <w:rsid w:val="008214EE"/>
-    <w:rPr>
-      <w:rFonts w:asciiTheme="majorHAnsi" w:eastAsiaTheme="majorEastAsia" w:hAnsiTheme="majorHAnsi" w:cstheme="majorBidi"/>
-      <w:color w:val="17365D" w:themeColor="text2" w:themeShade="BF"/>
-      <w:spacing w:val="5"/>
-      <w:kern w:val="28"/>
-      <w:sz w:val="52"/>
-      <w:szCs w:val="52"/>
+      <w:sz w:val="18"/>
+      <w:szCs w:val="18"/>
     </w:rPr>
   </w:style>
   <w:style w:type="paragraph" w:styleId="a5">
     <w:name w:val="header"/>
     <w:basedOn w:val="a"/>
-    <w:link w:val="Char0"/>
+    <w:link w:val="Char1"/>
     <w:uiPriority w:val="99"/>
-    <w:semiHidden/>
     <w:unhideWhenUsed/>
-    <w:rsid w:val="0056077F"/>
     <w:pPr>
       <w:pBdr>
         <w:bottom w:val="single" w:sz="6" w:space="1" w:color="auto"/>
@@ -2927,74 +3513,82 @@
       <w:szCs w:val="18"/>
     </w:rPr>
   </w:style>
-  <w:style w:type="character" w:customStyle="1" w:styleId="Char0">
+  <w:style w:type="paragraph" w:styleId="a6">
+    <w:name w:val="Title"/>
+    <w:basedOn w:val="a"/>
+    <w:next w:val="a"/>
+    <w:link w:val="Char2"/>
+    <w:uiPriority w:val="10"/>
+    <w:qFormat/>
+    <w:pPr>
+      <w:pBdr>
+        <w:bottom w:val="single" w:sz="8" w:space="4" w:color="4F81BD" w:themeColor="accent1"/>
+      </w:pBdr>
+      <w:spacing w:after="300" w:line="240" w:lineRule="auto"/>
+      <w:contextualSpacing/>
+    </w:pPr>
+    <w:rPr>
+      <w:rFonts w:asciiTheme="majorHAnsi" w:eastAsiaTheme="majorEastAsia" w:hAnsiTheme="majorHAnsi" w:cstheme="majorBidi"/>
+      <w:color w:val="17365D" w:themeColor="text2" w:themeShade="BF"/>
+      <w:spacing w:val="5"/>
+      <w:kern w:val="28"/>
+      <w:sz w:val="52"/>
+      <w:szCs w:val="52"/>
+    </w:rPr>
+  </w:style>
+  <w:style w:type="paragraph" w:styleId="a7">
+    <w:name w:val="List Paragraph"/>
+    <w:basedOn w:val="a"/>
+    <w:uiPriority w:val="34"/>
+    <w:qFormat/>
+    <w:pPr>
+      <w:ind w:left="720"/>
+      <w:contextualSpacing/>
+    </w:pPr>
+  </w:style>
+  <w:style w:type="character" w:customStyle="1" w:styleId="Char2">
+    <w:name w:val="标题 Char"/>
+    <w:basedOn w:val="a0"/>
+    <w:link w:val="a6"/>
+    <w:uiPriority w:val="10"/>
+    <w:qFormat/>
+    <w:rPr>
+      <w:rFonts w:asciiTheme="majorHAnsi" w:eastAsiaTheme="majorEastAsia" w:hAnsiTheme="majorHAnsi" w:cstheme="majorBidi"/>
+      <w:color w:val="17365D" w:themeColor="text2" w:themeShade="BF"/>
+      <w:spacing w:val="5"/>
+      <w:kern w:val="28"/>
+      <w:sz w:val="52"/>
+      <w:szCs w:val="52"/>
+    </w:rPr>
+  </w:style>
+  <w:style w:type="character" w:customStyle="1" w:styleId="Char1">
     <w:name w:val="页眉 Char"/>
     <w:basedOn w:val="a0"/>
     <w:link w:val="a5"/>
     <w:uiPriority w:val="99"/>
     <w:semiHidden/>
-    <w:rsid w:val="0056077F"/>
     <w:rPr>
       <w:sz w:val="18"/>
       <w:szCs w:val="18"/>
     </w:rPr>
   </w:style>
-  <w:style w:type="paragraph" w:styleId="a6">
-    <w:name w:val="footer"/>
-    <w:basedOn w:val="a"/>
-    <w:link w:val="Char1"/>
+  <w:style w:type="character" w:customStyle="1" w:styleId="Char0">
+    <w:name w:val="页脚 Char"/>
+    <w:basedOn w:val="a0"/>
+    <w:link w:val="a4"/>
     <w:uiPriority w:val="99"/>
     <w:semiHidden/>
-    <w:unhideWhenUsed/>
-    <w:rsid w:val="0056077F"/>
-    <w:pPr>
-      <w:tabs>
-        <w:tab w:val="center" w:pos="4153"/>
-        <w:tab w:val="right" w:pos="8306"/>
-      </w:tabs>
-      <w:snapToGrid w:val="0"/>
-      <w:spacing w:line="240" w:lineRule="auto"/>
-    </w:pPr>
     <w:rPr>
       <w:sz w:val="18"/>
       <w:szCs w:val="18"/>
     </w:rPr>
   </w:style>
-  <w:style w:type="character" w:customStyle="1" w:styleId="Char1">
-    <w:name w:val="页脚 Char"/>
+  <w:style w:type="character" w:customStyle="1" w:styleId="Char">
+    <w:name w:val="批注框文本 Char"/>
     <w:basedOn w:val="a0"/>
-    <w:link w:val="a6"/>
+    <w:link w:val="a3"/>
     <w:uiPriority w:val="99"/>
     <w:semiHidden/>
-    <w:rsid w:val="0056077F"/>
-    <w:rPr>
-      <w:sz w:val="18"/>
-      <w:szCs w:val="18"/>
-    </w:rPr>
-  </w:style>
-  <w:style w:type="paragraph" w:styleId="a7">
-    <w:name w:val="Balloon Text"/>
-    <w:basedOn w:val="a"/>
-    <w:link w:val="Char2"/>
-    <w:uiPriority w:val="99"/>
-    <w:semiHidden/>
-    <w:unhideWhenUsed/>
-    <w:rsid w:val="00AD27CB"/>
-    <w:pPr>
-      <w:spacing w:after="0" w:line="240" w:lineRule="auto"/>
-    </w:pPr>
-    <w:rPr>
-      <w:sz w:val="18"/>
-      <w:szCs w:val="18"/>
-    </w:rPr>
-  </w:style>
-  <w:style w:type="character" w:customStyle="1" w:styleId="Char2">
-    <w:name w:val="批注框文本 Char"/>
-    <w:basedOn w:val="a0"/>
-    <w:link w:val="a7"/>
-    <w:uiPriority w:val="99"/>
-    <w:semiHidden/>
-    <w:rsid w:val="00AD27CB"/>
     <w:rPr>
       <w:sz w:val="18"/>
       <w:szCs w:val="18"/>
@@ -3005,7 +3599,6 @@
     <w:basedOn w:val="a0"/>
     <w:uiPriority w:val="99"/>
     <w:semiHidden/>
-    <w:rsid w:val="005A1747"/>
     <w:rPr>
       <w:color w:val="808080"/>
     </w:rPr>
@@ -3296,4 +3889,20 @@
   <a:objectDefaults/>
   <a:extraClrSchemeLst/>
 </a:theme>
+</file>
+
+<file path=customXml/item1.xml><?xml version="1.0" encoding="utf-8"?>
+<s:customData xmlns="http://www.wps.cn/officeDocument/2013/wpsCustomData" xmlns:s="http://www.wps.cn/officeDocument/2013/wpsCustomData">
+  <customSectProps>
+    <customSectPr/>
+  </customSectProps>
+</s:customData>
+</file>
+
+<file path=customXml/itemProps1.xml><?xml version="1.0" encoding="utf-8"?>
+<ds:datastoreItem xmlns:ds="http://schemas.openxmlformats.org/officeDocument/2006/customXml" ds:itemID="{B1977F7D-205B-4081-913C-38D41E755F92}">
+  <ds:schemaRefs>
+    <ds:schemaRef ds:uri="http://www.wps.cn/officeDocument/2013/wpsCustomData"/>
+  </ds:schemaRefs>
+</ds:datastoreItem>
 </file>
--- a/SDK/轨检/里程修正/智能里程矫正算法说明.docx
+++ b/SDK/轨检/里程修正/智能里程矫正算法说明.docx
@@ -4,7 +4,7 @@
   <w:body>
     <w:p>
       <w:pPr>
-        <w:pStyle w:val="a6"/>
+        <w:pStyle w:val="a4"/>
       </w:pPr>
       <w:r>
         <w:rPr>
@@ -15,7 +15,7 @@
     </w:p>
     <w:p>
       <w:pPr>
-        <w:pStyle w:val="a7"/>
+        <w:pStyle w:val="a3"/>
         <w:numPr>
           <w:ilvl w:val="0"/>
           <w:numId w:val="1"/>
@@ -34,7 +34,25 @@
           <w:sz w:val="32"/>
           <w:szCs w:val="32"/>
         </w:rPr>
-        <w:t>从已经修正后线路中得到所有的</w:t>
+        <w:t>从已经修正后线路中得到</w:t>
+      </w:r>
+      <w:r>
+        <w:rPr>
+          <w:rFonts w:ascii="Calibri" w:eastAsia="仿宋" w:hAnsi="Calibri" w:cs="Times New Roman" w:hint="eastAsia"/>
+          <w:kern w:val="2"/>
+          <w:sz w:val="32"/>
+          <w:szCs w:val="32"/>
+        </w:rPr>
+        <w:t>所有</w:t>
+      </w:r>
+      <w:r>
+        <w:rPr>
+          <w:rFonts w:ascii="Calibri" w:eastAsia="仿宋" w:hAnsi="Calibri" w:cs="Times New Roman" w:hint="eastAsia"/>
+          <w:kern w:val="2"/>
+          <w:sz w:val="32"/>
+          <w:szCs w:val="32"/>
+        </w:rPr>
+        <w:t>的</w:t>
       </w:r>
       <w:r>
         <w:rPr>
@@ -66,7 +84,6 @@
         </w:rPr>
         <w:t>也就是从</w:t>
       </w:r>
-      <w:proofErr w:type="gramStart"/>
       <w:r>
         <w:rPr>
           <w:rFonts w:ascii="Calibri" w:eastAsia="仿宋" w:hAnsi="Calibri" w:cs="Times New Roman"/>
@@ -77,8 +94,6 @@
         </w:rPr>
         <w:t>”</w:t>
       </w:r>
-      <w:proofErr w:type="spellStart"/>
-      <w:proofErr w:type="gramEnd"/>
       <w:r>
         <w:rPr>
           <w:rFonts w:ascii="Calibri" w:eastAsia="仿宋" w:hAnsi="Calibri" w:cs="Times New Roman" w:hint="eastAsia"/>
@@ -89,8 +104,6 @@
         </w:rPr>
         <w:t>IndexOri</w:t>
       </w:r>
-      <w:proofErr w:type="spellEnd"/>
-      <w:proofErr w:type="gramStart"/>
       <w:r>
         <w:rPr>
           <w:rFonts w:ascii="Calibri" w:eastAsia="仿宋" w:hAnsi="Calibri" w:cs="Times New Roman"/>
@@ -101,7 +114,6 @@
         </w:rPr>
         <w:t>”</w:t>
       </w:r>
-      <w:proofErr w:type="gramEnd"/>
       <w:r>
         <w:rPr>
           <w:rFonts w:ascii="Calibri" w:eastAsia="仿宋" w:hAnsi="Calibri" w:cs="Times New Roman" w:hint="eastAsia"/>
@@ -115,7 +127,7 @@
     </w:p>
     <w:p>
       <w:pPr>
-        <w:pStyle w:val="a7"/>
+        <w:pStyle w:val="a3"/>
         <w:numPr>
           <w:ilvl w:val="0"/>
           <w:numId w:val="1"/>
@@ -152,9 +164,35 @@
           <w:sz w:val="32"/>
           <w:szCs w:val="32"/>
         </w:rPr>
-        <w:t>步骤中里程矫正点相同里程（此处是原始</w:t>
-      </w:r>
-      <w:proofErr w:type="spellStart"/>
+        <w:t>步骤</w:t>
+      </w:r>
+      <w:r>
+        <w:rPr>
+          <w:rFonts w:ascii="Calibri" w:eastAsia="仿宋" w:hAnsi="Calibri" w:cs="Times New Roman" w:hint="eastAsia"/>
+          <w:kern w:val="2"/>
+          <w:sz w:val="32"/>
+          <w:szCs w:val="32"/>
+        </w:rPr>
+        <w:t>中里程矫正点相同</w:t>
+      </w:r>
+      <w:r>
+        <w:rPr>
+          <w:rFonts w:ascii="Calibri" w:eastAsia="仿宋" w:hAnsi="Calibri" w:cs="Times New Roman" w:hint="eastAsia"/>
+          <w:kern w:val="2"/>
+          <w:sz w:val="32"/>
+          <w:szCs w:val="32"/>
+        </w:rPr>
+        <w:t>里程</w:t>
+      </w:r>
+      <w:r>
+        <w:rPr>
+          <w:rFonts w:ascii="Calibri" w:eastAsia="仿宋" w:hAnsi="Calibri" w:cs="Times New Roman" w:hint="eastAsia"/>
+          <w:kern w:val="2"/>
+          <w:sz w:val="32"/>
+          <w:szCs w:val="32"/>
+        </w:rPr>
+        <w:t>（此处是原始</w:t>
+      </w:r>
       <w:r>
         <w:rPr>
           <w:rFonts w:ascii="Calibri" w:eastAsia="仿宋" w:hAnsi="Calibri" w:cs="Times New Roman" w:hint="eastAsia"/>
@@ -164,15 +202,32 @@
         </w:rPr>
         <w:t>cit</w:t>
       </w:r>
-      <w:proofErr w:type="spellEnd"/>
-      <w:r>
-        <w:rPr>
-          <w:rFonts w:ascii="Calibri" w:eastAsia="仿宋" w:hAnsi="Calibri" w:cs="Times New Roman" w:hint="eastAsia"/>
-          <w:kern w:val="2"/>
-          <w:sz w:val="32"/>
-          <w:szCs w:val="32"/>
-        </w:rPr>
-        <w:t>里程，不是用户的更新里程）的里程点。</w:t>
+      <w:r>
+        <w:rPr>
+          <w:rFonts w:ascii="Calibri" w:eastAsia="仿宋" w:hAnsi="Calibri" w:cs="Times New Roman" w:hint="eastAsia"/>
+          <w:kern w:val="2"/>
+          <w:sz w:val="32"/>
+          <w:szCs w:val="32"/>
+        </w:rPr>
+        <w:t>里程，不是用户的更新里程）</w:t>
+      </w:r>
+      <w:r>
+        <w:rPr>
+          <w:rFonts w:ascii="Calibri" w:eastAsia="仿宋" w:hAnsi="Calibri" w:cs="Times New Roman" w:hint="eastAsia"/>
+          <w:kern w:val="2"/>
+          <w:sz w:val="32"/>
+          <w:szCs w:val="32"/>
+        </w:rPr>
+        <w:t>的里程点</w:t>
+      </w:r>
+      <w:r>
+        <w:rPr>
+          <w:rFonts w:ascii="Calibri" w:eastAsia="仿宋" w:hAnsi="Calibri" w:cs="Times New Roman" w:hint="eastAsia"/>
+          <w:kern w:val="2"/>
+          <w:sz w:val="32"/>
+          <w:szCs w:val="32"/>
+        </w:rPr>
+        <w:t>。</w:t>
       </w:r>
       <w:r>
         <w:rPr>
@@ -210,7 +265,6 @@
         </w:rPr>
         <w:t>中的每个校正点，都含有</w:t>
       </w:r>
-      <w:proofErr w:type="spellStart"/>
       <w:r>
         <w:rPr>
           <w:rFonts w:ascii="Calibri" w:eastAsia="仿宋" w:hAnsi="Calibri" w:cs="Times New Roman" w:hint="eastAsia"/>
@@ -220,7 +274,6 @@
         </w:rPr>
         <w:t>cit</w:t>
       </w:r>
-      <w:proofErr w:type="spellEnd"/>
       <w:r>
         <w:rPr>
           <w:rFonts w:ascii="Calibri" w:eastAsia="仿宋" w:hAnsi="Calibri" w:cs="Times New Roman" w:hint="eastAsia"/>
@@ -233,7 +286,7 @@
     </w:p>
     <w:p>
       <w:pPr>
-        <w:pStyle w:val="a7"/>
+        <w:pStyle w:val="a3"/>
         <w:numPr>
           <w:ilvl w:val="0"/>
           <w:numId w:val="1"/>
@@ -252,7 +305,16 @@
           <w:sz w:val="32"/>
           <w:szCs w:val="32"/>
         </w:rPr>
-        <w:t>在步骤</w:t>
+        <w:t>在</w:t>
+      </w:r>
+      <w:r>
+        <w:rPr>
+          <w:rFonts w:ascii="Calibri" w:eastAsia="仿宋" w:hAnsi="Calibri" w:cs="Times New Roman" w:hint="eastAsia"/>
+          <w:kern w:val="2"/>
+          <w:sz w:val="32"/>
+          <w:szCs w:val="32"/>
+        </w:rPr>
+        <w:t>步骤</w:t>
       </w:r>
       <w:r>
         <w:rPr>
@@ -270,7 +332,16 @@
           <w:sz w:val="32"/>
           <w:szCs w:val="32"/>
         </w:rPr>
-        <w:t>中的里程矫正点左右选择个数相同的</w:t>
+        <w:t>中的里程矫正点左右选择</w:t>
+      </w:r>
+      <w:r>
+        <w:rPr>
+          <w:rFonts w:ascii="Calibri" w:eastAsia="仿宋" w:hAnsi="Calibri" w:cs="Times New Roman" w:hint="eastAsia"/>
+          <w:kern w:val="2"/>
+          <w:sz w:val="32"/>
+          <w:szCs w:val="32"/>
+        </w:rPr>
+        <w:t>个数相同的</w:t>
       </w:r>
       <w:r>
         <w:rPr>
@@ -347,7 +418,7 @@
     </w:p>
     <w:p>
       <w:pPr>
-        <w:pStyle w:val="a7"/>
+        <w:pStyle w:val="a3"/>
         <w:numPr>
           <w:ilvl w:val="0"/>
           <w:numId w:val="1"/>
@@ -366,7 +437,34 @@
           <w:sz w:val="32"/>
           <w:szCs w:val="32"/>
         </w:rPr>
-        <w:t>同样也在步骤</w:t>
+        <w:t>同样</w:t>
+      </w:r>
+      <w:r>
+        <w:rPr>
+          <w:rFonts w:ascii="Calibri" w:eastAsia="仿宋" w:hAnsi="Calibri" w:cs="Times New Roman" w:hint="eastAsia"/>
+          <w:kern w:val="2"/>
+          <w:sz w:val="32"/>
+          <w:szCs w:val="32"/>
+        </w:rPr>
+        <w:t>也</w:t>
+      </w:r>
+      <w:r>
+        <w:rPr>
+          <w:rFonts w:ascii="Calibri" w:eastAsia="仿宋" w:hAnsi="Calibri" w:cs="Times New Roman" w:hint="eastAsia"/>
+          <w:kern w:val="2"/>
+          <w:sz w:val="32"/>
+          <w:szCs w:val="32"/>
+        </w:rPr>
+        <w:t>在</w:t>
+      </w:r>
+      <w:r>
+        <w:rPr>
+          <w:rFonts w:ascii="Calibri" w:eastAsia="仿宋" w:hAnsi="Calibri" w:cs="Times New Roman" w:hint="eastAsia"/>
+          <w:kern w:val="2"/>
+          <w:sz w:val="32"/>
+          <w:szCs w:val="32"/>
+        </w:rPr>
+        <w:t>步骤</w:t>
       </w:r>
       <w:r>
         <w:rPr>
@@ -384,7 +482,43 @@
           <w:sz w:val="32"/>
           <w:szCs w:val="32"/>
         </w:rPr>
-        <w:t>中标出的里程点左右选择个数相同的</w:t>
+        <w:t>中</w:t>
+      </w:r>
+      <w:r>
+        <w:rPr>
+          <w:rFonts w:ascii="Calibri" w:eastAsia="仿宋" w:hAnsi="Calibri" w:cs="Times New Roman" w:hint="eastAsia"/>
+          <w:kern w:val="2"/>
+          <w:sz w:val="32"/>
+          <w:szCs w:val="32"/>
+        </w:rPr>
+        <w:t>标出的</w:t>
+      </w:r>
+      <w:r>
+        <w:rPr>
+          <w:rFonts w:ascii="Calibri" w:eastAsia="仿宋" w:hAnsi="Calibri" w:cs="Times New Roman" w:hint="eastAsia"/>
+          <w:kern w:val="2"/>
+          <w:sz w:val="32"/>
+          <w:szCs w:val="32"/>
+        </w:rPr>
+        <w:t>里程</w:t>
+      </w:r>
+      <w:r>
+        <w:rPr>
+          <w:rFonts w:ascii="Calibri" w:eastAsia="仿宋" w:hAnsi="Calibri" w:cs="Times New Roman" w:hint="eastAsia"/>
+          <w:kern w:val="2"/>
+          <w:sz w:val="32"/>
+          <w:szCs w:val="32"/>
+        </w:rPr>
+        <w:t>点左右选择</w:t>
+      </w:r>
+      <w:r>
+        <w:rPr>
+          <w:rFonts w:ascii="Calibri" w:eastAsia="仿宋" w:hAnsi="Calibri" w:cs="Times New Roman" w:hint="eastAsia"/>
+          <w:kern w:val="2"/>
+          <w:sz w:val="32"/>
+          <w:szCs w:val="32"/>
+        </w:rPr>
+        <w:t>个数相同的</w:t>
       </w:r>
       <w:r>
         <w:rPr>
@@ -425,7 +559,7 @@
     </w:p>
     <w:p>
       <w:pPr>
-        <w:pStyle w:val="a7"/>
+        <w:pStyle w:val="a3"/>
         <w:numPr>
           <w:ilvl w:val="0"/>
           <w:numId w:val="1"/>
@@ -462,7 +596,16 @@
           <w:sz w:val="32"/>
           <w:szCs w:val="32"/>
         </w:rPr>
-        <w:t>所构成的小波形图（</w:t>
+        <w:t>所构成的小波形图</w:t>
+      </w:r>
+      <w:r>
+        <w:rPr>
+          <w:rFonts w:ascii="Calibri" w:eastAsia="仿宋" w:hAnsi="Calibri" w:cs="Times New Roman" w:hint="eastAsia"/>
+          <w:kern w:val="2"/>
+          <w:sz w:val="32"/>
+          <w:szCs w:val="32"/>
+        </w:rPr>
+        <w:t>（</w:t>
       </w:r>
       <w:r>
         <w:rPr>
@@ -498,7 +641,16 @@
           <w:sz w:val="32"/>
           <w:szCs w:val="32"/>
         </w:rPr>
-        <w:t>个点）依次在步骤</w:t>
+        <w:t>个点）</w:t>
+      </w:r>
+      <w:r>
+        <w:rPr>
+          <w:rFonts w:ascii="Calibri" w:eastAsia="仿宋" w:hAnsi="Calibri" w:cs="Times New Roman" w:hint="eastAsia"/>
+          <w:kern w:val="2"/>
+          <w:sz w:val="32"/>
+          <w:szCs w:val="32"/>
+        </w:rPr>
+        <w:t>依次在步骤</w:t>
       </w:r>
       <w:r>
         <w:rPr>
@@ -516,7 +668,16 @@
           <w:sz w:val="32"/>
           <w:szCs w:val="32"/>
         </w:rPr>
-        <w:t>所构成的大波形图（</w:t>
+        <w:t>所构成的大波形图</w:t>
+      </w:r>
+      <w:r>
+        <w:rPr>
+          <w:rFonts w:ascii="Calibri" w:eastAsia="仿宋" w:hAnsi="Calibri" w:cs="Times New Roman" w:hint="eastAsia"/>
+          <w:kern w:val="2"/>
+          <w:sz w:val="32"/>
+          <w:szCs w:val="32"/>
+        </w:rPr>
+        <w:t>（</w:t>
       </w:r>
       <w:r>
         <w:rPr>
@@ -534,32 +695,75 @@
           <w:sz w:val="32"/>
           <w:szCs w:val="32"/>
         </w:rPr>
-        <w:t>个点）上通过相关性算法找出相匹配的波形段，以此</w:t>
-      </w:r>
-      <w:proofErr w:type="gramStart"/>
-      <w:r>
-        <w:rPr>
-          <w:rFonts w:ascii="Calibri" w:eastAsia="仿宋" w:hAnsi="Calibri" w:cs="Times New Roman" w:hint="eastAsia"/>
-          <w:kern w:val="2"/>
-          <w:sz w:val="32"/>
-          <w:szCs w:val="32"/>
-        </w:rPr>
-        <w:t>确定里</w:t>
-      </w:r>
-      <w:proofErr w:type="gramEnd"/>
-      <w:r>
-        <w:rPr>
-          <w:rFonts w:ascii="Calibri" w:eastAsia="仿宋" w:hAnsi="Calibri" w:cs="Times New Roman" w:hint="eastAsia"/>
-          <w:kern w:val="2"/>
-          <w:sz w:val="32"/>
-          <w:szCs w:val="32"/>
-        </w:rPr>
-        <w:t>未修正的线路的一个程矫正点。</w:t>
+        <w:t>个点）</w:t>
+      </w:r>
+      <w:r>
+        <w:rPr>
+          <w:rFonts w:ascii="Calibri" w:eastAsia="仿宋" w:hAnsi="Calibri" w:cs="Times New Roman" w:hint="eastAsia"/>
+          <w:kern w:val="2"/>
+          <w:sz w:val="32"/>
+          <w:szCs w:val="32"/>
+        </w:rPr>
+        <w:t>上</w:t>
+      </w:r>
+      <w:r>
+        <w:rPr>
+          <w:rFonts w:ascii="Calibri" w:eastAsia="仿宋" w:hAnsi="Calibri" w:cs="Times New Roman" w:hint="eastAsia"/>
+          <w:kern w:val="2"/>
+          <w:sz w:val="32"/>
+          <w:szCs w:val="32"/>
+        </w:rPr>
+        <w:t>通过相关性算法</w:t>
+      </w:r>
+      <w:r>
+        <w:rPr>
+          <w:rFonts w:ascii="Calibri" w:eastAsia="仿宋" w:hAnsi="Calibri" w:cs="Times New Roman" w:hint="eastAsia"/>
+          <w:kern w:val="2"/>
+          <w:sz w:val="32"/>
+          <w:szCs w:val="32"/>
+        </w:rPr>
+        <w:t>找出相匹配的波形段，以此确定里</w:t>
+      </w:r>
+      <w:r>
+        <w:rPr>
+          <w:rFonts w:ascii="Calibri" w:eastAsia="仿宋" w:hAnsi="Calibri" w:cs="Times New Roman" w:hint="eastAsia"/>
+          <w:kern w:val="2"/>
+          <w:sz w:val="32"/>
+          <w:szCs w:val="32"/>
+        </w:rPr>
+        <w:t>未修正的线路</w:t>
+      </w:r>
+      <w:r>
+        <w:rPr>
+          <w:rFonts w:ascii="Calibri" w:eastAsia="仿宋" w:hAnsi="Calibri" w:cs="Times New Roman" w:hint="eastAsia"/>
+          <w:kern w:val="2"/>
+          <w:sz w:val="32"/>
+          <w:szCs w:val="32"/>
+        </w:rPr>
+        <w:t>的一个</w:t>
+      </w:r>
+      <w:r>
+        <w:rPr>
+          <w:rFonts w:ascii="Calibri" w:eastAsia="仿宋" w:hAnsi="Calibri" w:cs="Times New Roman" w:hint="eastAsia"/>
+          <w:kern w:val="2"/>
+          <w:sz w:val="32"/>
+          <w:szCs w:val="32"/>
+        </w:rPr>
+        <w:t>程矫正点</w:t>
+      </w:r>
+      <w:r>
+        <w:rPr>
+          <w:rFonts w:ascii="Calibri" w:eastAsia="仿宋" w:hAnsi="Calibri" w:cs="Times New Roman" w:hint="eastAsia"/>
+          <w:kern w:val="2"/>
+          <w:sz w:val="32"/>
+          <w:szCs w:val="32"/>
+        </w:rPr>
+        <w:t>。</w:t>
       </w:r>
     </w:p>
     <w:p>
       <w:pPr>
-        <w:pStyle w:val="a7"/>
+        <w:pStyle w:val="a3"/>
         <w:rPr>
           <w:rFonts w:ascii="Calibri" w:eastAsia="仿宋" w:hAnsi="Calibri" w:cs="Times New Roman"/>
           <w:kern w:val="2"/>
@@ -588,19 +792,19 @@
               <a:graphicData uri="http://schemas.openxmlformats.org/drawingml/2006/picture">
                 <pic:pic xmlns:pic="http://schemas.openxmlformats.org/drawingml/2006/picture">
                   <pic:nvPicPr>
-                    <pic:cNvPr id="1" name="图片 1"/>
+                    <pic:cNvPr id="0" name="Picture 1"/>
                     <pic:cNvPicPr>
                       <a:picLocks noChangeAspect="1" noChangeArrowheads="1"/>
                     </pic:cNvPicPr>
                   </pic:nvPicPr>
                   <pic:blipFill>
-                    <a:blip r:embed="rId6" cstate="print"/>
+                    <a:blip r:embed="rId7" cstate="print"/>
                     <a:srcRect/>
                     <a:stretch>
                       <a:fillRect/>
                     </a:stretch>
                   </pic:blipFill>
-                  <pic:spPr>
+                  <pic:spPr bwMode="auto">
                     <a:xfrm>
                       <a:off x="0" y="0"/>
                       <a:ext cx="3151505" cy="2879090"/>
@@ -625,7 +829,7 @@
     </w:p>
     <w:p>
       <w:pPr>
-        <w:pStyle w:val="a7"/>
+        <w:pStyle w:val="a3"/>
         <w:rPr>
           <w:rFonts w:ascii="Calibri" w:eastAsia="仿宋" w:hAnsi="Calibri" w:cs="Times New Roman"/>
           <w:kern w:val="2"/>
@@ -658,27 +862,7 @@
           <w:sz w:val="32"/>
           <w:szCs w:val="32"/>
         </w:rPr>
-        <w:t>个采样点开始），运行里程相关性算法，看小</w:t>
-      </w:r>
-      <w:proofErr w:type="gramStart"/>
-      <w:r>
-        <w:rPr>
-          <w:rFonts w:ascii="Calibri" w:eastAsia="仿宋" w:hAnsi="Calibri" w:cs="Times New Roman" w:hint="eastAsia"/>
-          <w:kern w:val="2"/>
-          <w:sz w:val="32"/>
-          <w:szCs w:val="32"/>
-        </w:rPr>
-        <w:t>波是否</w:t>
-      </w:r>
-      <w:proofErr w:type="gramEnd"/>
-      <w:r>
-        <w:rPr>
-          <w:rFonts w:ascii="Calibri" w:eastAsia="仿宋" w:hAnsi="Calibri" w:cs="Times New Roman" w:hint="eastAsia"/>
-          <w:kern w:val="2"/>
-          <w:sz w:val="32"/>
-          <w:szCs w:val="32"/>
-        </w:rPr>
-        <w:t>和</w:t>
+        <w:t>个采样点开始），运行里程相关性算法，看小波是否和</w:t>
       </w:r>
       <w:r>
         <w:rPr>
@@ -795,16 +979,7 @@
           <w:sz w:val="32"/>
           <w:szCs w:val="32"/>
         </w:rPr>
-        <w:t>当</w:t>
-      </w:r>
-      <w:r>
-        <w:rPr>
-          <w:rFonts w:ascii="Calibri" w:eastAsia="仿宋" w:hAnsi="Calibri" w:cs="Times New Roman" w:hint="eastAsia"/>
-          <w:kern w:val="2"/>
-          <w:sz w:val="32"/>
-          <w:szCs w:val="32"/>
-        </w:rPr>
-        <w:t>匹配成功后，比如，找到大波的</w:t>
+        <w:t>当匹配成功后，比如，找到大波的</w:t>
       </w:r>
       <w:r>
         <w:rPr>
@@ -840,7 +1015,25 @@
           <w:sz w:val="32"/>
           <w:szCs w:val="32"/>
         </w:rPr>
-        <w:t>这段是最匹配的（其中还通过比较一些通道</w:t>
+        <w:t>这段是最匹配的</w:t>
+      </w:r>
+      <w:r>
+        <w:rPr>
+          <w:rFonts w:ascii="Calibri" w:eastAsia="仿宋" w:hAnsi="Calibri" w:cs="Times New Roman" w:hint="eastAsia"/>
+          <w:kern w:val="2"/>
+          <w:sz w:val="32"/>
+          <w:szCs w:val="32"/>
+        </w:rPr>
+        <w:t>（其中还</w:t>
+      </w:r>
+      <w:r>
+        <w:rPr>
+          <w:rFonts w:ascii="Calibri" w:eastAsia="仿宋" w:hAnsi="Calibri" w:cs="Times New Roman" w:hint="eastAsia"/>
+          <w:kern w:val="2"/>
+          <w:sz w:val="32"/>
+          <w:szCs w:val="32"/>
+        </w:rPr>
+        <w:t>通过比较一些通道</w:t>
       </w:r>
       <w:r>
         <w:rPr>
@@ -858,7 +1051,34 @@
           <w:sz w:val="32"/>
           <w:szCs w:val="32"/>
         </w:rPr>
-        <w:t>例如超高）的值来确定最终的里程矫正点）。那么</w:t>
+        <w:t>例如</w:t>
+      </w:r>
+      <w:r>
+        <w:rPr>
+          <w:rFonts w:ascii="Calibri" w:eastAsia="仿宋" w:hAnsi="Calibri" w:cs="Times New Roman" w:hint="eastAsia"/>
+          <w:kern w:val="2"/>
+          <w:sz w:val="32"/>
+          <w:szCs w:val="32"/>
+        </w:rPr>
+        <w:t>超高）的值来确定最终的里程矫正点</w:t>
+      </w:r>
+      <w:r>
+        <w:rPr>
+          <w:rFonts w:ascii="Calibri" w:eastAsia="仿宋" w:hAnsi="Calibri" w:cs="Times New Roman" w:hint="eastAsia"/>
+          <w:kern w:val="2"/>
+          <w:sz w:val="32"/>
+          <w:szCs w:val="32"/>
+        </w:rPr>
+        <w:t>）</w:t>
+      </w:r>
+      <w:r>
+        <w:rPr>
+          <w:rFonts w:ascii="Calibri" w:eastAsia="仿宋" w:hAnsi="Calibri" w:cs="Times New Roman" w:hint="eastAsia"/>
+          <w:kern w:val="2"/>
+          <w:sz w:val="32"/>
+          <w:szCs w:val="32"/>
+        </w:rPr>
+        <w:t>。那么</w:t>
       </w:r>
       <w:r>
         <w:rPr>
@@ -941,7 +1161,6 @@
         </w:rPr>
         <w:t>A</w:t>
       </w:r>
-      <w:proofErr w:type="gramStart"/>
       <w:r>
         <w:rPr>
           <w:rFonts w:ascii="Calibri" w:eastAsia="仿宋" w:hAnsi="Calibri" w:cs="Times New Roman"/>
@@ -951,15 +1170,23 @@
         </w:rPr>
         <w:t>’</w:t>
       </w:r>
-      <w:proofErr w:type="gramEnd"/>
-      <w:r>
-        <w:rPr>
-          <w:rFonts w:ascii="Calibri" w:eastAsia="仿宋" w:hAnsi="Calibri" w:cs="Times New Roman" w:hint="eastAsia"/>
-          <w:kern w:val="2"/>
-          <w:sz w:val="32"/>
-          <w:szCs w:val="32"/>
-        </w:rPr>
-        <w:t>，它对应着那条修正线路的修正点</w:t>
+      <w:r>
+        <w:rPr>
+          <w:rFonts w:ascii="Calibri" w:eastAsia="仿宋" w:hAnsi="Calibri" w:cs="Times New Roman" w:hint="eastAsia"/>
+          <w:kern w:val="2"/>
+          <w:sz w:val="32"/>
+          <w:szCs w:val="32"/>
+        </w:rPr>
+        <w:t>，它对应着</w:t>
+      </w:r>
+      <w:r>
+        <w:rPr>
+          <w:rFonts w:ascii="Calibri" w:eastAsia="仿宋" w:hAnsi="Calibri" w:cs="Times New Roman" w:hint="eastAsia"/>
+          <w:kern w:val="2"/>
+          <w:sz w:val="32"/>
+          <w:szCs w:val="32"/>
+        </w:rPr>
+        <w:t>那条修正线路的修正点</w:t>
       </w:r>
       <w:r>
         <w:rPr>
@@ -977,7 +1204,16 @@
           <w:sz w:val="32"/>
           <w:szCs w:val="32"/>
         </w:rPr>
-        <w:t>，这样</w:t>
+        <w:t>，</w:t>
+      </w:r>
+      <w:r>
+        <w:rPr>
+          <w:rFonts w:ascii="Calibri" w:eastAsia="仿宋" w:hAnsi="Calibri" w:cs="Times New Roman" w:hint="eastAsia"/>
+          <w:kern w:val="2"/>
+          <w:sz w:val="32"/>
+          <w:szCs w:val="32"/>
+        </w:rPr>
+        <w:t>这样</w:t>
       </w:r>
       <w:r>
         <w:rPr>
@@ -988,7 +1224,6 @@
         </w:rPr>
         <w:t>A</w:t>
       </w:r>
-      <w:proofErr w:type="gramStart"/>
       <w:r>
         <w:rPr>
           <w:rFonts w:ascii="Calibri" w:eastAsia="仿宋" w:hAnsi="Calibri" w:cs="Times New Roman"/>
@@ -998,7 +1233,6 @@
         </w:rPr>
         <w:t>’</w:t>
       </w:r>
-      <w:proofErr w:type="gramEnd"/>
       <w:r>
         <w:rPr>
           <w:rFonts w:ascii="Calibri" w:eastAsia="仿宋" w:hAnsi="Calibri" w:cs="Times New Roman" w:hint="eastAsia"/>
@@ -1035,7 +1269,6 @@
         </w:rPr>
         <w:t>A</w:t>
       </w:r>
-      <w:proofErr w:type="gramStart"/>
       <w:r>
         <w:rPr>
           <w:rFonts w:ascii="Calibri" w:eastAsia="仿宋" w:hAnsi="Calibri" w:cs="Times New Roman"/>
@@ -1045,7 +1278,6 @@
         </w:rPr>
         <w:t>’</w:t>
       </w:r>
-      <w:proofErr w:type="gramEnd"/>
       <w:r>
         <w:rPr>
           <w:rFonts w:ascii="Calibri" w:eastAsia="仿宋" w:hAnsi="Calibri" w:cs="Times New Roman" w:hint="eastAsia"/>
@@ -1055,7 +1287,6 @@
         </w:rPr>
         <w:t>的文件位置也是知道的。从而，为待修正线路的</w:t>
       </w:r>
-      <w:proofErr w:type="gramStart"/>
       <w:r>
         <w:rPr>
           <w:rFonts w:ascii="Calibri" w:eastAsia="仿宋" w:hAnsi="Calibri" w:cs="Times New Roman"/>
@@ -1065,8 +1296,6 @@
         </w:rPr>
         <w:t>”</w:t>
       </w:r>
-      <w:proofErr w:type="spellStart"/>
-      <w:proofErr w:type="gramEnd"/>
       <w:r>
         <w:rPr>
           <w:rFonts w:ascii="Calibri" w:eastAsia="仿宋" w:hAnsi="Calibri" w:cs="Times New Roman" w:hint="eastAsia"/>
@@ -1076,8 +1305,6 @@
         </w:rPr>
         <w:t>IndexOri</w:t>
       </w:r>
-      <w:proofErr w:type="spellEnd"/>
-      <w:proofErr w:type="gramStart"/>
       <w:r>
         <w:rPr>
           <w:rFonts w:ascii="Calibri" w:eastAsia="仿宋" w:hAnsi="Calibri" w:cs="Times New Roman"/>
@@ -1087,7 +1314,6 @@
         </w:rPr>
         <w:t>”</w:t>
       </w:r>
-      <w:proofErr w:type="gramEnd"/>
       <w:r>
         <w:rPr>
           <w:rFonts w:ascii="Calibri" w:eastAsia="仿宋" w:hAnsi="Calibri" w:cs="Times New Roman" w:hint="eastAsia"/>
@@ -1100,7 +1326,7 @@
     </w:p>
     <w:p>
       <w:pPr>
-        <w:pStyle w:val="a7"/>
+        <w:pStyle w:val="a3"/>
         <w:rPr>
           <w:rFonts w:ascii="Calibri" w:eastAsia="仿宋" w:hAnsi="Calibri" w:cs="Times New Roman"/>
           <w:kern w:val="2"/>
@@ -1138,7 +1364,7 @@
     </w:p>
     <w:p>
       <w:pPr>
-        <w:pStyle w:val="a7"/>
+        <w:pStyle w:val="a3"/>
         <w:rPr>
           <w:rFonts w:ascii="Calibri" w:eastAsia="仿宋" w:hAnsi="Calibri" w:cs="Times New Roman"/>
           <w:kern w:val="2"/>
@@ -1149,7 +1375,7 @@
     </w:p>
     <w:p>
       <w:pPr>
-        <w:pStyle w:val="a7"/>
+        <w:pStyle w:val="a3"/>
         <w:rPr>
           <w:rFonts w:ascii="Calibri" w:eastAsia="仿宋" w:hAnsi="Calibri" w:cs="Times New Roman"/>
           <w:kern w:val="2"/>
@@ -1164,21 +1390,12 @@
           <w:sz w:val="32"/>
           <w:szCs w:val="32"/>
         </w:rPr>
-        <w:t>上面的这个过程简单的说：就是已知一条修</w:t>
-      </w:r>
-      <w:r>
-        <w:rPr>
-          <w:rFonts w:ascii="Calibri" w:eastAsia="仿宋" w:hAnsi="Calibri" w:cs="Times New Roman" w:hint="eastAsia"/>
-          <w:kern w:val="2"/>
-          <w:sz w:val="32"/>
-          <w:szCs w:val="32"/>
-        </w:rPr>
-        <w:t>正线路的用户标记点，找到未修正线路的对应的标记点。</w:t>
+        <w:t>上面的这个过程简单的说：就是已知一条修正线路的用户标记点，找到未修正线路的对应的标记点。</w:t>
       </w:r>
     </w:p>
     <w:p>
       <w:pPr>
-        <w:pStyle w:val="a7"/>
+        <w:pStyle w:val="a3"/>
         <w:rPr>
           <w:rFonts w:ascii="Calibri" w:eastAsia="仿宋" w:hAnsi="Calibri" w:cs="Times New Roman"/>
           <w:kern w:val="2"/>
@@ -1196,7 +1413,6 @@
         <w:lastRenderedPageBreak/>
         <w:t>有了“</w:t>
       </w:r>
-      <w:proofErr w:type="spellStart"/>
       <w:r>
         <w:rPr>
           <w:rFonts w:ascii="Calibri" w:eastAsia="仿宋" w:hAnsi="Calibri" w:cs="Times New Roman" w:hint="eastAsia"/>
@@ -1206,37 +1422,15 @@
         </w:rPr>
         <w:t>IndexOri</w:t>
       </w:r>
-      <w:proofErr w:type="spellEnd"/>
-      <w:r>
-        <w:rPr>
-          <w:rFonts w:ascii="Calibri" w:eastAsia="仿宋" w:hAnsi="Calibri" w:cs="Times New Roman" w:hint="eastAsia"/>
-          <w:kern w:val="2"/>
-          <w:sz w:val="32"/>
-          <w:szCs w:val="32"/>
-        </w:rPr>
-        <w:t>”表，再用里程</w:t>
-      </w:r>
-      <w:proofErr w:type="gramStart"/>
-      <w:r>
-        <w:rPr>
-          <w:rFonts w:ascii="Calibri" w:eastAsia="仿宋" w:hAnsi="Calibri" w:cs="Times New Roman" w:hint="eastAsia"/>
-          <w:kern w:val="2"/>
-          <w:sz w:val="32"/>
-          <w:szCs w:val="32"/>
-        </w:rPr>
-        <w:t>修正类即可</w:t>
-      </w:r>
-      <w:proofErr w:type="gramEnd"/>
-      <w:r>
-        <w:rPr>
-          <w:rFonts w:ascii="Calibri" w:eastAsia="仿宋" w:hAnsi="Calibri" w:cs="Times New Roman" w:hint="eastAsia"/>
-          <w:kern w:val="2"/>
-          <w:sz w:val="32"/>
-          <w:szCs w:val="32"/>
-        </w:rPr>
-        <w:t>生成“</w:t>
-      </w:r>
-      <w:proofErr w:type="spellStart"/>
+      <w:r>
+        <w:rPr>
+          <w:rFonts w:ascii="Calibri" w:eastAsia="仿宋" w:hAnsi="Calibri" w:cs="Times New Roman" w:hint="eastAsia"/>
+          <w:kern w:val="2"/>
+          <w:sz w:val="32"/>
+          <w:szCs w:val="32"/>
+        </w:rPr>
+        <w:t>”表，再用里程修正类即可生成“</w:t>
+      </w:r>
       <w:r>
         <w:rPr>
           <w:rFonts w:ascii="Calibri" w:eastAsia="仿宋" w:hAnsi="Calibri" w:cs="Times New Roman" w:hint="eastAsia"/>
@@ -1246,28 +1440,15 @@
         </w:rPr>
         <w:t>IndexSta</w:t>
       </w:r>
-      <w:proofErr w:type="spellEnd"/>
-      <w:r>
-        <w:rPr>
-          <w:rFonts w:ascii="Calibri" w:eastAsia="仿宋" w:hAnsi="Calibri" w:cs="Times New Roman" w:hint="eastAsia"/>
-          <w:kern w:val="2"/>
-          <w:sz w:val="32"/>
-          <w:szCs w:val="32"/>
-        </w:rPr>
-        <w:t>”表，从而完成</w:t>
-      </w:r>
-      <w:proofErr w:type="gramStart"/>
-      <w:r>
-        <w:rPr>
-          <w:rFonts w:ascii="Calibri" w:eastAsia="仿宋" w:hAnsi="Calibri" w:cs="Times New Roman" w:hint="eastAsia"/>
-          <w:kern w:val="2"/>
-          <w:sz w:val="32"/>
-          <w:szCs w:val="32"/>
-        </w:rPr>
-        <w:t>“</w:t>
-      </w:r>
-      <w:proofErr w:type="spellStart"/>
-      <w:proofErr w:type="gramEnd"/>
+      <w:r>
+        <w:rPr>
+          <w:rFonts w:ascii="Calibri" w:eastAsia="仿宋" w:hAnsi="Calibri" w:cs="Times New Roman" w:hint="eastAsia"/>
+          <w:kern w:val="2"/>
+          <w:sz w:val="32"/>
+          <w:szCs w:val="32"/>
+        </w:rPr>
+        <w:t>”表，从而完成“</w:t>
+      </w:r>
       <w:r>
         <w:rPr>
           <w:rFonts w:ascii="Calibri" w:eastAsia="仿宋" w:hAnsi="Calibri" w:cs="Times New Roman" w:hint="eastAsia"/>
@@ -1277,7 +1458,6 @@
         </w:rPr>
         <w:t>IndexSta</w:t>
       </w:r>
-      <w:proofErr w:type="spellEnd"/>
       <w:r>
         <w:rPr>
           <w:rFonts w:ascii="Calibri" w:eastAsia="仿宋" w:hAnsi="Calibri" w:cs="Times New Roman" w:hint="eastAsia"/>
@@ -1290,7 +1470,7 @@
     </w:p>
     <w:p>
       <w:pPr>
-        <w:pStyle w:val="a7"/>
+        <w:pStyle w:val="a3"/>
         <w:rPr>
           <w:rFonts w:ascii="Calibri" w:eastAsia="仿宋" w:hAnsi="Calibri" w:cs="Times New Roman"/>
           <w:kern w:val="2"/>
@@ -1301,7 +1481,7 @@
     </w:p>
     <w:p>
       <w:pPr>
-        <w:pStyle w:val="a7"/>
+        <w:pStyle w:val="a3"/>
         <w:rPr>
           <w:rFonts w:ascii="Calibri" w:eastAsia="仿宋" w:hAnsi="Calibri" w:cs="Times New Roman"/>
           <w:kern w:val="2"/>
@@ -1312,7 +1492,7 @@
     </w:p>
     <w:p>
       <w:pPr>
-        <w:pStyle w:val="a7"/>
+        <w:pStyle w:val="a3"/>
         <w:rPr>
           <w:rFonts w:ascii="Calibri" w:eastAsia="仿宋" w:hAnsi="Calibri" w:cs="Times New Roman"/>
           <w:kern w:val="2"/>
@@ -1327,7 +1507,16 @@
           <w:sz w:val="32"/>
           <w:szCs w:val="32"/>
         </w:rPr>
-        <w:t>上面步骤中提到的“相关性修正算法”，还提到了“其中还通过比较一些通道</w:t>
+        <w:t>上面步骤中提到的“相关性修正算法”，还提到了“其中还</w:t>
+      </w:r>
+      <w:r>
+        <w:rPr>
+          <w:rFonts w:ascii="Calibri" w:eastAsia="仿宋" w:hAnsi="Calibri" w:cs="Times New Roman" w:hint="eastAsia"/>
+          <w:kern w:val="2"/>
+          <w:sz w:val="32"/>
+          <w:szCs w:val="32"/>
+        </w:rPr>
+        <w:t>通过比较一些通道</w:t>
       </w:r>
       <w:r>
         <w:rPr>
@@ -1345,12 +1534,30 @@
           <w:sz w:val="32"/>
           <w:szCs w:val="32"/>
         </w:rPr>
-        <w:t>例如超高）的值来确定最终的里程矫正点”，对这两点的解释如下：</w:t>
+        <w:t>例如</w:t>
+      </w:r>
+      <w:r>
+        <w:rPr>
+          <w:rFonts w:ascii="Calibri" w:eastAsia="仿宋" w:hAnsi="Calibri" w:cs="Times New Roman" w:hint="eastAsia"/>
+          <w:kern w:val="2"/>
+          <w:sz w:val="32"/>
+          <w:szCs w:val="32"/>
+        </w:rPr>
+        <w:t>超高）的值来确定最终的里程矫正点</w:t>
+      </w:r>
+      <w:r>
+        <w:rPr>
+          <w:rFonts w:ascii="Calibri" w:eastAsia="仿宋" w:hAnsi="Calibri" w:cs="Times New Roman" w:hint="eastAsia"/>
+          <w:kern w:val="2"/>
+          <w:sz w:val="32"/>
+          <w:szCs w:val="32"/>
+        </w:rPr>
+        <w:t>”，对这两点的解释如下：</w:t>
       </w:r>
     </w:p>
     <w:p>
       <w:pPr>
-        <w:pStyle w:val="a7"/>
+        <w:pStyle w:val="a3"/>
         <w:rPr>
           <w:rFonts w:ascii="Calibri" w:eastAsia="仿宋" w:hAnsi="Calibri" w:cs="Times New Roman"/>
           <w:kern w:val="2"/>
@@ -1383,7 +1590,16 @@
           <w:sz w:val="32"/>
           <w:szCs w:val="32"/>
         </w:rPr>
-        <w:t>）相关性修正算法公式为：</w:t>
+        <w:t>）</w:t>
+      </w:r>
+      <w:r>
+        <w:rPr>
+          <w:rFonts w:ascii="Calibri" w:eastAsia="仿宋" w:hAnsi="Calibri" w:cs="Times New Roman" w:hint="eastAsia"/>
+          <w:kern w:val="2"/>
+          <w:sz w:val="32"/>
+          <w:szCs w:val="32"/>
+        </w:rPr>
+        <w:t>相关性修正算法公式为：</w:t>
       </w:r>
     </w:p>
     <w:p>
@@ -1694,192 +1910,40 @@
     </w:p>
     <w:p>
       <w:pPr>
-        <w:ind w:left="770" w:hangingChars="350" w:hanging="770"/>
+        <w:pStyle w:val="a3"/>
         <w:rPr>
           <w:rFonts w:ascii="Calibri" w:eastAsia="仿宋" w:hAnsi="Calibri" w:cs="Times New Roman"/>
-          <w:color w:val="FF0000"/>
-          <w:kern w:val="2"/>
-          <w:sz w:val="32"/>
-          <w:szCs w:val="32"/>
-        </w:rPr>
-      </w:pPr>
-      <w:r>
-        <w:t xml:space="preserve">                </w:t>
-      </w:r>
-      <w:r>
-        <w:rPr>
-          <w:rFonts w:ascii="Calibri" w:eastAsia="仿宋" w:hAnsi="Calibri" w:cs="Times New Roman" w:hint="eastAsia"/>
-          <w:kern w:val="2"/>
-          <w:sz w:val="32"/>
-          <w:szCs w:val="32"/>
-        </w:rPr>
-        <w:t>假设</w:t>
-      </w:r>
-      <w:r>
-        <w:rPr>
-          <w:rFonts w:ascii="Calibri" w:eastAsia="仿宋" w:hAnsi="Calibri" w:cs="Times New Roman" w:hint="eastAsia"/>
-          <w:kern w:val="2"/>
-          <w:sz w:val="32"/>
-          <w:szCs w:val="32"/>
-        </w:rPr>
-        <w:t>a</w:t>
-      </w:r>
-      <w:r>
-        <w:rPr>
-          <w:rFonts w:ascii="Calibri" w:eastAsia="仿宋" w:hAnsi="Calibri" w:cs="Times New Roman" w:hint="eastAsia"/>
-          <w:kern w:val="2"/>
-          <w:sz w:val="32"/>
-          <w:szCs w:val="32"/>
-        </w:rPr>
-        <w:t>来自于已经修正的</w:t>
-      </w:r>
-      <w:proofErr w:type="spellStart"/>
-      <w:r>
-        <w:rPr>
-          <w:rFonts w:ascii="Calibri" w:eastAsia="仿宋" w:hAnsi="Calibri" w:cs="Times New Roman" w:hint="eastAsia"/>
-          <w:kern w:val="2"/>
-          <w:sz w:val="32"/>
-          <w:szCs w:val="32"/>
-        </w:rPr>
-        <w:t>cit</w:t>
-      </w:r>
-      <w:proofErr w:type="spellEnd"/>
-      <w:r>
-        <w:rPr>
-          <w:rFonts w:ascii="Calibri" w:eastAsia="仿宋" w:hAnsi="Calibri" w:cs="Times New Roman" w:hint="eastAsia"/>
-          <w:kern w:val="2"/>
-          <w:sz w:val="32"/>
-          <w:szCs w:val="32"/>
-        </w:rPr>
-        <w:t>文件</w:t>
-      </w:r>
-      <w:r>
-        <w:rPr>
-          <w:rFonts w:ascii="Calibri" w:eastAsia="仿宋" w:hAnsi="Calibri" w:cs="Times New Roman" w:hint="eastAsia"/>
-          <w:kern w:val="2"/>
-          <w:sz w:val="32"/>
-          <w:szCs w:val="32"/>
-        </w:rPr>
-        <w:t>(</w:t>
-      </w:r>
-      <w:r>
-        <w:rPr>
-          <w:rFonts w:ascii="Calibri" w:eastAsia="仿宋" w:hAnsi="Calibri" w:cs="Times New Roman" w:hint="eastAsia"/>
-          <w:kern w:val="2"/>
-          <w:sz w:val="32"/>
-          <w:szCs w:val="32"/>
-        </w:rPr>
-        <w:t>设为文件</w:t>
-      </w:r>
-      <w:r>
-        <w:rPr>
-          <w:rFonts w:ascii="Calibri" w:eastAsia="仿宋" w:hAnsi="Calibri" w:cs="Times New Roman" w:hint="eastAsia"/>
-          <w:kern w:val="2"/>
-          <w:sz w:val="32"/>
-          <w:szCs w:val="32"/>
-        </w:rPr>
-        <w:t>A)</w:t>
-      </w:r>
-      <w:r>
-        <w:rPr>
-          <w:rFonts w:ascii="Calibri" w:eastAsia="仿宋" w:hAnsi="Calibri" w:cs="Times New Roman" w:hint="eastAsia"/>
-          <w:kern w:val="2"/>
-          <w:sz w:val="32"/>
-          <w:szCs w:val="32"/>
-        </w:rPr>
-        <w:t>，</w:t>
-      </w:r>
-      <w:r>
-        <w:rPr>
-          <w:rFonts w:ascii="Calibri" w:eastAsia="仿宋" w:hAnsi="Calibri" w:cs="Times New Roman" w:hint="eastAsia"/>
-          <w:kern w:val="2"/>
-          <w:sz w:val="32"/>
-          <w:szCs w:val="32"/>
-        </w:rPr>
-        <w:t>b</w:t>
-      </w:r>
-      <w:r>
-        <w:rPr>
-          <w:rFonts w:ascii="Calibri" w:eastAsia="仿宋" w:hAnsi="Calibri" w:cs="Times New Roman" w:hint="eastAsia"/>
-          <w:kern w:val="2"/>
-          <w:sz w:val="32"/>
-          <w:szCs w:val="32"/>
-        </w:rPr>
-        <w:t>来自于待修正的</w:t>
-      </w:r>
-      <w:proofErr w:type="spellStart"/>
-      <w:r>
-        <w:rPr>
-          <w:rFonts w:ascii="Calibri" w:eastAsia="仿宋" w:hAnsi="Calibri" w:cs="Times New Roman" w:hint="eastAsia"/>
-          <w:kern w:val="2"/>
-          <w:sz w:val="32"/>
-          <w:szCs w:val="32"/>
-        </w:rPr>
-        <w:t>cit</w:t>
-      </w:r>
-      <w:proofErr w:type="spellEnd"/>
-      <w:r>
-        <w:rPr>
-          <w:rFonts w:ascii="Calibri" w:eastAsia="仿宋" w:hAnsi="Calibri" w:cs="Times New Roman" w:hint="eastAsia"/>
-          <w:kern w:val="2"/>
-          <w:sz w:val="32"/>
-          <w:szCs w:val="32"/>
-        </w:rPr>
-        <w:t>文件</w:t>
-      </w:r>
-      <w:r>
-        <w:rPr>
-          <w:rFonts w:ascii="Calibri" w:eastAsia="仿宋" w:hAnsi="Calibri" w:cs="Times New Roman" w:hint="eastAsia"/>
-          <w:kern w:val="2"/>
-          <w:sz w:val="32"/>
-          <w:szCs w:val="32"/>
-        </w:rPr>
-        <w:t>(</w:t>
-      </w:r>
-      <w:r>
-        <w:rPr>
-          <w:rFonts w:ascii="Calibri" w:eastAsia="仿宋" w:hAnsi="Calibri" w:cs="Times New Roman" w:hint="eastAsia"/>
-          <w:kern w:val="2"/>
-          <w:sz w:val="32"/>
-          <w:szCs w:val="32"/>
-        </w:rPr>
-        <w:t>设为文件</w:t>
-      </w:r>
-      <w:r>
-        <w:rPr>
-          <w:rFonts w:ascii="Calibri" w:eastAsia="仿宋" w:hAnsi="Calibri" w:cs="Times New Roman" w:hint="eastAsia"/>
-          <w:kern w:val="2"/>
-          <w:sz w:val="32"/>
-          <w:szCs w:val="32"/>
-        </w:rPr>
-        <w:t>B)</w:t>
-      </w:r>
-      <w:r>
-        <w:rPr>
-          <w:rFonts w:ascii="Calibri" w:eastAsia="仿宋" w:hAnsi="Calibri" w:cs="Times New Roman" w:hint="eastAsia"/>
-          <w:kern w:val="2"/>
-          <w:sz w:val="32"/>
-          <w:szCs w:val="32"/>
-        </w:rPr>
-        <w:t>，</w:t>
-      </w:r>
-      <w:r>
-        <w:rPr>
-          <w:rFonts w:ascii="Calibri" w:eastAsia="仿宋" w:hAnsi="Calibri" w:cs="Times New Roman" w:hint="eastAsia"/>
-          <w:kern w:val="2"/>
-          <w:sz w:val="32"/>
-          <w:szCs w:val="32"/>
-        </w:rPr>
-        <w:t>a, b</w:t>
-      </w:r>
-      <w:r>
-        <w:rPr>
-          <w:rFonts w:ascii="Calibri" w:eastAsia="仿宋" w:hAnsi="Calibri" w:cs="Times New Roman" w:hint="eastAsia"/>
-          <w:kern w:val="2"/>
-          <w:sz w:val="32"/>
-          <w:szCs w:val="32"/>
-        </w:rPr>
-        <w:t>分别是某个通道的值的数组，数组长度均为</w:t>
+          <w:kern w:val="2"/>
+          <w:sz w:val="32"/>
+          <w:szCs w:val="32"/>
+        </w:rPr>
+      </w:pPr>
+      <w:r>
+        <w:rPr>
+          <w:rFonts w:ascii="Calibri" w:eastAsia="仿宋" w:hAnsi="Calibri" w:cs="Times New Roman" w:hint="eastAsia"/>
+          <w:kern w:val="2"/>
+          <w:sz w:val="32"/>
+          <w:szCs w:val="32"/>
+        </w:rPr>
+        <w:t>其中</w:t>
+      </w:r>
+      <w:r>
+        <w:rPr>
+          <w:rFonts w:ascii="Calibri" w:eastAsia="仿宋" w:hAnsi="Calibri" w:cs="Times New Roman" w:hint="eastAsia"/>
+          <w:kern w:val="2"/>
+          <w:sz w:val="32"/>
+          <w:szCs w:val="32"/>
+        </w:rPr>
+        <w:t>V</w:t>
+      </w:r>
+      <w:r>
+        <w:rPr>
+          <w:rFonts w:ascii="Calibri" w:eastAsia="仿宋" w:hAnsi="Calibri" w:cs="Times New Roman" w:hint="eastAsia"/>
+          <w:kern w:val="2"/>
+          <w:sz w:val="32"/>
+          <w:szCs w:val="32"/>
+        </w:rPr>
+        <w:t>是修正算法的结果值，</w:t>
       </w:r>
       <w:r>
         <w:rPr>
@@ -1889,6 +1953,15 @@
           <w:szCs w:val="32"/>
         </w:rPr>
         <w:t>N</w:t>
+      </w:r>
+      <w:r>
+        <w:rPr>
+          <w:rFonts w:ascii="Calibri" w:eastAsia="仿宋" w:hAnsi="Calibri" w:cs="Times New Roman" w:hint="eastAsia"/>
+          <w:kern w:val="2"/>
+          <w:sz w:val="32"/>
+          <w:szCs w:val="32"/>
+        </w:rPr>
+        <w:t>是数组的个数</w:t>
       </w:r>
       <w:r>
         <w:rPr>
@@ -1940,18 +2013,35 @@
             </m:r>
           </m:sub>
         </m:sSub>
-        <m:r>
-          <m:rPr>
-            <m:sty m:val="p"/>
-          </m:rPr>
-          <w:rPr>
-            <w:rFonts w:ascii="Cambria Math" w:eastAsia="仿宋" w:hAnsi="Cambria Math" w:cs="Times New Roman"/>
-            <w:kern w:val="2"/>
-            <w:sz w:val="32"/>
-            <w:szCs w:val="32"/>
-          </w:rPr>
-          <m:t xml:space="preserve">, </m:t>
-        </m:r>
+      </m:oMath>
+      <w:r>
+        <w:rPr>
+          <w:rFonts w:ascii="Calibri" w:eastAsia="仿宋" w:hAnsi="Calibri" w:cs="Times New Roman" w:hint="eastAsia"/>
+          <w:kern w:val="2"/>
+          <w:sz w:val="32"/>
+          <w:szCs w:val="32"/>
+        </w:rPr>
+        <w:t>是修正后的其中第</w:t>
+      </w:r>
+      <w:r>
+        <w:rPr>
+          <w:rFonts w:ascii="Calibri" w:eastAsia="仿宋" w:hAnsi="Calibri" w:cs="Times New Roman" w:hint="eastAsia"/>
+          <w:kern w:val="2"/>
+          <w:sz w:val="32"/>
+          <w:szCs w:val="32"/>
+        </w:rPr>
+        <w:t>i</w:t>
+      </w:r>
+      <w:r>
+        <w:rPr>
+          <w:rFonts w:ascii="Calibri" w:eastAsia="仿宋" w:hAnsi="Calibri" w:cs="Times New Roman" w:hint="eastAsia"/>
+          <w:kern w:val="2"/>
+          <w:sz w:val="32"/>
+          <w:szCs w:val="32"/>
+        </w:rPr>
+        <w:t>个里程值，</w:t>
+      </w:r>
+      <m:oMath>
         <m:sSub>
           <m:sSubPr>
             <m:ctrlPr>
@@ -2008,32 +2098,68 @@
           <w:sz w:val="32"/>
           <w:szCs w:val="32"/>
         </w:rPr>
-        <w:t>是一个数组的元素。这些具体的通道是指：</w:t>
-      </w:r>
-      <w:r>
-        <w:rPr>
-          <w:rFonts w:ascii="Calibri" w:eastAsia="仿宋" w:hAnsi="Calibri" w:cs="Times New Roman" w:hint="eastAsia"/>
-          <w:kern w:val="2"/>
-          <w:sz w:val="32"/>
-          <w:szCs w:val="32"/>
-        </w:rPr>
-        <w:t>轨距、超高、左高低、右高低</w:t>
-      </w:r>
-      <w:r>
-        <w:rPr>
-          <w:rFonts w:ascii="Calibri" w:eastAsia="仿宋" w:hAnsi="Calibri" w:cs="Times New Roman" w:hint="eastAsia"/>
-          <w:kern w:val="2"/>
-          <w:sz w:val="32"/>
-          <w:szCs w:val="32"/>
-        </w:rPr>
-        <w:t>。</w:t>
+        <w:t>是未修正后的其中第</w:t>
+      </w:r>
+      <w:r>
+        <w:rPr>
+          <w:rFonts w:ascii="Calibri" w:eastAsia="仿宋" w:hAnsi="Calibri" w:cs="Times New Roman" w:hint="eastAsia"/>
+          <w:kern w:val="2"/>
+          <w:sz w:val="32"/>
+          <w:szCs w:val="32"/>
+        </w:rPr>
+        <w:t>i</w:t>
+      </w:r>
+      <w:r>
+        <w:rPr>
+          <w:rFonts w:ascii="Calibri" w:eastAsia="仿宋" w:hAnsi="Calibri" w:cs="Times New Roman" w:hint="eastAsia"/>
+          <w:kern w:val="2"/>
+          <w:sz w:val="32"/>
+          <w:szCs w:val="32"/>
+        </w:rPr>
+        <w:t>个里程值。这里需要注意的是每次调用算法，需要</w:t>
+      </w:r>
+      <w:r>
+        <w:rPr>
+          <w:rFonts w:ascii="Calibri" w:eastAsia="仿宋" w:hAnsi="Calibri" w:cs="Times New Roman" w:hint="eastAsia"/>
+          <w:kern w:val="2"/>
+          <w:sz w:val="32"/>
+          <w:szCs w:val="32"/>
+        </w:rPr>
+        <w:t>a</w:t>
+      </w:r>
+      <w:r>
+        <w:rPr>
+          <w:rFonts w:ascii="Calibri" w:eastAsia="仿宋" w:hAnsi="Calibri" w:cs="Times New Roman" w:hint="eastAsia"/>
+          <w:kern w:val="2"/>
+          <w:sz w:val="32"/>
+          <w:szCs w:val="32"/>
+        </w:rPr>
+        <w:t>的个数和</w:t>
+      </w:r>
+      <w:r>
+        <w:rPr>
+          <w:rFonts w:ascii="Calibri" w:eastAsia="仿宋" w:hAnsi="Calibri" w:cs="Times New Roman" w:hint="eastAsia"/>
+          <w:kern w:val="2"/>
+          <w:sz w:val="32"/>
+          <w:szCs w:val="32"/>
+        </w:rPr>
+        <w:t>b</w:t>
+      </w:r>
+      <w:r>
+        <w:rPr>
+          <w:rFonts w:ascii="Calibri" w:eastAsia="仿宋" w:hAnsi="Calibri" w:cs="Times New Roman" w:hint="eastAsia"/>
+          <w:kern w:val="2"/>
+          <w:sz w:val="32"/>
+          <w:szCs w:val="32"/>
+        </w:rPr>
+        <w:t>的个数相同。</w:t>
       </w:r>
     </w:p>
     <w:p>
       <w:pPr>
-        <w:pStyle w:val="a7"/>
-        <w:rPr>
-          <w:rFonts w:ascii="Calibri" w:eastAsia="仿宋" w:hAnsi="Calibri" w:cs="Times New Roman"/>
+        <w:pStyle w:val="a3"/>
+        <w:rPr>
+          <w:rFonts w:ascii="Calibri" w:eastAsia="仿宋" w:hAnsi="Calibri" w:cs="Times New Roman" w:hint="eastAsia"/>
           <w:kern w:val="2"/>
           <w:sz w:val="32"/>
           <w:szCs w:val="32"/>
@@ -2064,25 +2190,7 @@
           <w:sz w:val="32"/>
           <w:szCs w:val="32"/>
         </w:rPr>
-        <w:t>）按照上面的逻辑算法所述，对超高通道，利用上面的公式，循环计算（在</w:t>
-      </w:r>
-      <w:r>
-        <w:rPr>
-          <w:rFonts w:ascii="Calibri" w:eastAsia="仿宋" w:hAnsi="Calibri" w:cs="Times New Roman" w:hint="eastAsia"/>
-          <w:kern w:val="2"/>
-          <w:sz w:val="32"/>
-          <w:szCs w:val="32"/>
-        </w:rPr>
-        <w:t>8001</w:t>
-      </w:r>
-      <w:r>
-        <w:rPr>
-          <w:rFonts w:ascii="Calibri" w:eastAsia="仿宋" w:hAnsi="Calibri" w:cs="Times New Roman" w:hint="eastAsia"/>
-          <w:kern w:val="2"/>
-          <w:sz w:val="32"/>
-          <w:szCs w:val="32"/>
-        </w:rPr>
-        <w:t>个点的范围内，即</w:t>
+        <w:t>）对</w:t>
       </w:r>
       <w:r>
         <w:rPr>
@@ -2100,25 +2208,7 @@
           <w:sz w:val="32"/>
           <w:szCs w:val="32"/>
         </w:rPr>
-        <w:t>）</w:t>
-      </w:r>
-      <w:r>
-        <w:rPr>
-          <w:rFonts w:ascii="Calibri" w:eastAsia="仿宋" w:hAnsi="Calibri" w:cs="Times New Roman" w:hint="eastAsia"/>
-          <w:kern w:val="2"/>
-          <w:sz w:val="32"/>
-          <w:szCs w:val="32"/>
-        </w:rPr>
-        <w:t>a</w:t>
-      </w:r>
-      <w:r>
-        <w:rPr>
-          <w:rFonts w:ascii="Calibri" w:eastAsia="仿宋" w:hAnsi="Calibri" w:cs="Times New Roman" w:hint="eastAsia"/>
-          <w:kern w:val="2"/>
-          <w:sz w:val="32"/>
-          <w:szCs w:val="32"/>
-        </w:rPr>
-        <w:t>的匹配度，得到一系列的关于超高通道的</w:t>
+        <w:t>进行循环得到</w:t>
       </w:r>
       <w:r>
         <w:rPr>
@@ -2136,12 +2226,23 @@
           <w:sz w:val="32"/>
           <w:szCs w:val="32"/>
         </w:rPr>
-        <w:t>值：</w:t>
-      </w:r>
+        <w:t>值最大的那个值与参数中通道（例如超高）的阈值做比较，</w:t>
+      </w:r>
+      <w:r>
+        <w:rPr>
+          <w:rFonts w:ascii="Calibri" w:eastAsia="仿宋" w:hAnsi="Calibri" w:cs="Times New Roman" w:hint="eastAsia"/>
+          <w:kern w:val="2"/>
+          <w:sz w:val="32"/>
+          <w:szCs w:val="32"/>
+        </w:rPr>
+        <w:t>如果大于通道的阈值，将该处的标记点和指针位置保存起来。</w:t>
+      </w:r>
+      <w:bookmarkStart w:id="0" w:name="_GoBack"/>
+      <w:bookmarkEnd w:id="0"/>
     </w:p>
     <w:p>
       <w:pPr>
-        <w:pStyle w:val="a7"/>
+        <w:pStyle w:val="a3"/>
         <w:rPr>
           <w:rFonts w:ascii="Calibri" w:eastAsia="仿宋" w:hAnsi="Calibri" w:cs="Times New Roman"/>
           <w:kern w:val="2"/>
@@ -2149,91 +2250,10 @@
           <w:szCs w:val="32"/>
         </w:rPr>
       </w:pPr>
-      <w:r>
-        <w:rPr>
-          <w:rFonts w:ascii="Calibri" w:eastAsia="仿宋" w:hAnsi="Calibri" w:cs="Times New Roman" w:hint="eastAsia"/>
-          <w:kern w:val="2"/>
-          <w:sz w:val="32"/>
-          <w:szCs w:val="32"/>
-        </w:rPr>
-        <w:t>超高</w:t>
-      </w:r>
-      <w:r>
-        <w:rPr>
-          <w:rFonts w:ascii="Calibri" w:eastAsia="仿宋" w:hAnsi="Calibri" w:cs="Times New Roman" w:hint="eastAsia"/>
-          <w:kern w:val="2"/>
-          <w:sz w:val="32"/>
-          <w:szCs w:val="32"/>
-        </w:rPr>
-        <w:t>V</w:t>
-      </w:r>
-      <w:r>
-        <w:rPr>
-          <w:rFonts w:ascii="Calibri" w:eastAsia="仿宋" w:hAnsi="Calibri" w:cs="Times New Roman" w:hint="eastAsia"/>
-          <w:kern w:val="2"/>
-          <w:sz w:val="32"/>
-          <w:szCs w:val="32"/>
-        </w:rPr>
-        <w:t>值：超高</w:t>
-      </w:r>
-      <w:r>
-        <w:rPr>
-          <w:rFonts w:ascii="Calibri" w:eastAsia="仿宋" w:hAnsi="Calibri" w:cs="Times New Roman" w:hint="eastAsia"/>
-          <w:kern w:val="2"/>
-          <w:sz w:val="32"/>
-          <w:szCs w:val="32"/>
-        </w:rPr>
-        <w:t>V1</w:t>
-      </w:r>
-      <w:r>
-        <w:rPr>
-          <w:rFonts w:ascii="Calibri" w:eastAsia="仿宋" w:hAnsi="Calibri" w:cs="Times New Roman" w:hint="eastAsia"/>
-          <w:kern w:val="2"/>
-          <w:sz w:val="32"/>
-          <w:szCs w:val="32"/>
-        </w:rPr>
-        <w:t>，超高</w:t>
-      </w:r>
-      <w:r>
-        <w:rPr>
-          <w:rFonts w:ascii="Calibri" w:eastAsia="仿宋" w:hAnsi="Calibri" w:cs="Times New Roman" w:hint="eastAsia"/>
-          <w:kern w:val="2"/>
-          <w:sz w:val="32"/>
-          <w:szCs w:val="32"/>
-        </w:rPr>
-        <w:t>V2</w:t>
-      </w:r>
-      <w:r>
-        <w:rPr>
-          <w:rFonts w:ascii="Calibri" w:eastAsia="仿宋" w:hAnsi="Calibri" w:cs="Times New Roman" w:hint="eastAsia"/>
-          <w:kern w:val="2"/>
-          <w:sz w:val="32"/>
-          <w:szCs w:val="32"/>
-        </w:rPr>
-        <w:t>，超高</w:t>
-      </w:r>
-      <w:r>
-        <w:rPr>
-          <w:rFonts w:ascii="Calibri" w:eastAsia="仿宋" w:hAnsi="Calibri" w:cs="Times New Roman" w:hint="eastAsia"/>
-          <w:kern w:val="2"/>
-          <w:sz w:val="32"/>
-          <w:szCs w:val="32"/>
-        </w:rPr>
-        <w:t>V3</w:t>
-      </w:r>
-      <w:r>
-        <w:rPr>
-          <w:rFonts w:ascii="Calibri" w:eastAsia="仿宋" w:hAnsi="Calibri" w:cs="Times New Roman"/>
-          <w:kern w:val="2"/>
-          <w:sz w:val="32"/>
-          <w:szCs w:val="32"/>
-        </w:rPr>
-        <w:t>……</w:t>
-      </w:r>
     </w:p>
     <w:p>
       <w:pPr>
-        <w:pStyle w:val="a7"/>
+        <w:pStyle w:val="a3"/>
         <w:rPr>
           <w:rFonts w:ascii="Calibri" w:eastAsia="仿宋" w:hAnsi="Calibri" w:cs="Times New Roman"/>
           <w:kern w:val="2"/>
@@ -2241,688 +2261,10 @@
           <w:szCs w:val="32"/>
         </w:rPr>
       </w:pPr>
-      <w:r>
-        <w:rPr>
-          <w:rFonts w:ascii="Calibri" w:eastAsia="仿宋" w:hAnsi="Calibri" w:cs="Times New Roman" w:hint="eastAsia"/>
-          <w:kern w:val="2"/>
-          <w:sz w:val="32"/>
-          <w:szCs w:val="32"/>
-        </w:rPr>
-        <w:t>同理，对于其它通道，也得到</w:t>
-      </w:r>
-      <w:r>
-        <w:rPr>
-          <w:rFonts w:ascii="Calibri" w:eastAsia="仿宋" w:hAnsi="Calibri" w:cs="Times New Roman" w:hint="eastAsia"/>
-          <w:kern w:val="2"/>
-          <w:sz w:val="32"/>
-          <w:szCs w:val="32"/>
-        </w:rPr>
-        <w:t>V</w:t>
-      </w:r>
-      <w:r>
-        <w:rPr>
-          <w:rFonts w:ascii="Calibri" w:eastAsia="仿宋" w:hAnsi="Calibri" w:cs="Times New Roman" w:hint="eastAsia"/>
-          <w:kern w:val="2"/>
-          <w:sz w:val="32"/>
-          <w:szCs w:val="32"/>
-        </w:rPr>
-        <w:t>值：</w:t>
-      </w:r>
     </w:p>
     <w:p>
       <w:pPr>
-        <w:pStyle w:val="a7"/>
-        <w:rPr>
-          <w:rFonts w:ascii="Calibri" w:eastAsia="仿宋" w:hAnsi="Calibri" w:cs="Times New Roman"/>
-          <w:kern w:val="2"/>
-          <w:sz w:val="32"/>
-          <w:szCs w:val="32"/>
-        </w:rPr>
-      </w:pPr>
-      <w:r>
-        <w:rPr>
-          <w:rFonts w:ascii="Calibri" w:eastAsia="仿宋" w:hAnsi="Calibri" w:cs="Times New Roman" w:hint="eastAsia"/>
-          <w:kern w:val="2"/>
-          <w:sz w:val="32"/>
-          <w:szCs w:val="32"/>
-        </w:rPr>
-        <w:t>轨距</w:t>
-      </w:r>
-      <w:r>
-        <w:rPr>
-          <w:rFonts w:ascii="Calibri" w:eastAsia="仿宋" w:hAnsi="Calibri" w:cs="Times New Roman" w:hint="eastAsia"/>
-          <w:kern w:val="2"/>
-          <w:sz w:val="32"/>
-          <w:szCs w:val="32"/>
-        </w:rPr>
-        <w:t>V</w:t>
-      </w:r>
-      <w:r>
-        <w:rPr>
-          <w:rFonts w:ascii="Calibri" w:eastAsia="仿宋" w:hAnsi="Calibri" w:cs="Times New Roman" w:hint="eastAsia"/>
-          <w:kern w:val="2"/>
-          <w:sz w:val="32"/>
-          <w:szCs w:val="32"/>
-        </w:rPr>
-        <w:t>值：</w:t>
-      </w:r>
-      <w:r>
-        <w:rPr>
-          <w:rFonts w:ascii="Calibri" w:eastAsia="仿宋" w:hAnsi="Calibri" w:cs="Times New Roman" w:hint="eastAsia"/>
-          <w:kern w:val="2"/>
-          <w:sz w:val="32"/>
-          <w:szCs w:val="32"/>
-        </w:rPr>
-        <w:t>轨距</w:t>
-      </w:r>
-      <w:r>
-        <w:rPr>
-          <w:rFonts w:ascii="Calibri" w:eastAsia="仿宋" w:hAnsi="Calibri" w:cs="Times New Roman" w:hint="eastAsia"/>
-          <w:kern w:val="2"/>
-          <w:sz w:val="32"/>
-          <w:szCs w:val="32"/>
-        </w:rPr>
-        <w:t xml:space="preserve">V1, </w:t>
-      </w:r>
-      <w:r>
-        <w:rPr>
-          <w:rFonts w:ascii="Calibri" w:eastAsia="仿宋" w:hAnsi="Calibri" w:cs="Times New Roman" w:hint="eastAsia"/>
-          <w:kern w:val="2"/>
-          <w:sz w:val="32"/>
-          <w:szCs w:val="32"/>
-        </w:rPr>
-        <w:t>轨距</w:t>
-      </w:r>
-      <w:r>
-        <w:rPr>
-          <w:rFonts w:ascii="Calibri" w:eastAsia="仿宋" w:hAnsi="Calibri" w:cs="Times New Roman" w:hint="eastAsia"/>
-          <w:kern w:val="2"/>
-          <w:sz w:val="32"/>
-          <w:szCs w:val="32"/>
-        </w:rPr>
-        <w:t>V2,</w:t>
-      </w:r>
-      <w:r>
-        <w:rPr>
-          <w:rFonts w:ascii="Calibri" w:eastAsia="仿宋" w:hAnsi="Calibri" w:cs="Times New Roman" w:hint="eastAsia"/>
-          <w:kern w:val="2"/>
-          <w:sz w:val="32"/>
-          <w:szCs w:val="32"/>
-        </w:rPr>
-        <w:t>轨距</w:t>
-      </w:r>
-      <w:r>
-        <w:rPr>
-          <w:rFonts w:ascii="Calibri" w:eastAsia="仿宋" w:hAnsi="Calibri" w:cs="Times New Roman" w:hint="eastAsia"/>
-          <w:kern w:val="2"/>
-          <w:sz w:val="32"/>
-          <w:szCs w:val="32"/>
-        </w:rPr>
-        <w:t>V3</w:t>
-      </w:r>
-      <w:r>
-        <w:rPr>
-          <w:rFonts w:ascii="Calibri" w:eastAsia="仿宋" w:hAnsi="Calibri" w:cs="Times New Roman"/>
-          <w:kern w:val="2"/>
-          <w:sz w:val="32"/>
-          <w:szCs w:val="32"/>
-        </w:rPr>
-        <w:t>……</w:t>
-      </w:r>
-    </w:p>
-    <w:p>
-      <w:pPr>
-        <w:ind w:firstLineChars="200" w:firstLine="640"/>
-        <w:rPr>
-          <w:rFonts w:ascii="Calibri" w:eastAsia="仿宋" w:hAnsi="Calibri" w:cs="Times New Roman"/>
-          <w:kern w:val="2"/>
-          <w:sz w:val="32"/>
-          <w:szCs w:val="32"/>
-        </w:rPr>
-      </w:pPr>
-      <w:r>
-        <w:rPr>
-          <w:rFonts w:ascii="Calibri" w:eastAsia="仿宋" w:hAnsi="Calibri" w:cs="Times New Roman" w:hint="eastAsia"/>
-          <w:kern w:val="2"/>
-          <w:sz w:val="32"/>
-          <w:szCs w:val="32"/>
-        </w:rPr>
-        <w:t>超高</w:t>
-      </w:r>
-      <w:r>
-        <w:rPr>
-          <w:rFonts w:ascii="Calibri" w:eastAsia="仿宋" w:hAnsi="Calibri" w:cs="Times New Roman" w:hint="eastAsia"/>
-          <w:kern w:val="2"/>
-          <w:sz w:val="32"/>
-          <w:szCs w:val="32"/>
-        </w:rPr>
-        <w:t>V</w:t>
-      </w:r>
-      <w:r>
-        <w:rPr>
-          <w:rFonts w:ascii="Calibri" w:eastAsia="仿宋" w:hAnsi="Calibri" w:cs="Times New Roman" w:hint="eastAsia"/>
-          <w:kern w:val="2"/>
-          <w:sz w:val="32"/>
-          <w:szCs w:val="32"/>
-        </w:rPr>
-        <w:t>值：</w:t>
-      </w:r>
-      <w:r>
-        <w:rPr>
-          <w:rFonts w:ascii="Calibri" w:eastAsia="仿宋" w:hAnsi="Calibri" w:cs="Times New Roman" w:hint="eastAsia"/>
-          <w:kern w:val="2"/>
-          <w:sz w:val="32"/>
-          <w:szCs w:val="32"/>
-        </w:rPr>
-        <w:t>超高</w:t>
-      </w:r>
-      <w:r>
-        <w:rPr>
-          <w:rFonts w:ascii="Calibri" w:eastAsia="仿宋" w:hAnsi="Calibri" w:cs="Times New Roman" w:hint="eastAsia"/>
-          <w:kern w:val="2"/>
-          <w:sz w:val="32"/>
-          <w:szCs w:val="32"/>
-        </w:rPr>
-        <w:t xml:space="preserve">V1, </w:t>
-      </w:r>
-      <w:r>
-        <w:rPr>
-          <w:rFonts w:ascii="Calibri" w:eastAsia="仿宋" w:hAnsi="Calibri" w:cs="Times New Roman" w:hint="eastAsia"/>
-          <w:kern w:val="2"/>
-          <w:sz w:val="32"/>
-          <w:szCs w:val="32"/>
-        </w:rPr>
-        <w:t>超高</w:t>
-      </w:r>
-      <w:r>
-        <w:rPr>
-          <w:rFonts w:ascii="Calibri" w:eastAsia="仿宋" w:hAnsi="Calibri" w:cs="Times New Roman" w:hint="eastAsia"/>
-          <w:kern w:val="2"/>
-          <w:sz w:val="32"/>
-          <w:szCs w:val="32"/>
-        </w:rPr>
-        <w:t>V2,</w:t>
-      </w:r>
-      <w:r>
-        <w:rPr>
-          <w:rFonts w:ascii="Calibri" w:eastAsia="仿宋" w:hAnsi="Calibri" w:cs="Times New Roman" w:hint="eastAsia"/>
-          <w:kern w:val="2"/>
-          <w:sz w:val="32"/>
-          <w:szCs w:val="32"/>
-        </w:rPr>
-        <w:t>超高</w:t>
-      </w:r>
-      <w:r>
-        <w:rPr>
-          <w:rFonts w:ascii="Calibri" w:eastAsia="仿宋" w:hAnsi="Calibri" w:cs="Times New Roman" w:hint="eastAsia"/>
-          <w:kern w:val="2"/>
-          <w:sz w:val="32"/>
-          <w:szCs w:val="32"/>
-        </w:rPr>
-        <w:t>V3</w:t>
-      </w:r>
-      <w:r>
-        <w:rPr>
-          <w:rFonts w:ascii="Calibri" w:eastAsia="仿宋" w:hAnsi="Calibri" w:cs="Times New Roman"/>
-          <w:kern w:val="2"/>
-          <w:sz w:val="32"/>
-          <w:szCs w:val="32"/>
-        </w:rPr>
-        <w:t>……</w:t>
-      </w:r>
-    </w:p>
-    <w:p>
-      <w:pPr>
-        <w:ind w:firstLineChars="200" w:firstLine="640"/>
-        <w:rPr>
-          <w:rFonts w:ascii="Calibri" w:eastAsia="仿宋" w:hAnsi="Calibri" w:cs="Times New Roman"/>
-          <w:kern w:val="2"/>
-          <w:sz w:val="32"/>
-          <w:szCs w:val="32"/>
-        </w:rPr>
-      </w:pPr>
-      <w:r>
-        <w:rPr>
-          <w:rFonts w:ascii="Calibri" w:eastAsia="仿宋" w:hAnsi="Calibri" w:cs="Times New Roman" w:hint="eastAsia"/>
-          <w:kern w:val="2"/>
-          <w:sz w:val="32"/>
-          <w:szCs w:val="32"/>
-        </w:rPr>
-        <w:t>左高低</w:t>
-      </w:r>
-      <w:r>
-        <w:rPr>
-          <w:rFonts w:ascii="Calibri" w:eastAsia="仿宋" w:hAnsi="Calibri" w:cs="Times New Roman" w:hint="eastAsia"/>
-          <w:kern w:val="2"/>
-          <w:sz w:val="32"/>
-          <w:szCs w:val="32"/>
-        </w:rPr>
-        <w:t>V</w:t>
-      </w:r>
-      <w:r>
-        <w:rPr>
-          <w:rFonts w:ascii="Calibri" w:eastAsia="仿宋" w:hAnsi="Calibri" w:cs="Times New Roman" w:hint="eastAsia"/>
-          <w:kern w:val="2"/>
-          <w:sz w:val="32"/>
-          <w:szCs w:val="32"/>
-        </w:rPr>
-        <w:t>值：</w:t>
-      </w:r>
-      <w:r>
-        <w:rPr>
-          <w:rFonts w:ascii="Calibri" w:eastAsia="仿宋" w:hAnsi="Calibri" w:cs="Times New Roman" w:hint="eastAsia"/>
-          <w:kern w:val="2"/>
-          <w:sz w:val="32"/>
-          <w:szCs w:val="32"/>
-        </w:rPr>
-        <w:t>左高低</w:t>
-      </w:r>
-      <w:r>
-        <w:rPr>
-          <w:rFonts w:ascii="Calibri" w:eastAsia="仿宋" w:hAnsi="Calibri" w:cs="Times New Roman" w:hint="eastAsia"/>
-          <w:kern w:val="2"/>
-          <w:sz w:val="32"/>
-          <w:szCs w:val="32"/>
-        </w:rPr>
-        <w:t xml:space="preserve">V1, </w:t>
-      </w:r>
-      <w:r>
-        <w:rPr>
-          <w:rFonts w:ascii="Calibri" w:eastAsia="仿宋" w:hAnsi="Calibri" w:cs="Times New Roman" w:hint="eastAsia"/>
-          <w:kern w:val="2"/>
-          <w:sz w:val="32"/>
-          <w:szCs w:val="32"/>
-        </w:rPr>
-        <w:t>左高低</w:t>
-      </w:r>
-      <w:r>
-        <w:rPr>
-          <w:rFonts w:ascii="Calibri" w:eastAsia="仿宋" w:hAnsi="Calibri" w:cs="Times New Roman" w:hint="eastAsia"/>
-          <w:kern w:val="2"/>
-          <w:sz w:val="32"/>
-          <w:szCs w:val="32"/>
-        </w:rPr>
-        <w:t>V2,</w:t>
-      </w:r>
-      <w:r>
-        <w:rPr>
-          <w:rFonts w:ascii="Calibri" w:eastAsia="仿宋" w:hAnsi="Calibri" w:cs="Times New Roman" w:hint="eastAsia"/>
-          <w:kern w:val="2"/>
-          <w:sz w:val="32"/>
-          <w:szCs w:val="32"/>
-        </w:rPr>
-        <w:t>左高低</w:t>
-      </w:r>
-      <w:r>
-        <w:rPr>
-          <w:rFonts w:ascii="Calibri" w:eastAsia="仿宋" w:hAnsi="Calibri" w:cs="Times New Roman" w:hint="eastAsia"/>
-          <w:kern w:val="2"/>
-          <w:sz w:val="32"/>
-          <w:szCs w:val="32"/>
-        </w:rPr>
-        <w:t>V3</w:t>
-      </w:r>
-      <w:r>
-        <w:rPr>
-          <w:rFonts w:ascii="Calibri" w:eastAsia="仿宋" w:hAnsi="Calibri" w:cs="Times New Roman"/>
-          <w:kern w:val="2"/>
-          <w:sz w:val="32"/>
-          <w:szCs w:val="32"/>
-        </w:rPr>
-        <w:t>……</w:t>
-      </w:r>
-    </w:p>
-    <w:p>
-      <w:pPr>
-        <w:ind w:firstLineChars="200" w:firstLine="640"/>
-        <w:rPr>
-          <w:rFonts w:ascii="Calibri" w:eastAsia="仿宋" w:hAnsi="Calibri" w:cs="Times New Roman"/>
-          <w:kern w:val="2"/>
-          <w:sz w:val="32"/>
-          <w:szCs w:val="32"/>
-        </w:rPr>
-      </w:pPr>
-      <w:r>
-        <w:rPr>
-          <w:rFonts w:ascii="Calibri" w:eastAsia="仿宋" w:hAnsi="Calibri" w:cs="Times New Roman" w:hint="eastAsia"/>
-          <w:kern w:val="2"/>
-          <w:sz w:val="32"/>
-          <w:szCs w:val="32"/>
-        </w:rPr>
-        <w:t>右高低</w:t>
-      </w:r>
-      <w:r>
-        <w:rPr>
-          <w:rFonts w:ascii="Calibri" w:eastAsia="仿宋" w:hAnsi="Calibri" w:cs="Times New Roman" w:hint="eastAsia"/>
-          <w:kern w:val="2"/>
-          <w:sz w:val="32"/>
-          <w:szCs w:val="32"/>
-        </w:rPr>
-        <w:t>V</w:t>
-      </w:r>
-      <w:r>
-        <w:rPr>
-          <w:rFonts w:ascii="Calibri" w:eastAsia="仿宋" w:hAnsi="Calibri" w:cs="Times New Roman" w:hint="eastAsia"/>
-          <w:kern w:val="2"/>
-          <w:sz w:val="32"/>
-          <w:szCs w:val="32"/>
-        </w:rPr>
-        <w:t>值：</w:t>
-      </w:r>
-      <w:r>
-        <w:rPr>
-          <w:rFonts w:ascii="Calibri" w:eastAsia="仿宋" w:hAnsi="Calibri" w:cs="Times New Roman" w:hint="eastAsia"/>
-          <w:kern w:val="2"/>
-          <w:sz w:val="32"/>
-          <w:szCs w:val="32"/>
-        </w:rPr>
-        <w:t>右高低</w:t>
-      </w:r>
-      <w:r>
-        <w:rPr>
-          <w:rFonts w:ascii="Calibri" w:eastAsia="仿宋" w:hAnsi="Calibri" w:cs="Times New Roman" w:hint="eastAsia"/>
-          <w:kern w:val="2"/>
-          <w:sz w:val="32"/>
-          <w:szCs w:val="32"/>
-        </w:rPr>
-        <w:t xml:space="preserve">V1, </w:t>
-      </w:r>
-      <w:r>
-        <w:rPr>
-          <w:rFonts w:ascii="Calibri" w:eastAsia="仿宋" w:hAnsi="Calibri" w:cs="Times New Roman" w:hint="eastAsia"/>
-          <w:kern w:val="2"/>
-          <w:sz w:val="32"/>
-          <w:szCs w:val="32"/>
-        </w:rPr>
-        <w:t>右高低</w:t>
-      </w:r>
-      <w:bookmarkStart w:id="0" w:name="_GoBack"/>
-      <w:bookmarkEnd w:id="0"/>
-      <w:r>
-        <w:rPr>
-          <w:rFonts w:ascii="Calibri" w:eastAsia="仿宋" w:hAnsi="Calibri" w:cs="Times New Roman" w:hint="eastAsia"/>
-          <w:kern w:val="2"/>
-          <w:sz w:val="32"/>
-          <w:szCs w:val="32"/>
-        </w:rPr>
-        <w:t>V2,</w:t>
-      </w:r>
-      <w:r>
-        <w:rPr>
-          <w:rFonts w:ascii="Calibri" w:eastAsia="仿宋" w:hAnsi="Calibri" w:cs="Times New Roman" w:hint="eastAsia"/>
-          <w:kern w:val="2"/>
-          <w:sz w:val="32"/>
-          <w:szCs w:val="32"/>
-        </w:rPr>
-        <w:t>右高低</w:t>
-      </w:r>
-      <w:r>
-        <w:rPr>
-          <w:rFonts w:ascii="Calibri" w:eastAsia="仿宋" w:hAnsi="Calibri" w:cs="Times New Roman" w:hint="eastAsia"/>
-          <w:kern w:val="2"/>
-          <w:sz w:val="32"/>
-          <w:szCs w:val="32"/>
-        </w:rPr>
-        <w:t>V3</w:t>
-      </w:r>
-      <w:r>
-        <w:rPr>
-          <w:rFonts w:ascii="Calibri" w:eastAsia="仿宋" w:hAnsi="Calibri" w:cs="Times New Roman"/>
-          <w:kern w:val="2"/>
-          <w:sz w:val="32"/>
-          <w:szCs w:val="32"/>
-        </w:rPr>
-        <w:t>……</w:t>
-      </w:r>
-    </w:p>
-    <w:p>
-      <w:pPr>
-        <w:rPr>
-          <w:rFonts w:ascii="Calibri" w:eastAsia="仿宋" w:hAnsi="Calibri" w:cs="Times New Roman"/>
-          <w:kern w:val="2"/>
-          <w:sz w:val="32"/>
-          <w:szCs w:val="32"/>
-        </w:rPr>
-      </w:pPr>
-    </w:p>
-    <w:p>
-      <w:pPr>
-        <w:pStyle w:val="a7"/>
-        <w:rPr>
-          <w:rFonts w:ascii="Calibri" w:eastAsia="仿宋" w:hAnsi="Calibri" w:cs="Times New Roman"/>
-          <w:kern w:val="2"/>
-          <w:sz w:val="32"/>
-          <w:szCs w:val="32"/>
-        </w:rPr>
-      </w:pPr>
-      <w:r>
-        <w:rPr>
-          <w:rFonts w:ascii="Calibri" w:eastAsia="仿宋" w:hAnsi="Calibri" w:cs="Times New Roman" w:hint="eastAsia"/>
-          <w:kern w:val="2"/>
-          <w:sz w:val="32"/>
-          <w:szCs w:val="32"/>
-        </w:rPr>
-        <w:lastRenderedPageBreak/>
-        <w:t>取出每个通道的这组</w:t>
-      </w:r>
-      <w:r>
-        <w:rPr>
-          <w:rFonts w:ascii="Calibri" w:eastAsia="仿宋" w:hAnsi="Calibri" w:cs="Times New Roman" w:hint="eastAsia"/>
-          <w:kern w:val="2"/>
-          <w:sz w:val="32"/>
-          <w:szCs w:val="32"/>
-        </w:rPr>
-        <w:t>V</w:t>
-      </w:r>
-      <w:r>
-        <w:rPr>
-          <w:rFonts w:ascii="Calibri" w:eastAsia="仿宋" w:hAnsi="Calibri" w:cs="Times New Roman" w:hint="eastAsia"/>
-          <w:kern w:val="2"/>
-          <w:sz w:val="32"/>
-          <w:szCs w:val="32"/>
-        </w:rPr>
-        <w:t>值中的最大者，例如，对超高通道，取</w:t>
-      </w:r>
-      <w:r>
-        <w:rPr>
-          <w:rFonts w:ascii="Calibri" w:eastAsia="仿宋" w:hAnsi="Calibri" w:cs="Times New Roman" w:hint="eastAsia"/>
-          <w:kern w:val="2"/>
-          <w:sz w:val="32"/>
-          <w:szCs w:val="32"/>
-        </w:rPr>
-        <w:t>max(V</w:t>
-      </w:r>
-      <w:r>
-        <w:rPr>
-          <w:rFonts w:ascii="Calibri" w:eastAsia="仿宋" w:hAnsi="Calibri" w:cs="Times New Roman" w:hint="eastAsia"/>
-          <w:kern w:val="2"/>
-          <w:sz w:val="32"/>
-          <w:szCs w:val="32"/>
-        </w:rPr>
-        <w:t>超高</w:t>
-      </w:r>
-      <w:r>
-        <w:rPr>
-          <w:rFonts w:ascii="Calibri" w:eastAsia="仿宋" w:hAnsi="Calibri" w:cs="Times New Roman" w:hint="eastAsia"/>
-          <w:kern w:val="2"/>
-          <w:sz w:val="32"/>
-          <w:szCs w:val="32"/>
-        </w:rPr>
-        <w:t>)</w:t>
-      </w:r>
-      <w:r>
-        <w:rPr>
-          <w:rFonts w:ascii="Calibri" w:eastAsia="仿宋" w:hAnsi="Calibri" w:cs="Times New Roman" w:hint="eastAsia"/>
-          <w:kern w:val="2"/>
-          <w:sz w:val="32"/>
-          <w:szCs w:val="32"/>
-        </w:rPr>
-        <w:t>，</w:t>
-      </w:r>
-      <w:r>
-        <w:rPr>
-          <w:rFonts w:ascii="Calibri" w:eastAsia="仿宋" w:hAnsi="Calibri" w:cs="Times New Roman" w:hint="eastAsia"/>
-          <w:kern w:val="2"/>
-          <w:sz w:val="32"/>
-          <w:szCs w:val="32"/>
-        </w:rPr>
-        <w:t xml:space="preserve"> </w:t>
-      </w:r>
-      <w:r>
-        <w:rPr>
-          <w:rFonts w:ascii="Calibri" w:eastAsia="仿宋" w:hAnsi="Calibri" w:cs="Times New Roman" w:hint="eastAsia"/>
-          <w:kern w:val="2"/>
-          <w:sz w:val="32"/>
-          <w:szCs w:val="32"/>
-        </w:rPr>
-        <w:t>然后和超高的阈值进行比较，如果</w:t>
-      </w:r>
-    </w:p>
-    <w:p>
-      <w:pPr>
-        <w:pStyle w:val="a7"/>
-        <w:rPr>
-          <w:rFonts w:ascii="Calibri" w:eastAsia="仿宋" w:hAnsi="Calibri" w:cs="Times New Roman"/>
-          <w:kern w:val="2"/>
-          <w:sz w:val="32"/>
-          <w:szCs w:val="32"/>
-        </w:rPr>
-      </w:pPr>
-      <w:r>
-        <w:rPr>
-          <w:rFonts w:ascii="Calibri" w:eastAsia="仿宋" w:hAnsi="Calibri" w:cs="Times New Roman" w:hint="eastAsia"/>
-          <w:kern w:val="2"/>
-          <w:sz w:val="32"/>
-          <w:szCs w:val="32"/>
-        </w:rPr>
-        <w:t>max(V</w:t>
-      </w:r>
-      <w:r>
-        <w:rPr>
-          <w:rFonts w:ascii="Calibri" w:eastAsia="仿宋" w:hAnsi="Calibri" w:cs="Times New Roman" w:hint="eastAsia"/>
-          <w:kern w:val="2"/>
-          <w:sz w:val="32"/>
-          <w:szCs w:val="32"/>
-        </w:rPr>
-        <w:t>超高</w:t>
-      </w:r>
-      <w:r>
-        <w:rPr>
-          <w:rFonts w:ascii="Calibri" w:eastAsia="仿宋" w:hAnsi="Calibri" w:cs="Times New Roman" w:hint="eastAsia"/>
-          <w:kern w:val="2"/>
-          <w:sz w:val="32"/>
-          <w:szCs w:val="32"/>
-        </w:rPr>
-        <w:t xml:space="preserve">) &gt; </w:t>
-      </w:r>
-      <w:r>
-        <w:rPr>
-          <w:rFonts w:ascii="Calibri" w:eastAsia="仿宋" w:hAnsi="Calibri" w:cs="Times New Roman" w:hint="eastAsia"/>
-          <w:kern w:val="2"/>
-          <w:sz w:val="32"/>
-          <w:szCs w:val="32"/>
-        </w:rPr>
-        <w:t>超高阈值，</w:t>
-      </w:r>
-      <w:r>
-        <w:rPr>
-          <w:rFonts w:ascii="Calibri" w:eastAsia="仿宋" w:hAnsi="Calibri" w:cs="Times New Roman" w:hint="eastAsia"/>
-          <w:kern w:val="2"/>
-          <w:sz w:val="32"/>
-          <w:szCs w:val="32"/>
-        </w:rPr>
-        <w:t>就可以根据修正的里程获取用户的标记点信息，将标记点的手工里程和大于超高阈值指针位置保存进“</w:t>
-      </w:r>
-      <w:proofErr w:type="spellStart"/>
-      <w:r>
-        <w:rPr>
-          <w:rFonts w:ascii="Calibri" w:eastAsia="仿宋" w:hAnsi="Calibri" w:cs="Times New Roman" w:hint="eastAsia"/>
-          <w:color w:val="1F497D" w:themeColor="text2"/>
-          <w:kern w:val="2"/>
-          <w:sz w:val="32"/>
-          <w:szCs w:val="32"/>
-        </w:rPr>
-        <w:t>IndexOri</w:t>
-      </w:r>
-      <w:proofErr w:type="spellEnd"/>
-      <w:r>
-        <w:rPr>
-          <w:rFonts w:ascii="Calibri" w:eastAsia="仿宋" w:hAnsi="Calibri" w:cs="Times New Roman" w:hint="eastAsia"/>
-          <w:kern w:val="2"/>
-          <w:sz w:val="32"/>
-          <w:szCs w:val="32"/>
-        </w:rPr>
-        <w:t>”表中。这里需要说明的是从修正的里程获取的标记点个数都要循环一次，意思也就是说每个标记</w:t>
-      </w:r>
-      <w:proofErr w:type="gramStart"/>
-      <w:r>
-        <w:rPr>
-          <w:rFonts w:ascii="Calibri" w:eastAsia="仿宋" w:hAnsi="Calibri" w:cs="Times New Roman" w:hint="eastAsia"/>
-          <w:kern w:val="2"/>
-          <w:sz w:val="32"/>
-          <w:szCs w:val="32"/>
-        </w:rPr>
-        <w:t>点范围</w:t>
-      </w:r>
-      <w:proofErr w:type="gramEnd"/>
-      <w:r>
-        <w:rPr>
-          <w:rFonts w:ascii="Calibri" w:eastAsia="仿宋" w:hAnsi="Calibri" w:cs="Times New Roman" w:hint="eastAsia"/>
-          <w:kern w:val="2"/>
-          <w:sz w:val="32"/>
-          <w:szCs w:val="32"/>
-        </w:rPr>
-        <w:t>内计算的</w:t>
-      </w:r>
-      <w:r>
-        <w:rPr>
-          <w:rFonts w:ascii="Calibri" w:eastAsia="仿宋" w:hAnsi="Calibri" w:cs="Times New Roman" w:hint="eastAsia"/>
-          <w:kern w:val="2"/>
-          <w:sz w:val="32"/>
-          <w:szCs w:val="32"/>
-        </w:rPr>
-        <w:t>max(V</w:t>
-      </w:r>
-      <w:r>
-        <w:rPr>
-          <w:rFonts w:ascii="Calibri" w:eastAsia="仿宋" w:hAnsi="Calibri" w:cs="Times New Roman" w:hint="eastAsia"/>
-          <w:kern w:val="2"/>
-          <w:sz w:val="32"/>
-          <w:szCs w:val="32"/>
-        </w:rPr>
-        <w:t>超高</w:t>
-      </w:r>
-      <w:r>
-        <w:rPr>
-          <w:rFonts w:ascii="Calibri" w:eastAsia="仿宋" w:hAnsi="Calibri" w:cs="Times New Roman" w:hint="eastAsia"/>
-          <w:kern w:val="2"/>
-          <w:sz w:val="32"/>
-          <w:szCs w:val="32"/>
-        </w:rPr>
-        <w:t xml:space="preserve">) &gt; </w:t>
-      </w:r>
-      <w:r>
-        <w:rPr>
-          <w:rFonts w:ascii="Calibri" w:eastAsia="仿宋" w:hAnsi="Calibri" w:cs="Times New Roman" w:hint="eastAsia"/>
-          <w:kern w:val="2"/>
-          <w:sz w:val="32"/>
-          <w:szCs w:val="32"/>
-        </w:rPr>
-        <w:t>超高阈值</w:t>
-      </w:r>
-      <w:r>
-        <w:rPr>
-          <w:rFonts w:ascii="Calibri" w:eastAsia="仿宋" w:hAnsi="Calibri" w:cs="Times New Roman" w:hint="eastAsia"/>
-          <w:kern w:val="2"/>
-          <w:sz w:val="32"/>
-          <w:szCs w:val="32"/>
-        </w:rPr>
-        <w:t>都会有个新的标记点。</w:t>
-      </w:r>
-    </w:p>
-    <w:p>
-      <w:pPr>
-        <w:pStyle w:val="a7"/>
+        <w:pStyle w:val="a3"/>
         <w:rPr>
           <w:rFonts w:ascii="Calibri" w:eastAsia="仿宋" w:hAnsi="Calibri" w:cs="Times New Roman"/>
           <w:kern w:val="2"/>
@@ -2941,13 +2283,63 @@
 </w:document>
 </file>
 
+<file path=word/endnotes.xml><?xml version="1.0" encoding="utf-8"?>
+<w:endnotes xmlns:wpc="http://schemas.microsoft.com/office/word/2010/wordprocessingCanvas" xmlns:mc="http://schemas.openxmlformats.org/markup-compatibility/2006" xmlns:o="urn:schemas-microsoft-com:office:office" xmlns:r="http://schemas.openxmlformats.org/officeDocument/2006/relationships" xmlns:m="http://schemas.openxmlformats.org/officeDocument/2006/math" xmlns:v="urn:schemas-microsoft-com:vml" xmlns:wp14="http://schemas.microsoft.com/office/word/2010/wordprocessingDrawing" xmlns:wp="http://schemas.openxmlformats.org/drawingml/2006/wordprocessingDrawing" xmlns:w10="urn:schemas-microsoft-com:office:word" xmlns:w="http://schemas.openxmlformats.org/wordprocessingml/2006/main" xmlns:w14="http://schemas.microsoft.com/office/word/2010/wordml" xmlns:w15="http://schemas.microsoft.com/office/word/2012/wordml" xmlns:wpg="http://schemas.microsoft.com/office/word/2010/wordprocessingGroup" xmlns:wpi="http://schemas.microsoft.com/office/word/2010/wordprocessingInk" xmlns:wne="http://schemas.microsoft.com/office/word/2006/wordml" xmlns:wps="http://schemas.microsoft.com/office/word/2010/wordprocessingShape" mc:Ignorable="w14 w15 wp14">
+  <w:endnote w:type="separator" w:id="-1">
+    <w:p>
+      <w:pPr>
+        <w:spacing w:after="0" w:line="240" w:lineRule="auto"/>
+      </w:pPr>
+      <w:r>
+        <w:separator/>
+      </w:r>
+    </w:p>
+  </w:endnote>
+  <w:endnote w:type="continuationSeparator" w:id="0">
+    <w:p>
+      <w:pPr>
+        <w:spacing w:after="0" w:line="240" w:lineRule="auto"/>
+      </w:pPr>
+      <w:r>
+        <w:continuationSeparator/>
+      </w:r>
+    </w:p>
+  </w:endnote>
+</w:endnotes>
+</file>
+
+<file path=word/footnotes.xml><?xml version="1.0" encoding="utf-8"?>
+<w:footnotes xmlns:wpc="http://schemas.microsoft.com/office/word/2010/wordprocessingCanvas" xmlns:mc="http://schemas.openxmlformats.org/markup-compatibility/2006" xmlns:o="urn:schemas-microsoft-com:office:office" xmlns:r="http://schemas.openxmlformats.org/officeDocument/2006/relationships" xmlns:m="http://schemas.openxmlformats.org/officeDocument/2006/math" xmlns:v="urn:schemas-microsoft-com:vml" xmlns:wp14="http://schemas.microsoft.com/office/word/2010/wordprocessingDrawing" xmlns:wp="http://schemas.openxmlformats.org/drawingml/2006/wordprocessingDrawing" xmlns:w10="urn:schemas-microsoft-com:office:word" xmlns:w="http://schemas.openxmlformats.org/wordprocessingml/2006/main" xmlns:w14="http://schemas.microsoft.com/office/word/2010/wordml" xmlns:w15="http://schemas.microsoft.com/office/word/2012/wordml" xmlns:wpg="http://schemas.microsoft.com/office/word/2010/wordprocessingGroup" xmlns:wpi="http://schemas.microsoft.com/office/word/2010/wordprocessingInk" xmlns:wne="http://schemas.microsoft.com/office/word/2006/wordml" xmlns:wps="http://schemas.microsoft.com/office/word/2010/wordprocessingShape" mc:Ignorable="w14 w15 wp14">
+  <w:footnote w:type="separator" w:id="-1">
+    <w:p>
+      <w:pPr>
+        <w:spacing w:after="0" w:line="240" w:lineRule="auto"/>
+      </w:pPr>
+      <w:r>
+        <w:separator/>
+      </w:r>
+    </w:p>
+  </w:footnote>
+  <w:footnote w:type="continuationSeparator" w:id="0">
+    <w:p>
+      <w:pPr>
+        <w:spacing w:after="0" w:line="240" w:lineRule="auto"/>
+      </w:pPr>
+      <w:r>
+        <w:continuationSeparator/>
+      </w:r>
+    </w:p>
+  </w:footnote>
+</w:footnotes>
+</file>
+
 <file path=word/numbering.xml><?xml version="1.0" encoding="utf-8"?>
 <w:numbering xmlns:wpc="http://schemas.microsoft.com/office/word/2010/wordprocessingCanvas" xmlns:mc="http://schemas.openxmlformats.org/markup-compatibility/2006" xmlns:o="urn:schemas-microsoft-com:office:office" xmlns:r="http://schemas.openxmlformats.org/officeDocument/2006/relationships" xmlns:m="http://schemas.openxmlformats.org/officeDocument/2006/math" xmlns:v="urn:schemas-microsoft-com:vml" xmlns:wp14="http://schemas.microsoft.com/office/word/2010/wordprocessingDrawing" xmlns:wp="http://schemas.openxmlformats.org/drawingml/2006/wordprocessingDrawing" xmlns:w10="urn:schemas-microsoft-com:office:word" xmlns:w="http://schemas.openxmlformats.org/wordprocessingml/2006/main" xmlns:w14="http://schemas.microsoft.com/office/word/2010/wordml" xmlns:w15="http://schemas.microsoft.com/office/word/2012/wordml" xmlns:wpg="http://schemas.microsoft.com/office/word/2010/wordprocessingGroup" xmlns:wpi="http://schemas.microsoft.com/office/word/2010/wordprocessingInk" xmlns:wne="http://schemas.microsoft.com/office/word/2006/wordml" xmlns:wps="http://schemas.microsoft.com/office/word/2010/wordprocessingShape" mc:Ignorable="w14 w15 wp14">
   <w:abstractNum w:abstractNumId="0" w15:restartNumberingAfterBreak="0">
     <w:nsid w:val="0C484BA5"/>
-    <w:multiLevelType w:val="multilevel"/>
-    <w:tmpl w:val="0C484BA5"/>
-    <w:lvl w:ilvl="0">
+    <w:multiLevelType w:val="hybridMultilevel"/>
+    <w:tmpl w:val="8BE42E60"/>
+    <w:lvl w:ilvl="0" w:tplc="0409000F">
       <w:start w:val="1"/>
       <w:numFmt w:val="decimal"/>
       <w:lvlText w:val="%1."/>
@@ -2959,7 +2351,7 @@
         <w:rFonts w:hint="default"/>
       </w:rPr>
     </w:lvl>
-    <w:lvl w:ilvl="1">
+    <w:lvl w:ilvl="1" w:tplc="04090019" w:tentative="1">
       <w:start w:val="1"/>
       <w:numFmt w:val="lowerLetter"/>
       <w:lvlText w:val="%2."/>
@@ -2968,7 +2360,7 @@
         <w:ind w:left="1440" w:hanging="360"/>
       </w:pPr>
     </w:lvl>
-    <w:lvl w:ilvl="2">
+    <w:lvl w:ilvl="2" w:tplc="0409001B" w:tentative="1">
       <w:start w:val="1"/>
       <w:numFmt w:val="lowerRoman"/>
       <w:lvlText w:val="%3."/>
@@ -2977,7 +2369,7 @@
         <w:ind w:left="2160" w:hanging="180"/>
       </w:pPr>
     </w:lvl>
-    <w:lvl w:ilvl="3">
+    <w:lvl w:ilvl="3" w:tplc="0409000F" w:tentative="1">
       <w:start w:val="1"/>
       <w:numFmt w:val="decimal"/>
       <w:lvlText w:val="%4."/>
@@ -2986,7 +2378,7 @@
         <w:ind w:left="2880" w:hanging="360"/>
       </w:pPr>
     </w:lvl>
-    <w:lvl w:ilvl="4">
+    <w:lvl w:ilvl="4" w:tplc="04090019" w:tentative="1">
       <w:start w:val="1"/>
       <w:numFmt w:val="lowerLetter"/>
       <w:lvlText w:val="%5."/>
@@ -2995,7 +2387,7 @@
         <w:ind w:left="3600" w:hanging="360"/>
       </w:pPr>
     </w:lvl>
-    <w:lvl w:ilvl="5">
+    <w:lvl w:ilvl="5" w:tplc="0409001B" w:tentative="1">
       <w:start w:val="1"/>
       <w:numFmt w:val="lowerRoman"/>
       <w:lvlText w:val="%6."/>
@@ -3004,7 +2396,7 @@
         <w:ind w:left="4320" w:hanging="180"/>
       </w:pPr>
     </w:lvl>
-    <w:lvl w:ilvl="6">
+    <w:lvl w:ilvl="6" w:tplc="0409000F" w:tentative="1">
       <w:start w:val="1"/>
       <w:numFmt w:val="decimal"/>
       <w:lvlText w:val="%7."/>
@@ -3013,7 +2405,7 @@
         <w:ind w:left="5040" w:hanging="360"/>
       </w:pPr>
     </w:lvl>
-    <w:lvl w:ilvl="7">
+    <w:lvl w:ilvl="7" w:tplc="04090019" w:tentative="1">
       <w:start w:val="1"/>
       <w:numFmt w:val="lowerLetter"/>
       <w:lvlText w:val="%8."/>
@@ -3022,7 +2414,7 @@
         <w:ind w:left="5760" w:hanging="360"/>
       </w:pPr>
     </w:lvl>
-    <w:lvl w:ilvl="8">
+    <w:lvl w:ilvl="8" w:tplc="0409001B" w:tentative="1">
       <w:start w:val="1"/>
       <w:numFmt w:val="lowerRoman"/>
       <w:lvlText w:val="%9."/>
@@ -3044,10 +2436,16 @@
     <w:rPrDefault>
       <w:rPr>
         <w:rFonts w:asciiTheme="minorHAnsi" w:eastAsiaTheme="minorEastAsia" w:hAnsiTheme="minorHAnsi" w:cstheme="minorBidi"/>
+        <w:sz w:val="22"/>
+        <w:szCs w:val="22"/>
         <w:lang w:val="en-US" w:eastAsia="zh-CN" w:bidi="ar-SA"/>
       </w:rPr>
     </w:rPrDefault>
-    <w:pPrDefault/>
+    <w:pPrDefault>
+      <w:pPr>
+        <w:spacing w:after="200" w:line="276" w:lineRule="auto"/>
+      </w:pPr>
+    </w:pPrDefault>
   </w:docDefaults>
   <w:latentStyles w:defLockedState="0" w:defUIPriority="99" w:defSemiHidden="0" w:defUnhideWhenUsed="0" w:defQFormat="0" w:count="371">
     <w:lsdException w:name="Normal" w:uiPriority="0" w:qFormat="1"/>
@@ -3081,8 +2479,8 @@
     <w:lsdException w:name="Normal Indent" w:semiHidden="1" w:unhideWhenUsed="1"/>
     <w:lsdException w:name="footnote text" w:semiHidden="1" w:unhideWhenUsed="1"/>
     <w:lsdException w:name="annotation text" w:semiHidden="1" w:unhideWhenUsed="1"/>
-    <w:lsdException w:name="header" w:unhideWhenUsed="1"/>
-    <w:lsdException w:name="footer" w:unhideWhenUsed="1"/>
+    <w:lsdException w:name="header" w:semiHidden="1" w:unhideWhenUsed="1"/>
+    <w:lsdException w:name="footer" w:semiHidden="1" w:unhideWhenUsed="1"/>
     <w:lsdException w:name="index heading" w:semiHidden="1" w:unhideWhenUsed="1"/>
     <w:lsdException w:name="caption" w:semiHidden="1" w:uiPriority="35" w:unhideWhenUsed="1" w:qFormat="1"/>
     <w:lsdException w:name="table of figures" w:semiHidden="1" w:unhideWhenUsed="1"/>
@@ -3155,7 +2553,7 @@
     <w:lsdException w:name="HTML Sample" w:semiHidden="1" w:unhideWhenUsed="1"/>
     <w:lsdException w:name="HTML Typewriter" w:semiHidden="1" w:unhideWhenUsed="1"/>
     <w:lsdException w:name="HTML Variable" w:semiHidden="1" w:unhideWhenUsed="1"/>
-    <w:lsdException w:name="Normal Table" w:semiHidden="1" w:unhideWhenUsed="1" w:qFormat="1"/>
+    <w:lsdException w:name="Normal Table" w:semiHidden="1" w:unhideWhenUsed="1"/>
     <w:lsdException w:name="annotation subject" w:semiHidden="1" w:unhideWhenUsed="1"/>
     <w:lsdException w:name="No List" w:semiHidden="1" w:unhideWhenUsed="1"/>
     <w:lsdException w:name="Outline List 1" w:semiHidden="1" w:unhideWhenUsed="1"/>
@@ -3203,10 +2601,11 @@
     <w:lsdException w:name="Table Web 1" w:semiHidden="1" w:unhideWhenUsed="1"/>
     <w:lsdException w:name="Table Web 2" w:semiHidden="1" w:unhideWhenUsed="1"/>
     <w:lsdException w:name="Table Web 3" w:semiHidden="1" w:unhideWhenUsed="1"/>
-    <w:lsdException w:name="Balloon Text" w:unhideWhenUsed="1"/>
-    <w:lsdException w:name="Table Grid" w:semiHidden="1" w:uiPriority="59" w:unhideWhenUsed="1"/>
+    <w:lsdException w:name="Balloon Text" w:semiHidden="1" w:unhideWhenUsed="1"/>
+    <w:lsdException w:name="Table Grid" w:uiPriority="59"/>
     <w:lsdException w:name="Table Theme" w:semiHidden="1" w:unhideWhenUsed="1"/>
     <w:lsdException w:name="Placeholder Text" w:semiHidden="1"/>
+    <w:lsdException w:name="No Spacing" w:uiPriority="1" w:qFormat="1"/>
     <w:lsdException w:name="Light Shading" w:uiPriority="60"/>
     <w:lsdException w:name="Light List" w:uiPriority="61"/>
     <w:lsdException w:name="Light Grid" w:uiPriority="62"/>
@@ -3229,6 +2628,8 @@
     <w:lsdException w:name="Medium List 1 Accent 1" w:uiPriority="65"/>
     <w:lsdException w:name="Revision" w:semiHidden="1"/>
     <w:lsdException w:name="List Paragraph" w:uiPriority="34" w:qFormat="1"/>
+    <w:lsdException w:name="Quote" w:uiPriority="29" w:qFormat="1"/>
+    <w:lsdException w:name="Intense Quote" w:uiPriority="30" w:qFormat="1"/>
     <w:lsdException w:name="Medium List 2 Accent 1" w:uiPriority="66"/>
     <w:lsdException w:name="Medium Grid 1 Accent 1" w:uiPriority="67"/>
     <w:lsdException w:name="Medium Grid 2 Accent 1" w:uiPriority="68"/>
@@ -3422,13 +2823,7 @@
   <w:style w:type="paragraph" w:default="1" w:styleId="a">
     <w:name w:val="Normal"/>
     <w:qFormat/>
-    <w:pPr>
-      <w:spacing w:after="200" w:line="276" w:lineRule="auto"/>
-    </w:pPr>
-    <w:rPr>
-      <w:sz w:val="22"/>
-      <w:szCs w:val="22"/>
-    </w:rPr>
+    <w:rsid w:val="00F929F8"/>
   </w:style>
   <w:style w:type="character" w:default="1" w:styleId="a0">
     <w:name w:val="Default Paragraph Font"/>
@@ -3458,44 +2853,63 @@
     <w:unhideWhenUsed/>
   </w:style>
   <w:style w:type="paragraph" w:styleId="a3">
-    <w:name w:val="Balloon Text"/>
+    <w:name w:val="List Paragraph"/>
     <w:basedOn w:val="a"/>
+    <w:uiPriority w:val="34"/>
+    <w:qFormat/>
+    <w:rsid w:val="00B50E20"/>
+    <w:pPr>
+      <w:ind w:left="720"/>
+      <w:contextualSpacing/>
+    </w:pPr>
+  </w:style>
+  <w:style w:type="paragraph" w:styleId="a4">
+    <w:name w:val="Title"/>
+    <w:basedOn w:val="a"/>
+    <w:next w:val="a"/>
     <w:link w:val="Char"/>
-    <w:uiPriority w:val="99"/>
-    <w:unhideWhenUsed/>
+    <w:uiPriority w:val="10"/>
+    <w:qFormat/>
+    <w:rsid w:val="008214EE"/>
     <w:pPr>
-      <w:spacing w:after="0" w:line="240" w:lineRule="auto"/>
+      <w:pBdr>
+        <w:bottom w:val="single" w:sz="8" w:space="4" w:color="4F81BD" w:themeColor="accent1"/>
+      </w:pBdr>
+      <w:spacing w:after="300" w:line="240" w:lineRule="auto"/>
+      <w:contextualSpacing/>
     </w:pPr>
     <w:rPr>
-      <w:sz w:val="18"/>
-      <w:szCs w:val="18"/>
+      <w:rFonts w:asciiTheme="majorHAnsi" w:eastAsiaTheme="majorEastAsia" w:hAnsiTheme="majorHAnsi" w:cstheme="majorBidi"/>
+      <w:color w:val="17365D" w:themeColor="text2" w:themeShade="BF"/>
+      <w:spacing w:val="5"/>
+      <w:kern w:val="28"/>
+      <w:sz w:val="52"/>
+      <w:szCs w:val="52"/>
     </w:rPr>
   </w:style>
-  <w:style w:type="paragraph" w:styleId="a4">
-    <w:name w:val="footer"/>
-    <w:basedOn w:val="a"/>
-    <w:link w:val="Char0"/>
-    <w:uiPriority w:val="99"/>
-    <w:unhideWhenUsed/>
-    <w:pPr>
-      <w:tabs>
-        <w:tab w:val="center" w:pos="4153"/>
-        <w:tab w:val="right" w:pos="8306"/>
-      </w:tabs>
-      <w:snapToGrid w:val="0"/>
-      <w:spacing w:line="240" w:lineRule="auto"/>
-    </w:pPr>
+  <w:style w:type="character" w:customStyle="1" w:styleId="Char">
+    <w:name w:val="标题 Char"/>
+    <w:basedOn w:val="a0"/>
+    <w:link w:val="a4"/>
+    <w:uiPriority w:val="10"/>
+    <w:rsid w:val="008214EE"/>
     <w:rPr>
-      <w:sz w:val="18"/>
-      <w:szCs w:val="18"/>
+      <w:rFonts w:asciiTheme="majorHAnsi" w:eastAsiaTheme="majorEastAsia" w:hAnsiTheme="majorHAnsi" w:cstheme="majorBidi"/>
+      <w:color w:val="17365D" w:themeColor="text2" w:themeShade="BF"/>
+      <w:spacing w:val="5"/>
+      <w:kern w:val="28"/>
+      <w:sz w:val="52"/>
+      <w:szCs w:val="52"/>
     </w:rPr>
   </w:style>
   <w:style w:type="paragraph" w:styleId="a5">
     <w:name w:val="header"/>
     <w:basedOn w:val="a"/>
-    <w:link w:val="Char1"/>
+    <w:link w:val="Char0"/>
     <w:uiPriority w:val="99"/>
+    <w:semiHidden/>
     <w:unhideWhenUsed/>
+    <w:rsid w:val="0056077F"/>
     <w:pPr>
       <w:pBdr>
         <w:bottom w:val="single" w:sz="6" w:space="1" w:color="auto"/>
@@ -3513,82 +2927,74 @@
       <w:szCs w:val="18"/>
     </w:rPr>
   </w:style>
-  <w:style w:type="paragraph" w:styleId="a6">
-    <w:name w:val="Title"/>
-    <w:basedOn w:val="a"/>
-    <w:next w:val="a"/>
-    <w:link w:val="Char2"/>
-    <w:uiPriority w:val="10"/>
-    <w:qFormat/>
-    <w:pPr>
-      <w:pBdr>
-        <w:bottom w:val="single" w:sz="8" w:space="4" w:color="4F81BD" w:themeColor="accent1"/>
-      </w:pBdr>
-      <w:spacing w:after="300" w:line="240" w:lineRule="auto"/>
-      <w:contextualSpacing/>
-    </w:pPr>
-    <w:rPr>
-      <w:rFonts w:asciiTheme="majorHAnsi" w:eastAsiaTheme="majorEastAsia" w:hAnsiTheme="majorHAnsi" w:cstheme="majorBidi"/>
-      <w:color w:val="17365D" w:themeColor="text2" w:themeShade="BF"/>
-      <w:spacing w:val="5"/>
-      <w:kern w:val="28"/>
-      <w:sz w:val="52"/>
-      <w:szCs w:val="52"/>
-    </w:rPr>
-  </w:style>
-  <w:style w:type="paragraph" w:styleId="a7">
-    <w:name w:val="List Paragraph"/>
-    <w:basedOn w:val="a"/>
-    <w:uiPriority w:val="34"/>
-    <w:qFormat/>
-    <w:pPr>
-      <w:ind w:left="720"/>
-      <w:contextualSpacing/>
-    </w:pPr>
-  </w:style>
-  <w:style w:type="character" w:customStyle="1" w:styleId="Char2">
-    <w:name w:val="标题 Char"/>
-    <w:basedOn w:val="a0"/>
-    <w:link w:val="a6"/>
-    <w:uiPriority w:val="10"/>
-    <w:qFormat/>
-    <w:rPr>
-      <w:rFonts w:asciiTheme="majorHAnsi" w:eastAsiaTheme="majorEastAsia" w:hAnsiTheme="majorHAnsi" w:cstheme="majorBidi"/>
-      <w:color w:val="17365D" w:themeColor="text2" w:themeShade="BF"/>
-      <w:spacing w:val="5"/>
-      <w:kern w:val="28"/>
-      <w:sz w:val="52"/>
-      <w:szCs w:val="52"/>
-    </w:rPr>
-  </w:style>
-  <w:style w:type="character" w:customStyle="1" w:styleId="Char1">
+  <w:style w:type="character" w:customStyle="1" w:styleId="Char0">
     <w:name w:val="页眉 Char"/>
     <w:basedOn w:val="a0"/>
     <w:link w:val="a5"/>
     <w:uiPriority w:val="99"/>
     <w:semiHidden/>
+    <w:rsid w:val="0056077F"/>
     <w:rPr>
       <w:sz w:val="18"/>
       <w:szCs w:val="18"/>
     </w:rPr>
   </w:style>
-  <w:style w:type="character" w:customStyle="1" w:styleId="Char0">
-    <w:name w:val="页脚 Char"/>
-    <w:basedOn w:val="a0"/>
-    <w:link w:val="a4"/>
+  <w:style w:type="paragraph" w:styleId="a6">
+    <w:name w:val="footer"/>
+    <w:basedOn w:val="a"/>
+    <w:link w:val="Char1"/>
     <w:uiPriority w:val="99"/>
     <w:semiHidden/>
+    <w:unhideWhenUsed/>
+    <w:rsid w:val="0056077F"/>
+    <w:pPr>
+      <w:tabs>
+        <w:tab w:val="center" w:pos="4153"/>
+        <w:tab w:val="right" w:pos="8306"/>
+      </w:tabs>
+      <w:snapToGrid w:val="0"/>
+      <w:spacing w:line="240" w:lineRule="auto"/>
+    </w:pPr>
     <w:rPr>
       <w:sz w:val="18"/>
       <w:szCs w:val="18"/>
     </w:rPr>
   </w:style>
-  <w:style w:type="character" w:customStyle="1" w:styleId="Char">
+  <w:style w:type="character" w:customStyle="1" w:styleId="Char1">
+    <w:name w:val="页脚 Char"/>
+    <w:basedOn w:val="a0"/>
+    <w:link w:val="a6"/>
+    <w:uiPriority w:val="99"/>
+    <w:semiHidden/>
+    <w:rsid w:val="0056077F"/>
+    <w:rPr>
+      <w:sz w:val="18"/>
+      <w:szCs w:val="18"/>
+    </w:rPr>
+  </w:style>
+  <w:style w:type="paragraph" w:styleId="a7">
+    <w:name w:val="Balloon Text"/>
+    <w:basedOn w:val="a"/>
+    <w:link w:val="Char2"/>
+    <w:uiPriority w:val="99"/>
+    <w:semiHidden/>
+    <w:unhideWhenUsed/>
+    <w:rsid w:val="00AD27CB"/>
+    <w:pPr>
+      <w:spacing w:after="0" w:line="240" w:lineRule="auto"/>
+    </w:pPr>
+    <w:rPr>
+      <w:sz w:val="18"/>
+      <w:szCs w:val="18"/>
+    </w:rPr>
+  </w:style>
+  <w:style w:type="character" w:customStyle="1" w:styleId="Char2">
     <w:name w:val="批注框文本 Char"/>
     <w:basedOn w:val="a0"/>
-    <w:link w:val="a3"/>
+    <w:link w:val="a7"/>
     <w:uiPriority w:val="99"/>
     <w:semiHidden/>
+    <w:rsid w:val="00AD27CB"/>
     <w:rPr>
       <w:sz w:val="18"/>
       <w:szCs w:val="18"/>
@@ -3599,6 +3005,7 @@
     <w:basedOn w:val="a0"/>
     <w:uiPriority w:val="99"/>
     <w:semiHidden/>
+    <w:rsid w:val="005A1747"/>
     <w:rPr>
       <w:color w:val="808080"/>
     </w:rPr>
@@ -3889,20 +3296,4 @@
   <a:objectDefaults/>
   <a:extraClrSchemeLst/>
 </a:theme>
-</file>
-
-<file path=customXml/item1.xml><?xml version="1.0" encoding="utf-8"?>
-<s:customData xmlns="http://www.wps.cn/officeDocument/2013/wpsCustomData" xmlns:s="http://www.wps.cn/officeDocument/2013/wpsCustomData">
-  <customSectProps>
-    <customSectPr/>
-  </customSectProps>
-</s:customData>
-</file>
-
-<file path=customXml/itemProps1.xml><?xml version="1.0" encoding="utf-8"?>
-<ds:datastoreItem xmlns:ds="http://schemas.openxmlformats.org/officeDocument/2006/customXml" ds:itemID="{B1977F7D-205B-4081-913C-38D41E755F92}">
-  <ds:schemaRefs>
-    <ds:schemaRef ds:uri="http://www.wps.cn/officeDocument/2013/wpsCustomData"/>
-  </ds:schemaRefs>
-</ds:datastoreItem>
 </file>
--- a/SDK/轨检/里程修正/智能里程矫正算法说明.docx
+++ b/SDK/轨检/里程修正/智能里程矫正算法说明.docx
@@ -1,10 +1,10 @@
 
 <file path=word/document.xml><?xml version="1.0" encoding="utf-8"?>
-<w:document xmlns:wpc="http://schemas.microsoft.com/office/word/2010/wordprocessingCanvas" xmlns:mc="http://schemas.openxmlformats.org/markup-compatibility/2006" xmlns:o="urn:schemas-microsoft-com:office:office" xmlns:r="http://schemas.openxmlformats.org/officeDocument/2006/relationships" xmlns:m="http://schemas.openxmlformats.org/officeDocument/2006/math" xmlns:v="urn:schemas-microsoft-com:vml" xmlns:wp14="http://schemas.microsoft.com/office/word/2010/wordprocessingDrawing" xmlns:wp="http://schemas.openxmlformats.org/drawingml/2006/wordprocessingDrawing" xmlns:w="http://schemas.openxmlformats.org/wordprocessingml/2006/main" xmlns:w14="http://schemas.microsoft.com/office/word/2010/wordml" xmlns:w10="urn:schemas-microsoft-com:office:word" xmlns:w15="http://schemas.microsoft.com/office/word/2012/wordml" xmlns:wpg="http://schemas.microsoft.com/office/word/2010/wordprocessingGroup" xmlns:wpi="http://schemas.microsoft.com/office/word/2010/wordprocessingInk" xmlns:wne="http://schemas.microsoft.com/office/word/2006/wordml" xmlns:wps="http://schemas.microsoft.com/office/word/2010/wordprocessingShape" xmlns:wpsCustomData="http://www.wps.cn/officeDocument/2013/wpsCustomData" mc:Ignorable="w14 w15 wp14">
+<w:document xmlns:wpc="http://schemas.microsoft.com/office/word/2010/wordprocessingCanvas" xmlns:mc="http://schemas.openxmlformats.org/markup-compatibility/2006" xmlns:o="urn:schemas-microsoft-com:office:office" xmlns:r="http://schemas.openxmlformats.org/officeDocument/2006/relationships" xmlns:m="http://schemas.openxmlformats.org/officeDocument/2006/math" xmlns:v="urn:schemas-microsoft-com:vml" xmlns:wp14="http://schemas.microsoft.com/office/word/2010/wordprocessingDrawing" xmlns:wp="http://schemas.openxmlformats.org/drawingml/2006/wordprocessingDrawing" xmlns:w10="urn:schemas-microsoft-com:office:word" xmlns:w="http://schemas.openxmlformats.org/wordprocessingml/2006/main" xmlns:w14="http://schemas.microsoft.com/office/word/2010/wordml" xmlns:w15="http://schemas.microsoft.com/office/word/2012/wordml" xmlns:wpg="http://schemas.microsoft.com/office/word/2010/wordprocessingGroup" xmlns:wpi="http://schemas.microsoft.com/office/word/2010/wordprocessingInk" xmlns:wne="http://schemas.microsoft.com/office/word/2006/wordml" xmlns:wps="http://schemas.microsoft.com/office/word/2010/wordprocessingShape" mc:Ignorable="w14 w15 wp14">
   <w:body>
     <w:p>
       <w:pPr>
-        <w:pStyle w:val="5"/>
+        <w:pStyle w:val="a6"/>
       </w:pPr>
       <w:r>
         <w:rPr>
@@ -15,13 +15,13 @@
     </w:p>
     <w:p>
       <w:pPr>
-        <w:pStyle w:val="8"/>
+        <w:pStyle w:val="a7"/>
         <w:numPr>
           <w:ilvl w:val="0"/>
           <w:numId w:val="1"/>
         </w:numPr>
         <w:rPr>
-          <w:rFonts w:ascii="Calibri" w:hAnsi="Calibri" w:eastAsia="仿宋" w:cs="Times New Roman"/>
+          <w:rFonts w:ascii="Calibri" w:eastAsia="仿宋" w:hAnsi="Calibri" w:cs="Times New Roman"/>
           <w:kern w:val="2"/>
           <w:sz w:val="32"/>
           <w:szCs w:val="32"/>
@@ -29,7 +29,7 @@
       </w:pPr>
       <w:r>
         <w:rPr>
-          <w:rFonts w:hint="eastAsia" w:ascii="Calibri" w:hAnsi="Calibri" w:eastAsia="仿宋" w:cs="Times New Roman"/>
+          <w:rFonts w:ascii="Calibri" w:eastAsia="仿宋" w:hAnsi="Calibri" w:cs="Times New Roman" w:hint="eastAsia"/>
           <w:kern w:val="2"/>
           <w:sz w:val="32"/>
           <w:szCs w:val="32"/>
@@ -38,7 +38,7 @@
       </w:r>
       <w:r>
         <w:rPr>
-          <w:rFonts w:hint="eastAsia" w:ascii="Calibri" w:hAnsi="Calibri" w:eastAsia="仿宋" w:cs="Times New Roman"/>
+          <w:rFonts w:ascii="Calibri" w:eastAsia="仿宋" w:hAnsi="Calibri" w:cs="Times New Roman" w:hint="eastAsia"/>
           <w:color w:val="1F497D" w:themeColor="text2"/>
           <w:kern w:val="2"/>
           <w:sz w:val="32"/>
@@ -48,7 +48,7 @@
       </w:r>
       <w:r>
         <w:rPr>
-          <w:rFonts w:ascii="Calibri" w:hAnsi="Calibri" w:eastAsia="仿宋" w:cs="Times New Roman"/>
+          <w:rFonts w:ascii="Calibri" w:eastAsia="仿宋" w:hAnsi="Calibri" w:cs="Times New Roman"/>
           <w:color w:val="1F497D" w:themeColor="text2"/>
           <w:kern w:val="2"/>
           <w:sz w:val="32"/>
@@ -58,7 +58,7 @@
       </w:r>
       <w:r>
         <w:rPr>
-          <w:rFonts w:hint="eastAsia" w:ascii="Calibri" w:hAnsi="Calibri" w:eastAsia="仿宋" w:cs="Times New Roman"/>
+          <w:rFonts w:ascii="Calibri" w:eastAsia="仿宋" w:hAnsi="Calibri" w:cs="Times New Roman" w:hint="eastAsia"/>
           <w:color w:val="1F497D" w:themeColor="text2"/>
           <w:kern w:val="2"/>
           <w:sz w:val="32"/>
@@ -66,9 +66,10 @@
         </w:rPr>
         <w:t>也就是从</w:t>
       </w:r>
-      <w:r>
-        <w:rPr>
-          <w:rFonts w:ascii="Calibri" w:hAnsi="Calibri" w:eastAsia="仿宋" w:cs="Times New Roman"/>
+      <w:proofErr w:type="gramStart"/>
+      <w:r>
+        <w:rPr>
+          <w:rFonts w:ascii="Calibri" w:eastAsia="仿宋" w:hAnsi="Calibri" w:cs="Times New Roman"/>
           <w:color w:val="1F497D" w:themeColor="text2"/>
           <w:kern w:val="2"/>
           <w:sz w:val="32"/>
@@ -76,9 +77,11 @@
         </w:rPr>
         <w:t>”</w:t>
       </w:r>
-      <w:r>
-        <w:rPr>
-          <w:rFonts w:hint="eastAsia" w:ascii="Calibri" w:hAnsi="Calibri" w:eastAsia="仿宋" w:cs="Times New Roman"/>
+      <w:proofErr w:type="spellStart"/>
+      <w:proofErr w:type="gramEnd"/>
+      <w:r>
+        <w:rPr>
+          <w:rFonts w:ascii="Calibri" w:eastAsia="仿宋" w:hAnsi="Calibri" w:cs="Times New Roman" w:hint="eastAsia"/>
           <w:color w:val="1F497D" w:themeColor="text2"/>
           <w:kern w:val="2"/>
           <w:sz w:val="32"/>
@@ -86,9 +89,11 @@
         </w:rPr>
         <w:t>IndexOri</w:t>
       </w:r>
-      <w:r>
-        <w:rPr>
-          <w:rFonts w:ascii="Calibri" w:hAnsi="Calibri" w:eastAsia="仿宋" w:cs="Times New Roman"/>
+      <w:proofErr w:type="spellEnd"/>
+      <w:proofErr w:type="gramStart"/>
+      <w:r>
+        <w:rPr>
+          <w:rFonts w:ascii="Calibri" w:eastAsia="仿宋" w:hAnsi="Calibri" w:cs="Times New Roman"/>
           <w:color w:val="1F497D" w:themeColor="text2"/>
           <w:kern w:val="2"/>
           <w:sz w:val="32"/>
@@ -96,9 +101,10 @@
         </w:rPr>
         <w:t>”</w:t>
       </w:r>
-      <w:r>
-        <w:rPr>
-          <w:rFonts w:hint="eastAsia" w:ascii="Calibri" w:hAnsi="Calibri" w:eastAsia="仿宋" w:cs="Times New Roman"/>
+      <w:proofErr w:type="gramEnd"/>
+      <w:r>
+        <w:rPr>
+          <w:rFonts w:ascii="Calibri" w:eastAsia="仿宋" w:hAnsi="Calibri" w:cs="Times New Roman" w:hint="eastAsia"/>
           <w:color w:val="1F497D" w:themeColor="text2"/>
           <w:kern w:val="2"/>
           <w:sz w:val="32"/>
@@ -109,13 +115,13 @@
     </w:p>
     <w:p>
       <w:pPr>
-        <w:pStyle w:val="8"/>
+        <w:pStyle w:val="a7"/>
         <w:numPr>
           <w:ilvl w:val="0"/>
           <w:numId w:val="1"/>
         </w:numPr>
         <w:rPr>
-          <w:rFonts w:ascii="Calibri" w:hAnsi="Calibri" w:eastAsia="仿宋" w:cs="Times New Roman"/>
+          <w:rFonts w:ascii="Calibri" w:eastAsia="仿宋" w:hAnsi="Calibri" w:cs="Times New Roman"/>
           <w:kern w:val="2"/>
           <w:sz w:val="32"/>
           <w:szCs w:val="32"/>
@@ -123,23 +129,117 @@
       </w:pPr>
       <w:r>
         <w:rPr>
-          <w:rFonts w:hint="eastAsia" w:ascii="Calibri" w:hAnsi="Calibri" w:eastAsia="仿宋" w:cs="Times New Roman"/>
-          <w:kern w:val="2"/>
-          <w:sz w:val="32"/>
-          <w:szCs w:val="32"/>
-        </w:rPr>
-        <w:t>在未修正的线路中，分别标出与1步骤中里程矫正点相同里程（此处是原始cit里程，不是用户的更新里程）的里程点。 步骤1中的每个校正点，都含有cit中的原始里程和用户修改后的更正里程。此处，是用原始里程去查找。</w:t>
+          <w:rFonts w:ascii="Calibri" w:eastAsia="仿宋" w:hAnsi="Calibri" w:cs="Times New Roman" w:hint="eastAsia"/>
+          <w:kern w:val="2"/>
+          <w:sz w:val="32"/>
+          <w:szCs w:val="32"/>
+        </w:rPr>
+        <w:t>在未修正的线路中，分别标出与</w:t>
+      </w:r>
+      <w:r>
+        <w:rPr>
+          <w:rFonts w:ascii="Calibri" w:eastAsia="仿宋" w:hAnsi="Calibri" w:cs="Times New Roman" w:hint="eastAsia"/>
+          <w:kern w:val="2"/>
+          <w:sz w:val="32"/>
+          <w:szCs w:val="32"/>
+        </w:rPr>
+        <w:t>1</w:t>
+      </w:r>
+      <w:r>
+        <w:rPr>
+          <w:rFonts w:ascii="Calibri" w:eastAsia="仿宋" w:hAnsi="Calibri" w:cs="Times New Roman" w:hint="eastAsia"/>
+          <w:kern w:val="2"/>
+          <w:sz w:val="32"/>
+          <w:szCs w:val="32"/>
+        </w:rPr>
+        <w:t>步骤中里程矫正点相同里程（此处是原始</w:t>
+      </w:r>
+      <w:proofErr w:type="spellStart"/>
+      <w:r>
+        <w:rPr>
+          <w:rFonts w:ascii="Calibri" w:eastAsia="仿宋" w:hAnsi="Calibri" w:cs="Times New Roman" w:hint="eastAsia"/>
+          <w:kern w:val="2"/>
+          <w:sz w:val="32"/>
+          <w:szCs w:val="32"/>
+        </w:rPr>
+        <w:t>cit</w:t>
+      </w:r>
+      <w:proofErr w:type="spellEnd"/>
+      <w:r>
+        <w:rPr>
+          <w:rFonts w:ascii="Calibri" w:eastAsia="仿宋" w:hAnsi="Calibri" w:cs="Times New Roman" w:hint="eastAsia"/>
+          <w:kern w:val="2"/>
+          <w:sz w:val="32"/>
+          <w:szCs w:val="32"/>
+        </w:rPr>
+        <w:t>里程，不是用户的更新里程）的里程点。</w:t>
+      </w:r>
+      <w:r>
+        <w:rPr>
+          <w:rFonts w:ascii="Calibri" w:eastAsia="仿宋" w:hAnsi="Calibri" w:cs="Times New Roman" w:hint="eastAsia"/>
+          <w:kern w:val="2"/>
+          <w:sz w:val="32"/>
+          <w:szCs w:val="32"/>
+        </w:rPr>
+        <w:t xml:space="preserve"> </w:t>
+      </w:r>
+      <w:r>
+        <w:rPr>
+          <w:rFonts w:ascii="Calibri" w:eastAsia="仿宋" w:hAnsi="Calibri" w:cs="Times New Roman" w:hint="eastAsia"/>
+          <w:kern w:val="2"/>
+          <w:sz w:val="32"/>
+          <w:szCs w:val="32"/>
+        </w:rPr>
+        <w:t>步骤</w:t>
+      </w:r>
+      <w:r>
+        <w:rPr>
+          <w:rFonts w:ascii="Calibri" w:eastAsia="仿宋" w:hAnsi="Calibri" w:cs="Times New Roman" w:hint="eastAsia"/>
+          <w:kern w:val="2"/>
+          <w:sz w:val="32"/>
+          <w:szCs w:val="32"/>
+        </w:rPr>
+        <w:t>1</w:t>
+      </w:r>
+      <w:r>
+        <w:rPr>
+          <w:rFonts w:ascii="Calibri" w:eastAsia="仿宋" w:hAnsi="Calibri" w:cs="Times New Roman" w:hint="eastAsia"/>
+          <w:kern w:val="2"/>
+          <w:sz w:val="32"/>
+          <w:szCs w:val="32"/>
+        </w:rPr>
+        <w:t>中的每个校正点，都含有</w:t>
+      </w:r>
+      <w:proofErr w:type="spellStart"/>
+      <w:r>
+        <w:rPr>
+          <w:rFonts w:ascii="Calibri" w:eastAsia="仿宋" w:hAnsi="Calibri" w:cs="Times New Roman" w:hint="eastAsia"/>
+          <w:kern w:val="2"/>
+          <w:sz w:val="32"/>
+          <w:szCs w:val="32"/>
+        </w:rPr>
+        <w:t>cit</w:t>
+      </w:r>
+      <w:proofErr w:type="spellEnd"/>
+      <w:r>
+        <w:rPr>
+          <w:rFonts w:ascii="Calibri" w:eastAsia="仿宋" w:hAnsi="Calibri" w:cs="Times New Roman" w:hint="eastAsia"/>
+          <w:kern w:val="2"/>
+          <w:sz w:val="32"/>
+          <w:szCs w:val="32"/>
+        </w:rPr>
+        <w:t>中的原始里程和用户修改后的更正里程。此处，是用原始里程去查找。</w:t>
       </w:r>
     </w:p>
     <w:p>
       <w:pPr>
-        <w:pStyle w:val="8"/>
+        <w:pStyle w:val="a7"/>
         <w:numPr>
           <w:ilvl w:val="0"/>
           <w:numId w:val="1"/>
         </w:numPr>
         <w:rPr>
-          <w:rFonts w:ascii="Calibri" w:hAnsi="Calibri" w:eastAsia="仿宋" w:cs="Times New Roman"/>
+          <w:rFonts w:ascii="Calibri" w:eastAsia="仿宋" w:hAnsi="Calibri" w:cs="Times New Roman"/>
           <w:kern w:val="2"/>
           <w:sz w:val="32"/>
           <w:szCs w:val="32"/>
@@ -147,23 +247,113 @@
       </w:pPr>
       <w:r>
         <w:rPr>
-          <w:rFonts w:hint="eastAsia" w:ascii="Calibri" w:hAnsi="Calibri" w:eastAsia="仿宋" w:cs="Times New Roman"/>
-          <w:kern w:val="2"/>
-          <w:sz w:val="32"/>
-          <w:szCs w:val="32"/>
-        </w:rPr>
-        <w:t>在步骤1中的里程矫正点左右选择个数相同的(100或200)采样点。这样，得到一批采样点（201或801），这一批点是以某个校正点为中心。</w:t>
+          <w:rFonts w:ascii="Calibri" w:eastAsia="仿宋" w:hAnsi="Calibri" w:cs="Times New Roman" w:hint="eastAsia"/>
+          <w:kern w:val="2"/>
+          <w:sz w:val="32"/>
+          <w:szCs w:val="32"/>
+        </w:rPr>
+        <w:t>在步骤</w:t>
+      </w:r>
+      <w:r>
+        <w:rPr>
+          <w:rFonts w:ascii="Calibri" w:eastAsia="仿宋" w:hAnsi="Calibri" w:cs="Times New Roman" w:hint="eastAsia"/>
+          <w:kern w:val="2"/>
+          <w:sz w:val="32"/>
+          <w:szCs w:val="32"/>
+        </w:rPr>
+        <w:t>1</w:t>
+      </w:r>
+      <w:r>
+        <w:rPr>
+          <w:rFonts w:ascii="Calibri" w:eastAsia="仿宋" w:hAnsi="Calibri" w:cs="Times New Roman" w:hint="eastAsia"/>
+          <w:kern w:val="2"/>
+          <w:sz w:val="32"/>
+          <w:szCs w:val="32"/>
+        </w:rPr>
+        <w:t>中的里程矫正点左右选择个数相同的</w:t>
+      </w:r>
+      <w:r>
+        <w:rPr>
+          <w:rFonts w:ascii="Calibri" w:eastAsia="仿宋" w:hAnsi="Calibri" w:cs="Times New Roman" w:hint="eastAsia"/>
+          <w:kern w:val="2"/>
+          <w:sz w:val="32"/>
+          <w:szCs w:val="32"/>
+        </w:rPr>
+        <w:t>(100</w:t>
+      </w:r>
+      <w:r>
+        <w:rPr>
+          <w:rFonts w:ascii="Calibri" w:eastAsia="仿宋" w:hAnsi="Calibri" w:cs="Times New Roman" w:hint="eastAsia"/>
+          <w:kern w:val="2"/>
+          <w:sz w:val="32"/>
+          <w:szCs w:val="32"/>
+        </w:rPr>
+        <w:t>或</w:t>
+      </w:r>
+      <w:r>
+        <w:rPr>
+          <w:rFonts w:ascii="Calibri" w:eastAsia="仿宋" w:hAnsi="Calibri" w:cs="Times New Roman" w:hint="eastAsia"/>
+          <w:kern w:val="2"/>
+          <w:sz w:val="32"/>
+          <w:szCs w:val="32"/>
+        </w:rPr>
+        <w:t>200)</w:t>
+      </w:r>
+      <w:r>
+        <w:rPr>
+          <w:rFonts w:ascii="Calibri" w:eastAsia="仿宋" w:hAnsi="Calibri" w:cs="Times New Roman" w:hint="eastAsia"/>
+          <w:kern w:val="2"/>
+          <w:sz w:val="32"/>
+          <w:szCs w:val="32"/>
+        </w:rPr>
+        <w:t>采样点。这样，得到一批采样点（</w:t>
+      </w:r>
+      <w:r>
+        <w:rPr>
+          <w:rFonts w:ascii="Calibri" w:eastAsia="仿宋" w:hAnsi="Calibri" w:cs="Times New Roman" w:hint="eastAsia"/>
+          <w:kern w:val="2"/>
+          <w:sz w:val="32"/>
+          <w:szCs w:val="32"/>
+        </w:rPr>
+        <w:t>201</w:t>
+      </w:r>
+      <w:r>
+        <w:rPr>
+          <w:rFonts w:ascii="Calibri" w:eastAsia="仿宋" w:hAnsi="Calibri" w:cs="Times New Roman" w:hint="eastAsia"/>
+          <w:kern w:val="2"/>
+          <w:sz w:val="32"/>
+          <w:szCs w:val="32"/>
+        </w:rPr>
+        <w:t>或</w:t>
+      </w:r>
+      <w:r>
+        <w:rPr>
+          <w:rFonts w:ascii="Calibri" w:eastAsia="仿宋" w:hAnsi="Calibri" w:cs="Times New Roman" w:hint="eastAsia"/>
+          <w:kern w:val="2"/>
+          <w:sz w:val="32"/>
+          <w:szCs w:val="32"/>
+        </w:rPr>
+        <w:t>801</w:t>
+      </w:r>
+      <w:r>
+        <w:rPr>
+          <w:rFonts w:ascii="Calibri" w:eastAsia="仿宋" w:hAnsi="Calibri" w:cs="Times New Roman" w:hint="eastAsia"/>
+          <w:kern w:val="2"/>
+          <w:sz w:val="32"/>
+          <w:szCs w:val="32"/>
+        </w:rPr>
+        <w:t>），这一批点是以某个校正点为中心。</w:t>
       </w:r>
     </w:p>
     <w:p>
       <w:pPr>
-        <w:pStyle w:val="8"/>
+        <w:pStyle w:val="a7"/>
         <w:numPr>
           <w:ilvl w:val="0"/>
           <w:numId w:val="1"/>
         </w:numPr>
         <w:rPr>
-          <w:rFonts w:ascii="Calibri" w:hAnsi="Calibri" w:eastAsia="仿宋" w:cs="Times New Roman"/>
+          <w:rFonts w:ascii="Calibri" w:eastAsia="仿宋" w:hAnsi="Calibri" w:cs="Times New Roman"/>
           <w:kern w:val="2"/>
           <w:sz w:val="32"/>
           <w:szCs w:val="32"/>
@@ -171,23 +361,77 @@
       </w:pPr>
       <w:r>
         <w:rPr>
-          <w:rFonts w:hint="eastAsia" w:ascii="Calibri" w:hAnsi="Calibri" w:eastAsia="仿宋" w:cs="Times New Roman"/>
-          <w:kern w:val="2"/>
-          <w:sz w:val="32"/>
-          <w:szCs w:val="32"/>
-        </w:rPr>
-        <w:t>同样也在步骤2中标出的里程点左右选择个数相同的(4000)采样点。这样，得到一批采样点（8001），这一批采样点是以某个校正点为中心。</w:t>
+          <w:rFonts w:ascii="Calibri" w:eastAsia="仿宋" w:hAnsi="Calibri" w:cs="Times New Roman" w:hint="eastAsia"/>
+          <w:kern w:val="2"/>
+          <w:sz w:val="32"/>
+          <w:szCs w:val="32"/>
+        </w:rPr>
+        <w:t>同样也在步骤</w:t>
+      </w:r>
+      <w:r>
+        <w:rPr>
+          <w:rFonts w:ascii="Calibri" w:eastAsia="仿宋" w:hAnsi="Calibri" w:cs="Times New Roman" w:hint="eastAsia"/>
+          <w:kern w:val="2"/>
+          <w:sz w:val="32"/>
+          <w:szCs w:val="32"/>
+        </w:rPr>
+        <w:t>2</w:t>
+      </w:r>
+      <w:r>
+        <w:rPr>
+          <w:rFonts w:ascii="Calibri" w:eastAsia="仿宋" w:hAnsi="Calibri" w:cs="Times New Roman" w:hint="eastAsia"/>
+          <w:kern w:val="2"/>
+          <w:sz w:val="32"/>
+          <w:szCs w:val="32"/>
+        </w:rPr>
+        <w:t>中标出的里程点左右选择个数相同的</w:t>
+      </w:r>
+      <w:r>
+        <w:rPr>
+          <w:rFonts w:ascii="Calibri" w:eastAsia="仿宋" w:hAnsi="Calibri" w:cs="Times New Roman" w:hint="eastAsia"/>
+          <w:kern w:val="2"/>
+          <w:sz w:val="32"/>
+          <w:szCs w:val="32"/>
+        </w:rPr>
+        <w:t>(4000)</w:t>
+      </w:r>
+      <w:r>
+        <w:rPr>
+          <w:rFonts w:ascii="Calibri" w:eastAsia="仿宋" w:hAnsi="Calibri" w:cs="Times New Roman" w:hint="eastAsia"/>
+          <w:kern w:val="2"/>
+          <w:sz w:val="32"/>
+          <w:szCs w:val="32"/>
+        </w:rPr>
+        <w:t>采样点。这样，得到一批采样点（</w:t>
+      </w:r>
+      <w:r>
+        <w:rPr>
+          <w:rFonts w:ascii="Calibri" w:eastAsia="仿宋" w:hAnsi="Calibri" w:cs="Times New Roman" w:hint="eastAsia"/>
+          <w:kern w:val="2"/>
+          <w:sz w:val="32"/>
+          <w:szCs w:val="32"/>
+        </w:rPr>
+        <w:t>8001</w:t>
+      </w:r>
+      <w:r>
+        <w:rPr>
+          <w:rFonts w:ascii="Calibri" w:eastAsia="仿宋" w:hAnsi="Calibri" w:cs="Times New Roman" w:hint="eastAsia"/>
+          <w:kern w:val="2"/>
+          <w:sz w:val="32"/>
+          <w:szCs w:val="32"/>
+        </w:rPr>
+        <w:t>），这一批采样点是以某个校正点为中心。</w:t>
       </w:r>
     </w:p>
     <w:p>
       <w:pPr>
-        <w:pStyle w:val="8"/>
+        <w:pStyle w:val="a7"/>
         <w:numPr>
           <w:ilvl w:val="0"/>
           <w:numId w:val="1"/>
         </w:numPr>
         <w:rPr>
-          <w:rFonts w:ascii="Calibri" w:hAnsi="Calibri" w:eastAsia="仿宋" w:cs="Times New Roman"/>
+          <w:rFonts w:ascii="Calibri" w:eastAsia="仿宋" w:hAnsi="Calibri" w:cs="Times New Roman"/>
           <w:kern w:val="2"/>
           <w:sz w:val="32"/>
           <w:szCs w:val="32"/>
@@ -195,19 +439,129 @@
       </w:pPr>
       <w:r>
         <w:rPr>
-          <w:rFonts w:hint="eastAsia" w:ascii="Calibri" w:hAnsi="Calibri" w:eastAsia="仿宋" w:cs="Times New Roman"/>
-          <w:kern w:val="2"/>
-          <w:sz w:val="32"/>
-          <w:szCs w:val="32"/>
-        </w:rPr>
-        <w:t>然后将由步骤3所构成的小波形图（201或801个点）依次在步骤4所构成的大波形图（8001个点）上通过相关性算法找出相匹配的波形段，以此确定里未修正的线路的一个程矫正点。</w:t>
+          <w:rFonts w:ascii="Calibri" w:eastAsia="仿宋" w:hAnsi="Calibri" w:cs="Times New Roman" w:hint="eastAsia"/>
+          <w:kern w:val="2"/>
+          <w:sz w:val="32"/>
+          <w:szCs w:val="32"/>
+        </w:rPr>
+        <w:t>然后将由步骤</w:t>
+      </w:r>
+      <w:r>
+        <w:rPr>
+          <w:rFonts w:ascii="Calibri" w:eastAsia="仿宋" w:hAnsi="Calibri" w:cs="Times New Roman" w:hint="eastAsia"/>
+          <w:kern w:val="2"/>
+          <w:sz w:val="32"/>
+          <w:szCs w:val="32"/>
+        </w:rPr>
+        <w:t>3</w:t>
+      </w:r>
+      <w:r>
+        <w:rPr>
+          <w:rFonts w:ascii="Calibri" w:eastAsia="仿宋" w:hAnsi="Calibri" w:cs="Times New Roman" w:hint="eastAsia"/>
+          <w:kern w:val="2"/>
+          <w:sz w:val="32"/>
+          <w:szCs w:val="32"/>
+        </w:rPr>
+        <w:t>所构成的小波形图（</w:t>
+      </w:r>
+      <w:r>
+        <w:rPr>
+          <w:rFonts w:ascii="Calibri" w:eastAsia="仿宋" w:hAnsi="Calibri" w:cs="Times New Roman" w:hint="eastAsia"/>
+          <w:kern w:val="2"/>
+          <w:sz w:val="32"/>
+          <w:szCs w:val="32"/>
+        </w:rPr>
+        <w:t>201</w:t>
+      </w:r>
+      <w:r>
+        <w:rPr>
+          <w:rFonts w:ascii="Calibri" w:eastAsia="仿宋" w:hAnsi="Calibri" w:cs="Times New Roman" w:hint="eastAsia"/>
+          <w:kern w:val="2"/>
+          <w:sz w:val="32"/>
+          <w:szCs w:val="32"/>
+        </w:rPr>
+        <w:t>或</w:t>
+      </w:r>
+      <w:r>
+        <w:rPr>
+          <w:rFonts w:ascii="Calibri" w:eastAsia="仿宋" w:hAnsi="Calibri" w:cs="Times New Roman" w:hint="eastAsia"/>
+          <w:kern w:val="2"/>
+          <w:sz w:val="32"/>
+          <w:szCs w:val="32"/>
+        </w:rPr>
+        <w:t>801</w:t>
+      </w:r>
+      <w:r>
+        <w:rPr>
+          <w:rFonts w:ascii="Calibri" w:eastAsia="仿宋" w:hAnsi="Calibri" w:cs="Times New Roman" w:hint="eastAsia"/>
+          <w:kern w:val="2"/>
+          <w:sz w:val="32"/>
+          <w:szCs w:val="32"/>
+        </w:rPr>
+        <w:t>个点）依次在步骤</w:t>
+      </w:r>
+      <w:r>
+        <w:rPr>
+          <w:rFonts w:ascii="Calibri" w:eastAsia="仿宋" w:hAnsi="Calibri" w:cs="Times New Roman" w:hint="eastAsia"/>
+          <w:kern w:val="2"/>
+          <w:sz w:val="32"/>
+          <w:szCs w:val="32"/>
+        </w:rPr>
+        <w:t>4</w:t>
+      </w:r>
+      <w:r>
+        <w:rPr>
+          <w:rFonts w:ascii="Calibri" w:eastAsia="仿宋" w:hAnsi="Calibri" w:cs="Times New Roman" w:hint="eastAsia"/>
+          <w:kern w:val="2"/>
+          <w:sz w:val="32"/>
+          <w:szCs w:val="32"/>
+        </w:rPr>
+        <w:t>所构成的大波形图（</w:t>
+      </w:r>
+      <w:r>
+        <w:rPr>
+          <w:rFonts w:ascii="Calibri" w:eastAsia="仿宋" w:hAnsi="Calibri" w:cs="Times New Roman" w:hint="eastAsia"/>
+          <w:kern w:val="2"/>
+          <w:sz w:val="32"/>
+          <w:szCs w:val="32"/>
+        </w:rPr>
+        <w:t>8001</w:t>
+      </w:r>
+      <w:r>
+        <w:rPr>
+          <w:rFonts w:ascii="Calibri" w:eastAsia="仿宋" w:hAnsi="Calibri" w:cs="Times New Roman" w:hint="eastAsia"/>
+          <w:kern w:val="2"/>
+          <w:sz w:val="32"/>
+          <w:szCs w:val="32"/>
+        </w:rPr>
+        <w:t>个点）上通过相关性算法找出相匹配的波形段，以此</w:t>
+      </w:r>
+      <w:proofErr w:type="gramStart"/>
+      <w:r>
+        <w:rPr>
+          <w:rFonts w:ascii="Calibri" w:eastAsia="仿宋" w:hAnsi="Calibri" w:cs="Times New Roman" w:hint="eastAsia"/>
+          <w:kern w:val="2"/>
+          <w:sz w:val="32"/>
+          <w:szCs w:val="32"/>
+        </w:rPr>
+        <w:t>确定里</w:t>
+      </w:r>
+      <w:proofErr w:type="gramEnd"/>
+      <w:r>
+        <w:rPr>
+          <w:rFonts w:ascii="Calibri" w:eastAsia="仿宋" w:hAnsi="Calibri" w:cs="Times New Roman" w:hint="eastAsia"/>
+          <w:kern w:val="2"/>
+          <w:sz w:val="32"/>
+          <w:szCs w:val="32"/>
+        </w:rPr>
+        <w:t>未修正的线路的一个程矫正点。</w:t>
       </w:r>
     </w:p>
     <w:p>
       <w:pPr>
-        <w:pStyle w:val="8"/>
-        <w:rPr>
-          <w:rFonts w:ascii="Calibri" w:hAnsi="Calibri" w:eastAsia="仿宋" w:cs="Times New Roman"/>
+        <w:pStyle w:val="a7"/>
+        <w:rPr>
+          <w:rFonts w:ascii="Calibri" w:eastAsia="仿宋" w:hAnsi="Calibri" w:cs="Times New Roman"/>
           <w:kern w:val="2"/>
           <w:sz w:val="32"/>
           <w:szCs w:val="32"/>
@@ -215,11 +569,13 @@
       </w:pPr>
       <w:r>
         <w:rPr>
-          <w:rFonts w:hint="eastAsia" w:ascii="Calibri" w:hAnsi="Calibri" w:eastAsia="仿宋" w:cs="Times New Roman"/>
-          <w:kern w:val="2"/>
-          <w:sz w:val="32"/>
-          <w:szCs w:val="32"/>
-        </w:rPr>
+          <w:rFonts w:ascii="Calibri" w:eastAsia="仿宋" w:hAnsi="Calibri" w:cs="Times New Roman" w:hint="eastAsia"/>
+          <w:noProof/>
+          <w:kern w:val="2"/>
+          <w:sz w:val="32"/>
+          <w:szCs w:val="32"/>
+        </w:rPr>
+        <w:lastRenderedPageBreak/>
         <w:drawing>
           <wp:inline distT="0" distB="0" distL="0" distR="0">
             <wp:extent cx="3151505" cy="2879090"/>
@@ -238,7 +594,7 @@
                     </pic:cNvPicPr>
                   </pic:nvPicPr>
                   <pic:blipFill>
-                    <a:blip r:embed="rId4" cstate="print"/>
+                    <a:blip r:embed="rId6" cstate="print"/>
                     <a:srcRect/>
                     <a:stretch>
                       <a:fillRect/>
@@ -269,9 +625,9 @@
     </w:p>
     <w:p>
       <w:pPr>
-        <w:pStyle w:val="8"/>
-        <w:rPr>
-          <w:rFonts w:ascii="Calibri" w:hAnsi="Calibri" w:eastAsia="仿宋" w:cs="Times New Roman"/>
+        <w:pStyle w:val="a7"/>
+        <w:rPr>
+          <w:rFonts w:ascii="Calibri" w:eastAsia="仿宋" w:hAnsi="Calibri" w:cs="Times New Roman"/>
           <w:kern w:val="2"/>
           <w:sz w:val="32"/>
           <w:szCs w:val="32"/>
@@ -279,16 +635,144 @@
       </w:pPr>
       <w:r>
         <w:rPr>
-          <w:rFonts w:hint="eastAsia" w:ascii="Calibri" w:hAnsi="Calibri" w:eastAsia="仿宋" w:cs="Times New Roman"/>
-          <w:kern w:val="2"/>
-          <w:sz w:val="32"/>
-          <w:szCs w:val="32"/>
-        </w:rPr>
-        <w:t>从大波形的开始处开始（假设大波从第0个采样点开始），运行里程相关性算法，看小波是否和0~400这段匹配，如果不匹配，再和大波的1～401这段再比较，如果还不匹配，再和大波的2～402这段再比较</w:t>
-      </w:r>
-      <w:r>
-        <w:rPr>
-          <w:rFonts w:ascii="Calibri" w:hAnsi="Calibri" w:eastAsia="仿宋" w:cs="Times New Roman"/>
+          <w:rFonts w:ascii="Calibri" w:eastAsia="仿宋" w:hAnsi="Calibri" w:cs="Times New Roman" w:hint="eastAsia"/>
+          <w:kern w:val="2"/>
+          <w:sz w:val="32"/>
+          <w:szCs w:val="32"/>
+        </w:rPr>
+        <w:t>从大波形的开始处开始（假设大波从第</w:t>
+      </w:r>
+      <w:r>
+        <w:rPr>
+          <w:rFonts w:ascii="Calibri" w:eastAsia="仿宋" w:hAnsi="Calibri" w:cs="Times New Roman" w:hint="eastAsia"/>
+          <w:kern w:val="2"/>
+          <w:sz w:val="32"/>
+          <w:szCs w:val="32"/>
+        </w:rPr>
+        <w:t>0</w:t>
+      </w:r>
+      <w:r>
+        <w:rPr>
+          <w:rFonts w:ascii="Calibri" w:eastAsia="仿宋" w:hAnsi="Calibri" w:cs="Times New Roman" w:hint="eastAsia"/>
+          <w:kern w:val="2"/>
+          <w:sz w:val="32"/>
+          <w:szCs w:val="32"/>
+        </w:rPr>
+        <w:t>个采样点开始），运行里程相关性算法，看小</w:t>
+      </w:r>
+      <w:proofErr w:type="gramStart"/>
+      <w:r>
+        <w:rPr>
+          <w:rFonts w:ascii="Calibri" w:eastAsia="仿宋" w:hAnsi="Calibri" w:cs="Times New Roman" w:hint="eastAsia"/>
+          <w:kern w:val="2"/>
+          <w:sz w:val="32"/>
+          <w:szCs w:val="32"/>
+        </w:rPr>
+        <w:t>波是否</w:t>
+      </w:r>
+      <w:proofErr w:type="gramEnd"/>
+      <w:r>
+        <w:rPr>
+          <w:rFonts w:ascii="Calibri" w:eastAsia="仿宋" w:hAnsi="Calibri" w:cs="Times New Roman" w:hint="eastAsia"/>
+          <w:kern w:val="2"/>
+          <w:sz w:val="32"/>
+          <w:szCs w:val="32"/>
+        </w:rPr>
+        <w:t>和</w:t>
+      </w:r>
+      <w:r>
+        <w:rPr>
+          <w:rFonts w:ascii="Calibri" w:eastAsia="仿宋" w:hAnsi="Calibri" w:cs="Times New Roman" w:hint="eastAsia"/>
+          <w:kern w:val="2"/>
+          <w:sz w:val="32"/>
+          <w:szCs w:val="32"/>
+        </w:rPr>
+        <w:t>0~400</w:t>
+      </w:r>
+      <w:r>
+        <w:rPr>
+          <w:rFonts w:ascii="Calibri" w:eastAsia="仿宋" w:hAnsi="Calibri" w:cs="Times New Roman" w:hint="eastAsia"/>
+          <w:kern w:val="2"/>
+          <w:sz w:val="32"/>
+          <w:szCs w:val="32"/>
+        </w:rPr>
+        <w:t>这段匹配，如果不匹配，再和大波的</w:t>
+      </w:r>
+      <w:r>
+        <w:rPr>
+          <w:rFonts w:ascii="Calibri" w:eastAsia="仿宋" w:hAnsi="Calibri" w:cs="Times New Roman" w:hint="eastAsia"/>
+          <w:kern w:val="2"/>
+          <w:sz w:val="32"/>
+          <w:szCs w:val="32"/>
+        </w:rPr>
+        <w:t>1</w:t>
+      </w:r>
+      <w:r>
+        <w:rPr>
+          <w:rFonts w:ascii="Calibri" w:eastAsia="仿宋" w:hAnsi="Calibri" w:cs="Times New Roman" w:hint="eastAsia"/>
+          <w:kern w:val="2"/>
+          <w:sz w:val="32"/>
+          <w:szCs w:val="32"/>
+        </w:rPr>
+        <w:t>～</w:t>
+      </w:r>
+      <w:r>
+        <w:rPr>
+          <w:rFonts w:ascii="Calibri" w:eastAsia="仿宋" w:hAnsi="Calibri" w:cs="Times New Roman" w:hint="eastAsia"/>
+          <w:kern w:val="2"/>
+          <w:sz w:val="32"/>
+          <w:szCs w:val="32"/>
+        </w:rPr>
+        <w:t>401</w:t>
+      </w:r>
+      <w:r>
+        <w:rPr>
+          <w:rFonts w:ascii="Calibri" w:eastAsia="仿宋" w:hAnsi="Calibri" w:cs="Times New Roman" w:hint="eastAsia"/>
+          <w:kern w:val="2"/>
+          <w:sz w:val="32"/>
+          <w:szCs w:val="32"/>
+        </w:rPr>
+        <w:t>这段再比较，如果还不匹配，再和大波的</w:t>
+      </w:r>
+      <w:r>
+        <w:rPr>
+          <w:rFonts w:ascii="Calibri" w:eastAsia="仿宋" w:hAnsi="Calibri" w:cs="Times New Roman" w:hint="eastAsia"/>
+          <w:kern w:val="2"/>
+          <w:sz w:val="32"/>
+          <w:szCs w:val="32"/>
+        </w:rPr>
+        <w:t>2</w:t>
+      </w:r>
+      <w:r>
+        <w:rPr>
+          <w:rFonts w:ascii="Calibri" w:eastAsia="仿宋" w:hAnsi="Calibri" w:cs="Times New Roman" w:hint="eastAsia"/>
+          <w:kern w:val="2"/>
+          <w:sz w:val="32"/>
+          <w:szCs w:val="32"/>
+        </w:rPr>
+        <w:t>～</w:t>
+      </w:r>
+      <w:r>
+        <w:rPr>
+          <w:rFonts w:ascii="Calibri" w:eastAsia="仿宋" w:hAnsi="Calibri" w:cs="Times New Roman" w:hint="eastAsia"/>
+          <w:kern w:val="2"/>
+          <w:sz w:val="32"/>
+          <w:szCs w:val="32"/>
+        </w:rPr>
+        <w:t>402</w:t>
+      </w:r>
+      <w:r>
+        <w:rPr>
+          <w:rFonts w:ascii="Calibri" w:eastAsia="仿宋" w:hAnsi="Calibri" w:cs="Times New Roman" w:hint="eastAsia"/>
+          <w:kern w:val="2"/>
+          <w:sz w:val="32"/>
+          <w:szCs w:val="32"/>
+        </w:rPr>
+        <w:t>这段再比较</w:t>
+      </w:r>
+      <w:r>
+        <w:rPr>
+          <w:rFonts w:ascii="Calibri" w:eastAsia="仿宋" w:hAnsi="Calibri" w:cs="Times New Roman"/>
           <w:kern w:val="2"/>
           <w:sz w:val="32"/>
           <w:szCs w:val="32"/>
@@ -297,16 +781,70 @@
       </w:r>
       <w:r>
         <w:rPr>
-          <w:rFonts w:hint="eastAsia" w:ascii="Calibri" w:hAnsi="Calibri" w:eastAsia="仿宋" w:cs="Times New Roman"/>
-          <w:kern w:val="2"/>
-          <w:sz w:val="32"/>
-          <w:szCs w:val="32"/>
-        </w:rPr>
-        <w:t>.当匹配成功后，比如，找到大波的300～700这段是最匹配的（其中还通过比较一些通道</w:t>
-      </w:r>
-      <w:r>
-        <w:rPr>
-          <w:rFonts w:ascii="Calibri" w:hAnsi="Calibri" w:eastAsia="仿宋" w:cs="Times New Roman"/>
+          <w:rFonts w:ascii="Calibri" w:eastAsia="仿宋" w:hAnsi="Calibri" w:cs="Times New Roman" w:hint="eastAsia"/>
+          <w:kern w:val="2"/>
+          <w:sz w:val="32"/>
+          <w:szCs w:val="32"/>
+        </w:rPr>
+        <w:t>.</w:t>
+      </w:r>
+      <w:r>
+        <w:rPr>
+          <w:rFonts w:ascii="Calibri" w:eastAsia="仿宋" w:hAnsi="Calibri" w:cs="Times New Roman" w:hint="eastAsia"/>
+          <w:kern w:val="2"/>
+          <w:sz w:val="32"/>
+          <w:szCs w:val="32"/>
+        </w:rPr>
+        <w:t>当</w:t>
+      </w:r>
+      <w:r>
+        <w:rPr>
+          <w:rFonts w:ascii="Calibri" w:eastAsia="仿宋" w:hAnsi="Calibri" w:cs="Times New Roman" w:hint="eastAsia"/>
+          <w:kern w:val="2"/>
+          <w:sz w:val="32"/>
+          <w:szCs w:val="32"/>
+        </w:rPr>
+        <w:t>匹配成功后，比如，找到大波的</w:t>
+      </w:r>
+      <w:r>
+        <w:rPr>
+          <w:rFonts w:ascii="Calibri" w:eastAsia="仿宋" w:hAnsi="Calibri" w:cs="Times New Roman" w:hint="eastAsia"/>
+          <w:kern w:val="2"/>
+          <w:sz w:val="32"/>
+          <w:szCs w:val="32"/>
+        </w:rPr>
+        <w:t>300</w:t>
+      </w:r>
+      <w:r>
+        <w:rPr>
+          <w:rFonts w:ascii="Calibri" w:eastAsia="仿宋" w:hAnsi="Calibri" w:cs="Times New Roman" w:hint="eastAsia"/>
+          <w:kern w:val="2"/>
+          <w:sz w:val="32"/>
+          <w:szCs w:val="32"/>
+        </w:rPr>
+        <w:t>～</w:t>
+      </w:r>
+      <w:r>
+        <w:rPr>
+          <w:rFonts w:ascii="Calibri" w:eastAsia="仿宋" w:hAnsi="Calibri" w:cs="Times New Roman" w:hint="eastAsia"/>
+          <w:kern w:val="2"/>
+          <w:sz w:val="32"/>
+          <w:szCs w:val="32"/>
+        </w:rPr>
+        <w:t>700</w:t>
+      </w:r>
+      <w:r>
+        <w:rPr>
+          <w:rFonts w:ascii="Calibri" w:eastAsia="仿宋" w:hAnsi="Calibri" w:cs="Times New Roman" w:hint="eastAsia"/>
+          <w:kern w:val="2"/>
+          <w:sz w:val="32"/>
+          <w:szCs w:val="32"/>
+        </w:rPr>
+        <w:t>这段是最匹配的（其中还通过比较一些通道</w:t>
+      </w:r>
+      <w:r>
+        <w:rPr>
+          <w:rFonts w:ascii="Calibri" w:eastAsia="仿宋" w:hAnsi="Calibri" w:cs="Times New Roman"/>
           <w:kern w:val="2"/>
           <w:sz w:val="32"/>
           <w:szCs w:val="32"/>
@@ -315,97 +853,244 @@
       </w:r>
       <w:r>
         <w:rPr>
-          <w:rFonts w:hint="eastAsia" w:ascii="Calibri" w:hAnsi="Calibri" w:eastAsia="仿宋" w:cs="Times New Roman"/>
-          <w:kern w:val="2"/>
-          <w:sz w:val="32"/>
-          <w:szCs w:val="32"/>
-        </w:rPr>
-        <w:t>例如超高）的值来确定最终的里程矫正点）。那么300～700这段的中点，即编号为500（点的编号从0开始）的那个点，就是要找的里程标记点A</w:t>
-      </w:r>
-      <w:r>
-        <w:rPr>
-          <w:rFonts w:ascii="Calibri" w:hAnsi="Calibri" w:eastAsia="仿宋" w:cs="Times New Roman"/>
+          <w:rFonts w:ascii="Calibri" w:eastAsia="仿宋" w:hAnsi="Calibri" w:cs="Times New Roman" w:hint="eastAsia"/>
+          <w:kern w:val="2"/>
+          <w:sz w:val="32"/>
+          <w:szCs w:val="32"/>
+        </w:rPr>
+        <w:t>例如超高）的值来确定最终的里程矫正点）。那么</w:t>
+      </w:r>
+      <w:r>
+        <w:rPr>
+          <w:rFonts w:ascii="Calibri" w:eastAsia="仿宋" w:hAnsi="Calibri" w:cs="Times New Roman" w:hint="eastAsia"/>
+          <w:kern w:val="2"/>
+          <w:sz w:val="32"/>
+          <w:szCs w:val="32"/>
+        </w:rPr>
+        <w:t>300</w:t>
+      </w:r>
+      <w:r>
+        <w:rPr>
+          <w:rFonts w:ascii="Calibri" w:eastAsia="仿宋" w:hAnsi="Calibri" w:cs="Times New Roman" w:hint="eastAsia"/>
+          <w:kern w:val="2"/>
+          <w:sz w:val="32"/>
+          <w:szCs w:val="32"/>
+        </w:rPr>
+        <w:t>～</w:t>
+      </w:r>
+      <w:r>
+        <w:rPr>
+          <w:rFonts w:ascii="Calibri" w:eastAsia="仿宋" w:hAnsi="Calibri" w:cs="Times New Roman" w:hint="eastAsia"/>
+          <w:kern w:val="2"/>
+          <w:sz w:val="32"/>
+          <w:szCs w:val="32"/>
+        </w:rPr>
+        <w:t>700</w:t>
+      </w:r>
+      <w:r>
+        <w:rPr>
+          <w:rFonts w:ascii="Calibri" w:eastAsia="仿宋" w:hAnsi="Calibri" w:cs="Times New Roman" w:hint="eastAsia"/>
+          <w:kern w:val="2"/>
+          <w:sz w:val="32"/>
+          <w:szCs w:val="32"/>
+        </w:rPr>
+        <w:t>这段的中点，即编号为</w:t>
+      </w:r>
+      <w:r>
+        <w:rPr>
+          <w:rFonts w:ascii="Calibri" w:eastAsia="仿宋" w:hAnsi="Calibri" w:cs="Times New Roman" w:hint="eastAsia"/>
+          <w:kern w:val="2"/>
+          <w:sz w:val="32"/>
+          <w:szCs w:val="32"/>
+        </w:rPr>
+        <w:t>500</w:t>
+      </w:r>
+      <w:r>
+        <w:rPr>
+          <w:rFonts w:ascii="Calibri" w:eastAsia="仿宋" w:hAnsi="Calibri" w:cs="Times New Roman" w:hint="eastAsia"/>
+          <w:kern w:val="2"/>
+          <w:sz w:val="32"/>
+          <w:szCs w:val="32"/>
+        </w:rPr>
+        <w:t>（点的编号从</w:t>
+      </w:r>
+      <w:r>
+        <w:rPr>
+          <w:rFonts w:ascii="Calibri" w:eastAsia="仿宋" w:hAnsi="Calibri" w:cs="Times New Roman" w:hint="eastAsia"/>
+          <w:kern w:val="2"/>
+          <w:sz w:val="32"/>
+          <w:szCs w:val="32"/>
+        </w:rPr>
+        <w:t>0</w:t>
+      </w:r>
+      <w:r>
+        <w:rPr>
+          <w:rFonts w:ascii="Calibri" w:eastAsia="仿宋" w:hAnsi="Calibri" w:cs="Times New Roman" w:hint="eastAsia"/>
+          <w:kern w:val="2"/>
+          <w:sz w:val="32"/>
+          <w:szCs w:val="32"/>
+        </w:rPr>
+        <w:t>开始）的那个点，就是要找的里程标记点</w:t>
+      </w:r>
+      <w:r>
+        <w:rPr>
+          <w:rFonts w:ascii="Calibri" w:eastAsia="仿宋" w:hAnsi="Calibri" w:cs="Times New Roman" w:hint="eastAsia"/>
+          <w:kern w:val="2"/>
+          <w:sz w:val="32"/>
+          <w:szCs w:val="32"/>
+        </w:rPr>
+        <w:t>A</w:t>
+      </w:r>
+      <w:proofErr w:type="gramStart"/>
+      <w:r>
+        <w:rPr>
+          <w:rFonts w:ascii="Calibri" w:eastAsia="仿宋" w:hAnsi="Calibri" w:cs="Times New Roman"/>
           <w:kern w:val="2"/>
           <w:sz w:val="32"/>
           <w:szCs w:val="32"/>
         </w:rPr>
         <w:t>’</w:t>
       </w:r>
-      <w:r>
-        <w:rPr>
-          <w:rFonts w:hint="eastAsia" w:ascii="Calibri" w:hAnsi="Calibri" w:eastAsia="仿宋" w:cs="Times New Roman"/>
-          <w:kern w:val="2"/>
-          <w:sz w:val="32"/>
-          <w:szCs w:val="32"/>
-        </w:rPr>
-        <w:t>，它对应着那条修正线路的修正点A，这样A</w:t>
-      </w:r>
-      <w:r>
-        <w:rPr>
-          <w:rFonts w:ascii="Calibri" w:hAnsi="Calibri" w:eastAsia="仿宋" w:cs="Times New Roman"/>
+      <w:proofErr w:type="gramEnd"/>
+      <w:r>
+        <w:rPr>
+          <w:rFonts w:ascii="Calibri" w:eastAsia="仿宋" w:hAnsi="Calibri" w:cs="Times New Roman" w:hint="eastAsia"/>
+          <w:kern w:val="2"/>
+          <w:sz w:val="32"/>
+          <w:szCs w:val="32"/>
+        </w:rPr>
+        <w:t>，它对应着那条修正线路的修正点</w:t>
+      </w:r>
+      <w:r>
+        <w:rPr>
+          <w:rFonts w:ascii="Calibri" w:eastAsia="仿宋" w:hAnsi="Calibri" w:cs="Times New Roman" w:hint="eastAsia"/>
+          <w:kern w:val="2"/>
+          <w:sz w:val="32"/>
+          <w:szCs w:val="32"/>
+        </w:rPr>
+        <w:t>A</w:t>
+      </w:r>
+      <w:r>
+        <w:rPr>
+          <w:rFonts w:ascii="Calibri" w:eastAsia="仿宋" w:hAnsi="Calibri" w:cs="Times New Roman" w:hint="eastAsia"/>
+          <w:kern w:val="2"/>
+          <w:sz w:val="32"/>
+          <w:szCs w:val="32"/>
+        </w:rPr>
+        <w:t>，这样</w:t>
+      </w:r>
+      <w:r>
+        <w:rPr>
+          <w:rFonts w:ascii="Calibri" w:eastAsia="仿宋" w:hAnsi="Calibri" w:cs="Times New Roman" w:hint="eastAsia"/>
+          <w:kern w:val="2"/>
+          <w:sz w:val="32"/>
+          <w:szCs w:val="32"/>
+        </w:rPr>
+        <w:t>A</w:t>
+      </w:r>
+      <w:proofErr w:type="gramStart"/>
+      <w:r>
+        <w:rPr>
+          <w:rFonts w:ascii="Calibri" w:eastAsia="仿宋" w:hAnsi="Calibri" w:cs="Times New Roman"/>
           <w:kern w:val="2"/>
           <w:sz w:val="32"/>
           <w:szCs w:val="32"/>
         </w:rPr>
         <w:t>’</w:t>
       </w:r>
-      <w:r>
-        <w:rPr>
-          <w:rFonts w:hint="eastAsia" w:ascii="Calibri" w:hAnsi="Calibri" w:eastAsia="仿宋" w:cs="Times New Roman"/>
-          <w:kern w:val="2"/>
-          <w:sz w:val="32"/>
-          <w:szCs w:val="32"/>
-        </w:rPr>
-        <w:t>的修正里程就是A的修正里程，A</w:t>
-      </w:r>
-      <w:r>
-        <w:rPr>
-          <w:rFonts w:ascii="Calibri" w:hAnsi="Calibri" w:eastAsia="仿宋" w:cs="Times New Roman"/>
+      <w:proofErr w:type="gramEnd"/>
+      <w:r>
+        <w:rPr>
+          <w:rFonts w:ascii="Calibri" w:eastAsia="仿宋" w:hAnsi="Calibri" w:cs="Times New Roman" w:hint="eastAsia"/>
+          <w:kern w:val="2"/>
+          <w:sz w:val="32"/>
+          <w:szCs w:val="32"/>
+        </w:rPr>
+        <w:t>的修正里程就是</w:t>
+      </w:r>
+      <w:r>
+        <w:rPr>
+          <w:rFonts w:ascii="Calibri" w:eastAsia="仿宋" w:hAnsi="Calibri" w:cs="Times New Roman" w:hint="eastAsia"/>
+          <w:kern w:val="2"/>
+          <w:sz w:val="32"/>
+          <w:szCs w:val="32"/>
+        </w:rPr>
+        <w:t>A</w:t>
+      </w:r>
+      <w:r>
+        <w:rPr>
+          <w:rFonts w:ascii="Calibri" w:eastAsia="仿宋" w:hAnsi="Calibri" w:cs="Times New Roman" w:hint="eastAsia"/>
+          <w:kern w:val="2"/>
+          <w:sz w:val="32"/>
+          <w:szCs w:val="32"/>
+        </w:rPr>
+        <w:t>的修正里程，</w:t>
+      </w:r>
+      <w:r>
+        <w:rPr>
+          <w:rFonts w:ascii="Calibri" w:eastAsia="仿宋" w:hAnsi="Calibri" w:cs="Times New Roman" w:hint="eastAsia"/>
+          <w:kern w:val="2"/>
+          <w:sz w:val="32"/>
+          <w:szCs w:val="32"/>
+        </w:rPr>
+        <w:t>A</w:t>
+      </w:r>
+      <w:proofErr w:type="gramStart"/>
+      <w:r>
+        <w:rPr>
+          <w:rFonts w:ascii="Calibri" w:eastAsia="仿宋" w:hAnsi="Calibri" w:cs="Times New Roman"/>
           <w:kern w:val="2"/>
           <w:sz w:val="32"/>
           <w:szCs w:val="32"/>
         </w:rPr>
         <w:t>’</w:t>
       </w:r>
-      <w:r>
-        <w:rPr>
-          <w:rFonts w:hint="eastAsia" w:ascii="Calibri" w:hAnsi="Calibri" w:eastAsia="仿宋" w:cs="Times New Roman"/>
+      <w:proofErr w:type="gramEnd"/>
+      <w:r>
+        <w:rPr>
+          <w:rFonts w:ascii="Calibri" w:eastAsia="仿宋" w:hAnsi="Calibri" w:cs="Times New Roman" w:hint="eastAsia"/>
           <w:kern w:val="2"/>
           <w:sz w:val="32"/>
           <w:szCs w:val="32"/>
         </w:rPr>
         <w:t>的文件位置也是知道的。从而，为待修正线路的</w:t>
       </w:r>
-      <w:r>
-        <w:rPr>
-          <w:rFonts w:ascii="Calibri" w:hAnsi="Calibri" w:eastAsia="仿宋" w:cs="Times New Roman"/>
+      <w:proofErr w:type="gramStart"/>
+      <w:r>
+        <w:rPr>
+          <w:rFonts w:ascii="Calibri" w:eastAsia="仿宋" w:hAnsi="Calibri" w:cs="Times New Roman"/>
           <w:kern w:val="2"/>
           <w:sz w:val="32"/>
           <w:szCs w:val="32"/>
         </w:rPr>
         <w:t>”</w:t>
       </w:r>
-      <w:r>
-        <w:rPr>
-          <w:rFonts w:hint="eastAsia" w:ascii="Calibri" w:hAnsi="Calibri" w:eastAsia="仿宋" w:cs="Times New Roman"/>
+      <w:proofErr w:type="spellStart"/>
+      <w:proofErr w:type="gramEnd"/>
+      <w:r>
+        <w:rPr>
+          <w:rFonts w:ascii="Calibri" w:eastAsia="仿宋" w:hAnsi="Calibri" w:cs="Times New Roman" w:hint="eastAsia"/>
           <w:kern w:val="2"/>
           <w:sz w:val="32"/>
           <w:szCs w:val="32"/>
         </w:rPr>
         <w:t>IndexOri</w:t>
       </w:r>
-      <w:r>
-        <w:rPr>
-          <w:rFonts w:ascii="Calibri" w:hAnsi="Calibri" w:eastAsia="仿宋" w:cs="Times New Roman"/>
+      <w:proofErr w:type="spellEnd"/>
+      <w:proofErr w:type="gramStart"/>
+      <w:r>
+        <w:rPr>
+          <w:rFonts w:ascii="Calibri" w:eastAsia="仿宋" w:hAnsi="Calibri" w:cs="Times New Roman"/>
           <w:kern w:val="2"/>
           <w:sz w:val="32"/>
           <w:szCs w:val="32"/>
         </w:rPr>
         <w:t>”</w:t>
       </w:r>
-      <w:r>
-        <w:rPr>
-          <w:rFonts w:hint="eastAsia" w:ascii="Calibri" w:hAnsi="Calibri" w:eastAsia="仿宋" w:cs="Times New Roman"/>
+      <w:proofErr w:type="gramEnd"/>
+      <w:r>
+        <w:rPr>
+          <w:rFonts w:ascii="Calibri" w:eastAsia="仿宋" w:hAnsi="Calibri" w:cs="Times New Roman" w:hint="eastAsia"/>
           <w:kern w:val="2"/>
           <w:sz w:val="32"/>
           <w:szCs w:val="32"/>
@@ -415,9 +1100,9 @@
     </w:p>
     <w:p>
       <w:pPr>
-        <w:pStyle w:val="8"/>
-        <w:rPr>
-          <w:rFonts w:ascii="Calibri" w:hAnsi="Calibri" w:eastAsia="仿宋" w:cs="Times New Roman"/>
+        <w:pStyle w:val="a7"/>
+        <w:rPr>
+          <w:rFonts w:ascii="Calibri" w:eastAsia="仿宋" w:hAnsi="Calibri" w:cs="Times New Roman"/>
           <w:kern w:val="2"/>
           <w:sz w:val="32"/>
           <w:szCs w:val="32"/>
@@ -425,7 +1110,7 @@
       </w:pPr>
       <w:r>
         <w:rPr>
-          <w:rFonts w:hint="eastAsia" w:ascii="Calibri" w:hAnsi="Calibri" w:eastAsia="仿宋" w:cs="Times New Roman"/>
+          <w:rFonts w:ascii="Calibri" w:eastAsia="仿宋" w:hAnsi="Calibri" w:cs="Times New Roman" w:hint="eastAsia"/>
           <w:kern w:val="2"/>
           <w:sz w:val="32"/>
           <w:szCs w:val="32"/>
@@ -434,7 +1119,7 @@
       </w:r>
       <w:r>
         <w:rPr>
-          <w:rFonts w:ascii="Calibri" w:hAnsi="Calibri" w:eastAsia="仿宋" w:cs="Times New Roman"/>
+          <w:rFonts w:ascii="Calibri" w:eastAsia="仿宋" w:hAnsi="Calibri" w:cs="Times New Roman"/>
           <w:kern w:val="2"/>
           <w:sz w:val="32"/>
           <w:szCs w:val="32"/>
@@ -443,7 +1128,7 @@
       </w:r>
       <w:r>
         <w:rPr>
-          <w:rFonts w:hint="eastAsia" w:ascii="Calibri" w:hAnsi="Calibri" w:eastAsia="仿宋" w:cs="Times New Roman"/>
+          <w:rFonts w:ascii="Calibri" w:eastAsia="仿宋" w:hAnsi="Calibri" w:cs="Times New Roman" w:hint="eastAsia"/>
           <w:kern w:val="2"/>
           <w:sz w:val="32"/>
           <w:szCs w:val="32"/>
@@ -453,9 +1138,9 @@
     </w:p>
     <w:p>
       <w:pPr>
-        <w:pStyle w:val="8"/>
-        <w:rPr>
-          <w:rFonts w:ascii="Calibri" w:hAnsi="Calibri" w:eastAsia="仿宋" w:cs="Times New Roman"/>
+        <w:pStyle w:val="a7"/>
+        <w:rPr>
+          <w:rFonts w:ascii="Calibri" w:eastAsia="仿宋" w:hAnsi="Calibri" w:cs="Times New Roman"/>
           <w:kern w:val="2"/>
           <w:sz w:val="32"/>
           <w:szCs w:val="32"/>
@@ -464,9 +1149,9 @@
     </w:p>
     <w:p>
       <w:pPr>
-        <w:pStyle w:val="8"/>
-        <w:rPr>
-          <w:rFonts w:ascii="Calibri" w:hAnsi="Calibri" w:eastAsia="仿宋" w:cs="Times New Roman"/>
+        <w:pStyle w:val="a7"/>
+        <w:rPr>
+          <w:rFonts w:ascii="Calibri" w:eastAsia="仿宋" w:hAnsi="Calibri" w:cs="Times New Roman"/>
           <w:kern w:val="2"/>
           <w:sz w:val="32"/>
           <w:szCs w:val="32"/>
@@ -474,19 +1159,28 @@
       </w:pPr>
       <w:r>
         <w:rPr>
-          <w:rFonts w:hint="eastAsia" w:ascii="Calibri" w:hAnsi="Calibri" w:eastAsia="仿宋" w:cs="Times New Roman"/>
-          <w:kern w:val="2"/>
-          <w:sz w:val="32"/>
-          <w:szCs w:val="32"/>
-        </w:rPr>
-        <w:t>上面的这个过程简单的说：就是已知一条修正线路的用户标记点，找到未修正线路的对应的标记点。</w:t>
+          <w:rFonts w:ascii="Calibri" w:eastAsia="仿宋" w:hAnsi="Calibri" w:cs="Times New Roman" w:hint="eastAsia"/>
+          <w:kern w:val="2"/>
+          <w:sz w:val="32"/>
+          <w:szCs w:val="32"/>
+        </w:rPr>
+        <w:t>上面的这个过程简单的说：就是已知一条修</w:t>
+      </w:r>
+      <w:r>
+        <w:rPr>
+          <w:rFonts w:ascii="Calibri" w:eastAsia="仿宋" w:hAnsi="Calibri" w:cs="Times New Roman" w:hint="eastAsia"/>
+          <w:kern w:val="2"/>
+          <w:sz w:val="32"/>
+          <w:szCs w:val="32"/>
+        </w:rPr>
+        <w:t>正线路的用户标记点，找到未修正线路的对应的标记点。</w:t>
       </w:r>
     </w:p>
     <w:p>
       <w:pPr>
-        <w:pStyle w:val="8"/>
-        <w:rPr>
-          <w:rFonts w:ascii="Calibri" w:hAnsi="Calibri" w:eastAsia="仿宋" w:cs="Times New Roman"/>
+        <w:pStyle w:val="a7"/>
+        <w:rPr>
+          <w:rFonts w:ascii="Calibri" w:eastAsia="仿宋" w:hAnsi="Calibri" w:cs="Times New Roman"/>
           <w:kern w:val="2"/>
           <w:sz w:val="32"/>
           <w:szCs w:val="32"/>
@@ -494,19 +1188,111 @@
       </w:pPr>
       <w:r>
         <w:rPr>
-          <w:rFonts w:hint="eastAsia" w:ascii="Calibri" w:hAnsi="Calibri" w:eastAsia="仿宋" w:cs="Times New Roman"/>
-          <w:kern w:val="2"/>
-          <w:sz w:val="32"/>
-          <w:szCs w:val="32"/>
-        </w:rPr>
-        <w:t>有了“IndexOri”表，再用里程修正类即可生成“IndexSta”表，从而完成“IndexSta“的构造。</w:t>
+          <w:rFonts w:ascii="Calibri" w:eastAsia="仿宋" w:hAnsi="Calibri" w:cs="Times New Roman" w:hint="eastAsia"/>
+          <w:kern w:val="2"/>
+          <w:sz w:val="32"/>
+          <w:szCs w:val="32"/>
+        </w:rPr>
+        <w:lastRenderedPageBreak/>
+        <w:t>有了“</w:t>
+      </w:r>
+      <w:proofErr w:type="spellStart"/>
+      <w:r>
+        <w:rPr>
+          <w:rFonts w:ascii="Calibri" w:eastAsia="仿宋" w:hAnsi="Calibri" w:cs="Times New Roman" w:hint="eastAsia"/>
+          <w:kern w:val="2"/>
+          <w:sz w:val="32"/>
+          <w:szCs w:val="32"/>
+        </w:rPr>
+        <w:t>IndexOri</w:t>
+      </w:r>
+      <w:proofErr w:type="spellEnd"/>
+      <w:r>
+        <w:rPr>
+          <w:rFonts w:ascii="Calibri" w:eastAsia="仿宋" w:hAnsi="Calibri" w:cs="Times New Roman" w:hint="eastAsia"/>
+          <w:kern w:val="2"/>
+          <w:sz w:val="32"/>
+          <w:szCs w:val="32"/>
+        </w:rPr>
+        <w:t>”表，再用里程</w:t>
+      </w:r>
+      <w:proofErr w:type="gramStart"/>
+      <w:r>
+        <w:rPr>
+          <w:rFonts w:ascii="Calibri" w:eastAsia="仿宋" w:hAnsi="Calibri" w:cs="Times New Roman" w:hint="eastAsia"/>
+          <w:kern w:val="2"/>
+          <w:sz w:val="32"/>
+          <w:szCs w:val="32"/>
+        </w:rPr>
+        <w:t>修正类即可</w:t>
+      </w:r>
+      <w:proofErr w:type="gramEnd"/>
+      <w:r>
+        <w:rPr>
+          <w:rFonts w:ascii="Calibri" w:eastAsia="仿宋" w:hAnsi="Calibri" w:cs="Times New Roman" w:hint="eastAsia"/>
+          <w:kern w:val="2"/>
+          <w:sz w:val="32"/>
+          <w:szCs w:val="32"/>
+        </w:rPr>
+        <w:t>生成“</w:t>
+      </w:r>
+      <w:proofErr w:type="spellStart"/>
+      <w:r>
+        <w:rPr>
+          <w:rFonts w:ascii="Calibri" w:eastAsia="仿宋" w:hAnsi="Calibri" w:cs="Times New Roman" w:hint="eastAsia"/>
+          <w:kern w:val="2"/>
+          <w:sz w:val="32"/>
+          <w:szCs w:val="32"/>
+        </w:rPr>
+        <w:t>IndexSta</w:t>
+      </w:r>
+      <w:proofErr w:type="spellEnd"/>
+      <w:r>
+        <w:rPr>
+          <w:rFonts w:ascii="Calibri" w:eastAsia="仿宋" w:hAnsi="Calibri" w:cs="Times New Roman" w:hint="eastAsia"/>
+          <w:kern w:val="2"/>
+          <w:sz w:val="32"/>
+          <w:szCs w:val="32"/>
+        </w:rPr>
+        <w:t>”表，从而完成</w:t>
+      </w:r>
+      <w:proofErr w:type="gramStart"/>
+      <w:r>
+        <w:rPr>
+          <w:rFonts w:ascii="Calibri" w:eastAsia="仿宋" w:hAnsi="Calibri" w:cs="Times New Roman" w:hint="eastAsia"/>
+          <w:kern w:val="2"/>
+          <w:sz w:val="32"/>
+          <w:szCs w:val="32"/>
+        </w:rPr>
+        <w:t>“</w:t>
+      </w:r>
+      <w:proofErr w:type="spellStart"/>
+      <w:proofErr w:type="gramEnd"/>
+      <w:r>
+        <w:rPr>
+          <w:rFonts w:ascii="Calibri" w:eastAsia="仿宋" w:hAnsi="Calibri" w:cs="Times New Roman" w:hint="eastAsia"/>
+          <w:kern w:val="2"/>
+          <w:sz w:val="32"/>
+          <w:szCs w:val="32"/>
+        </w:rPr>
+        <w:t>IndexSta</w:t>
+      </w:r>
+      <w:proofErr w:type="spellEnd"/>
+      <w:r>
+        <w:rPr>
+          <w:rFonts w:ascii="Calibri" w:eastAsia="仿宋" w:hAnsi="Calibri" w:cs="Times New Roman" w:hint="eastAsia"/>
+          <w:kern w:val="2"/>
+          <w:sz w:val="32"/>
+          <w:szCs w:val="32"/>
+        </w:rPr>
+        <w:t>“的构造。</w:t>
       </w:r>
     </w:p>
     <w:p>
       <w:pPr>
-        <w:pStyle w:val="8"/>
-        <w:rPr>
-          <w:rFonts w:ascii="Calibri" w:hAnsi="Calibri" w:eastAsia="仿宋" w:cs="Times New Roman"/>
+        <w:pStyle w:val="a7"/>
+        <w:rPr>
+          <w:rFonts w:ascii="Calibri" w:eastAsia="仿宋" w:hAnsi="Calibri" w:cs="Times New Roman"/>
           <w:kern w:val="2"/>
           <w:sz w:val="32"/>
           <w:szCs w:val="32"/>
@@ -515,9 +1301,9 @@
     </w:p>
     <w:p>
       <w:pPr>
-        <w:pStyle w:val="8"/>
-        <w:rPr>
-          <w:rFonts w:ascii="Calibri" w:hAnsi="Calibri" w:eastAsia="仿宋" w:cs="Times New Roman"/>
+        <w:pStyle w:val="a7"/>
+        <w:rPr>
+          <w:rFonts w:ascii="Calibri" w:eastAsia="仿宋" w:hAnsi="Calibri" w:cs="Times New Roman"/>
           <w:kern w:val="2"/>
           <w:sz w:val="32"/>
           <w:szCs w:val="32"/>
@@ -526,9 +1312,9 @@
     </w:p>
     <w:p>
       <w:pPr>
-        <w:pStyle w:val="8"/>
-        <w:rPr>
-          <w:rFonts w:ascii="Calibri" w:hAnsi="Calibri" w:eastAsia="仿宋" w:cs="Times New Roman"/>
+        <w:pStyle w:val="a7"/>
+        <w:rPr>
+          <w:rFonts w:ascii="Calibri" w:eastAsia="仿宋" w:hAnsi="Calibri" w:cs="Times New Roman"/>
           <w:kern w:val="2"/>
           <w:sz w:val="32"/>
           <w:szCs w:val="32"/>
@@ -536,7 +1322,7 @@
       </w:pPr>
       <w:r>
         <w:rPr>
-          <w:rFonts w:hint="eastAsia" w:ascii="Calibri" w:hAnsi="Calibri" w:eastAsia="仿宋" w:cs="Times New Roman"/>
+          <w:rFonts w:ascii="Calibri" w:eastAsia="仿宋" w:hAnsi="Calibri" w:cs="Times New Roman" w:hint="eastAsia"/>
           <w:kern w:val="2"/>
           <w:sz w:val="32"/>
           <w:szCs w:val="32"/>
@@ -545,7 +1331,7 @@
       </w:r>
       <w:r>
         <w:rPr>
-          <w:rFonts w:ascii="Calibri" w:hAnsi="Calibri" w:eastAsia="仿宋" w:cs="Times New Roman"/>
+          <w:rFonts w:ascii="Calibri" w:eastAsia="仿宋" w:hAnsi="Calibri" w:cs="Times New Roman"/>
           <w:kern w:val="2"/>
           <w:sz w:val="32"/>
           <w:szCs w:val="32"/>
@@ -554,7 +1340,7 @@
       </w:r>
       <w:r>
         <w:rPr>
-          <w:rFonts w:hint="eastAsia" w:ascii="Calibri" w:hAnsi="Calibri" w:eastAsia="仿宋" w:cs="Times New Roman"/>
+          <w:rFonts w:ascii="Calibri" w:eastAsia="仿宋" w:hAnsi="Calibri" w:cs="Times New Roman" w:hint="eastAsia"/>
           <w:kern w:val="2"/>
           <w:sz w:val="32"/>
           <w:szCs w:val="32"/>
@@ -564,9 +1350,9 @@
     </w:p>
     <w:p>
       <w:pPr>
-        <w:pStyle w:val="8"/>
-        <w:rPr>
-          <w:rFonts w:ascii="Calibri" w:hAnsi="Calibri" w:eastAsia="仿宋" w:cs="Times New Roman"/>
+        <w:pStyle w:val="a7"/>
+        <w:rPr>
+          <w:rFonts w:ascii="Calibri" w:eastAsia="仿宋" w:hAnsi="Calibri" w:cs="Times New Roman"/>
           <w:kern w:val="2"/>
           <w:sz w:val="32"/>
           <w:szCs w:val="32"/>
@@ -574,12 +1360,30 @@
       </w:pPr>
       <w:r>
         <w:rPr>
-          <w:rFonts w:hint="eastAsia" w:ascii="Calibri" w:hAnsi="Calibri" w:eastAsia="仿宋" w:cs="Times New Roman"/>
-          <w:kern w:val="2"/>
-          <w:sz w:val="32"/>
-          <w:szCs w:val="32"/>
-        </w:rPr>
-        <w:t>（1）相关性修正算法公式为：</w:t>
+          <w:rFonts w:ascii="Calibri" w:eastAsia="仿宋" w:hAnsi="Calibri" w:cs="Times New Roman" w:hint="eastAsia"/>
+          <w:kern w:val="2"/>
+          <w:sz w:val="32"/>
+          <w:szCs w:val="32"/>
+        </w:rPr>
+        <w:t>（</w:t>
+      </w:r>
+      <w:r>
+        <w:rPr>
+          <w:rFonts w:ascii="Calibri" w:eastAsia="仿宋" w:hAnsi="Calibri" w:cs="Times New Roman" w:hint="eastAsia"/>
+          <w:kern w:val="2"/>
+          <w:sz w:val="32"/>
+          <w:szCs w:val="32"/>
+        </w:rPr>
+        <w:t>1</w:t>
+      </w:r>
+      <w:r>
+        <w:rPr>
+          <w:rFonts w:ascii="Calibri" w:eastAsia="仿宋" w:hAnsi="Calibri" w:cs="Times New Roman" w:hint="eastAsia"/>
+          <w:kern w:val="2"/>
+          <w:sz w:val="32"/>
+          <w:szCs w:val="32"/>
+        </w:rPr>
+        <w:t>）相关性修正算法公式为：</w:t>
       </w:r>
     </w:p>
     <w:p>
@@ -587,7 +1391,7 @@
         <m:oMath>
           <m:r>
             <w:rPr>
-              <w:rFonts w:hint="eastAsia" w:ascii="Cambria Math" w:hAnsi="Cambria Math"/>
+              <w:rFonts w:ascii="Cambria Math" w:hAnsi="Cambria Math" w:hint="eastAsia"/>
             </w:rPr>
             <m:t>V</m:t>
           </m:r>
@@ -626,11 +1430,6 @@
                     </w:rPr>
                     <m:t>i=1</m:t>
                   </m:r>
-                  <m:ctrlPr>
-                    <w:rPr>
-                      <w:rFonts w:ascii="Cambria Math" w:hAnsi="Cambria Math"/>
-                    </w:rPr>
-                  </m:ctrlPr>
                 </m:sub>
                 <m:sup>
                   <m:r>
@@ -642,11 +1441,6 @@
                     </w:rPr>
                     <m:t>N</m:t>
                   </m:r>
-                  <m:ctrlPr>
-                    <w:rPr>
-                      <w:rFonts w:ascii="Cambria Math" w:hAnsi="Cambria Math"/>
-                    </w:rPr>
-                  </m:ctrlPr>
                 </m:sup>
                 <m:e>
                   <m:sSub>
@@ -665,12 +1459,6 @@
                         </w:rPr>
                         <m:t>a</m:t>
                       </m:r>
-                      <m:ctrlPr>
-                        <w:rPr>
-                          <w:rFonts w:ascii="Cambria Math" w:hAnsi="Cambria Math"/>
-                          <w:i/>
-                        </w:rPr>
-                      </m:ctrlPr>
                     </m:e>
                     <m:sub>
                       <m:r>
@@ -679,12 +1467,6 @@
                         </w:rPr>
                         <m:t>i</m:t>
                       </m:r>
-                      <m:ctrlPr>
-                        <w:rPr>
-                          <w:rFonts w:ascii="Cambria Math" w:hAnsi="Cambria Math"/>
-                          <w:i/>
-                        </w:rPr>
-                      </m:ctrlPr>
                     </m:sub>
                   </m:sSub>
                   <m:r>
@@ -709,12 +1491,6 @@
                         </w:rPr>
                         <m:t>b</m:t>
                       </m:r>
-                      <m:ctrlPr>
-                        <w:rPr>
-                          <w:rFonts w:ascii="Cambria Math" w:hAnsi="Cambria Math"/>
-                          <w:i/>
-                        </w:rPr>
-                      </m:ctrlPr>
                     </m:e>
                     <m:sub>
                       <m:r>
@@ -723,27 +1499,10 @@
                         </w:rPr>
                         <m:t>i</m:t>
                       </m:r>
-                      <m:ctrlPr>
-                        <w:rPr>
-                          <w:rFonts w:ascii="Cambria Math" w:hAnsi="Cambria Math"/>
-                          <w:i/>
-                        </w:rPr>
-                      </m:ctrlPr>
                     </m:sub>
                   </m:sSub>
-                  <m:ctrlPr>
-                    <w:rPr>
-                      <w:rFonts w:ascii="Cambria Math" w:hAnsi="Cambria Math"/>
-                    </w:rPr>
-                  </m:ctrlPr>
                 </m:e>
               </m:nary>
-              <m:ctrlPr>
-                <w:rPr>
-                  <w:rFonts w:ascii="Cambria Math" w:hAnsi="Cambria Math"/>
-                  <w:i/>
-                </w:rPr>
-              </m:ctrlPr>
             </m:num>
             <m:den>
               <m:rad>
@@ -783,11 +1542,6 @@
                         </w:rPr>
                         <m:t>i=1</m:t>
                       </m:r>
-                      <m:ctrlPr>
-                        <w:rPr>
-                          <w:rFonts w:ascii="Cambria Math" w:hAnsi="Cambria Math"/>
-                        </w:rPr>
-                      </m:ctrlPr>
                     </m:sub>
                     <m:sup>
                       <m:r>
@@ -799,11 +1553,6 @@
                         </w:rPr>
                         <m:t>N</m:t>
                       </m:r>
-                      <m:ctrlPr>
-                        <w:rPr>
-                          <w:rFonts w:ascii="Cambria Math" w:hAnsi="Cambria Math"/>
-                        </w:rPr>
-                      </m:ctrlPr>
                     </m:sup>
                     <m:e>
                       <m:sSubSup>
@@ -822,12 +1571,6 @@
                             </w:rPr>
                             <m:t>a</m:t>
                           </m:r>
-                          <m:ctrlPr>
-                            <w:rPr>
-                              <w:rFonts w:ascii="Cambria Math" w:hAnsi="Cambria Math"/>
-                              <w:i/>
-                            </w:rPr>
-                          </m:ctrlPr>
                         </m:e>
                         <m:sub>
                           <m:r>
@@ -836,12 +1579,6 @@
                             </w:rPr>
                             <m:t>i</m:t>
                           </m:r>
-                          <m:ctrlPr>
-                            <w:rPr>
-                              <w:rFonts w:ascii="Cambria Math" w:hAnsi="Cambria Math"/>
-                              <w:i/>
-                            </w:rPr>
-                          </m:ctrlPr>
                         </m:sub>
                         <m:sup>
                           <m:r>
@@ -850,26 +1587,10 @@
                             </w:rPr>
                             <m:t>2</m:t>
                           </m:r>
-                          <m:ctrlPr>
-                            <w:rPr>
-                              <w:rFonts w:ascii="Cambria Math" w:hAnsi="Cambria Math"/>
-                              <w:i/>
-                            </w:rPr>
-                          </m:ctrlPr>
                         </m:sup>
                       </m:sSubSup>
-                      <m:ctrlPr>
-                        <w:rPr>
-                          <w:rFonts w:ascii="Cambria Math" w:hAnsi="Cambria Math"/>
-                        </w:rPr>
-                      </m:ctrlPr>
                     </m:e>
                   </m:nary>
-                  <m:ctrlPr>
-                    <w:rPr>
-                      <w:rFonts w:ascii="Cambria Math" w:hAnsi="Cambria Math"/>
-                    </w:rPr>
-                  </m:ctrlPr>
                 </m:e>
               </m:rad>
               <m:r>
@@ -888,14 +1609,7 @@
                     </w:rPr>
                   </m:ctrlPr>
                 </m:radPr>
-                <m:deg>
-                  <m:ctrlPr>
-                    <w:rPr>
-                      <w:rFonts w:ascii="Cambria Math" w:hAnsi="Cambria Math"/>
-                      <w:i/>
-                    </w:rPr>
-                  </m:ctrlPr>
-                </m:deg>
+                <m:deg/>
                 <m:e>
                   <m:nary>
                     <m:naryPr>
@@ -916,11 +1630,6 @@
                         </w:rPr>
                         <m:t>i=1</m:t>
                       </m:r>
-                      <m:ctrlPr>
-                        <w:rPr>
-                          <w:rFonts w:ascii="Cambria Math" w:hAnsi="Cambria Math"/>
-                        </w:rPr>
-                      </m:ctrlPr>
                     </m:sub>
                     <m:sup>
                       <m:r>
@@ -932,11 +1641,6 @@
                         </w:rPr>
                         <m:t>N</m:t>
                       </m:r>
-                      <m:ctrlPr>
-                        <w:rPr>
-                          <w:rFonts w:ascii="Cambria Math" w:hAnsi="Cambria Math"/>
-                        </w:rPr>
-                      </m:ctrlPr>
                     </m:sup>
                     <m:e>
                       <m:sSubSup>
@@ -955,12 +1659,6 @@
                             </w:rPr>
                             <m:t>b</m:t>
                           </m:r>
-                          <m:ctrlPr>
-                            <w:rPr>
-                              <w:rFonts w:ascii="Cambria Math" w:hAnsi="Cambria Math"/>
-                              <w:i/>
-                            </w:rPr>
-                          </m:ctrlPr>
                         </m:e>
                         <m:sub>
                           <m:r>
@@ -969,12 +1667,6 @@
                             </w:rPr>
                             <m:t>i</m:t>
                           </m:r>
-                          <m:ctrlPr>
-                            <w:rPr>
-                              <w:rFonts w:ascii="Cambria Math" w:hAnsi="Cambria Math"/>
-                              <w:i/>
-                            </w:rPr>
-                          </m:ctrlPr>
                         </m:sub>
                         <m:sup>
                           <m:r>
@@ -983,35 +1675,12 @@
                             </w:rPr>
                             <m:t>2</m:t>
                           </m:r>
-                          <m:ctrlPr>
-                            <w:rPr>
-                              <w:rFonts w:ascii="Cambria Math" w:hAnsi="Cambria Math"/>
-                              <w:i/>
-                            </w:rPr>
-                          </m:ctrlPr>
                         </m:sup>
                       </m:sSubSup>
-                      <m:ctrlPr>
-                        <w:rPr>
-                          <w:rFonts w:ascii="Cambria Math" w:hAnsi="Cambria Math"/>
-                        </w:rPr>
-                      </m:ctrlPr>
                     </m:e>
                   </m:nary>
-                  <m:ctrlPr>
-                    <w:rPr>
-                      <w:rFonts w:ascii="Cambria Math" w:hAnsi="Cambria Math"/>
-                      <w:i/>
-                    </w:rPr>
-                  </m:ctrlPr>
                 </m:e>
               </m:rad>
-              <m:ctrlPr>
-                <w:rPr>
-                  <w:rFonts w:ascii="Cambria Math" w:hAnsi="Cambria Math"/>
-                  <w:i/>
-                </w:rPr>
-              </m:ctrlPr>
             </m:den>
           </m:f>
           <m:r>
@@ -1025,29 +1694,217 @@
     </w:p>
     <w:p>
       <w:pPr>
-        <w:pStyle w:val="8"/>
-        <w:rPr>
-          <w:rFonts w:ascii="Calibri" w:hAnsi="Calibri" w:eastAsia="仿宋" w:cs="Times New Roman"/>
+        <w:ind w:left="770" w:hangingChars="350" w:hanging="770"/>
+        <w:rPr>
+          <w:rFonts w:ascii="Calibri" w:eastAsia="仿宋" w:hAnsi="Calibri" w:cs="Times New Roman"/>
+          <w:color w:val="FF0000"/>
           <w:kern w:val="2"/>
           <w:sz w:val="32"/>
           <w:szCs w:val="32"/>
         </w:rPr>
       </w:pPr>
       <w:r>
-        <w:rPr>
-          <w:rFonts w:hint="eastAsia" w:ascii="Calibri" w:hAnsi="Calibri" w:eastAsia="仿宋" w:cs="Times New Roman"/>
-          <w:kern w:val="2"/>
-          <w:sz w:val="32"/>
-          <w:szCs w:val="32"/>
-        </w:rPr>
-        <w:t>其中V是修正算法的结果值，N是数组的个数，</w:t>
+        <w:t xml:space="preserve">                </w:t>
+      </w:r>
+      <w:r>
+        <w:rPr>
+          <w:rFonts w:ascii="Calibri" w:eastAsia="仿宋" w:hAnsi="Calibri" w:cs="Times New Roman" w:hint="eastAsia"/>
+          <w:kern w:val="2"/>
+          <w:sz w:val="32"/>
+          <w:szCs w:val="32"/>
+        </w:rPr>
+        <w:t>假设</w:t>
+      </w:r>
+      <w:r>
+        <w:rPr>
+          <w:rFonts w:ascii="Calibri" w:eastAsia="仿宋" w:hAnsi="Calibri" w:cs="Times New Roman" w:hint="eastAsia"/>
+          <w:kern w:val="2"/>
+          <w:sz w:val="32"/>
+          <w:szCs w:val="32"/>
+        </w:rPr>
+        <w:t>a</w:t>
+      </w:r>
+      <w:r>
+        <w:rPr>
+          <w:rFonts w:ascii="Calibri" w:eastAsia="仿宋" w:hAnsi="Calibri" w:cs="Times New Roman" w:hint="eastAsia"/>
+          <w:kern w:val="2"/>
+          <w:sz w:val="32"/>
+          <w:szCs w:val="32"/>
+        </w:rPr>
+        <w:t>来自于已经修正的</w:t>
+      </w:r>
+      <w:proofErr w:type="spellStart"/>
+      <w:r>
+        <w:rPr>
+          <w:rFonts w:ascii="Calibri" w:eastAsia="仿宋" w:hAnsi="Calibri" w:cs="Times New Roman" w:hint="eastAsia"/>
+          <w:kern w:val="2"/>
+          <w:sz w:val="32"/>
+          <w:szCs w:val="32"/>
+        </w:rPr>
+        <w:t>cit</w:t>
+      </w:r>
+      <w:proofErr w:type="spellEnd"/>
+      <w:r>
+        <w:rPr>
+          <w:rFonts w:ascii="Calibri" w:eastAsia="仿宋" w:hAnsi="Calibri" w:cs="Times New Roman" w:hint="eastAsia"/>
+          <w:kern w:val="2"/>
+          <w:sz w:val="32"/>
+          <w:szCs w:val="32"/>
+        </w:rPr>
+        <w:t>文件</w:t>
+      </w:r>
+      <w:r>
+        <w:rPr>
+          <w:rFonts w:ascii="Calibri" w:eastAsia="仿宋" w:hAnsi="Calibri" w:cs="Times New Roman" w:hint="eastAsia"/>
+          <w:kern w:val="2"/>
+          <w:sz w:val="32"/>
+          <w:szCs w:val="32"/>
+        </w:rPr>
+        <w:t>(</w:t>
+      </w:r>
+      <w:r>
+        <w:rPr>
+          <w:rFonts w:ascii="Calibri" w:eastAsia="仿宋" w:hAnsi="Calibri" w:cs="Times New Roman" w:hint="eastAsia"/>
+          <w:kern w:val="2"/>
+          <w:sz w:val="32"/>
+          <w:szCs w:val="32"/>
+        </w:rPr>
+        <w:t>设为文件</w:t>
+      </w:r>
+      <w:r>
+        <w:rPr>
+          <w:rFonts w:ascii="Calibri" w:eastAsia="仿宋" w:hAnsi="Calibri" w:cs="Times New Roman" w:hint="eastAsia"/>
+          <w:kern w:val="2"/>
+          <w:sz w:val="32"/>
+          <w:szCs w:val="32"/>
+        </w:rPr>
+        <w:t>A)</w:t>
+      </w:r>
+      <w:r>
+        <w:rPr>
+          <w:rFonts w:ascii="Calibri" w:eastAsia="仿宋" w:hAnsi="Calibri" w:cs="Times New Roman" w:hint="eastAsia"/>
+          <w:kern w:val="2"/>
+          <w:sz w:val="32"/>
+          <w:szCs w:val="32"/>
+        </w:rPr>
+        <w:t>，</w:t>
+      </w:r>
+      <w:r>
+        <w:rPr>
+          <w:rFonts w:ascii="Calibri" w:eastAsia="仿宋" w:hAnsi="Calibri" w:cs="Times New Roman" w:hint="eastAsia"/>
+          <w:kern w:val="2"/>
+          <w:sz w:val="32"/>
+          <w:szCs w:val="32"/>
+        </w:rPr>
+        <w:t>b</w:t>
+      </w:r>
+      <w:r>
+        <w:rPr>
+          <w:rFonts w:ascii="Calibri" w:eastAsia="仿宋" w:hAnsi="Calibri" w:cs="Times New Roman" w:hint="eastAsia"/>
+          <w:kern w:val="2"/>
+          <w:sz w:val="32"/>
+          <w:szCs w:val="32"/>
+        </w:rPr>
+        <w:t>来自于待修正的</w:t>
+      </w:r>
+      <w:proofErr w:type="spellStart"/>
+      <w:r>
+        <w:rPr>
+          <w:rFonts w:ascii="Calibri" w:eastAsia="仿宋" w:hAnsi="Calibri" w:cs="Times New Roman" w:hint="eastAsia"/>
+          <w:kern w:val="2"/>
+          <w:sz w:val="32"/>
+          <w:szCs w:val="32"/>
+        </w:rPr>
+        <w:t>cit</w:t>
+      </w:r>
+      <w:proofErr w:type="spellEnd"/>
+      <w:r>
+        <w:rPr>
+          <w:rFonts w:ascii="Calibri" w:eastAsia="仿宋" w:hAnsi="Calibri" w:cs="Times New Roman" w:hint="eastAsia"/>
+          <w:kern w:val="2"/>
+          <w:sz w:val="32"/>
+          <w:szCs w:val="32"/>
+        </w:rPr>
+        <w:t>文件</w:t>
+      </w:r>
+      <w:r>
+        <w:rPr>
+          <w:rFonts w:ascii="Calibri" w:eastAsia="仿宋" w:hAnsi="Calibri" w:cs="Times New Roman" w:hint="eastAsia"/>
+          <w:kern w:val="2"/>
+          <w:sz w:val="32"/>
+          <w:szCs w:val="32"/>
+        </w:rPr>
+        <w:t>(</w:t>
+      </w:r>
+      <w:r>
+        <w:rPr>
+          <w:rFonts w:ascii="Calibri" w:eastAsia="仿宋" w:hAnsi="Calibri" w:cs="Times New Roman" w:hint="eastAsia"/>
+          <w:kern w:val="2"/>
+          <w:sz w:val="32"/>
+          <w:szCs w:val="32"/>
+        </w:rPr>
+        <w:t>设为文件</w:t>
+      </w:r>
+      <w:r>
+        <w:rPr>
+          <w:rFonts w:ascii="Calibri" w:eastAsia="仿宋" w:hAnsi="Calibri" w:cs="Times New Roman" w:hint="eastAsia"/>
+          <w:kern w:val="2"/>
+          <w:sz w:val="32"/>
+          <w:szCs w:val="32"/>
+        </w:rPr>
+        <w:t>B)</w:t>
+      </w:r>
+      <w:r>
+        <w:rPr>
+          <w:rFonts w:ascii="Calibri" w:eastAsia="仿宋" w:hAnsi="Calibri" w:cs="Times New Roman" w:hint="eastAsia"/>
+          <w:kern w:val="2"/>
+          <w:sz w:val="32"/>
+          <w:szCs w:val="32"/>
+        </w:rPr>
+        <w:t>，</w:t>
+      </w:r>
+      <w:r>
+        <w:rPr>
+          <w:rFonts w:ascii="Calibri" w:eastAsia="仿宋" w:hAnsi="Calibri" w:cs="Times New Roman" w:hint="eastAsia"/>
+          <w:kern w:val="2"/>
+          <w:sz w:val="32"/>
+          <w:szCs w:val="32"/>
+        </w:rPr>
+        <w:t>a, b</w:t>
+      </w:r>
+      <w:r>
+        <w:rPr>
+          <w:rFonts w:ascii="Calibri" w:eastAsia="仿宋" w:hAnsi="Calibri" w:cs="Times New Roman" w:hint="eastAsia"/>
+          <w:kern w:val="2"/>
+          <w:sz w:val="32"/>
+          <w:szCs w:val="32"/>
+        </w:rPr>
+        <w:t>分别是某个通道的值的数组，数组长度均为</w:t>
+      </w:r>
+      <w:r>
+        <w:rPr>
+          <w:rFonts w:ascii="Calibri" w:eastAsia="仿宋" w:hAnsi="Calibri" w:cs="Times New Roman" w:hint="eastAsia"/>
+          <w:kern w:val="2"/>
+          <w:sz w:val="32"/>
+          <w:szCs w:val="32"/>
+        </w:rPr>
+        <w:t>N</w:t>
+      </w:r>
+      <w:r>
+        <w:rPr>
+          <w:rFonts w:ascii="Calibri" w:eastAsia="仿宋" w:hAnsi="Calibri" w:cs="Times New Roman" w:hint="eastAsia"/>
+          <w:kern w:val="2"/>
+          <w:sz w:val="32"/>
+          <w:szCs w:val="32"/>
+        </w:rPr>
+        <w:t>，</w:t>
       </w:r>
       <m:oMath>
         <m:sSub>
           <m:sSubPr>
             <m:ctrlPr>
               <w:rPr>
-                <w:rFonts w:ascii="Cambria Math" w:hAnsi="Cambria Math" w:eastAsia="仿宋" w:cs="Times New Roman"/>
+                <w:rFonts w:ascii="Cambria Math" w:eastAsia="仿宋" w:hAnsi="Cambria Math" w:cs="Times New Roman"/>
                 <w:kern w:val="2"/>
                 <w:sz w:val="32"/>
                 <w:szCs w:val="32"/>
@@ -1060,16 +1917,68 @@
                 <m:sty m:val="p"/>
               </m:rPr>
               <w:rPr>
-                <w:rFonts w:ascii="Cambria Math" w:hAnsi="Cambria Math" w:eastAsia="仿宋" w:cs="Times New Roman"/>
+                <w:rFonts w:ascii="Cambria Math" w:eastAsia="仿宋" w:hAnsi="Cambria Math" w:cs="Times New Roman"/>
                 <w:kern w:val="2"/>
                 <w:sz w:val="32"/>
                 <w:szCs w:val="32"/>
               </w:rPr>
               <m:t>a</m:t>
             </m:r>
+          </m:e>
+          <m:sub>
+            <m:r>
+              <m:rPr>
+                <m:sty m:val="p"/>
+              </m:rPr>
+              <w:rPr>
+                <w:rFonts w:ascii="Cambria Math" w:eastAsia="仿宋" w:hAnsi="Cambria Math" w:cs="Times New Roman"/>
+                <w:kern w:val="2"/>
+                <w:sz w:val="32"/>
+                <w:szCs w:val="32"/>
+              </w:rPr>
+              <m:t>i</m:t>
+            </m:r>
+          </m:sub>
+        </m:sSub>
+        <m:r>
+          <m:rPr>
+            <m:sty m:val="p"/>
+          </m:rPr>
+          <w:rPr>
+            <w:rFonts w:ascii="Cambria Math" w:eastAsia="仿宋" w:hAnsi="Cambria Math" w:cs="Times New Roman"/>
+            <w:kern w:val="2"/>
+            <w:sz w:val="32"/>
+            <w:szCs w:val="32"/>
+          </w:rPr>
+          <m:t xml:space="preserve">, </m:t>
+        </m:r>
+        <m:sSub>
+          <m:sSubPr>
             <m:ctrlPr>
               <w:rPr>
-                <w:rFonts w:ascii="Cambria Math" w:hAnsi="Cambria Math" w:eastAsia="仿宋" w:cs="Times New Roman"/>
+                <w:rFonts w:ascii="Cambria Math" w:eastAsia="仿宋" w:hAnsi="Cambria Math" w:cs="Times New Roman"/>
+                <w:kern w:val="2"/>
+                <w:sz w:val="32"/>
+                <w:szCs w:val="32"/>
+              </w:rPr>
+            </m:ctrlPr>
+          </m:sSubPr>
+          <m:e>
+            <m:r>
+              <m:rPr>
+                <m:sty m:val="p"/>
+              </m:rPr>
+              <w:rPr>
+                <w:rFonts w:ascii="Cambria Math" w:eastAsia="仿宋" w:hAnsi="Cambria Math" w:cs="Times New Roman" w:hint="eastAsia"/>
+                <w:kern w:val="2"/>
+                <w:sz w:val="32"/>
+                <w:szCs w:val="32"/>
+              </w:rPr>
+              <m:t>b</m:t>
+            </m:r>
+            <m:ctrlPr>
+              <w:rPr>
+                <w:rFonts w:ascii="Cambria Math" w:eastAsia="仿宋" w:hAnsi="Cambria Math" w:cs="Times New Roman" w:hint="eastAsia"/>
                 <w:kern w:val="2"/>
                 <w:sz w:val="32"/>
                 <w:szCs w:val="32"/>
@@ -1082,144 +1991,49 @@
                 <m:sty m:val="p"/>
               </m:rPr>
               <w:rPr>
-                <w:rFonts w:ascii="Cambria Math" w:hAnsi="Cambria Math" w:eastAsia="仿宋" w:cs="Times New Roman"/>
+                <w:rFonts w:ascii="Cambria Math" w:eastAsia="仿宋" w:hAnsi="Cambria Math" w:cs="Times New Roman"/>
                 <w:kern w:val="2"/>
                 <w:sz w:val="32"/>
                 <w:szCs w:val="32"/>
               </w:rPr>
               <m:t>i</m:t>
             </m:r>
-            <m:ctrlPr>
-              <w:rPr>
-                <w:rFonts w:ascii="Cambria Math" w:hAnsi="Cambria Math" w:eastAsia="仿宋" w:cs="Times New Roman"/>
-                <w:kern w:val="2"/>
-                <w:sz w:val="32"/>
-                <w:szCs w:val="32"/>
-              </w:rPr>
-            </m:ctrlPr>
           </m:sub>
         </m:sSub>
       </m:oMath>
       <w:r>
         <w:rPr>
-          <w:rFonts w:hint="eastAsia" w:ascii="Calibri" w:hAnsi="Calibri" w:eastAsia="仿宋" w:cs="Times New Roman"/>
-          <w:kern w:val="2"/>
-          <w:sz w:val="32"/>
-          <w:szCs w:val="32"/>
-        </w:rPr>
-        <w:t>是修正后的其中第i个</w:t>
-      </w:r>
-      <w:r>
-        <w:rPr>
-          <w:rFonts w:hint="eastAsia" w:ascii="Calibri" w:hAnsi="Calibri" w:eastAsia="仿宋" w:cs="Times New Roman"/>
-          <w:kern w:val="2"/>
-          <w:sz w:val="32"/>
-          <w:szCs w:val="32"/>
-          <w:lang w:val="en-US" w:eastAsia="zh-CN"/>
-        </w:rPr>
-        <w:t>通道数</w:t>
-      </w:r>
-      <w:r>
-        <w:rPr>
-          <w:rFonts w:hint="eastAsia" w:ascii="Calibri" w:hAnsi="Calibri" w:eastAsia="仿宋" w:cs="Times New Roman"/>
-          <w:kern w:val="2"/>
-          <w:sz w:val="32"/>
-          <w:szCs w:val="32"/>
-        </w:rPr>
-        <w:t>值，</w:t>
-      </w:r>
-      <m:oMath>
-        <m:sSub>
-          <m:sSubPr>
-            <m:ctrlPr>
-              <w:rPr>
-                <w:rFonts w:ascii="Cambria Math" w:hAnsi="Cambria Math" w:eastAsia="仿宋" w:cs="Times New Roman"/>
-                <w:kern w:val="2"/>
-                <w:sz w:val="32"/>
-                <w:szCs w:val="32"/>
-              </w:rPr>
-            </m:ctrlPr>
-          </m:sSubPr>
-          <m:e>
-            <m:r>
-              <m:rPr>
-                <m:sty m:val="p"/>
-              </m:rPr>
-              <w:rPr>
-                <w:rFonts w:hint="eastAsia" w:ascii="Cambria Math" w:hAnsi="Cambria Math" w:eastAsia="仿宋" w:cs="Times New Roman"/>
-                <w:kern w:val="2"/>
-                <w:sz w:val="32"/>
-                <w:szCs w:val="32"/>
-              </w:rPr>
-              <m:t>b</m:t>
-            </m:r>
-            <m:ctrlPr>
-              <w:rPr>
-                <w:rFonts w:hint="eastAsia" w:ascii="Cambria Math" w:hAnsi="Cambria Math" w:eastAsia="仿宋" w:cs="Times New Roman"/>
-                <w:kern w:val="2"/>
-                <w:sz w:val="32"/>
-                <w:szCs w:val="32"/>
-              </w:rPr>
-            </m:ctrlPr>
-          </m:e>
-          <m:sub>
-            <m:r>
-              <m:rPr>
-                <m:sty m:val="p"/>
-              </m:rPr>
-              <w:rPr>
-                <w:rFonts w:ascii="Cambria Math" w:hAnsi="Cambria Math" w:eastAsia="仿宋" w:cs="Times New Roman"/>
-                <w:kern w:val="2"/>
-                <w:sz w:val="32"/>
-                <w:szCs w:val="32"/>
-              </w:rPr>
-              <m:t>i</m:t>
-            </m:r>
-            <m:ctrlPr>
-              <w:rPr>
-                <w:rFonts w:ascii="Cambria Math" w:hAnsi="Cambria Math" w:eastAsia="仿宋" w:cs="Times New Roman"/>
-                <w:kern w:val="2"/>
-                <w:sz w:val="32"/>
-                <w:szCs w:val="32"/>
-              </w:rPr>
-            </m:ctrlPr>
-          </m:sub>
-        </m:sSub>
-      </m:oMath>
-      <w:r>
-        <w:rPr>
-          <w:rFonts w:hint="eastAsia" w:ascii="Calibri" w:hAnsi="Calibri" w:eastAsia="仿宋" w:cs="Times New Roman"/>
-          <w:kern w:val="2"/>
-          <w:sz w:val="32"/>
-          <w:szCs w:val="32"/>
-        </w:rPr>
-        <w:t>是未修正后的其中第i个</w:t>
-      </w:r>
-      <w:r>
-        <w:rPr>
-          <w:rFonts w:hint="eastAsia" w:ascii="Calibri" w:hAnsi="Calibri" w:eastAsia="仿宋" w:cs="Times New Roman"/>
-          <w:kern w:val="2"/>
-          <w:sz w:val="32"/>
-          <w:szCs w:val="32"/>
-          <w:lang w:val="en-US" w:eastAsia="zh-CN"/>
-        </w:rPr>
-        <w:t>通道数</w:t>
-      </w:r>
-      <w:r>
-        <w:rPr>
-          <w:rFonts w:hint="eastAsia" w:ascii="Calibri" w:hAnsi="Calibri" w:eastAsia="仿宋" w:cs="Times New Roman"/>
-          <w:kern w:val="2"/>
-          <w:sz w:val="32"/>
-          <w:szCs w:val="32"/>
-        </w:rPr>
-        <w:t>值。这里需要注意的是每次调用算法，需要a的个数和b的个数相同。</w:t>
+          <w:rFonts w:ascii="Calibri" w:eastAsia="仿宋" w:hAnsi="Calibri" w:cs="Times New Roman" w:hint="eastAsia"/>
+          <w:kern w:val="2"/>
+          <w:sz w:val="32"/>
+          <w:szCs w:val="32"/>
+        </w:rPr>
+        <w:t>是一个数组的元素。这些具体的通道是指：</w:t>
+      </w:r>
+      <w:r>
+        <w:rPr>
+          <w:rFonts w:ascii="Calibri" w:eastAsia="仿宋" w:hAnsi="Calibri" w:cs="Times New Roman" w:hint="eastAsia"/>
+          <w:kern w:val="2"/>
+          <w:sz w:val="32"/>
+          <w:szCs w:val="32"/>
+        </w:rPr>
+        <w:t>轨距、超高、左高低、右高低</w:t>
+      </w:r>
+      <w:r>
+        <w:rPr>
+          <w:rFonts w:ascii="Calibri" w:eastAsia="仿宋" w:hAnsi="Calibri" w:cs="Times New Roman" w:hint="eastAsia"/>
+          <w:kern w:val="2"/>
+          <w:sz w:val="32"/>
+          <w:szCs w:val="32"/>
+        </w:rPr>
+        <w:t>。</w:t>
       </w:r>
     </w:p>
     <w:p>
       <w:pPr>
-        <w:pStyle w:val="8"/>
-        <w:rPr>
-          <w:rFonts w:hint="eastAsia" w:ascii="Calibri" w:hAnsi="Calibri" w:eastAsia="仿宋" w:cs="Times New Roman"/>
+        <w:pStyle w:val="a7"/>
+        <w:rPr>
+          <w:rFonts w:ascii="Calibri" w:eastAsia="仿宋" w:hAnsi="Calibri" w:cs="Times New Roman"/>
           <w:kern w:val="2"/>
           <w:sz w:val="32"/>
           <w:szCs w:val="32"/>
@@ -1227,146 +2041,644 @@
       </w:pPr>
       <w:r>
         <w:rPr>
-          <w:rFonts w:hint="eastAsia" w:ascii="Calibri" w:hAnsi="Calibri" w:eastAsia="仿宋" w:cs="Times New Roman"/>
-          <w:kern w:val="2"/>
-          <w:sz w:val="32"/>
-          <w:szCs w:val="32"/>
-        </w:rPr>
-        <w:t>（2）</w:t>
-      </w:r>
-      <w:r>
-        <w:rPr>
-          <w:rFonts w:hint="eastAsia" w:ascii="Calibri" w:hAnsi="Calibri" w:eastAsia="仿宋" w:cs="Times New Roman"/>
-          <w:kern w:val="2"/>
-          <w:sz w:val="32"/>
-          <w:szCs w:val="32"/>
-          <w:lang w:val="en-US" w:eastAsia="zh-CN"/>
-        </w:rPr>
-        <w:t>比如现在有三个通道1、通道2、通道3，对通道1中a有200个采样点，</w:t>
-      </w:r>
-      <w:r>
-        <w:rPr>
-          <w:rFonts w:hint="eastAsia" w:ascii="Calibri" w:hAnsi="Calibri" w:eastAsia="仿宋" w:cs="Times New Roman"/>
-          <w:kern w:val="2"/>
-          <w:sz w:val="32"/>
-          <w:szCs w:val="32"/>
-        </w:rPr>
-        <w:t>对b</w:t>
-      </w:r>
-      <w:r>
-        <w:rPr>
-          <w:rFonts w:hint="eastAsia" w:ascii="Calibri" w:hAnsi="Calibri" w:eastAsia="仿宋" w:cs="Times New Roman"/>
-          <w:kern w:val="2"/>
-          <w:sz w:val="32"/>
-          <w:szCs w:val="32"/>
-          <w:lang w:val="en-US" w:eastAsia="zh-CN"/>
-        </w:rPr>
-        <w:t>的4000个采样点</w:t>
-      </w:r>
-      <w:r>
-        <w:rPr>
-          <w:rFonts w:hint="eastAsia" w:ascii="Calibri" w:hAnsi="Calibri" w:eastAsia="仿宋" w:cs="Times New Roman"/>
-          <w:kern w:val="2"/>
-          <w:sz w:val="32"/>
-          <w:szCs w:val="32"/>
-        </w:rPr>
-        <w:t>进行循环</w:t>
-      </w:r>
-      <w:r>
-        <w:rPr>
-          <w:rFonts w:hint="eastAsia" w:ascii="Calibri" w:hAnsi="Calibri" w:eastAsia="仿宋" w:cs="Times New Roman"/>
-          <w:kern w:val="2"/>
-          <w:sz w:val="32"/>
-          <w:szCs w:val="32"/>
-          <w:lang w:val="en-US" w:eastAsia="zh-CN"/>
-        </w:rPr>
-        <w:t>计算，会</w:t>
-      </w:r>
-      <w:r>
-        <w:rPr>
-          <w:rFonts w:hint="eastAsia" w:ascii="Calibri" w:hAnsi="Calibri" w:eastAsia="仿宋" w:cs="Times New Roman"/>
-          <w:kern w:val="2"/>
-          <w:sz w:val="32"/>
-          <w:szCs w:val="32"/>
-        </w:rPr>
-        <w:t>得到</w:t>
-      </w:r>
-      <w:r>
-        <w:rPr>
-          <w:rFonts w:hint="eastAsia" w:ascii="Calibri" w:hAnsi="Calibri" w:eastAsia="仿宋" w:cs="Times New Roman"/>
-          <w:kern w:val="2"/>
-          <w:sz w:val="32"/>
-          <w:szCs w:val="32"/>
-          <w:lang w:val="en-US" w:eastAsia="zh-CN"/>
-        </w:rPr>
-        <w:t>很多的</w:t>
-      </w:r>
-      <w:r>
-        <w:rPr>
-          <w:rFonts w:hint="eastAsia" w:ascii="Calibri" w:hAnsi="Calibri" w:eastAsia="仿宋" w:cs="Times New Roman"/>
-          <w:kern w:val="2"/>
-          <w:sz w:val="32"/>
-          <w:szCs w:val="32"/>
-        </w:rPr>
-        <w:t>V值</w:t>
-      </w:r>
-      <w:r>
-        <w:rPr>
-          <w:rFonts w:hint="eastAsia" w:ascii="Calibri" w:hAnsi="Calibri" w:eastAsia="仿宋" w:cs="Times New Roman"/>
-          <w:kern w:val="2"/>
-          <w:sz w:val="32"/>
-          <w:szCs w:val="32"/>
-          <w:lang w:eastAsia="zh-CN"/>
-        </w:rPr>
-        <w:t>，</w:t>
-      </w:r>
-      <w:r>
-        <w:rPr>
-          <w:rFonts w:hint="eastAsia" w:ascii="Calibri" w:hAnsi="Calibri" w:eastAsia="仿宋" w:cs="Times New Roman"/>
-          <w:kern w:val="2"/>
-          <w:sz w:val="32"/>
-          <w:szCs w:val="32"/>
-          <w:lang w:val="en-US" w:eastAsia="zh-CN"/>
-        </w:rPr>
-        <w:t>取出V值中</w:t>
-      </w:r>
-      <w:r>
-        <w:rPr>
-          <w:rFonts w:hint="eastAsia" w:ascii="Calibri" w:hAnsi="Calibri" w:eastAsia="仿宋" w:cs="Times New Roman"/>
-          <w:kern w:val="2"/>
-          <w:sz w:val="32"/>
-          <w:szCs w:val="32"/>
-        </w:rPr>
-        <w:t>最大的那个值与参数中通道（例如超高）的阈值做比较，如果大于通道的阈值，将该处的标记点和指针位置保存起来</w:t>
-      </w:r>
-      <w:r>
-        <w:rPr>
-          <w:rFonts w:hint="eastAsia" w:ascii="Calibri" w:hAnsi="Calibri" w:eastAsia="仿宋" w:cs="Times New Roman"/>
-          <w:kern w:val="2"/>
-          <w:sz w:val="32"/>
-          <w:szCs w:val="32"/>
-          <w:lang w:eastAsia="zh-CN"/>
-        </w:rPr>
-        <w:t>，</w:t>
-      </w:r>
-      <w:r>
-        <w:rPr>
-          <w:rFonts w:hint="eastAsia" w:ascii="Calibri" w:hAnsi="Calibri" w:eastAsia="仿宋" w:cs="Times New Roman"/>
-          <w:kern w:val="2"/>
-          <w:sz w:val="32"/>
-          <w:szCs w:val="32"/>
-          <w:lang w:val="en-US" w:eastAsia="zh-CN"/>
-        </w:rPr>
-        <w:t>然后依次对通道2、通道3进行计算判断并保存。</w:t>
-      </w:r>
-      <w:bookmarkStart w:id="0" w:name="_GoBack"/>
-      <w:bookmarkEnd w:id="0"/>
+          <w:rFonts w:ascii="Calibri" w:eastAsia="仿宋" w:hAnsi="Calibri" w:cs="Times New Roman" w:hint="eastAsia"/>
+          <w:kern w:val="2"/>
+          <w:sz w:val="32"/>
+          <w:szCs w:val="32"/>
+        </w:rPr>
+        <w:t>（</w:t>
+      </w:r>
+      <w:r>
+        <w:rPr>
+          <w:rFonts w:ascii="Calibri" w:eastAsia="仿宋" w:hAnsi="Calibri" w:cs="Times New Roman" w:hint="eastAsia"/>
+          <w:kern w:val="2"/>
+          <w:sz w:val="32"/>
+          <w:szCs w:val="32"/>
+        </w:rPr>
+        <w:t>2</w:t>
+      </w:r>
+      <w:r>
+        <w:rPr>
+          <w:rFonts w:ascii="Calibri" w:eastAsia="仿宋" w:hAnsi="Calibri" w:cs="Times New Roman" w:hint="eastAsia"/>
+          <w:kern w:val="2"/>
+          <w:sz w:val="32"/>
+          <w:szCs w:val="32"/>
+        </w:rPr>
+        <w:t>）按照上面的逻辑算法所述，对超高通道，利用上面的公式，循环计算（在</w:t>
+      </w:r>
+      <w:r>
+        <w:rPr>
+          <w:rFonts w:ascii="Calibri" w:eastAsia="仿宋" w:hAnsi="Calibri" w:cs="Times New Roman" w:hint="eastAsia"/>
+          <w:kern w:val="2"/>
+          <w:sz w:val="32"/>
+          <w:szCs w:val="32"/>
+        </w:rPr>
+        <w:t>8001</w:t>
+      </w:r>
+      <w:r>
+        <w:rPr>
+          <w:rFonts w:ascii="Calibri" w:eastAsia="仿宋" w:hAnsi="Calibri" w:cs="Times New Roman" w:hint="eastAsia"/>
+          <w:kern w:val="2"/>
+          <w:sz w:val="32"/>
+          <w:szCs w:val="32"/>
+        </w:rPr>
+        <w:t>个点的范围内，即</w:t>
+      </w:r>
+      <w:r>
+        <w:rPr>
+          <w:rFonts w:ascii="Calibri" w:eastAsia="仿宋" w:hAnsi="Calibri" w:cs="Times New Roman" w:hint="eastAsia"/>
+          <w:kern w:val="2"/>
+          <w:sz w:val="32"/>
+          <w:szCs w:val="32"/>
+        </w:rPr>
+        <w:t>b</w:t>
+      </w:r>
+      <w:r>
+        <w:rPr>
+          <w:rFonts w:ascii="Calibri" w:eastAsia="仿宋" w:hAnsi="Calibri" w:cs="Times New Roman" w:hint="eastAsia"/>
+          <w:kern w:val="2"/>
+          <w:sz w:val="32"/>
+          <w:szCs w:val="32"/>
+        </w:rPr>
+        <w:t>）</w:t>
+      </w:r>
+      <w:r>
+        <w:rPr>
+          <w:rFonts w:ascii="Calibri" w:eastAsia="仿宋" w:hAnsi="Calibri" w:cs="Times New Roman" w:hint="eastAsia"/>
+          <w:kern w:val="2"/>
+          <w:sz w:val="32"/>
+          <w:szCs w:val="32"/>
+        </w:rPr>
+        <w:t>a</w:t>
+      </w:r>
+      <w:r>
+        <w:rPr>
+          <w:rFonts w:ascii="Calibri" w:eastAsia="仿宋" w:hAnsi="Calibri" w:cs="Times New Roman" w:hint="eastAsia"/>
+          <w:kern w:val="2"/>
+          <w:sz w:val="32"/>
+          <w:szCs w:val="32"/>
+        </w:rPr>
+        <w:t>的匹配度，得到一系列的关于超高通道的</w:t>
+      </w:r>
+      <w:r>
+        <w:rPr>
+          <w:rFonts w:ascii="Calibri" w:eastAsia="仿宋" w:hAnsi="Calibri" w:cs="Times New Roman" w:hint="eastAsia"/>
+          <w:kern w:val="2"/>
+          <w:sz w:val="32"/>
+          <w:szCs w:val="32"/>
+        </w:rPr>
+        <w:t>V</w:t>
+      </w:r>
+      <w:r>
+        <w:rPr>
+          <w:rFonts w:ascii="Calibri" w:eastAsia="仿宋" w:hAnsi="Calibri" w:cs="Times New Roman" w:hint="eastAsia"/>
+          <w:kern w:val="2"/>
+          <w:sz w:val="32"/>
+          <w:szCs w:val="32"/>
+        </w:rPr>
+        <w:t>值：</w:t>
+      </w:r>
     </w:p>
     <w:p>
       <w:pPr>
-        <w:pStyle w:val="8"/>
-        <w:rPr>
-          <w:rFonts w:ascii="Calibri" w:hAnsi="Calibri" w:eastAsia="仿宋" w:cs="Times New Roman"/>
+        <w:pStyle w:val="a7"/>
+        <w:rPr>
+          <w:rFonts w:ascii="Calibri" w:eastAsia="仿宋" w:hAnsi="Calibri" w:cs="Times New Roman"/>
+          <w:kern w:val="2"/>
+          <w:sz w:val="32"/>
+          <w:szCs w:val="32"/>
+        </w:rPr>
+      </w:pPr>
+      <w:r>
+        <w:rPr>
+          <w:rFonts w:ascii="Calibri" w:eastAsia="仿宋" w:hAnsi="Calibri" w:cs="Times New Roman" w:hint="eastAsia"/>
+          <w:kern w:val="2"/>
+          <w:sz w:val="32"/>
+          <w:szCs w:val="32"/>
+        </w:rPr>
+        <w:t>超高</w:t>
+      </w:r>
+      <w:r>
+        <w:rPr>
+          <w:rFonts w:ascii="Calibri" w:eastAsia="仿宋" w:hAnsi="Calibri" w:cs="Times New Roman" w:hint="eastAsia"/>
+          <w:kern w:val="2"/>
+          <w:sz w:val="32"/>
+          <w:szCs w:val="32"/>
+        </w:rPr>
+        <w:t>V</w:t>
+      </w:r>
+      <w:r>
+        <w:rPr>
+          <w:rFonts w:ascii="Calibri" w:eastAsia="仿宋" w:hAnsi="Calibri" w:cs="Times New Roman" w:hint="eastAsia"/>
+          <w:kern w:val="2"/>
+          <w:sz w:val="32"/>
+          <w:szCs w:val="32"/>
+        </w:rPr>
+        <w:t>值：超高</w:t>
+      </w:r>
+      <w:r>
+        <w:rPr>
+          <w:rFonts w:ascii="Calibri" w:eastAsia="仿宋" w:hAnsi="Calibri" w:cs="Times New Roman" w:hint="eastAsia"/>
+          <w:kern w:val="2"/>
+          <w:sz w:val="32"/>
+          <w:szCs w:val="32"/>
+        </w:rPr>
+        <w:t>V1</w:t>
+      </w:r>
+      <w:r>
+        <w:rPr>
+          <w:rFonts w:ascii="Calibri" w:eastAsia="仿宋" w:hAnsi="Calibri" w:cs="Times New Roman" w:hint="eastAsia"/>
+          <w:kern w:val="2"/>
+          <w:sz w:val="32"/>
+          <w:szCs w:val="32"/>
+        </w:rPr>
+        <w:t>，超高</w:t>
+      </w:r>
+      <w:r>
+        <w:rPr>
+          <w:rFonts w:ascii="Calibri" w:eastAsia="仿宋" w:hAnsi="Calibri" w:cs="Times New Roman" w:hint="eastAsia"/>
+          <w:kern w:val="2"/>
+          <w:sz w:val="32"/>
+          <w:szCs w:val="32"/>
+        </w:rPr>
+        <w:t>V2</w:t>
+      </w:r>
+      <w:r>
+        <w:rPr>
+          <w:rFonts w:ascii="Calibri" w:eastAsia="仿宋" w:hAnsi="Calibri" w:cs="Times New Roman" w:hint="eastAsia"/>
+          <w:kern w:val="2"/>
+          <w:sz w:val="32"/>
+          <w:szCs w:val="32"/>
+        </w:rPr>
+        <w:t>，超高</w:t>
+      </w:r>
+      <w:r>
+        <w:rPr>
+          <w:rFonts w:ascii="Calibri" w:eastAsia="仿宋" w:hAnsi="Calibri" w:cs="Times New Roman" w:hint="eastAsia"/>
+          <w:kern w:val="2"/>
+          <w:sz w:val="32"/>
+          <w:szCs w:val="32"/>
+        </w:rPr>
+        <w:t>V3</w:t>
+      </w:r>
+      <w:r>
+        <w:rPr>
+          <w:rFonts w:ascii="Calibri" w:eastAsia="仿宋" w:hAnsi="Calibri" w:cs="Times New Roman"/>
+          <w:kern w:val="2"/>
+          <w:sz w:val="32"/>
+          <w:szCs w:val="32"/>
+        </w:rPr>
+        <w:t>……</w:t>
+      </w:r>
+    </w:p>
+    <w:p>
+      <w:pPr>
+        <w:pStyle w:val="a7"/>
+        <w:rPr>
+          <w:rFonts w:ascii="Calibri" w:eastAsia="仿宋" w:hAnsi="Calibri" w:cs="Times New Roman"/>
+          <w:kern w:val="2"/>
+          <w:sz w:val="32"/>
+          <w:szCs w:val="32"/>
+        </w:rPr>
+      </w:pPr>
+      <w:r>
+        <w:rPr>
+          <w:rFonts w:ascii="Calibri" w:eastAsia="仿宋" w:hAnsi="Calibri" w:cs="Times New Roman" w:hint="eastAsia"/>
+          <w:kern w:val="2"/>
+          <w:sz w:val="32"/>
+          <w:szCs w:val="32"/>
+        </w:rPr>
+        <w:t>同理，对于其它通道，也得到</w:t>
+      </w:r>
+      <w:r>
+        <w:rPr>
+          <w:rFonts w:ascii="Calibri" w:eastAsia="仿宋" w:hAnsi="Calibri" w:cs="Times New Roman" w:hint="eastAsia"/>
+          <w:kern w:val="2"/>
+          <w:sz w:val="32"/>
+          <w:szCs w:val="32"/>
+        </w:rPr>
+        <w:t>V</w:t>
+      </w:r>
+      <w:r>
+        <w:rPr>
+          <w:rFonts w:ascii="Calibri" w:eastAsia="仿宋" w:hAnsi="Calibri" w:cs="Times New Roman" w:hint="eastAsia"/>
+          <w:kern w:val="2"/>
+          <w:sz w:val="32"/>
+          <w:szCs w:val="32"/>
+        </w:rPr>
+        <w:t>值：</w:t>
+      </w:r>
+    </w:p>
+    <w:p>
+      <w:pPr>
+        <w:pStyle w:val="a7"/>
+        <w:rPr>
+          <w:rFonts w:ascii="Calibri" w:eastAsia="仿宋" w:hAnsi="Calibri" w:cs="Times New Roman"/>
+          <w:kern w:val="2"/>
+          <w:sz w:val="32"/>
+          <w:szCs w:val="32"/>
+        </w:rPr>
+      </w:pPr>
+      <w:r>
+        <w:rPr>
+          <w:rFonts w:ascii="Calibri" w:eastAsia="仿宋" w:hAnsi="Calibri" w:cs="Times New Roman" w:hint="eastAsia"/>
+          <w:kern w:val="2"/>
+          <w:sz w:val="32"/>
+          <w:szCs w:val="32"/>
+        </w:rPr>
+        <w:t>轨距</w:t>
+      </w:r>
+      <w:r>
+        <w:rPr>
+          <w:rFonts w:ascii="Calibri" w:eastAsia="仿宋" w:hAnsi="Calibri" w:cs="Times New Roman" w:hint="eastAsia"/>
+          <w:kern w:val="2"/>
+          <w:sz w:val="32"/>
+          <w:szCs w:val="32"/>
+        </w:rPr>
+        <w:t>V</w:t>
+      </w:r>
+      <w:r>
+        <w:rPr>
+          <w:rFonts w:ascii="Calibri" w:eastAsia="仿宋" w:hAnsi="Calibri" w:cs="Times New Roman" w:hint="eastAsia"/>
+          <w:kern w:val="2"/>
+          <w:sz w:val="32"/>
+          <w:szCs w:val="32"/>
+        </w:rPr>
+        <w:t>值：</w:t>
+      </w:r>
+      <w:r>
+        <w:rPr>
+          <w:rFonts w:ascii="Calibri" w:eastAsia="仿宋" w:hAnsi="Calibri" w:cs="Times New Roman" w:hint="eastAsia"/>
+          <w:kern w:val="2"/>
+          <w:sz w:val="32"/>
+          <w:szCs w:val="32"/>
+        </w:rPr>
+        <w:t>轨距</w:t>
+      </w:r>
+      <w:r>
+        <w:rPr>
+          <w:rFonts w:ascii="Calibri" w:eastAsia="仿宋" w:hAnsi="Calibri" w:cs="Times New Roman" w:hint="eastAsia"/>
+          <w:kern w:val="2"/>
+          <w:sz w:val="32"/>
+          <w:szCs w:val="32"/>
+        </w:rPr>
+        <w:t xml:space="preserve">V1, </w:t>
+      </w:r>
+      <w:r>
+        <w:rPr>
+          <w:rFonts w:ascii="Calibri" w:eastAsia="仿宋" w:hAnsi="Calibri" w:cs="Times New Roman" w:hint="eastAsia"/>
+          <w:kern w:val="2"/>
+          <w:sz w:val="32"/>
+          <w:szCs w:val="32"/>
+        </w:rPr>
+        <w:t>轨距</w:t>
+      </w:r>
+      <w:r>
+        <w:rPr>
+          <w:rFonts w:ascii="Calibri" w:eastAsia="仿宋" w:hAnsi="Calibri" w:cs="Times New Roman" w:hint="eastAsia"/>
+          <w:kern w:val="2"/>
+          <w:sz w:val="32"/>
+          <w:szCs w:val="32"/>
+        </w:rPr>
+        <w:t>V2,</w:t>
+      </w:r>
+      <w:r>
+        <w:rPr>
+          <w:rFonts w:ascii="Calibri" w:eastAsia="仿宋" w:hAnsi="Calibri" w:cs="Times New Roman" w:hint="eastAsia"/>
+          <w:kern w:val="2"/>
+          <w:sz w:val="32"/>
+          <w:szCs w:val="32"/>
+        </w:rPr>
+        <w:t>轨距</w:t>
+      </w:r>
+      <w:r>
+        <w:rPr>
+          <w:rFonts w:ascii="Calibri" w:eastAsia="仿宋" w:hAnsi="Calibri" w:cs="Times New Roman" w:hint="eastAsia"/>
+          <w:kern w:val="2"/>
+          <w:sz w:val="32"/>
+          <w:szCs w:val="32"/>
+        </w:rPr>
+        <w:t>V3</w:t>
+      </w:r>
+      <w:r>
+        <w:rPr>
+          <w:rFonts w:ascii="Calibri" w:eastAsia="仿宋" w:hAnsi="Calibri" w:cs="Times New Roman"/>
+          <w:kern w:val="2"/>
+          <w:sz w:val="32"/>
+          <w:szCs w:val="32"/>
+        </w:rPr>
+        <w:t>……</w:t>
+      </w:r>
+    </w:p>
+    <w:p>
+      <w:pPr>
+        <w:ind w:firstLineChars="200" w:firstLine="640"/>
+        <w:rPr>
+          <w:rFonts w:ascii="Calibri" w:eastAsia="仿宋" w:hAnsi="Calibri" w:cs="Times New Roman"/>
+          <w:kern w:val="2"/>
+          <w:sz w:val="32"/>
+          <w:szCs w:val="32"/>
+        </w:rPr>
+      </w:pPr>
+      <w:r>
+        <w:rPr>
+          <w:rFonts w:ascii="Calibri" w:eastAsia="仿宋" w:hAnsi="Calibri" w:cs="Times New Roman" w:hint="eastAsia"/>
+          <w:kern w:val="2"/>
+          <w:sz w:val="32"/>
+          <w:szCs w:val="32"/>
+        </w:rPr>
+        <w:t>超高</w:t>
+      </w:r>
+      <w:r>
+        <w:rPr>
+          <w:rFonts w:ascii="Calibri" w:eastAsia="仿宋" w:hAnsi="Calibri" w:cs="Times New Roman" w:hint="eastAsia"/>
+          <w:kern w:val="2"/>
+          <w:sz w:val="32"/>
+          <w:szCs w:val="32"/>
+        </w:rPr>
+        <w:t>V</w:t>
+      </w:r>
+      <w:r>
+        <w:rPr>
+          <w:rFonts w:ascii="Calibri" w:eastAsia="仿宋" w:hAnsi="Calibri" w:cs="Times New Roman" w:hint="eastAsia"/>
+          <w:kern w:val="2"/>
+          <w:sz w:val="32"/>
+          <w:szCs w:val="32"/>
+        </w:rPr>
+        <w:t>值：</w:t>
+      </w:r>
+      <w:r>
+        <w:rPr>
+          <w:rFonts w:ascii="Calibri" w:eastAsia="仿宋" w:hAnsi="Calibri" w:cs="Times New Roman" w:hint="eastAsia"/>
+          <w:kern w:val="2"/>
+          <w:sz w:val="32"/>
+          <w:szCs w:val="32"/>
+        </w:rPr>
+        <w:t>超高</w:t>
+      </w:r>
+      <w:r>
+        <w:rPr>
+          <w:rFonts w:ascii="Calibri" w:eastAsia="仿宋" w:hAnsi="Calibri" w:cs="Times New Roman" w:hint="eastAsia"/>
+          <w:kern w:val="2"/>
+          <w:sz w:val="32"/>
+          <w:szCs w:val="32"/>
+        </w:rPr>
+        <w:t xml:space="preserve">V1, </w:t>
+      </w:r>
+      <w:r>
+        <w:rPr>
+          <w:rFonts w:ascii="Calibri" w:eastAsia="仿宋" w:hAnsi="Calibri" w:cs="Times New Roman" w:hint="eastAsia"/>
+          <w:kern w:val="2"/>
+          <w:sz w:val="32"/>
+          <w:szCs w:val="32"/>
+        </w:rPr>
+        <w:t>超高</w:t>
+      </w:r>
+      <w:r>
+        <w:rPr>
+          <w:rFonts w:ascii="Calibri" w:eastAsia="仿宋" w:hAnsi="Calibri" w:cs="Times New Roman" w:hint="eastAsia"/>
+          <w:kern w:val="2"/>
+          <w:sz w:val="32"/>
+          <w:szCs w:val="32"/>
+        </w:rPr>
+        <w:t>V2,</w:t>
+      </w:r>
+      <w:r>
+        <w:rPr>
+          <w:rFonts w:ascii="Calibri" w:eastAsia="仿宋" w:hAnsi="Calibri" w:cs="Times New Roman" w:hint="eastAsia"/>
+          <w:kern w:val="2"/>
+          <w:sz w:val="32"/>
+          <w:szCs w:val="32"/>
+        </w:rPr>
+        <w:t>超高</w:t>
+      </w:r>
+      <w:r>
+        <w:rPr>
+          <w:rFonts w:ascii="Calibri" w:eastAsia="仿宋" w:hAnsi="Calibri" w:cs="Times New Roman" w:hint="eastAsia"/>
+          <w:kern w:val="2"/>
+          <w:sz w:val="32"/>
+          <w:szCs w:val="32"/>
+        </w:rPr>
+        <w:t>V3</w:t>
+      </w:r>
+      <w:r>
+        <w:rPr>
+          <w:rFonts w:ascii="Calibri" w:eastAsia="仿宋" w:hAnsi="Calibri" w:cs="Times New Roman"/>
+          <w:kern w:val="2"/>
+          <w:sz w:val="32"/>
+          <w:szCs w:val="32"/>
+        </w:rPr>
+        <w:t>……</w:t>
+      </w:r>
+    </w:p>
+    <w:p>
+      <w:pPr>
+        <w:ind w:firstLineChars="200" w:firstLine="640"/>
+        <w:rPr>
+          <w:rFonts w:ascii="Calibri" w:eastAsia="仿宋" w:hAnsi="Calibri" w:cs="Times New Roman"/>
+          <w:kern w:val="2"/>
+          <w:sz w:val="32"/>
+          <w:szCs w:val="32"/>
+        </w:rPr>
+      </w:pPr>
+      <w:r>
+        <w:rPr>
+          <w:rFonts w:ascii="Calibri" w:eastAsia="仿宋" w:hAnsi="Calibri" w:cs="Times New Roman" w:hint="eastAsia"/>
+          <w:kern w:val="2"/>
+          <w:sz w:val="32"/>
+          <w:szCs w:val="32"/>
+        </w:rPr>
+        <w:t>左高低</w:t>
+      </w:r>
+      <w:r>
+        <w:rPr>
+          <w:rFonts w:ascii="Calibri" w:eastAsia="仿宋" w:hAnsi="Calibri" w:cs="Times New Roman" w:hint="eastAsia"/>
+          <w:kern w:val="2"/>
+          <w:sz w:val="32"/>
+          <w:szCs w:val="32"/>
+        </w:rPr>
+        <w:t>V</w:t>
+      </w:r>
+      <w:r>
+        <w:rPr>
+          <w:rFonts w:ascii="Calibri" w:eastAsia="仿宋" w:hAnsi="Calibri" w:cs="Times New Roman" w:hint="eastAsia"/>
+          <w:kern w:val="2"/>
+          <w:sz w:val="32"/>
+          <w:szCs w:val="32"/>
+        </w:rPr>
+        <w:t>值：</w:t>
+      </w:r>
+      <w:r>
+        <w:rPr>
+          <w:rFonts w:ascii="Calibri" w:eastAsia="仿宋" w:hAnsi="Calibri" w:cs="Times New Roman" w:hint="eastAsia"/>
+          <w:kern w:val="2"/>
+          <w:sz w:val="32"/>
+          <w:szCs w:val="32"/>
+        </w:rPr>
+        <w:t>左高低</w:t>
+      </w:r>
+      <w:r>
+        <w:rPr>
+          <w:rFonts w:ascii="Calibri" w:eastAsia="仿宋" w:hAnsi="Calibri" w:cs="Times New Roman" w:hint="eastAsia"/>
+          <w:kern w:val="2"/>
+          <w:sz w:val="32"/>
+          <w:szCs w:val="32"/>
+        </w:rPr>
+        <w:t xml:space="preserve">V1, </w:t>
+      </w:r>
+      <w:r>
+        <w:rPr>
+          <w:rFonts w:ascii="Calibri" w:eastAsia="仿宋" w:hAnsi="Calibri" w:cs="Times New Roman" w:hint="eastAsia"/>
+          <w:kern w:val="2"/>
+          <w:sz w:val="32"/>
+          <w:szCs w:val="32"/>
+        </w:rPr>
+        <w:t>左高低</w:t>
+      </w:r>
+      <w:r>
+        <w:rPr>
+          <w:rFonts w:ascii="Calibri" w:eastAsia="仿宋" w:hAnsi="Calibri" w:cs="Times New Roman" w:hint="eastAsia"/>
+          <w:kern w:val="2"/>
+          <w:sz w:val="32"/>
+          <w:szCs w:val="32"/>
+        </w:rPr>
+        <w:t>V2,</w:t>
+      </w:r>
+      <w:r>
+        <w:rPr>
+          <w:rFonts w:ascii="Calibri" w:eastAsia="仿宋" w:hAnsi="Calibri" w:cs="Times New Roman" w:hint="eastAsia"/>
+          <w:kern w:val="2"/>
+          <w:sz w:val="32"/>
+          <w:szCs w:val="32"/>
+        </w:rPr>
+        <w:t>左高低</w:t>
+      </w:r>
+      <w:r>
+        <w:rPr>
+          <w:rFonts w:ascii="Calibri" w:eastAsia="仿宋" w:hAnsi="Calibri" w:cs="Times New Roman" w:hint="eastAsia"/>
+          <w:kern w:val="2"/>
+          <w:sz w:val="32"/>
+          <w:szCs w:val="32"/>
+        </w:rPr>
+        <w:t>V3</w:t>
+      </w:r>
+      <w:r>
+        <w:rPr>
+          <w:rFonts w:ascii="Calibri" w:eastAsia="仿宋" w:hAnsi="Calibri" w:cs="Times New Roman"/>
+          <w:kern w:val="2"/>
+          <w:sz w:val="32"/>
+          <w:szCs w:val="32"/>
+        </w:rPr>
+        <w:t>……</w:t>
+      </w:r>
+    </w:p>
+    <w:p>
+      <w:pPr>
+        <w:ind w:firstLineChars="200" w:firstLine="640"/>
+        <w:rPr>
+          <w:rFonts w:ascii="Calibri" w:eastAsia="仿宋" w:hAnsi="Calibri" w:cs="Times New Roman"/>
+          <w:kern w:val="2"/>
+          <w:sz w:val="32"/>
+          <w:szCs w:val="32"/>
+        </w:rPr>
+      </w:pPr>
+      <w:r>
+        <w:rPr>
+          <w:rFonts w:ascii="Calibri" w:eastAsia="仿宋" w:hAnsi="Calibri" w:cs="Times New Roman" w:hint="eastAsia"/>
+          <w:kern w:val="2"/>
+          <w:sz w:val="32"/>
+          <w:szCs w:val="32"/>
+        </w:rPr>
+        <w:t>右高低</w:t>
+      </w:r>
+      <w:r>
+        <w:rPr>
+          <w:rFonts w:ascii="Calibri" w:eastAsia="仿宋" w:hAnsi="Calibri" w:cs="Times New Roman" w:hint="eastAsia"/>
+          <w:kern w:val="2"/>
+          <w:sz w:val="32"/>
+          <w:szCs w:val="32"/>
+        </w:rPr>
+        <w:t>V</w:t>
+      </w:r>
+      <w:r>
+        <w:rPr>
+          <w:rFonts w:ascii="Calibri" w:eastAsia="仿宋" w:hAnsi="Calibri" w:cs="Times New Roman" w:hint="eastAsia"/>
+          <w:kern w:val="2"/>
+          <w:sz w:val="32"/>
+          <w:szCs w:val="32"/>
+        </w:rPr>
+        <w:t>值：</w:t>
+      </w:r>
+      <w:r>
+        <w:rPr>
+          <w:rFonts w:ascii="Calibri" w:eastAsia="仿宋" w:hAnsi="Calibri" w:cs="Times New Roman" w:hint="eastAsia"/>
+          <w:kern w:val="2"/>
+          <w:sz w:val="32"/>
+          <w:szCs w:val="32"/>
+        </w:rPr>
+        <w:t>右高低</w:t>
+      </w:r>
+      <w:r>
+        <w:rPr>
+          <w:rFonts w:ascii="Calibri" w:eastAsia="仿宋" w:hAnsi="Calibri" w:cs="Times New Roman" w:hint="eastAsia"/>
+          <w:kern w:val="2"/>
+          <w:sz w:val="32"/>
+          <w:szCs w:val="32"/>
+        </w:rPr>
+        <w:t xml:space="preserve">V1, </w:t>
+      </w:r>
+      <w:r>
+        <w:rPr>
+          <w:rFonts w:ascii="Calibri" w:eastAsia="仿宋" w:hAnsi="Calibri" w:cs="Times New Roman" w:hint="eastAsia"/>
+          <w:kern w:val="2"/>
+          <w:sz w:val="32"/>
+          <w:szCs w:val="32"/>
+        </w:rPr>
+        <w:t>右高低</w:t>
+      </w:r>
+      <w:bookmarkStart w:id="0" w:name="_GoBack"/>
+      <w:bookmarkEnd w:id="0"/>
+      <w:r>
+        <w:rPr>
+          <w:rFonts w:ascii="Calibri" w:eastAsia="仿宋" w:hAnsi="Calibri" w:cs="Times New Roman" w:hint="eastAsia"/>
+          <w:kern w:val="2"/>
+          <w:sz w:val="32"/>
+          <w:szCs w:val="32"/>
+        </w:rPr>
+        <w:t>V2,</w:t>
+      </w:r>
+      <w:r>
+        <w:rPr>
+          <w:rFonts w:ascii="Calibri" w:eastAsia="仿宋" w:hAnsi="Calibri" w:cs="Times New Roman" w:hint="eastAsia"/>
+          <w:kern w:val="2"/>
+          <w:sz w:val="32"/>
+          <w:szCs w:val="32"/>
+        </w:rPr>
+        <w:t>右高低</w:t>
+      </w:r>
+      <w:r>
+        <w:rPr>
+          <w:rFonts w:ascii="Calibri" w:eastAsia="仿宋" w:hAnsi="Calibri" w:cs="Times New Roman" w:hint="eastAsia"/>
+          <w:kern w:val="2"/>
+          <w:sz w:val="32"/>
+          <w:szCs w:val="32"/>
+        </w:rPr>
+        <w:t>V3</w:t>
+      </w:r>
+      <w:r>
+        <w:rPr>
+          <w:rFonts w:ascii="Calibri" w:eastAsia="仿宋" w:hAnsi="Calibri" w:cs="Times New Roman"/>
+          <w:kern w:val="2"/>
+          <w:sz w:val="32"/>
+          <w:szCs w:val="32"/>
+        </w:rPr>
+        <w:t>……</w:t>
+      </w:r>
+    </w:p>
+    <w:p>
+      <w:pPr>
+        <w:rPr>
+          <w:rFonts w:ascii="Calibri" w:eastAsia="仿宋" w:hAnsi="Calibri" w:cs="Times New Roman"/>
           <w:kern w:val="2"/>
           <w:sz w:val="32"/>
           <w:szCs w:val="32"/>
@@ -1375,20 +2687,244 @@
     </w:p>
     <w:p>
       <w:pPr>
-        <w:pStyle w:val="8"/>
-        <w:rPr>
-          <w:rFonts w:ascii="Calibri" w:hAnsi="Calibri" w:eastAsia="仿宋" w:cs="Times New Roman"/>
+        <w:pStyle w:val="a7"/>
+        <w:rPr>
+          <w:rFonts w:ascii="Calibri" w:eastAsia="仿宋" w:hAnsi="Calibri" w:cs="Times New Roman"/>
           <w:kern w:val="2"/>
           <w:sz w:val="32"/>
           <w:szCs w:val="32"/>
         </w:rPr>
       </w:pPr>
+      <w:r>
+        <w:rPr>
+          <w:rFonts w:ascii="Calibri" w:eastAsia="仿宋" w:hAnsi="Calibri" w:cs="Times New Roman" w:hint="eastAsia"/>
+          <w:kern w:val="2"/>
+          <w:sz w:val="32"/>
+          <w:szCs w:val="32"/>
+        </w:rPr>
+        <w:lastRenderedPageBreak/>
+        <w:t>取出每个通道的这组</w:t>
+      </w:r>
+      <w:r>
+        <w:rPr>
+          <w:rFonts w:ascii="Calibri" w:eastAsia="仿宋" w:hAnsi="Calibri" w:cs="Times New Roman" w:hint="eastAsia"/>
+          <w:kern w:val="2"/>
+          <w:sz w:val="32"/>
+          <w:szCs w:val="32"/>
+        </w:rPr>
+        <w:t>V</w:t>
+      </w:r>
+      <w:r>
+        <w:rPr>
+          <w:rFonts w:ascii="Calibri" w:eastAsia="仿宋" w:hAnsi="Calibri" w:cs="Times New Roman" w:hint="eastAsia"/>
+          <w:kern w:val="2"/>
+          <w:sz w:val="32"/>
+          <w:szCs w:val="32"/>
+        </w:rPr>
+        <w:t>值中的最大者，例如，对超高通道，取</w:t>
+      </w:r>
+      <w:r>
+        <w:rPr>
+          <w:rFonts w:ascii="Calibri" w:eastAsia="仿宋" w:hAnsi="Calibri" w:cs="Times New Roman" w:hint="eastAsia"/>
+          <w:kern w:val="2"/>
+          <w:sz w:val="32"/>
+          <w:szCs w:val="32"/>
+        </w:rPr>
+        <w:t>max(V</w:t>
+      </w:r>
+      <w:r>
+        <w:rPr>
+          <w:rFonts w:ascii="Calibri" w:eastAsia="仿宋" w:hAnsi="Calibri" w:cs="Times New Roman" w:hint="eastAsia"/>
+          <w:kern w:val="2"/>
+          <w:sz w:val="32"/>
+          <w:szCs w:val="32"/>
+        </w:rPr>
+        <w:t>超高</w:t>
+      </w:r>
+      <w:r>
+        <w:rPr>
+          <w:rFonts w:ascii="Calibri" w:eastAsia="仿宋" w:hAnsi="Calibri" w:cs="Times New Roman" w:hint="eastAsia"/>
+          <w:kern w:val="2"/>
+          <w:sz w:val="32"/>
+          <w:szCs w:val="32"/>
+        </w:rPr>
+        <w:t>)</w:t>
+      </w:r>
+      <w:r>
+        <w:rPr>
+          <w:rFonts w:ascii="Calibri" w:eastAsia="仿宋" w:hAnsi="Calibri" w:cs="Times New Roman" w:hint="eastAsia"/>
+          <w:kern w:val="2"/>
+          <w:sz w:val="32"/>
+          <w:szCs w:val="32"/>
+        </w:rPr>
+        <w:t>，</w:t>
+      </w:r>
+      <w:r>
+        <w:rPr>
+          <w:rFonts w:ascii="Calibri" w:eastAsia="仿宋" w:hAnsi="Calibri" w:cs="Times New Roman" w:hint="eastAsia"/>
+          <w:kern w:val="2"/>
+          <w:sz w:val="32"/>
+          <w:szCs w:val="32"/>
+        </w:rPr>
+        <w:t xml:space="preserve"> </w:t>
+      </w:r>
+      <w:r>
+        <w:rPr>
+          <w:rFonts w:ascii="Calibri" w:eastAsia="仿宋" w:hAnsi="Calibri" w:cs="Times New Roman" w:hint="eastAsia"/>
+          <w:kern w:val="2"/>
+          <w:sz w:val="32"/>
+          <w:szCs w:val="32"/>
+        </w:rPr>
+        <w:t>然后和超高的阈值进行比较，如果</w:t>
+      </w:r>
     </w:p>
     <w:p>
       <w:pPr>
-        <w:pStyle w:val="8"/>
-        <w:rPr>
-          <w:rFonts w:ascii="Calibri" w:hAnsi="Calibri" w:eastAsia="仿宋" w:cs="Times New Roman"/>
+        <w:pStyle w:val="a7"/>
+        <w:rPr>
+          <w:rFonts w:ascii="Calibri" w:eastAsia="仿宋" w:hAnsi="Calibri" w:cs="Times New Roman"/>
+          <w:kern w:val="2"/>
+          <w:sz w:val="32"/>
+          <w:szCs w:val="32"/>
+        </w:rPr>
+      </w:pPr>
+      <w:r>
+        <w:rPr>
+          <w:rFonts w:ascii="Calibri" w:eastAsia="仿宋" w:hAnsi="Calibri" w:cs="Times New Roman" w:hint="eastAsia"/>
+          <w:kern w:val="2"/>
+          <w:sz w:val="32"/>
+          <w:szCs w:val="32"/>
+        </w:rPr>
+        <w:t>max(V</w:t>
+      </w:r>
+      <w:r>
+        <w:rPr>
+          <w:rFonts w:ascii="Calibri" w:eastAsia="仿宋" w:hAnsi="Calibri" w:cs="Times New Roman" w:hint="eastAsia"/>
+          <w:kern w:val="2"/>
+          <w:sz w:val="32"/>
+          <w:szCs w:val="32"/>
+        </w:rPr>
+        <w:t>超高</w:t>
+      </w:r>
+      <w:r>
+        <w:rPr>
+          <w:rFonts w:ascii="Calibri" w:eastAsia="仿宋" w:hAnsi="Calibri" w:cs="Times New Roman" w:hint="eastAsia"/>
+          <w:kern w:val="2"/>
+          <w:sz w:val="32"/>
+          <w:szCs w:val="32"/>
+        </w:rPr>
+        <w:t xml:space="preserve">) &gt; </w:t>
+      </w:r>
+      <w:r>
+        <w:rPr>
+          <w:rFonts w:ascii="Calibri" w:eastAsia="仿宋" w:hAnsi="Calibri" w:cs="Times New Roman" w:hint="eastAsia"/>
+          <w:kern w:val="2"/>
+          <w:sz w:val="32"/>
+          <w:szCs w:val="32"/>
+        </w:rPr>
+        <w:t>超高阈值，</w:t>
+      </w:r>
+      <w:r>
+        <w:rPr>
+          <w:rFonts w:ascii="Calibri" w:eastAsia="仿宋" w:hAnsi="Calibri" w:cs="Times New Roman" w:hint="eastAsia"/>
+          <w:kern w:val="2"/>
+          <w:sz w:val="32"/>
+          <w:szCs w:val="32"/>
+        </w:rPr>
+        <w:t>就可以根据修正的里程获取用户的标记点信息，将标记点的手工里程和大于超高阈值指针位置保存进“</w:t>
+      </w:r>
+      <w:proofErr w:type="spellStart"/>
+      <w:r>
+        <w:rPr>
+          <w:rFonts w:ascii="Calibri" w:eastAsia="仿宋" w:hAnsi="Calibri" w:cs="Times New Roman" w:hint="eastAsia"/>
+          <w:color w:val="1F497D" w:themeColor="text2"/>
+          <w:kern w:val="2"/>
+          <w:sz w:val="32"/>
+          <w:szCs w:val="32"/>
+        </w:rPr>
+        <w:t>IndexOri</w:t>
+      </w:r>
+      <w:proofErr w:type="spellEnd"/>
+      <w:r>
+        <w:rPr>
+          <w:rFonts w:ascii="Calibri" w:eastAsia="仿宋" w:hAnsi="Calibri" w:cs="Times New Roman" w:hint="eastAsia"/>
+          <w:kern w:val="2"/>
+          <w:sz w:val="32"/>
+          <w:szCs w:val="32"/>
+        </w:rPr>
+        <w:t>”表中。这里需要说明的是从修正的里程获取的标记点个数都要循环一次，意思也就是说每个标记</w:t>
+      </w:r>
+      <w:proofErr w:type="gramStart"/>
+      <w:r>
+        <w:rPr>
+          <w:rFonts w:ascii="Calibri" w:eastAsia="仿宋" w:hAnsi="Calibri" w:cs="Times New Roman" w:hint="eastAsia"/>
+          <w:kern w:val="2"/>
+          <w:sz w:val="32"/>
+          <w:szCs w:val="32"/>
+        </w:rPr>
+        <w:t>点范围</w:t>
+      </w:r>
+      <w:proofErr w:type="gramEnd"/>
+      <w:r>
+        <w:rPr>
+          <w:rFonts w:ascii="Calibri" w:eastAsia="仿宋" w:hAnsi="Calibri" w:cs="Times New Roman" w:hint="eastAsia"/>
+          <w:kern w:val="2"/>
+          <w:sz w:val="32"/>
+          <w:szCs w:val="32"/>
+        </w:rPr>
+        <w:t>内计算的</w:t>
+      </w:r>
+      <w:r>
+        <w:rPr>
+          <w:rFonts w:ascii="Calibri" w:eastAsia="仿宋" w:hAnsi="Calibri" w:cs="Times New Roman" w:hint="eastAsia"/>
+          <w:kern w:val="2"/>
+          <w:sz w:val="32"/>
+          <w:szCs w:val="32"/>
+        </w:rPr>
+        <w:t>max(V</w:t>
+      </w:r>
+      <w:r>
+        <w:rPr>
+          <w:rFonts w:ascii="Calibri" w:eastAsia="仿宋" w:hAnsi="Calibri" w:cs="Times New Roman" w:hint="eastAsia"/>
+          <w:kern w:val="2"/>
+          <w:sz w:val="32"/>
+          <w:szCs w:val="32"/>
+        </w:rPr>
+        <w:t>超高</w:t>
+      </w:r>
+      <w:r>
+        <w:rPr>
+          <w:rFonts w:ascii="Calibri" w:eastAsia="仿宋" w:hAnsi="Calibri" w:cs="Times New Roman" w:hint="eastAsia"/>
+          <w:kern w:val="2"/>
+          <w:sz w:val="32"/>
+          <w:szCs w:val="32"/>
+        </w:rPr>
+        <w:t xml:space="preserve">) &gt; </w:t>
+      </w:r>
+      <w:r>
+        <w:rPr>
+          <w:rFonts w:ascii="Calibri" w:eastAsia="仿宋" w:hAnsi="Calibri" w:cs="Times New Roman" w:hint="eastAsia"/>
+          <w:kern w:val="2"/>
+          <w:sz w:val="32"/>
+          <w:szCs w:val="32"/>
+        </w:rPr>
+        <w:t>超高阈值</w:t>
+      </w:r>
+      <w:r>
+        <w:rPr>
+          <w:rFonts w:ascii="Calibri" w:eastAsia="仿宋" w:hAnsi="Calibri" w:cs="Times New Roman" w:hint="eastAsia"/>
+          <w:kern w:val="2"/>
+          <w:sz w:val="32"/>
+          <w:szCs w:val="32"/>
+        </w:rPr>
+        <w:t>都会有个新的标记点。</w:t>
+      </w:r>
+    </w:p>
+    <w:p>
+      <w:pPr>
+        <w:pStyle w:val="a7"/>
+        <w:rPr>
+          <w:rFonts w:ascii="Calibri" w:eastAsia="仿宋" w:hAnsi="Calibri" w:cs="Times New Roman"/>
           <w:kern w:val="2"/>
           <w:sz w:val="32"/>
           <w:szCs w:val="32"/>
@@ -1398,20 +2934,20 @@
     <w:sectPr>
       <w:pgSz w:w="12240" w:h="15840"/>
       <w:pgMar w:top="1440" w:right="1800" w:bottom="1440" w:left="1800" w:header="708" w:footer="708" w:gutter="0"/>
-      <w:cols w:space="708" w:num="1"/>
-      <w:docGrid w:linePitch="360" w:charSpace="0"/>
+      <w:cols w:space="708"/>
+      <w:docGrid w:linePitch="360"/>
     </w:sectPr>
   </w:body>
 </w:document>
 </file>
 
 <file path=word/numbering.xml><?xml version="1.0" encoding="utf-8"?>
-<w:numbering xmlns:wpc="http://schemas.microsoft.com/office/word/2010/wordprocessingCanvas" xmlns:mc="http://schemas.openxmlformats.org/markup-compatibility/2006" xmlns:o="urn:schemas-microsoft-com:office:office" xmlns:r="http://schemas.openxmlformats.org/officeDocument/2006/relationships" xmlns:m="http://schemas.openxmlformats.org/officeDocument/2006/math" xmlns:v="urn:schemas-microsoft-com:vml" xmlns:wp14="http://schemas.microsoft.com/office/word/2010/wordprocessingDrawing" xmlns:wp="http://schemas.openxmlformats.org/drawingml/2006/wordprocessingDrawing" xmlns:w10="urn:schemas-microsoft-com:office:word" xmlns:w="http://schemas.openxmlformats.org/wordprocessingml/2006/main" xmlns:w14="http://schemas.microsoft.com/office/word/2010/wordml" xmlns:wpg="http://schemas.microsoft.com/office/word/2010/wordprocessingGroup" xmlns:wpi="http://schemas.microsoft.com/office/word/2010/wordprocessingInk" xmlns:wne="http://schemas.microsoft.com/office/word/2006/wordml" xmlns:wps="http://schemas.microsoft.com/office/word/2010/wordprocessingShape" mc:Ignorable="w14 wp14">
-  <w:abstractNum w:abstractNumId="0">
+<w:numbering xmlns:wpc="http://schemas.microsoft.com/office/word/2010/wordprocessingCanvas" xmlns:mc="http://schemas.openxmlformats.org/markup-compatibility/2006" xmlns:o="urn:schemas-microsoft-com:office:office" xmlns:r="http://schemas.openxmlformats.org/officeDocument/2006/relationships" xmlns:m="http://schemas.openxmlformats.org/officeDocument/2006/math" xmlns:v="urn:schemas-microsoft-com:vml" xmlns:wp14="http://schemas.microsoft.com/office/word/2010/wordprocessingDrawing" xmlns:wp="http://schemas.openxmlformats.org/drawingml/2006/wordprocessingDrawing" xmlns:w10="urn:schemas-microsoft-com:office:word" xmlns:w="http://schemas.openxmlformats.org/wordprocessingml/2006/main" xmlns:w14="http://schemas.microsoft.com/office/word/2010/wordml" xmlns:w15="http://schemas.microsoft.com/office/word/2012/wordml" xmlns:wpg="http://schemas.microsoft.com/office/word/2010/wordprocessingGroup" xmlns:wpi="http://schemas.microsoft.com/office/word/2010/wordprocessingInk" xmlns:wne="http://schemas.microsoft.com/office/word/2006/wordml" xmlns:wps="http://schemas.microsoft.com/office/word/2010/wordprocessingShape" mc:Ignorable="w14 w15 wp14">
+  <w:abstractNum w:abstractNumId="0" w15:restartNumberingAfterBreak="0">
     <w:nsid w:val="0C484BA5"/>
     <w:multiLevelType w:val="multilevel"/>
     <w:tmpl w:val="0C484BA5"/>
-    <w:lvl w:ilvl="0" w:tentative="0">
+    <w:lvl w:ilvl="0">
       <w:start w:val="1"/>
       <w:numFmt w:val="decimal"/>
       <w:lvlText w:val="%1."/>
@@ -1423,7 +2959,7 @@
         <w:rFonts w:hint="default"/>
       </w:rPr>
     </w:lvl>
-    <w:lvl w:ilvl="1" w:tentative="0">
+    <w:lvl w:ilvl="1">
       <w:start w:val="1"/>
       <w:numFmt w:val="lowerLetter"/>
       <w:lvlText w:val="%2."/>
@@ -1432,7 +2968,7 @@
         <w:ind w:left="1440" w:hanging="360"/>
       </w:pPr>
     </w:lvl>
-    <w:lvl w:ilvl="2" w:tentative="0">
+    <w:lvl w:ilvl="2">
       <w:start w:val="1"/>
       <w:numFmt w:val="lowerRoman"/>
       <w:lvlText w:val="%3."/>
@@ -1441,7 +2977,7 @@
         <w:ind w:left="2160" w:hanging="180"/>
       </w:pPr>
     </w:lvl>
-    <w:lvl w:ilvl="3" w:tentative="0">
+    <w:lvl w:ilvl="3">
       <w:start w:val="1"/>
       <w:numFmt w:val="decimal"/>
       <w:lvlText w:val="%4."/>
@@ -1450,7 +2986,7 @@
         <w:ind w:left="2880" w:hanging="360"/>
       </w:pPr>
     </w:lvl>
-    <w:lvl w:ilvl="4" w:tentative="0">
+    <w:lvl w:ilvl="4">
       <w:start w:val="1"/>
       <w:numFmt w:val="lowerLetter"/>
       <w:lvlText w:val="%5."/>
@@ -1459,7 +2995,7 @@
         <w:ind w:left="3600" w:hanging="360"/>
       </w:pPr>
     </w:lvl>
-    <w:lvl w:ilvl="5" w:tentative="0">
+    <w:lvl w:ilvl="5">
       <w:start w:val="1"/>
       <w:numFmt w:val="lowerRoman"/>
       <w:lvlText w:val="%6."/>
@@ -1468,7 +3004,7 @@
         <w:ind w:left="4320" w:hanging="180"/>
       </w:pPr>
     </w:lvl>
-    <w:lvl w:ilvl="6" w:tentative="0">
+    <w:lvl w:ilvl="6">
       <w:start w:val="1"/>
       <w:numFmt w:val="decimal"/>
       <w:lvlText w:val="%7."/>
@@ -1477,7 +3013,7 @@
         <w:ind w:left="5040" w:hanging="360"/>
       </w:pPr>
     </w:lvl>
-    <w:lvl w:ilvl="7" w:tentative="0">
+    <w:lvl w:ilvl="7">
       <w:start w:val="1"/>
       <w:numFmt w:val="lowerLetter"/>
       <w:lvlText w:val="%8."/>
@@ -1486,7 +3022,7 @@
         <w:ind w:left="5760" w:hanging="360"/>
       </w:pPr>
     </w:lvl>
-    <w:lvl w:ilvl="8" w:tentative="0">
+    <w:lvl w:ilvl="8">
       <w:start w:val="1"/>
       <w:numFmt w:val="lowerRoman"/>
       <w:lvlText w:val="%9."/>
@@ -1503,291 +3039,410 @@
 </file>
 
 <file path=word/styles.xml><?xml version="1.0" encoding="utf-8"?>
-<w:styles xmlns:mc="http://schemas.openxmlformats.org/markup-compatibility/2006" xmlns:o="urn:schemas-microsoft-com:office:office" xmlns:r="http://schemas.openxmlformats.org/officeDocument/2006/relationships" xmlns:m="http://schemas.openxmlformats.org/officeDocument/2006/math" xmlns:v="urn:schemas-microsoft-com:vml" xmlns:w="http://schemas.openxmlformats.org/wordprocessingml/2006/main" xmlns:w14="http://schemas.microsoft.com/office/word/2010/wordml" xmlns:w10="urn:schemas-microsoft-com:office:word" xmlns:sl="http://schemas.openxmlformats.org/schemaLibrary/2006/main" mc:Ignorable="w14">
+<w:styles xmlns:mc="http://schemas.openxmlformats.org/markup-compatibility/2006" xmlns:r="http://schemas.openxmlformats.org/officeDocument/2006/relationships" xmlns:w="http://schemas.openxmlformats.org/wordprocessingml/2006/main" xmlns:w14="http://schemas.microsoft.com/office/word/2010/wordml" xmlns:w15="http://schemas.microsoft.com/office/word/2012/wordml" mc:Ignorable="w14 w15">
   <w:docDefaults>
     <w:rPrDefault>
       <w:rPr>
-        <w:rFonts w:asciiTheme="minorHAnsi" w:hAnsiTheme="minorHAnsi" w:eastAsiaTheme="minorEastAsia" w:cstheme="minorBidi"/>
+        <w:rFonts w:asciiTheme="minorHAnsi" w:eastAsiaTheme="minorEastAsia" w:hAnsiTheme="minorHAnsi" w:cstheme="minorBidi"/>
+        <w:lang w:val="en-US" w:eastAsia="zh-CN" w:bidi="ar-SA"/>
       </w:rPr>
     </w:rPrDefault>
+    <w:pPrDefault/>
   </w:docDefaults>
-  <w:latentStyles w:count="260" w:defQFormat="0" w:defUnhideWhenUsed="1" w:defSemiHidden="1" w:defUIPriority="99" w:defLockedState="0">
-    <w:lsdException w:qFormat="1" w:unhideWhenUsed="0" w:uiPriority="0" w:semiHidden="0" w:name="Normal"/>
-    <w:lsdException w:qFormat="1" w:unhideWhenUsed="0" w:uiPriority="9" w:semiHidden="0" w:name="heading 1"/>
-    <w:lsdException w:qFormat="1" w:uiPriority="9" w:name="heading 2"/>
-    <w:lsdException w:qFormat="1" w:uiPriority="9" w:name="heading 3"/>
-    <w:lsdException w:qFormat="1" w:uiPriority="9" w:name="heading 4"/>
-    <w:lsdException w:qFormat="1" w:uiPriority="9" w:name="heading 5"/>
-    <w:lsdException w:qFormat="1" w:uiPriority="9" w:name="heading 6"/>
-    <w:lsdException w:qFormat="1" w:uiPriority="9" w:name="heading 7"/>
-    <w:lsdException w:qFormat="1" w:uiPriority="9" w:name="heading 8"/>
-    <w:lsdException w:qFormat="1" w:uiPriority="9" w:name="heading 9"/>
-    <w:lsdException w:uiPriority="99" w:name="index 1"/>
-    <w:lsdException w:uiPriority="99" w:name="index 2"/>
-    <w:lsdException w:uiPriority="99" w:name="index 3"/>
-    <w:lsdException w:uiPriority="99" w:name="index 4"/>
-    <w:lsdException w:uiPriority="99" w:name="index 5"/>
-    <w:lsdException w:uiPriority="99" w:name="index 6"/>
-    <w:lsdException w:uiPriority="99" w:name="index 7"/>
-    <w:lsdException w:uiPriority="99" w:name="index 8"/>
-    <w:lsdException w:uiPriority="99" w:name="index 9"/>
-    <w:lsdException w:uiPriority="39" w:name="toc 1"/>
-    <w:lsdException w:uiPriority="39" w:name="toc 2"/>
-    <w:lsdException w:uiPriority="39" w:name="toc 3"/>
-    <w:lsdException w:uiPriority="39" w:name="toc 4"/>
-    <w:lsdException w:uiPriority="39" w:name="toc 5"/>
-    <w:lsdException w:uiPriority="39" w:name="toc 6"/>
-    <w:lsdException w:uiPriority="39" w:name="toc 7"/>
-    <w:lsdException w:uiPriority="39" w:name="toc 8"/>
-    <w:lsdException w:uiPriority="39" w:name="toc 9"/>
-    <w:lsdException w:uiPriority="99" w:name="Normal Indent"/>
-    <w:lsdException w:uiPriority="99" w:name="footnote text"/>
-    <w:lsdException w:uiPriority="99" w:name="annotation text"/>
-    <w:lsdException w:uiPriority="99" w:name="header"/>
-    <w:lsdException w:uiPriority="99" w:name="footer"/>
-    <w:lsdException w:uiPriority="99" w:name="index heading"/>
-    <w:lsdException w:qFormat="1" w:uiPriority="35" w:name="caption"/>
-    <w:lsdException w:uiPriority="99" w:name="table of figures"/>
-    <w:lsdException w:uiPriority="99" w:name="envelope address"/>
-    <w:lsdException w:uiPriority="99" w:name="envelope return"/>
-    <w:lsdException w:uiPriority="99" w:name="footnote reference"/>
-    <w:lsdException w:uiPriority="99" w:name="annotation reference"/>
-    <w:lsdException w:uiPriority="99" w:name="line number"/>
-    <w:lsdException w:uiPriority="99" w:name="page number"/>
-    <w:lsdException w:uiPriority="99" w:name="endnote reference"/>
-    <w:lsdException w:uiPriority="99" w:name="endnote text"/>
-    <w:lsdException w:uiPriority="99" w:name="table of authorities"/>
-    <w:lsdException w:uiPriority="99" w:name="macro"/>
-    <w:lsdException w:uiPriority="99" w:name="toa heading"/>
-    <w:lsdException w:uiPriority="99" w:name="List"/>
-    <w:lsdException w:uiPriority="99" w:name="List Bullet"/>
-    <w:lsdException w:uiPriority="99" w:name="List Number"/>
-    <w:lsdException w:uiPriority="99" w:name="List 2"/>
-    <w:lsdException w:uiPriority="99" w:name="List 3"/>
-    <w:lsdException w:uiPriority="99" w:name="List 4"/>
-    <w:lsdException w:uiPriority="99" w:name="List 5"/>
-    <w:lsdException w:uiPriority="99" w:name="List Bullet 2"/>
-    <w:lsdException w:uiPriority="99" w:name="List Bullet 3"/>
-    <w:lsdException w:uiPriority="99" w:name="List Bullet 4"/>
-    <w:lsdException w:uiPriority="99" w:name="List Bullet 5"/>
-    <w:lsdException w:uiPriority="99" w:name="List Number 2"/>
-    <w:lsdException w:uiPriority="99" w:name="List Number 3"/>
-    <w:lsdException w:uiPriority="99" w:name="List Number 4"/>
-    <w:lsdException w:uiPriority="99" w:name="List Number 5"/>
-    <w:lsdException w:qFormat="1" w:unhideWhenUsed="0" w:uiPriority="10" w:semiHidden="0" w:name="Title"/>
-    <w:lsdException w:uiPriority="99" w:name="Closing"/>
-    <w:lsdException w:uiPriority="99" w:name="Signature"/>
-    <w:lsdException w:uiPriority="1" w:name="Default Paragraph Font"/>
-    <w:lsdException w:uiPriority="99" w:name="Body Text"/>
-    <w:lsdException w:uiPriority="99" w:name="Body Text Indent"/>
-    <w:lsdException w:uiPriority="99" w:name="List Continue"/>
-    <w:lsdException w:uiPriority="99" w:name="List Continue 2"/>
-    <w:lsdException w:uiPriority="99" w:name="List Continue 3"/>
-    <w:lsdException w:uiPriority="99" w:name="List Continue 4"/>
-    <w:lsdException w:uiPriority="99" w:name="List Continue 5"/>
-    <w:lsdException w:uiPriority="99" w:name="Message Header"/>
-    <w:lsdException w:qFormat="1" w:unhideWhenUsed="0" w:uiPriority="11" w:semiHidden="0" w:name="Subtitle"/>
-    <w:lsdException w:uiPriority="99" w:name="Salutation"/>
-    <w:lsdException w:uiPriority="99" w:name="Date"/>
-    <w:lsdException w:uiPriority="99" w:name="Body Text First Indent"/>
-    <w:lsdException w:uiPriority="99" w:name="Body Text First Indent 2"/>
-    <w:lsdException w:uiPriority="99" w:name="Note Heading"/>
-    <w:lsdException w:uiPriority="99" w:name="Body Text 2"/>
-    <w:lsdException w:uiPriority="99" w:name="Body Text 3"/>
-    <w:lsdException w:uiPriority="99" w:name="Body Text Indent 2"/>
-    <w:lsdException w:uiPriority="99" w:name="Body Text Indent 3"/>
-    <w:lsdException w:uiPriority="99" w:name="Block Text"/>
-    <w:lsdException w:uiPriority="99" w:name="Hyperlink"/>
-    <w:lsdException w:uiPriority="99" w:name="FollowedHyperlink"/>
-    <w:lsdException w:qFormat="1" w:unhideWhenUsed="0" w:uiPriority="22" w:semiHidden="0" w:name="Strong"/>
-    <w:lsdException w:qFormat="1" w:unhideWhenUsed="0" w:uiPriority="20" w:semiHidden="0" w:name="Emphasis"/>
-    <w:lsdException w:uiPriority="99" w:name="Document Map"/>
-    <w:lsdException w:uiPriority="99" w:name="Plain Text"/>
-    <w:lsdException w:uiPriority="99" w:name="E-mail Signature"/>
-    <w:lsdException w:uiPriority="99" w:name="Normal (Web)"/>
-    <w:lsdException w:uiPriority="99" w:name="HTML Acronym"/>
-    <w:lsdException w:uiPriority="99" w:name="HTML Address"/>
-    <w:lsdException w:uiPriority="99" w:name="HTML Cite"/>
-    <w:lsdException w:uiPriority="99" w:name="HTML Code"/>
-    <w:lsdException w:uiPriority="99" w:name="HTML Definition"/>
-    <w:lsdException w:uiPriority="99" w:name="HTML Keyboard"/>
-    <w:lsdException w:uiPriority="99" w:name="HTML Preformatted"/>
-    <w:lsdException w:uiPriority="99" w:name="HTML Sample"/>
-    <w:lsdException w:uiPriority="99" w:name="HTML Typewriter"/>
-    <w:lsdException w:uiPriority="99" w:name="HTML Variable"/>
-    <w:lsdException w:uiPriority="99" w:name="Normal Table"/>
-    <w:lsdException w:uiPriority="99" w:name="annotation subject"/>
-    <w:lsdException w:uiPriority="99" w:name="Table Simple 1"/>
-    <w:lsdException w:uiPriority="99" w:name="Table Simple 2"/>
-    <w:lsdException w:uiPriority="99" w:name="Table Simple 3"/>
-    <w:lsdException w:uiPriority="99" w:name="Table Classic 1"/>
-    <w:lsdException w:uiPriority="99" w:name="Table Classic 2"/>
-    <w:lsdException w:uiPriority="99" w:name="Table Classic 3"/>
-    <w:lsdException w:uiPriority="99" w:name="Table Classic 4"/>
-    <w:lsdException w:uiPriority="99" w:name="Table Colorful 1"/>
-    <w:lsdException w:uiPriority="99" w:name="Table Colorful 2"/>
-    <w:lsdException w:uiPriority="99" w:name="Table Colorful 3"/>
-    <w:lsdException w:uiPriority="99" w:name="Table Columns 1"/>
-    <w:lsdException w:uiPriority="99" w:name="Table Columns 2"/>
-    <w:lsdException w:uiPriority="99" w:name="Table Columns 3"/>
-    <w:lsdException w:uiPriority="99" w:name="Table Columns 4"/>
-    <w:lsdException w:uiPriority="99" w:name="Table Columns 5"/>
-    <w:lsdException w:uiPriority="99" w:name="Table Grid 1"/>
-    <w:lsdException w:uiPriority="99" w:name="Table Grid 2"/>
-    <w:lsdException w:uiPriority="99" w:name="Table Grid 3"/>
-    <w:lsdException w:uiPriority="99" w:name="Table Grid 4"/>
-    <w:lsdException w:uiPriority="99" w:name="Table Grid 5"/>
-    <w:lsdException w:uiPriority="99" w:name="Table Grid 6"/>
-    <w:lsdException w:uiPriority="99" w:name="Table Grid 7"/>
-    <w:lsdException w:uiPriority="99" w:name="Table Grid 8"/>
-    <w:lsdException w:uiPriority="99" w:name="Table List 1"/>
-    <w:lsdException w:uiPriority="99" w:name="Table List 2"/>
-    <w:lsdException w:uiPriority="99" w:name="Table List 3"/>
-    <w:lsdException w:uiPriority="99" w:name="Table List 4"/>
-    <w:lsdException w:uiPriority="99" w:name="Table List 5"/>
-    <w:lsdException w:uiPriority="99" w:name="Table List 6"/>
-    <w:lsdException w:uiPriority="99" w:name="Table List 7"/>
-    <w:lsdException w:uiPriority="99" w:name="Table List 8"/>
-    <w:lsdException w:uiPriority="99" w:name="Table 3D effects 1"/>
-    <w:lsdException w:uiPriority="99" w:name="Table 3D effects 2"/>
-    <w:lsdException w:uiPriority="99" w:name="Table 3D effects 3"/>
-    <w:lsdException w:uiPriority="99" w:name="Table Contemporary"/>
-    <w:lsdException w:uiPriority="99" w:name="Table Elegant"/>
-    <w:lsdException w:uiPriority="99" w:name="Table Professional"/>
-    <w:lsdException w:uiPriority="99" w:name="Table Subtle 1"/>
-    <w:lsdException w:uiPriority="99" w:name="Table Subtle 2"/>
-    <w:lsdException w:uiPriority="99" w:name="Table Web 1"/>
-    <w:lsdException w:uiPriority="99" w:name="Table Web 2"/>
-    <w:lsdException w:uiPriority="99" w:name="Table Web 3"/>
-    <w:lsdException w:uiPriority="99" w:name="Balloon Text"/>
-    <w:lsdException w:unhideWhenUsed="0" w:uiPriority="59" w:semiHidden="0" w:name="Table Grid"/>
-    <w:lsdException w:uiPriority="99" w:name="Table Theme"/>
-    <w:lsdException w:unhideWhenUsed="0" w:uiPriority="99" w:name="Placeholder Text"/>
-    <w:lsdException w:unhideWhenUsed="0" w:uiPriority="60" w:semiHidden="0" w:name="Light Shading"/>
-    <w:lsdException w:unhideWhenUsed="0" w:uiPriority="61" w:semiHidden="0" w:name="Light List"/>
-    <w:lsdException w:unhideWhenUsed="0" w:uiPriority="62" w:semiHidden="0" w:name="Light Grid"/>
-    <w:lsdException w:unhideWhenUsed="0" w:uiPriority="63" w:semiHidden="0" w:name="Medium Shading 1"/>
-    <w:lsdException w:unhideWhenUsed="0" w:uiPriority="64" w:semiHidden="0" w:name="Medium Shading 2"/>
-    <w:lsdException w:unhideWhenUsed="0" w:uiPriority="65" w:semiHidden="0" w:name="Medium List 1"/>
-    <w:lsdException w:unhideWhenUsed="0" w:uiPriority="66" w:semiHidden="0" w:name="Medium List 2"/>
-    <w:lsdException w:unhideWhenUsed="0" w:uiPriority="67" w:semiHidden="0" w:name="Medium Grid 1"/>
-    <w:lsdException w:unhideWhenUsed="0" w:uiPriority="68" w:semiHidden="0" w:name="Medium Grid 2"/>
-    <w:lsdException w:unhideWhenUsed="0" w:uiPriority="69" w:semiHidden="0" w:name="Medium Grid 3"/>
-    <w:lsdException w:unhideWhenUsed="0" w:uiPriority="70" w:semiHidden="0" w:name="Dark List"/>
-    <w:lsdException w:unhideWhenUsed="0" w:uiPriority="71" w:semiHidden="0" w:name="Colorful Shading"/>
-    <w:lsdException w:unhideWhenUsed="0" w:uiPriority="72" w:semiHidden="0" w:name="Colorful List"/>
-    <w:lsdException w:unhideWhenUsed="0" w:uiPriority="73" w:semiHidden="0" w:name="Colorful Grid"/>
-    <w:lsdException w:unhideWhenUsed="0" w:uiPriority="60" w:semiHidden="0" w:name="Light Shading Accent 1"/>
-    <w:lsdException w:unhideWhenUsed="0" w:uiPriority="61" w:semiHidden="0" w:name="Light List Accent 1"/>
-    <w:lsdException w:unhideWhenUsed="0" w:uiPriority="62" w:semiHidden="0" w:name="Light Grid Accent 1"/>
-    <w:lsdException w:unhideWhenUsed="0" w:uiPriority="63" w:semiHidden="0" w:name="Medium Shading 1 Accent 1"/>
-    <w:lsdException w:unhideWhenUsed="0" w:uiPriority="64" w:semiHidden="0" w:name="Medium Shading 2 Accent 1"/>
-    <w:lsdException w:unhideWhenUsed="0" w:uiPriority="65" w:semiHidden="0" w:name="Medium List 1 Accent 1"/>
-    <w:lsdException w:qFormat="1" w:unhideWhenUsed="0" w:uiPriority="34" w:semiHidden="0" w:name="List Paragraph"/>
-    <w:lsdException w:unhideWhenUsed="0" w:uiPriority="66" w:semiHidden="0" w:name="Medium List 2 Accent 1"/>
-    <w:lsdException w:unhideWhenUsed="0" w:uiPriority="67" w:semiHidden="0" w:name="Medium Grid 1 Accent 1"/>
-    <w:lsdException w:unhideWhenUsed="0" w:uiPriority="68" w:semiHidden="0" w:name="Medium Grid 2 Accent 1"/>
-    <w:lsdException w:unhideWhenUsed="0" w:uiPriority="69" w:semiHidden="0" w:name="Medium Grid 3 Accent 1"/>
-    <w:lsdException w:unhideWhenUsed="0" w:uiPriority="70" w:semiHidden="0" w:name="Dark List Accent 1"/>
-    <w:lsdException w:unhideWhenUsed="0" w:uiPriority="71" w:semiHidden="0" w:name="Colorful Shading Accent 1"/>
-    <w:lsdException w:unhideWhenUsed="0" w:uiPriority="72" w:semiHidden="0" w:name="Colorful List Accent 1"/>
-    <w:lsdException w:unhideWhenUsed="0" w:uiPriority="73" w:semiHidden="0" w:name="Colorful Grid Accent 1"/>
-    <w:lsdException w:unhideWhenUsed="0" w:uiPriority="60" w:semiHidden="0" w:name="Light Shading Accent 2"/>
-    <w:lsdException w:unhideWhenUsed="0" w:uiPriority="61" w:semiHidden="0" w:name="Light List Accent 2"/>
-    <w:lsdException w:unhideWhenUsed="0" w:uiPriority="62" w:semiHidden="0" w:name="Light Grid Accent 2"/>
-    <w:lsdException w:unhideWhenUsed="0" w:uiPriority="63" w:semiHidden="0" w:name="Medium Shading 1 Accent 2"/>
-    <w:lsdException w:unhideWhenUsed="0" w:uiPriority="64" w:semiHidden="0" w:name="Medium Shading 2 Accent 2"/>
-    <w:lsdException w:unhideWhenUsed="0" w:uiPriority="65" w:semiHidden="0" w:name="Medium List 1 Accent 2"/>
-    <w:lsdException w:unhideWhenUsed="0" w:uiPriority="66" w:semiHidden="0" w:name="Medium List 2 Accent 2"/>
-    <w:lsdException w:unhideWhenUsed="0" w:uiPriority="67" w:semiHidden="0" w:name="Medium Grid 1 Accent 2"/>
-    <w:lsdException w:unhideWhenUsed="0" w:uiPriority="68" w:semiHidden="0" w:name="Medium Grid 2 Accent 2"/>
-    <w:lsdException w:unhideWhenUsed="0" w:uiPriority="69" w:semiHidden="0" w:name="Medium Grid 3 Accent 2"/>
-    <w:lsdException w:unhideWhenUsed="0" w:uiPriority="70" w:semiHidden="0" w:name="Dark List Accent 2"/>
-    <w:lsdException w:unhideWhenUsed="0" w:uiPriority="71" w:semiHidden="0" w:name="Colorful Shading Accent 2"/>
-    <w:lsdException w:unhideWhenUsed="0" w:uiPriority="72" w:semiHidden="0" w:name="Colorful List Accent 2"/>
-    <w:lsdException w:unhideWhenUsed="0" w:uiPriority="73" w:semiHidden="0" w:name="Colorful Grid Accent 2"/>
-    <w:lsdException w:unhideWhenUsed="0" w:uiPriority="60" w:semiHidden="0" w:name="Light Shading Accent 3"/>
-    <w:lsdException w:unhideWhenUsed="0" w:uiPriority="61" w:semiHidden="0" w:name="Light List Accent 3"/>
-    <w:lsdException w:unhideWhenUsed="0" w:uiPriority="62" w:semiHidden="0" w:name="Light Grid Accent 3"/>
-    <w:lsdException w:unhideWhenUsed="0" w:uiPriority="63" w:semiHidden="0" w:name="Medium Shading 1 Accent 3"/>
-    <w:lsdException w:unhideWhenUsed="0" w:uiPriority="64" w:semiHidden="0" w:name="Medium Shading 2 Accent 3"/>
-    <w:lsdException w:unhideWhenUsed="0" w:uiPriority="65" w:semiHidden="0" w:name="Medium List 1 Accent 3"/>
-    <w:lsdException w:unhideWhenUsed="0" w:uiPriority="66" w:semiHidden="0" w:name="Medium List 2 Accent 3"/>
-    <w:lsdException w:unhideWhenUsed="0" w:uiPriority="67" w:semiHidden="0" w:name="Medium Grid 1 Accent 3"/>
-    <w:lsdException w:unhideWhenUsed="0" w:uiPriority="68" w:semiHidden="0" w:name="Medium Grid 2 Accent 3"/>
-    <w:lsdException w:unhideWhenUsed="0" w:uiPriority="69" w:semiHidden="0" w:name="Medium Grid 3 Accent 3"/>
-    <w:lsdException w:unhideWhenUsed="0" w:uiPriority="70" w:semiHidden="0" w:name="Dark List Accent 3"/>
-    <w:lsdException w:unhideWhenUsed="0" w:uiPriority="71" w:semiHidden="0" w:name="Colorful Shading Accent 3"/>
-    <w:lsdException w:unhideWhenUsed="0" w:uiPriority="72" w:semiHidden="0" w:name="Colorful List Accent 3"/>
-    <w:lsdException w:unhideWhenUsed="0" w:uiPriority="73" w:semiHidden="0" w:name="Colorful Grid Accent 3"/>
-    <w:lsdException w:unhideWhenUsed="0" w:uiPriority="60" w:semiHidden="0" w:name="Light Shading Accent 4"/>
-    <w:lsdException w:unhideWhenUsed="0" w:uiPriority="61" w:semiHidden="0" w:name="Light List Accent 4"/>
-    <w:lsdException w:unhideWhenUsed="0" w:uiPriority="62" w:semiHidden="0" w:name="Light Grid Accent 4"/>
-    <w:lsdException w:unhideWhenUsed="0" w:uiPriority="63" w:semiHidden="0" w:name="Medium Shading 1 Accent 4"/>
-    <w:lsdException w:unhideWhenUsed="0" w:uiPriority="64" w:semiHidden="0" w:name="Medium Shading 2 Accent 4"/>
-    <w:lsdException w:unhideWhenUsed="0" w:uiPriority="65" w:semiHidden="0" w:name="Medium List 1 Accent 4"/>
-    <w:lsdException w:unhideWhenUsed="0" w:uiPriority="66" w:semiHidden="0" w:name="Medium List 2 Accent 4"/>
-    <w:lsdException w:unhideWhenUsed="0" w:uiPriority="67" w:semiHidden="0" w:name="Medium Grid 1 Accent 4"/>
-    <w:lsdException w:unhideWhenUsed="0" w:uiPriority="68" w:semiHidden="0" w:name="Medium Grid 2 Accent 4"/>
-    <w:lsdException w:unhideWhenUsed="0" w:uiPriority="69" w:semiHidden="0" w:name="Medium Grid 3 Accent 4"/>
-    <w:lsdException w:unhideWhenUsed="0" w:uiPriority="70" w:semiHidden="0" w:name="Dark List Accent 4"/>
-    <w:lsdException w:unhideWhenUsed="0" w:uiPriority="71" w:semiHidden="0" w:name="Colorful Shading Accent 4"/>
-    <w:lsdException w:unhideWhenUsed="0" w:uiPriority="72" w:semiHidden="0" w:name="Colorful List Accent 4"/>
-    <w:lsdException w:unhideWhenUsed="0" w:uiPriority="73" w:semiHidden="0" w:name="Colorful Grid Accent 4"/>
-    <w:lsdException w:unhideWhenUsed="0" w:uiPriority="60" w:semiHidden="0" w:name="Light Shading Accent 5"/>
-    <w:lsdException w:unhideWhenUsed="0" w:uiPriority="61" w:semiHidden="0" w:name="Light List Accent 5"/>
-    <w:lsdException w:unhideWhenUsed="0" w:uiPriority="62" w:semiHidden="0" w:name="Light Grid Accent 5"/>
-    <w:lsdException w:unhideWhenUsed="0" w:uiPriority="63" w:semiHidden="0" w:name="Medium Shading 1 Accent 5"/>
-    <w:lsdException w:unhideWhenUsed="0" w:uiPriority="64" w:semiHidden="0" w:name="Medium Shading 2 Accent 5"/>
-    <w:lsdException w:unhideWhenUsed="0" w:uiPriority="65" w:semiHidden="0" w:name="Medium List 1 Accent 5"/>
-    <w:lsdException w:unhideWhenUsed="0" w:uiPriority="66" w:semiHidden="0" w:name="Medium List 2 Accent 5"/>
-    <w:lsdException w:unhideWhenUsed="0" w:uiPriority="67" w:semiHidden="0" w:name="Medium Grid 1 Accent 5"/>
-    <w:lsdException w:unhideWhenUsed="0" w:uiPriority="68" w:semiHidden="0" w:name="Medium Grid 2 Accent 5"/>
-    <w:lsdException w:unhideWhenUsed="0" w:uiPriority="69" w:semiHidden="0" w:name="Medium Grid 3 Accent 5"/>
-    <w:lsdException w:unhideWhenUsed="0" w:uiPriority="70" w:semiHidden="0" w:name="Dark List Accent 5"/>
-    <w:lsdException w:unhideWhenUsed="0" w:uiPriority="71" w:semiHidden="0" w:name="Colorful Shading Accent 5"/>
-    <w:lsdException w:unhideWhenUsed="0" w:uiPriority="72" w:semiHidden="0" w:name="Colorful List Accent 5"/>
-    <w:lsdException w:unhideWhenUsed="0" w:uiPriority="73" w:semiHidden="0" w:name="Colorful Grid Accent 5"/>
-    <w:lsdException w:unhideWhenUsed="0" w:uiPriority="60" w:semiHidden="0" w:name="Light Shading Accent 6"/>
-    <w:lsdException w:unhideWhenUsed="0" w:uiPriority="61" w:semiHidden="0" w:name="Light List Accent 6"/>
-    <w:lsdException w:unhideWhenUsed="0" w:uiPriority="62" w:semiHidden="0" w:name="Light Grid Accent 6"/>
-    <w:lsdException w:unhideWhenUsed="0" w:uiPriority="63" w:semiHidden="0" w:name="Medium Shading 1 Accent 6"/>
-    <w:lsdException w:unhideWhenUsed="0" w:uiPriority="64" w:semiHidden="0" w:name="Medium Shading 2 Accent 6"/>
-    <w:lsdException w:unhideWhenUsed="0" w:uiPriority="65" w:semiHidden="0" w:name="Medium List 1 Accent 6"/>
-    <w:lsdException w:unhideWhenUsed="0" w:uiPriority="66" w:semiHidden="0" w:name="Medium List 2 Accent 6"/>
-    <w:lsdException w:unhideWhenUsed="0" w:uiPriority="67" w:semiHidden="0" w:name="Medium Grid 1 Accent 6"/>
-    <w:lsdException w:unhideWhenUsed="0" w:uiPriority="68" w:semiHidden="0" w:name="Medium Grid 2 Accent 6"/>
-    <w:lsdException w:unhideWhenUsed="0" w:uiPriority="69" w:semiHidden="0" w:name="Medium Grid 3 Accent 6"/>
-    <w:lsdException w:unhideWhenUsed="0" w:uiPriority="70" w:semiHidden="0" w:name="Dark List Accent 6"/>
-    <w:lsdException w:unhideWhenUsed="0" w:uiPriority="71" w:semiHidden="0" w:name="Colorful Shading Accent 6"/>
-    <w:lsdException w:unhideWhenUsed="0" w:uiPriority="72" w:semiHidden="0" w:name="Colorful List Accent 6"/>
-    <w:lsdException w:unhideWhenUsed="0" w:uiPriority="73" w:semiHidden="0" w:name="Colorful Grid Accent 6"/>
+  <w:latentStyles w:defLockedState="0" w:defUIPriority="99" w:defSemiHidden="0" w:defUnhideWhenUsed="0" w:defQFormat="0" w:count="371">
+    <w:lsdException w:name="Normal" w:uiPriority="0" w:qFormat="1"/>
+    <w:lsdException w:name="heading 1" w:uiPriority="9" w:qFormat="1"/>
+    <w:lsdException w:name="heading 2" w:semiHidden="1" w:uiPriority="9" w:unhideWhenUsed="1" w:qFormat="1"/>
+    <w:lsdException w:name="heading 3" w:semiHidden="1" w:uiPriority="9" w:unhideWhenUsed="1" w:qFormat="1"/>
+    <w:lsdException w:name="heading 4" w:semiHidden="1" w:uiPriority="9" w:unhideWhenUsed="1" w:qFormat="1"/>
+    <w:lsdException w:name="heading 5" w:semiHidden="1" w:uiPriority="9" w:unhideWhenUsed="1" w:qFormat="1"/>
+    <w:lsdException w:name="heading 6" w:semiHidden="1" w:uiPriority="9" w:unhideWhenUsed="1" w:qFormat="1"/>
+    <w:lsdException w:name="heading 7" w:semiHidden="1" w:uiPriority="9" w:unhideWhenUsed="1" w:qFormat="1"/>
+    <w:lsdException w:name="heading 8" w:semiHidden="1" w:uiPriority="9" w:unhideWhenUsed="1" w:qFormat="1"/>
+    <w:lsdException w:name="heading 9" w:semiHidden="1" w:uiPriority="9" w:unhideWhenUsed="1" w:qFormat="1"/>
+    <w:lsdException w:name="index 1" w:semiHidden="1" w:unhideWhenUsed="1"/>
+    <w:lsdException w:name="index 2" w:semiHidden="1" w:unhideWhenUsed="1"/>
+    <w:lsdException w:name="index 3" w:semiHidden="1" w:unhideWhenUsed="1"/>
+    <w:lsdException w:name="index 4" w:semiHidden="1" w:unhideWhenUsed="1"/>
+    <w:lsdException w:name="index 5" w:semiHidden="1" w:unhideWhenUsed="1"/>
+    <w:lsdException w:name="index 6" w:semiHidden="1" w:unhideWhenUsed="1"/>
+    <w:lsdException w:name="index 7" w:semiHidden="1" w:unhideWhenUsed="1"/>
+    <w:lsdException w:name="index 8" w:semiHidden="1" w:unhideWhenUsed="1"/>
+    <w:lsdException w:name="index 9" w:semiHidden="1" w:unhideWhenUsed="1"/>
+    <w:lsdException w:name="toc 1" w:semiHidden="1" w:uiPriority="39" w:unhideWhenUsed="1"/>
+    <w:lsdException w:name="toc 2" w:semiHidden="1" w:uiPriority="39" w:unhideWhenUsed="1"/>
+    <w:lsdException w:name="toc 3" w:semiHidden="1" w:uiPriority="39" w:unhideWhenUsed="1"/>
+    <w:lsdException w:name="toc 4" w:semiHidden="1" w:uiPriority="39" w:unhideWhenUsed="1"/>
+    <w:lsdException w:name="toc 5" w:semiHidden="1" w:uiPriority="39" w:unhideWhenUsed="1"/>
+    <w:lsdException w:name="toc 6" w:semiHidden="1" w:uiPriority="39" w:unhideWhenUsed="1"/>
+    <w:lsdException w:name="toc 7" w:semiHidden="1" w:uiPriority="39" w:unhideWhenUsed="1"/>
+    <w:lsdException w:name="toc 8" w:semiHidden="1" w:uiPriority="39" w:unhideWhenUsed="1"/>
+    <w:lsdException w:name="toc 9" w:semiHidden="1" w:uiPriority="39" w:unhideWhenUsed="1"/>
+    <w:lsdException w:name="Normal Indent" w:semiHidden="1" w:unhideWhenUsed="1"/>
+    <w:lsdException w:name="footnote text" w:semiHidden="1" w:unhideWhenUsed="1"/>
+    <w:lsdException w:name="annotation text" w:semiHidden="1" w:unhideWhenUsed="1"/>
+    <w:lsdException w:name="header" w:unhideWhenUsed="1"/>
+    <w:lsdException w:name="footer" w:unhideWhenUsed="1"/>
+    <w:lsdException w:name="index heading" w:semiHidden="1" w:unhideWhenUsed="1"/>
+    <w:lsdException w:name="caption" w:semiHidden="1" w:uiPriority="35" w:unhideWhenUsed="1" w:qFormat="1"/>
+    <w:lsdException w:name="table of figures" w:semiHidden="1" w:unhideWhenUsed="1"/>
+    <w:lsdException w:name="envelope address" w:semiHidden="1" w:unhideWhenUsed="1"/>
+    <w:lsdException w:name="envelope return" w:semiHidden="1" w:unhideWhenUsed="1"/>
+    <w:lsdException w:name="footnote reference" w:semiHidden="1" w:unhideWhenUsed="1"/>
+    <w:lsdException w:name="annotation reference" w:semiHidden="1" w:unhideWhenUsed="1"/>
+    <w:lsdException w:name="line number" w:semiHidden="1" w:unhideWhenUsed="1"/>
+    <w:lsdException w:name="page number" w:semiHidden="1" w:unhideWhenUsed="1"/>
+    <w:lsdException w:name="endnote reference" w:semiHidden="1" w:unhideWhenUsed="1"/>
+    <w:lsdException w:name="endnote text" w:semiHidden="1" w:unhideWhenUsed="1"/>
+    <w:lsdException w:name="table of authorities" w:semiHidden="1" w:unhideWhenUsed="1"/>
+    <w:lsdException w:name="macro" w:semiHidden="1" w:unhideWhenUsed="1"/>
+    <w:lsdException w:name="toa heading" w:semiHidden="1" w:unhideWhenUsed="1"/>
+    <w:lsdException w:name="List" w:semiHidden="1" w:unhideWhenUsed="1"/>
+    <w:lsdException w:name="List Bullet" w:semiHidden="1" w:unhideWhenUsed="1"/>
+    <w:lsdException w:name="List Number" w:semiHidden="1" w:unhideWhenUsed="1"/>
+    <w:lsdException w:name="List 2" w:semiHidden="1" w:unhideWhenUsed="1"/>
+    <w:lsdException w:name="List 3" w:semiHidden="1" w:unhideWhenUsed="1"/>
+    <w:lsdException w:name="List 4" w:semiHidden="1" w:unhideWhenUsed="1"/>
+    <w:lsdException w:name="List 5" w:semiHidden="1" w:unhideWhenUsed="1"/>
+    <w:lsdException w:name="List Bullet 2" w:semiHidden="1" w:unhideWhenUsed="1"/>
+    <w:lsdException w:name="List Bullet 3" w:semiHidden="1" w:unhideWhenUsed="1"/>
+    <w:lsdException w:name="List Bullet 4" w:semiHidden="1" w:unhideWhenUsed="1"/>
+    <w:lsdException w:name="List Bullet 5" w:semiHidden="1" w:unhideWhenUsed="1"/>
+    <w:lsdException w:name="List Number 2" w:semiHidden="1" w:unhideWhenUsed="1"/>
+    <w:lsdException w:name="List Number 3" w:semiHidden="1" w:unhideWhenUsed="1"/>
+    <w:lsdException w:name="List Number 4" w:semiHidden="1" w:unhideWhenUsed="1"/>
+    <w:lsdException w:name="List Number 5" w:semiHidden="1" w:unhideWhenUsed="1"/>
+    <w:lsdException w:name="Title" w:uiPriority="10" w:qFormat="1"/>
+    <w:lsdException w:name="Closing" w:semiHidden="1" w:unhideWhenUsed="1"/>
+    <w:lsdException w:name="Signature" w:semiHidden="1" w:unhideWhenUsed="1"/>
+    <w:lsdException w:name="Default Paragraph Font" w:semiHidden="1" w:uiPriority="1" w:unhideWhenUsed="1"/>
+    <w:lsdException w:name="Body Text" w:semiHidden="1" w:unhideWhenUsed="1"/>
+    <w:lsdException w:name="Body Text Indent" w:semiHidden="1" w:unhideWhenUsed="1"/>
+    <w:lsdException w:name="List Continue" w:semiHidden="1" w:unhideWhenUsed="1"/>
+    <w:lsdException w:name="List Continue 2" w:semiHidden="1" w:unhideWhenUsed="1"/>
+    <w:lsdException w:name="List Continue 3" w:semiHidden="1" w:unhideWhenUsed="1"/>
+    <w:lsdException w:name="List Continue 4" w:semiHidden="1" w:unhideWhenUsed="1"/>
+    <w:lsdException w:name="List Continue 5" w:semiHidden="1" w:unhideWhenUsed="1"/>
+    <w:lsdException w:name="Message Header" w:semiHidden="1" w:unhideWhenUsed="1"/>
+    <w:lsdException w:name="Subtitle" w:uiPriority="11" w:qFormat="1"/>
+    <w:lsdException w:name="Salutation" w:semiHidden="1" w:unhideWhenUsed="1"/>
+    <w:lsdException w:name="Date" w:semiHidden="1" w:unhideWhenUsed="1"/>
+    <w:lsdException w:name="Body Text First Indent" w:semiHidden="1" w:unhideWhenUsed="1"/>
+    <w:lsdException w:name="Body Text First Indent 2" w:semiHidden="1" w:unhideWhenUsed="1"/>
+    <w:lsdException w:name="Note Heading" w:semiHidden="1" w:unhideWhenUsed="1"/>
+    <w:lsdException w:name="Body Text 2" w:semiHidden="1" w:unhideWhenUsed="1"/>
+    <w:lsdException w:name="Body Text 3" w:semiHidden="1" w:unhideWhenUsed="1"/>
+    <w:lsdException w:name="Body Text Indent 2" w:semiHidden="1" w:unhideWhenUsed="1"/>
+    <w:lsdException w:name="Body Text Indent 3" w:semiHidden="1" w:unhideWhenUsed="1"/>
+    <w:lsdException w:name="Block Text" w:semiHidden="1" w:unhideWhenUsed="1"/>
+    <w:lsdException w:name="Hyperlink" w:semiHidden="1" w:unhideWhenUsed="1"/>
+    <w:lsdException w:name="FollowedHyperlink" w:semiHidden="1" w:unhideWhenUsed="1"/>
+    <w:lsdException w:name="Strong" w:uiPriority="22" w:qFormat="1"/>
+    <w:lsdException w:name="Emphasis" w:uiPriority="20" w:qFormat="1"/>
+    <w:lsdException w:name="Document Map" w:semiHidden="1" w:unhideWhenUsed="1"/>
+    <w:lsdException w:name="Plain Text" w:semiHidden="1" w:unhideWhenUsed="1"/>
+    <w:lsdException w:name="E-mail Signature" w:semiHidden="1" w:unhideWhenUsed="1"/>
+    <w:lsdException w:name="HTML Top of Form" w:semiHidden="1" w:unhideWhenUsed="1"/>
+    <w:lsdException w:name="HTML Bottom of Form" w:semiHidden="1" w:unhideWhenUsed="1"/>
+    <w:lsdException w:name="Normal (Web)" w:semiHidden="1" w:unhideWhenUsed="1"/>
+    <w:lsdException w:name="HTML Acronym" w:semiHidden="1" w:unhideWhenUsed="1"/>
+    <w:lsdException w:name="HTML Address" w:semiHidden="1" w:unhideWhenUsed="1"/>
+    <w:lsdException w:name="HTML Cite" w:semiHidden="1" w:unhideWhenUsed="1"/>
+    <w:lsdException w:name="HTML Code" w:semiHidden="1" w:unhideWhenUsed="1"/>
+    <w:lsdException w:name="HTML Definition" w:semiHidden="1" w:unhideWhenUsed="1"/>
+    <w:lsdException w:name="HTML Keyboard" w:semiHidden="1" w:unhideWhenUsed="1"/>
+    <w:lsdException w:name="HTML Preformatted" w:semiHidden="1" w:unhideWhenUsed="1"/>
+    <w:lsdException w:name="HTML Sample" w:semiHidden="1" w:unhideWhenUsed="1"/>
+    <w:lsdException w:name="HTML Typewriter" w:semiHidden="1" w:unhideWhenUsed="1"/>
+    <w:lsdException w:name="HTML Variable" w:semiHidden="1" w:unhideWhenUsed="1"/>
+    <w:lsdException w:name="Normal Table" w:semiHidden="1" w:unhideWhenUsed="1" w:qFormat="1"/>
+    <w:lsdException w:name="annotation subject" w:semiHidden="1" w:unhideWhenUsed="1"/>
+    <w:lsdException w:name="No List" w:semiHidden="1" w:unhideWhenUsed="1"/>
+    <w:lsdException w:name="Outline List 1" w:semiHidden="1" w:unhideWhenUsed="1"/>
+    <w:lsdException w:name="Outline List 2" w:semiHidden="1" w:unhideWhenUsed="1"/>
+    <w:lsdException w:name="Outline List 3" w:semiHidden="1" w:unhideWhenUsed="1"/>
+    <w:lsdException w:name="Table Simple 1" w:semiHidden="1" w:unhideWhenUsed="1"/>
+    <w:lsdException w:name="Table Simple 2" w:semiHidden="1" w:unhideWhenUsed="1"/>
+    <w:lsdException w:name="Table Simple 3" w:semiHidden="1" w:unhideWhenUsed="1"/>
+    <w:lsdException w:name="Table Classic 1" w:semiHidden="1" w:unhideWhenUsed="1"/>
+    <w:lsdException w:name="Table Classic 2" w:semiHidden="1" w:unhideWhenUsed="1"/>
+    <w:lsdException w:name="Table Classic 3" w:semiHidden="1" w:unhideWhenUsed="1"/>
+    <w:lsdException w:name="Table Classic 4" w:semiHidden="1" w:unhideWhenUsed="1"/>
+    <w:lsdException w:name="Table Colorful 1" w:semiHidden="1" w:unhideWhenUsed="1"/>
+    <w:lsdException w:name="Table Colorful 2" w:semiHidden="1" w:unhideWhenUsed="1"/>
+    <w:lsdException w:name="Table Colorful 3" w:semiHidden="1" w:unhideWhenUsed="1"/>
+    <w:lsdException w:name="Table Columns 1" w:semiHidden="1" w:unhideWhenUsed="1"/>
+    <w:lsdException w:name="Table Columns 2" w:semiHidden="1" w:unhideWhenUsed="1"/>
+    <w:lsdException w:name="Table Columns 3" w:semiHidden="1" w:unhideWhenUsed="1"/>
+    <w:lsdException w:name="Table Columns 4" w:semiHidden="1" w:unhideWhenUsed="1"/>
+    <w:lsdException w:name="Table Columns 5" w:semiHidden="1" w:unhideWhenUsed="1"/>
+    <w:lsdException w:name="Table Grid 1" w:semiHidden="1" w:unhideWhenUsed="1"/>
+    <w:lsdException w:name="Table Grid 2" w:semiHidden="1" w:unhideWhenUsed="1"/>
+    <w:lsdException w:name="Table Grid 3" w:semiHidden="1" w:unhideWhenUsed="1"/>
+    <w:lsdException w:name="Table Grid 4" w:semiHidden="1" w:unhideWhenUsed="1"/>
+    <w:lsdException w:name="Table Grid 5" w:semiHidden="1" w:unhideWhenUsed="1"/>
+    <w:lsdException w:name="Table Grid 6" w:semiHidden="1" w:unhideWhenUsed="1"/>
+    <w:lsdException w:name="Table Grid 7" w:semiHidden="1" w:unhideWhenUsed="1"/>
+    <w:lsdException w:name="Table Grid 8" w:semiHidden="1" w:unhideWhenUsed="1"/>
+    <w:lsdException w:name="Table List 1" w:semiHidden="1" w:unhideWhenUsed="1"/>
+    <w:lsdException w:name="Table List 2" w:semiHidden="1" w:unhideWhenUsed="1"/>
+    <w:lsdException w:name="Table List 3" w:semiHidden="1" w:unhideWhenUsed="1"/>
+    <w:lsdException w:name="Table List 4" w:semiHidden="1" w:unhideWhenUsed="1"/>
+    <w:lsdException w:name="Table List 5" w:semiHidden="1" w:unhideWhenUsed="1"/>
+    <w:lsdException w:name="Table List 6" w:semiHidden="1" w:unhideWhenUsed="1"/>
+    <w:lsdException w:name="Table List 7" w:semiHidden="1" w:unhideWhenUsed="1"/>
+    <w:lsdException w:name="Table List 8" w:semiHidden="1" w:unhideWhenUsed="1"/>
+    <w:lsdException w:name="Table 3D effects 1" w:semiHidden="1" w:unhideWhenUsed="1"/>
+    <w:lsdException w:name="Table 3D effects 2" w:semiHidden="1" w:unhideWhenUsed="1"/>
+    <w:lsdException w:name="Table 3D effects 3" w:semiHidden="1" w:unhideWhenUsed="1"/>
+    <w:lsdException w:name="Table Contemporary" w:semiHidden="1" w:unhideWhenUsed="1"/>
+    <w:lsdException w:name="Table Elegant" w:semiHidden="1" w:unhideWhenUsed="1"/>
+    <w:lsdException w:name="Table Professional" w:semiHidden="1" w:unhideWhenUsed="1"/>
+    <w:lsdException w:name="Table Subtle 1" w:semiHidden="1" w:unhideWhenUsed="1"/>
+    <w:lsdException w:name="Table Subtle 2" w:semiHidden="1" w:unhideWhenUsed="1"/>
+    <w:lsdException w:name="Table Web 1" w:semiHidden="1" w:unhideWhenUsed="1"/>
+    <w:lsdException w:name="Table Web 2" w:semiHidden="1" w:unhideWhenUsed="1"/>
+    <w:lsdException w:name="Table Web 3" w:semiHidden="1" w:unhideWhenUsed="1"/>
+    <w:lsdException w:name="Balloon Text" w:unhideWhenUsed="1"/>
+    <w:lsdException w:name="Table Grid" w:semiHidden="1" w:uiPriority="59" w:unhideWhenUsed="1"/>
+    <w:lsdException w:name="Table Theme" w:semiHidden="1" w:unhideWhenUsed="1"/>
+    <w:lsdException w:name="Placeholder Text" w:semiHidden="1"/>
+    <w:lsdException w:name="Light Shading" w:uiPriority="60"/>
+    <w:lsdException w:name="Light List" w:uiPriority="61"/>
+    <w:lsdException w:name="Light Grid" w:uiPriority="62"/>
+    <w:lsdException w:name="Medium Shading 1" w:uiPriority="63"/>
+    <w:lsdException w:name="Medium Shading 2" w:uiPriority="64"/>
+    <w:lsdException w:name="Medium List 1" w:uiPriority="65"/>
+    <w:lsdException w:name="Medium List 2" w:uiPriority="66"/>
+    <w:lsdException w:name="Medium Grid 1" w:uiPriority="67"/>
+    <w:lsdException w:name="Medium Grid 2" w:uiPriority="68"/>
+    <w:lsdException w:name="Medium Grid 3" w:uiPriority="69"/>
+    <w:lsdException w:name="Dark List" w:uiPriority="70"/>
+    <w:lsdException w:name="Colorful Shading" w:uiPriority="71"/>
+    <w:lsdException w:name="Colorful List" w:uiPriority="72"/>
+    <w:lsdException w:name="Colorful Grid" w:uiPriority="73"/>
+    <w:lsdException w:name="Light Shading Accent 1" w:uiPriority="60"/>
+    <w:lsdException w:name="Light List Accent 1" w:uiPriority="61"/>
+    <w:lsdException w:name="Light Grid Accent 1" w:uiPriority="62"/>
+    <w:lsdException w:name="Medium Shading 1 Accent 1" w:uiPriority="63"/>
+    <w:lsdException w:name="Medium Shading 2 Accent 1" w:uiPriority="64"/>
+    <w:lsdException w:name="Medium List 1 Accent 1" w:uiPriority="65"/>
+    <w:lsdException w:name="Revision" w:semiHidden="1"/>
+    <w:lsdException w:name="List Paragraph" w:uiPriority="34" w:qFormat="1"/>
+    <w:lsdException w:name="Medium List 2 Accent 1" w:uiPriority="66"/>
+    <w:lsdException w:name="Medium Grid 1 Accent 1" w:uiPriority="67"/>
+    <w:lsdException w:name="Medium Grid 2 Accent 1" w:uiPriority="68"/>
+    <w:lsdException w:name="Medium Grid 3 Accent 1" w:uiPriority="69"/>
+    <w:lsdException w:name="Dark List Accent 1" w:uiPriority="70"/>
+    <w:lsdException w:name="Colorful Shading Accent 1" w:uiPriority="71"/>
+    <w:lsdException w:name="Colorful List Accent 1" w:uiPriority="72"/>
+    <w:lsdException w:name="Colorful Grid Accent 1" w:uiPriority="73"/>
+    <w:lsdException w:name="Light Shading Accent 2" w:uiPriority="60"/>
+    <w:lsdException w:name="Light List Accent 2" w:uiPriority="61"/>
+    <w:lsdException w:name="Light Grid Accent 2" w:uiPriority="62"/>
+    <w:lsdException w:name="Medium Shading 1 Accent 2" w:uiPriority="63"/>
+    <w:lsdException w:name="Medium Shading 2 Accent 2" w:uiPriority="64"/>
+    <w:lsdException w:name="Medium List 1 Accent 2" w:uiPriority="65"/>
+    <w:lsdException w:name="Medium List 2 Accent 2" w:uiPriority="66"/>
+    <w:lsdException w:name="Medium Grid 1 Accent 2" w:uiPriority="67"/>
+    <w:lsdException w:name="Medium Grid 2 Accent 2" w:uiPriority="68"/>
+    <w:lsdException w:name="Medium Grid 3 Accent 2" w:uiPriority="69"/>
+    <w:lsdException w:name="Dark List Accent 2" w:uiPriority="70"/>
+    <w:lsdException w:name="Colorful Shading Accent 2" w:uiPriority="71"/>
+    <w:lsdException w:name="Colorful List Accent 2" w:uiPriority="72"/>
+    <w:lsdException w:name="Colorful Grid Accent 2" w:uiPriority="73"/>
+    <w:lsdException w:name="Light Shading Accent 3" w:uiPriority="60"/>
+    <w:lsdException w:name="Light List Accent 3" w:uiPriority="61"/>
+    <w:lsdException w:name="Light Grid Accent 3" w:uiPriority="62"/>
+    <w:lsdException w:name="Medium Shading 1 Accent 3" w:uiPriority="63"/>
+    <w:lsdException w:name="Medium Shading 2 Accent 3" w:uiPriority="64"/>
+    <w:lsdException w:name="Medium List 1 Accent 3" w:uiPriority="65"/>
+    <w:lsdException w:name="Medium List 2 Accent 3" w:uiPriority="66"/>
+    <w:lsdException w:name="Medium Grid 1 Accent 3" w:uiPriority="67"/>
+    <w:lsdException w:name="Medium Grid 2 Accent 3" w:uiPriority="68"/>
+    <w:lsdException w:name="Medium Grid 3 Accent 3" w:uiPriority="69"/>
+    <w:lsdException w:name="Dark List Accent 3" w:uiPriority="70"/>
+    <w:lsdException w:name="Colorful Shading Accent 3" w:uiPriority="71"/>
+    <w:lsdException w:name="Colorful List Accent 3" w:uiPriority="72"/>
+    <w:lsdException w:name="Colorful Grid Accent 3" w:uiPriority="73"/>
+    <w:lsdException w:name="Light Shading Accent 4" w:uiPriority="60"/>
+    <w:lsdException w:name="Light List Accent 4" w:uiPriority="61"/>
+    <w:lsdException w:name="Light Grid Accent 4" w:uiPriority="62"/>
+    <w:lsdException w:name="Medium Shading 1 Accent 4" w:uiPriority="63"/>
+    <w:lsdException w:name="Medium Shading 2 Accent 4" w:uiPriority="64"/>
+    <w:lsdException w:name="Medium List 1 Accent 4" w:uiPriority="65"/>
+    <w:lsdException w:name="Medium List 2 Accent 4" w:uiPriority="66"/>
+    <w:lsdException w:name="Medium Grid 1 Accent 4" w:uiPriority="67"/>
+    <w:lsdException w:name="Medium Grid 2 Accent 4" w:uiPriority="68"/>
+    <w:lsdException w:name="Medium Grid 3 Accent 4" w:uiPriority="69"/>
+    <w:lsdException w:name="Dark List Accent 4" w:uiPriority="70"/>
+    <w:lsdException w:name="Colorful Shading Accent 4" w:uiPriority="71"/>
+    <w:lsdException w:name="Colorful List Accent 4" w:uiPriority="72"/>
+    <w:lsdException w:name="Colorful Grid Accent 4" w:uiPriority="73"/>
+    <w:lsdException w:name="Light Shading Accent 5" w:uiPriority="60"/>
+    <w:lsdException w:name="Light List Accent 5" w:uiPriority="61"/>
+    <w:lsdException w:name="Light Grid Accent 5" w:uiPriority="62"/>
+    <w:lsdException w:name="Medium Shading 1 Accent 5" w:uiPriority="63"/>
+    <w:lsdException w:name="Medium Shading 2 Accent 5" w:uiPriority="64"/>
+    <w:lsdException w:name="Medium List 1 Accent 5" w:uiPriority="65"/>
+    <w:lsdException w:name="Medium List 2 Accent 5" w:uiPriority="66"/>
+    <w:lsdException w:name="Medium Grid 1 Accent 5" w:uiPriority="67"/>
+    <w:lsdException w:name="Medium Grid 2 Accent 5" w:uiPriority="68"/>
+    <w:lsdException w:name="Medium Grid 3 Accent 5" w:uiPriority="69"/>
+    <w:lsdException w:name="Dark List Accent 5" w:uiPriority="70"/>
+    <w:lsdException w:name="Colorful Shading Accent 5" w:uiPriority="71"/>
+    <w:lsdException w:name="Colorful List Accent 5" w:uiPriority="72"/>
+    <w:lsdException w:name="Colorful Grid Accent 5" w:uiPriority="73"/>
+    <w:lsdException w:name="Light Shading Accent 6" w:uiPriority="60"/>
+    <w:lsdException w:name="Light List Accent 6" w:uiPriority="61"/>
+    <w:lsdException w:name="Light Grid Accent 6" w:uiPriority="62"/>
+    <w:lsdException w:name="Medium Shading 1 Accent 6" w:uiPriority="63"/>
+    <w:lsdException w:name="Medium Shading 2 Accent 6" w:uiPriority="64"/>
+    <w:lsdException w:name="Medium List 1 Accent 6" w:uiPriority="65"/>
+    <w:lsdException w:name="Medium List 2 Accent 6" w:uiPriority="66"/>
+    <w:lsdException w:name="Medium Grid 1 Accent 6" w:uiPriority="67"/>
+    <w:lsdException w:name="Medium Grid 2 Accent 6" w:uiPriority="68"/>
+    <w:lsdException w:name="Medium Grid 3 Accent 6" w:uiPriority="69"/>
+    <w:lsdException w:name="Dark List Accent 6" w:uiPriority="70"/>
+    <w:lsdException w:name="Colorful Shading Accent 6" w:uiPriority="71"/>
+    <w:lsdException w:name="Colorful List Accent 6" w:uiPriority="72"/>
+    <w:lsdException w:name="Colorful Grid Accent 6" w:uiPriority="73"/>
+    <w:lsdException w:name="Subtle Emphasis" w:uiPriority="19" w:qFormat="1"/>
+    <w:lsdException w:name="Intense Emphasis" w:uiPriority="21" w:qFormat="1"/>
+    <w:lsdException w:name="Subtle Reference" w:uiPriority="31" w:qFormat="1"/>
+    <w:lsdException w:name="Intense Reference" w:uiPriority="32" w:qFormat="1"/>
+    <w:lsdException w:name="Book Title" w:uiPriority="33" w:qFormat="1"/>
+    <w:lsdException w:name="Bibliography" w:semiHidden="1" w:uiPriority="37" w:unhideWhenUsed="1"/>
+    <w:lsdException w:name="TOC Heading" w:semiHidden="1" w:uiPriority="39" w:unhideWhenUsed="1" w:qFormat="1"/>
+    <w:lsdException w:name="Plain Table 1" w:uiPriority="41"/>
+    <w:lsdException w:name="Plain Table 2" w:uiPriority="42"/>
+    <w:lsdException w:name="Plain Table 3" w:uiPriority="43"/>
+    <w:lsdException w:name="Plain Table 4" w:uiPriority="44"/>
+    <w:lsdException w:name="Plain Table 5" w:uiPriority="45"/>
+    <w:lsdException w:name="Grid Table Light" w:uiPriority="40"/>
+    <w:lsdException w:name="Grid Table 1 Light" w:uiPriority="46"/>
+    <w:lsdException w:name="Grid Table 2" w:uiPriority="47"/>
+    <w:lsdException w:name="Grid Table 3" w:uiPriority="48"/>
+    <w:lsdException w:name="Grid Table 4" w:uiPriority="49"/>
+    <w:lsdException w:name="Grid Table 5 Dark" w:uiPriority="50"/>
+    <w:lsdException w:name="Grid Table 6 Colorful" w:uiPriority="51"/>
+    <w:lsdException w:name="Grid Table 7 Colorful" w:uiPriority="52"/>
+    <w:lsdException w:name="Grid Table 1 Light Accent 1" w:uiPriority="46"/>
+    <w:lsdException w:name="Grid Table 2 Accent 1" w:uiPriority="47"/>
+    <w:lsdException w:name="Grid Table 3 Accent 1" w:uiPriority="48"/>
+    <w:lsdException w:name="Grid Table 4 Accent 1" w:uiPriority="49"/>
+    <w:lsdException w:name="Grid Table 5 Dark Accent 1" w:uiPriority="50"/>
+    <w:lsdException w:name="Grid Table 6 Colorful Accent 1" w:uiPriority="51"/>
+    <w:lsdException w:name="Grid Table 7 Colorful Accent 1" w:uiPriority="52"/>
+    <w:lsdException w:name="Grid Table 1 Light Accent 2" w:uiPriority="46"/>
+    <w:lsdException w:name="Grid Table 2 Accent 2" w:uiPriority="47"/>
+    <w:lsdException w:name="Grid Table 3 Accent 2" w:uiPriority="48"/>
+    <w:lsdException w:name="Grid Table 4 Accent 2" w:uiPriority="49"/>
+    <w:lsdException w:name="Grid Table 5 Dark Accent 2" w:uiPriority="50"/>
+    <w:lsdException w:name="Grid Table 6 Colorful Accent 2" w:uiPriority="51"/>
+    <w:lsdException w:name="Grid Table 7 Colorful Accent 2" w:uiPriority="52"/>
+    <w:lsdException w:name="Grid Table 1 Light Accent 3" w:uiPriority="46"/>
+    <w:lsdException w:name="Grid Table 2 Accent 3" w:uiPriority="47"/>
+    <w:lsdException w:name="Grid Table 3 Accent 3" w:uiPriority="48"/>
+    <w:lsdException w:name="Grid Table 4 Accent 3" w:uiPriority="49"/>
+    <w:lsdException w:name="Grid Table 5 Dark Accent 3" w:uiPriority="50"/>
+    <w:lsdException w:name="Grid Table 6 Colorful Accent 3" w:uiPriority="51"/>
+    <w:lsdException w:name="Grid Table 7 Colorful Accent 3" w:uiPriority="52"/>
+    <w:lsdException w:name="Grid Table 1 Light Accent 4" w:uiPriority="46"/>
+    <w:lsdException w:name="Grid Table 2 Accent 4" w:uiPriority="47"/>
+    <w:lsdException w:name="Grid Table 3 Accent 4" w:uiPriority="48"/>
+    <w:lsdException w:name="Grid Table 4 Accent 4" w:uiPriority="49"/>
+    <w:lsdException w:name="Grid Table 5 Dark Accent 4" w:uiPriority="50"/>
+    <w:lsdException w:name="Grid Table 6 Colorful Accent 4" w:uiPriority="51"/>
+    <w:lsdException w:name="Grid Table 7 Colorful Accent 4" w:uiPriority="52"/>
+    <w:lsdException w:name="Grid Table 1 Light Accent 5" w:uiPriority="46"/>
+    <w:lsdException w:name="Grid Table 2 Accent 5" w:uiPriority="47"/>
+    <w:lsdException w:name="Grid Table 3 Accent 5" w:uiPriority="48"/>
+    <w:lsdException w:name="Grid Table 4 Accent 5" w:uiPriority="49"/>
+    <w:lsdException w:name="Grid Table 5 Dark Accent 5" w:uiPriority="50"/>
+    <w:lsdException w:name="Grid Table 6 Colorful Accent 5" w:uiPriority="51"/>
+    <w:lsdException w:name="Grid Table 7 Colorful Accent 5" w:uiPriority="52"/>
+    <w:lsdException w:name="Grid Table 1 Light Accent 6" w:uiPriority="46"/>
+    <w:lsdException w:name="Grid Table 2 Accent 6" w:uiPriority="47"/>
+    <w:lsdException w:name="Grid Table 3 Accent 6" w:uiPriority="48"/>
+    <w:lsdException w:name="Grid Table 4 Accent 6" w:uiPriority="49"/>
+    <w:lsdException w:name="Grid Table 5 Dark Accent 6" w:uiPriority="50"/>
+    <w:lsdException w:name="Grid Table 6 Colorful Accent 6" w:uiPriority="51"/>
+    <w:lsdException w:name="Grid Table 7 Colorful Accent 6" w:uiPriority="52"/>
+    <w:lsdException w:name="List Table 1 Light" w:uiPriority="46"/>
+    <w:lsdException w:name="List Table 2" w:uiPriority="47"/>
+    <w:lsdException w:name="List Table 3" w:uiPriority="48"/>
+    <w:lsdException w:name="List Table 4" w:uiPriority="49"/>
+    <w:lsdException w:name="List Table 5 Dark" w:uiPriority="50"/>
+    <w:lsdException w:name="List Table 6 Colorful" w:uiPriority="51"/>
+    <w:lsdException w:name="List Table 7 Colorful" w:uiPriority="52"/>
+    <w:lsdException w:name="List Table 1 Light Accent 1" w:uiPriority="46"/>
+    <w:lsdException w:name="List Table 2 Accent 1" w:uiPriority="47"/>
+    <w:lsdException w:name="List Table 3 Accent 1" w:uiPriority="48"/>
+    <w:lsdException w:name="List Table 4 Accent 1" w:uiPriority="49"/>
+    <w:lsdException w:name="List Table 5 Dark Accent 1" w:uiPriority="50"/>
+    <w:lsdException w:name="List Table 6 Colorful Accent 1" w:uiPriority="51"/>
+    <w:lsdException w:name="List Table 7 Colorful Accent 1" w:uiPriority="52"/>
+    <w:lsdException w:name="List Table 1 Light Accent 2" w:uiPriority="46"/>
+    <w:lsdException w:name="List Table 2 Accent 2" w:uiPriority="47"/>
+    <w:lsdException w:name="List Table 3 Accent 2" w:uiPriority="48"/>
+    <w:lsdException w:name="List Table 4 Accent 2" w:uiPriority="49"/>
+    <w:lsdException w:name="List Table 5 Dark Accent 2" w:uiPriority="50"/>
+    <w:lsdException w:name="List Table 6 Colorful Accent 2" w:uiPriority="51"/>
+    <w:lsdException w:name="List Table 7 Colorful Accent 2" w:uiPriority="52"/>
+    <w:lsdException w:name="List Table 1 Light Accent 3" w:uiPriority="46"/>
+    <w:lsdException w:name="List Table 2 Accent 3" w:uiPriority="47"/>
+    <w:lsdException w:name="List Table 3 Accent 3" w:uiPriority="48"/>
+    <w:lsdException w:name="List Table 4 Accent 3" w:uiPriority="49"/>
+    <w:lsdException w:name="List Table 5 Dark Accent 3" w:uiPriority="50"/>
+    <w:lsdException w:name="List Table 6 Colorful Accent 3" w:uiPriority="51"/>
+    <w:lsdException w:name="List Table 7 Colorful Accent 3" w:uiPriority="52"/>
+    <w:lsdException w:name="List Table 1 Light Accent 4" w:uiPriority="46"/>
+    <w:lsdException w:name="List Table 2 Accent 4" w:uiPriority="47"/>
+    <w:lsdException w:name="List Table 3 Accent 4" w:uiPriority="48"/>
+    <w:lsdException w:name="List Table 4 Accent 4" w:uiPriority="49"/>
+    <w:lsdException w:name="List Table 5 Dark Accent 4" w:uiPriority="50"/>
+    <w:lsdException w:name="List Table 6 Colorful Accent 4" w:uiPriority="51"/>
+    <w:lsdException w:name="List Table 7 Colorful Accent 4" w:uiPriority="52"/>
+    <w:lsdException w:name="List Table 1 Light Accent 5" w:uiPriority="46"/>
+    <w:lsdException w:name="List Table 2 Accent 5" w:uiPriority="47"/>
+    <w:lsdException w:name="List Table 3 Accent 5" w:uiPriority="48"/>
+    <w:lsdException w:name="List Table 4 Accent 5" w:uiPriority="49"/>
+    <w:lsdException w:name="List Table 5 Dark Accent 5" w:uiPriority="50"/>
+    <w:lsdException w:name="List Table 6 Colorful Accent 5" w:uiPriority="51"/>
+    <w:lsdException w:name="List Table 7 Colorful Accent 5" w:uiPriority="52"/>
+    <w:lsdException w:name="List Table 1 Light Accent 6" w:uiPriority="46"/>
+    <w:lsdException w:name="List Table 2 Accent 6" w:uiPriority="47"/>
+    <w:lsdException w:name="List Table 3 Accent 6" w:uiPriority="48"/>
+    <w:lsdException w:name="List Table 4 Accent 6" w:uiPriority="49"/>
+    <w:lsdException w:name="List Table 5 Dark Accent 6" w:uiPriority="50"/>
+    <w:lsdException w:name="List Table 6 Colorful Accent 6" w:uiPriority="51"/>
+    <w:lsdException w:name="List Table 7 Colorful Accent 6" w:uiPriority="52"/>
   </w:latentStyles>
-  <w:style w:type="paragraph" w:default="1" w:styleId="1">
+  <w:style w:type="paragraph" w:default="1" w:styleId="a">
     <w:name w:val="Normal"/>
     <w:qFormat/>
-    <w:uiPriority w:val="0"/>
     <w:pPr>
       <w:spacing w:after="200" w:line="276" w:lineRule="auto"/>
     </w:pPr>
     <w:rPr>
-      <w:rFonts w:asciiTheme="minorHAnsi" w:hAnsiTheme="minorHAnsi" w:eastAsiaTheme="minorEastAsia" w:cstheme="minorBidi"/>
       <w:sz w:val="22"/>
       <w:szCs w:val="22"/>
-      <w:lang w:val="en-US" w:eastAsia="zh-CN" w:bidi="ar-SA"/>
     </w:rPr>
   </w:style>
-  <w:style w:type="character" w:default="1" w:styleId="6">
+  <w:style w:type="character" w:default="1" w:styleId="a0">
     <w:name w:val="Default Paragraph Font"/>
+    <w:uiPriority w:val="1"/>
+    <w:semiHidden/>
     <w:unhideWhenUsed/>
-    <w:uiPriority w:val="1"/>
   </w:style>
-  <w:style w:type="table" w:default="1" w:styleId="7">
+  <w:style w:type="table" w:default="1" w:styleId="a1">
     <w:name w:val="Normal Table"/>
+    <w:uiPriority w:val="99"/>
+    <w:semiHidden/>
     <w:unhideWhenUsed/>
-    <w:uiPriority w:val="99"/>
     <w:tblPr>
-      <w:tblLayout w:type="fixed"/>
+      <w:tblInd w:w="0" w:type="dxa"/>
       <w:tblCellMar>
         <w:top w:w="0" w:type="dxa"/>
         <w:left w:w="108" w:type="dxa"/>
@@ -1796,12 +3451,18 @@
       </w:tblCellMar>
     </w:tblPr>
   </w:style>
-  <w:style w:type="paragraph" w:styleId="2">
+  <w:style w:type="numbering" w:default="1" w:styleId="a2">
+    <w:name w:val="No List"/>
+    <w:uiPriority w:val="99"/>
+    <w:semiHidden/>
+    <w:unhideWhenUsed/>
+  </w:style>
+  <w:style w:type="paragraph" w:styleId="a3">
     <w:name w:val="Balloon Text"/>
-    <w:basedOn w:val="1"/>
-    <w:link w:val="12"/>
+    <w:basedOn w:val="a"/>
+    <w:link w:val="Char"/>
+    <w:uiPriority w:val="99"/>
     <w:unhideWhenUsed/>
-    <w:uiPriority w:val="99"/>
     <w:pPr>
       <w:spacing w:after="0" w:line="240" w:lineRule="auto"/>
     </w:pPr>
@@ -1810,12 +3471,12 @@
       <w:szCs w:val="18"/>
     </w:rPr>
   </w:style>
-  <w:style w:type="paragraph" w:styleId="3">
+  <w:style w:type="paragraph" w:styleId="a4">
     <w:name w:val="footer"/>
-    <w:basedOn w:val="1"/>
-    <w:link w:val="11"/>
+    <w:basedOn w:val="a"/>
+    <w:link w:val="Char0"/>
+    <w:uiPriority w:val="99"/>
     <w:unhideWhenUsed/>
-    <w:uiPriority w:val="99"/>
     <w:pPr>
       <w:tabs>
         <w:tab w:val="center" w:pos="4153"/>
@@ -1829,15 +3490,15 @@
       <w:szCs w:val="18"/>
     </w:rPr>
   </w:style>
-  <w:style w:type="paragraph" w:styleId="4">
+  <w:style w:type="paragraph" w:styleId="a5">
     <w:name w:val="header"/>
-    <w:basedOn w:val="1"/>
-    <w:link w:val="10"/>
+    <w:basedOn w:val="a"/>
+    <w:link w:val="Char1"/>
+    <w:uiPriority w:val="99"/>
     <w:unhideWhenUsed/>
-    <w:uiPriority w:val="99"/>
     <w:pPr>
       <w:pBdr>
-        <w:bottom w:val="single" w:color="auto" w:sz="6" w:space="1"/>
+        <w:bottom w:val="single" w:sz="6" w:space="1" w:color="auto"/>
       </w:pBdr>
       <w:tabs>
         <w:tab w:val="center" w:pos="4153"/>
@@ -1852,22 +3513,22 @@
       <w:szCs w:val="18"/>
     </w:rPr>
   </w:style>
-  <w:style w:type="paragraph" w:styleId="5">
+  <w:style w:type="paragraph" w:styleId="a6">
     <w:name w:val="Title"/>
-    <w:basedOn w:val="1"/>
-    <w:next w:val="1"/>
-    <w:link w:val="9"/>
+    <w:basedOn w:val="a"/>
+    <w:next w:val="a"/>
+    <w:link w:val="Char2"/>
+    <w:uiPriority w:val="10"/>
     <w:qFormat/>
-    <w:uiPriority w:val="10"/>
     <w:pPr>
       <w:pBdr>
-        <w:bottom w:val="single" w:color="4F81BD" w:themeColor="accent1" w:sz="8" w:space="4"/>
+        <w:bottom w:val="single" w:sz="8" w:space="4" w:color="4F81BD" w:themeColor="accent1"/>
       </w:pBdr>
       <w:spacing w:after="300" w:line="240" w:lineRule="auto"/>
       <w:contextualSpacing/>
     </w:pPr>
     <w:rPr>
-      <w:rFonts w:asciiTheme="majorHAnsi" w:hAnsiTheme="majorHAnsi" w:eastAsiaTheme="majorEastAsia" w:cstheme="majorBidi"/>
+      <w:rFonts w:asciiTheme="majorHAnsi" w:eastAsiaTheme="majorEastAsia" w:hAnsiTheme="majorHAnsi" w:cstheme="majorBidi"/>
       <w:color w:val="17365D" w:themeColor="text2" w:themeShade="BF"/>
       <w:spacing w:val="5"/>
       <w:kern w:val="28"/>
@@ -1875,23 +3536,24 @@
       <w:szCs w:val="52"/>
     </w:rPr>
   </w:style>
-  <w:style w:type="paragraph" w:styleId="8">
+  <w:style w:type="paragraph" w:styleId="a7">
     <w:name w:val="List Paragraph"/>
-    <w:basedOn w:val="1"/>
+    <w:basedOn w:val="a"/>
+    <w:uiPriority w:val="34"/>
     <w:qFormat/>
-    <w:uiPriority w:val="34"/>
     <w:pPr>
       <w:ind w:left="720"/>
       <w:contextualSpacing/>
     </w:pPr>
   </w:style>
-  <w:style w:type="character" w:customStyle="1" w:styleId="9">
+  <w:style w:type="character" w:customStyle="1" w:styleId="Char2">
     <w:name w:val="标题 Char"/>
-    <w:basedOn w:val="6"/>
-    <w:link w:val="5"/>
+    <w:basedOn w:val="a0"/>
+    <w:link w:val="a6"/>
     <w:uiPriority w:val="10"/>
+    <w:qFormat/>
     <w:rPr>
-      <w:rFonts w:asciiTheme="majorHAnsi" w:hAnsiTheme="majorHAnsi" w:eastAsiaTheme="majorEastAsia" w:cstheme="majorBidi"/>
+      <w:rFonts w:asciiTheme="majorHAnsi" w:eastAsiaTheme="majorEastAsia" w:hAnsiTheme="majorHAnsi" w:cstheme="majorBidi"/>
       <w:color w:val="17365D" w:themeColor="text2" w:themeShade="BF"/>
       <w:spacing w:val="5"/>
       <w:kern w:val="28"/>
@@ -1899,44 +3561,44 @@
       <w:szCs w:val="52"/>
     </w:rPr>
   </w:style>
-  <w:style w:type="character" w:customStyle="1" w:styleId="10">
+  <w:style w:type="character" w:customStyle="1" w:styleId="Char1">
     <w:name w:val="页眉 Char"/>
-    <w:basedOn w:val="6"/>
-    <w:link w:val="4"/>
+    <w:basedOn w:val="a0"/>
+    <w:link w:val="a5"/>
+    <w:uiPriority w:val="99"/>
     <w:semiHidden/>
-    <w:uiPriority w:val="99"/>
     <w:rPr>
       <w:sz w:val="18"/>
       <w:szCs w:val="18"/>
     </w:rPr>
   </w:style>
-  <w:style w:type="character" w:customStyle="1" w:styleId="11">
+  <w:style w:type="character" w:customStyle="1" w:styleId="Char0">
     <w:name w:val="页脚 Char"/>
-    <w:basedOn w:val="6"/>
-    <w:link w:val="3"/>
+    <w:basedOn w:val="a0"/>
+    <w:link w:val="a4"/>
+    <w:uiPriority w:val="99"/>
     <w:semiHidden/>
-    <w:uiPriority w:val="99"/>
     <w:rPr>
       <w:sz w:val="18"/>
       <w:szCs w:val="18"/>
     </w:rPr>
   </w:style>
-  <w:style w:type="character" w:customStyle="1" w:styleId="12">
+  <w:style w:type="character" w:customStyle="1" w:styleId="Char">
     <w:name w:val="批注框文本 Char"/>
-    <w:basedOn w:val="6"/>
-    <w:link w:val="2"/>
+    <w:basedOn w:val="a0"/>
+    <w:link w:val="a3"/>
+    <w:uiPriority w:val="99"/>
     <w:semiHidden/>
-    <w:uiPriority w:val="99"/>
     <w:rPr>
       <w:sz w:val="18"/>
       <w:szCs w:val="18"/>
     </w:rPr>
   </w:style>
-  <w:style w:type="character" w:styleId="13">
+  <w:style w:type="character" w:styleId="a8">
     <w:name w:val="Placeholder Text"/>
-    <w:basedOn w:val="6"/>
+    <w:basedOn w:val="a0"/>
+    <w:uiPriority w:val="99"/>
     <w:semiHidden/>
-    <w:uiPriority w:val="99"/>
     <w:rPr>
       <w:color w:val="808080"/>
     </w:rPr>
@@ -2225,6 +3887,7 @@
     </a:fmtScheme>
   </a:themeElements>
   <a:objectDefaults/>
+  <a:extraClrSchemeLst/>
 </a:theme>
 </file>
 
